--- a/CSI/Relazione/Relazione CSI.docx
+++ b/CSI/Relazione/Relazione CSI.docx
@@ -498,15 +498,7 @@
         </w:numPr>
       </w:pPr>
       <w:r>
-        <w:t>Apertura alare del convertiplano: ……………………………</w:t>
-      </w:r>
-      <w:proofErr w:type="gramStart"/>
-      <w:r>
-        <w:t>…….</w:t>
-      </w:r>
-      <w:proofErr w:type="gramEnd"/>
-      <w:r>
-        <w:t xml:space="preserve">. </w:t>
+        <w:t xml:space="preserve">Apertura alare del convertiplano: ………………………………….. </w:t>
       </w:r>
       <m:oMath>
         <m:r>
@@ -644,21 +636,7 @@
         <w:rPr>
           <w:rFonts w:eastAsiaTheme="minorEastAsia"/>
         </w:rPr>
-        <w:t>……………………………………</w:t>
-      </w:r>
-      <w:proofErr w:type="gramStart"/>
-      <w:r>
-        <w:rPr>
-          <w:rFonts w:eastAsiaTheme="minorEastAsia"/>
-        </w:rPr>
-        <w:t>…….</w:t>
-      </w:r>
-      <w:proofErr w:type="gramEnd"/>
-      <w:r>
-        <w:rPr>
-          <w:rFonts w:eastAsiaTheme="minorEastAsia"/>
-        </w:rPr>
-        <w:t>.</w:t>
+        <w:t>…………………………………………..</w:t>
       </w:r>
       <m:oMath>
         <m:sSub>
@@ -764,13 +742,8 @@
         <w:t xml:space="preserve">: </w:t>
       </w:r>
       <w:r>
-        <w:t>………………………………………</w:t>
-      </w:r>
-      <w:proofErr w:type="gramStart"/>
-      <w:r>
-        <w:t>…….</w:t>
-      </w:r>
-      <w:proofErr w:type="gramEnd"/>
+        <w:t>…………………………………………….</w:t>
+      </w:r>
       <w:r>
         <w:rPr>
           <w:rFonts w:eastAsiaTheme="minorEastAsia"/>
@@ -3941,21 +3914,7 @@
         <w:rPr>
           <w:rFonts w:eastAsiaTheme="minorEastAsia"/>
         </w:rPr>
-        <w:t xml:space="preserve"> del nostro sistema, </w:t>
-      </w:r>
-      <w:proofErr w:type="gramStart"/>
-      <w:r>
-        <w:rPr>
-          <w:rFonts w:eastAsiaTheme="minorEastAsia"/>
-        </w:rPr>
-        <w:t>cioè</w:t>
-      </w:r>
-      <w:proofErr w:type="gramEnd"/>
-      <w:r>
-        <w:rPr>
-          <w:rFonts w:eastAsiaTheme="minorEastAsia"/>
-        </w:rPr>
-        <w:t xml:space="preserve"> fare in modo che il convertiplano rimanga ad una altitudine costante (</w:t>
+        <w:t xml:space="preserve"> del nostro sistema, cioè fare in modo che il convertiplano rimanga ad una altitudine costante (</w:t>
       </w:r>
       <m:oMath>
         <m:r>
@@ -4225,29 +4184,7 @@
                 <w:sz w:val="28"/>
                 <w:szCs w:val="28"/>
               </w:rPr>
-              <m:t>40</m:t>
-            </m:r>
-            <m:r>
-              <m:rPr>
-                <m:sty m:val="bi"/>
-              </m:rPr>
-              <w:rPr>
-                <w:rFonts w:ascii="Cambria Math" w:hAnsi="Cambria Math"/>
-                <w:sz w:val="28"/>
-                <w:szCs w:val="28"/>
-              </w:rPr>
-              <m:t>,</m:t>
-            </m:r>
-            <m:r>
-              <m:rPr>
-                <m:sty m:val="bi"/>
-              </m:rPr>
-              <w:rPr>
-                <w:rFonts w:ascii="Cambria Math" w:hAnsi="Cambria Math"/>
-                <w:sz w:val="28"/>
-                <w:szCs w:val="28"/>
-              </w:rPr>
-              <m:t xml:space="preserve"> 400</m:t>
+              <m:t>40, 400</m:t>
             </m:r>
           </m:e>
         </m:d>
@@ -4280,15 +4217,7 @@
         <w:t xml:space="preserve"> </w:t>
       </w:r>
       <w:r>
-        <w:t xml:space="preserve">abbiamo diviso il sistema fisico in </w:t>
-      </w:r>
-      <w:proofErr w:type="gramStart"/>
-      <w:r>
-        <w:t>sotto-sistemi</w:t>
-      </w:r>
-      <w:proofErr w:type="gramEnd"/>
-      <w:r>
-        <w:t xml:space="preserve"> (</w:t>
+        <w:t>abbiamo diviso il sistema fisico in sotto-sistemi (</w:t>
       </w:r>
       <w:proofErr w:type="spellStart"/>
       <w:r>
@@ -5120,7 +5049,6 @@
         <w:t xml:space="preserve">dei rumori bianchi (KF) così da usarle per il codice </w:t>
       </w:r>
       <w:proofErr w:type="spellStart"/>
-      <w:proofErr w:type="gramStart"/>
       <w:r>
         <w:rPr>
           <w:i/>
@@ -5134,15 +5062,7 @@
           <w:i/>
           <w:iCs/>
         </w:rPr>
-        <w:t>(</w:t>
-      </w:r>
-      <w:proofErr w:type="gramEnd"/>
-      <w:r>
-        <w:rPr>
-          <w:i/>
-          <w:iCs/>
-        </w:rPr>
-        <w:t xml:space="preserve">)  </w:t>
+        <w:t xml:space="preserve">()  </w:t>
       </w:r>
       <w:r>
         <w:t>che ci restituisce i guadagni per l’LQR e per il KF:</w:t>
@@ -5205,17 +5125,12 @@
                               <w:t xml:space="preserve">Figura 2.4 – Codice per calcolo guadagni costanti con </w:t>
                             </w:r>
                             <w:proofErr w:type="spellStart"/>
-                            <w:proofErr w:type="gramStart"/>
                             <w:r>
                               <w:t>lqg</w:t>
                             </w:r>
                             <w:proofErr w:type="spellEnd"/>
                             <w:r>
-                              <w:t>(</w:t>
-                            </w:r>
-                            <w:proofErr w:type="gramEnd"/>
-                            <w:r>
-                              <w:t>)</w:t>
+                              <w:t>()</w:t>
                             </w:r>
                           </w:p>
                         </w:txbxContent>
@@ -5249,17 +5164,12 @@
                         <w:t xml:space="preserve">Figura 2.4 – Codice per calcolo guadagni costanti con </w:t>
                       </w:r>
                       <w:proofErr w:type="spellStart"/>
-                      <w:proofErr w:type="gramStart"/>
                       <w:r>
                         <w:t>lqg</w:t>
                       </w:r>
                       <w:proofErr w:type="spellEnd"/>
                       <w:r>
-                        <w:t>(</w:t>
-                      </w:r>
-                      <w:proofErr w:type="gramEnd"/>
-                      <w:r>
-                        <w:t>)</w:t>
+                        <w:t>()</w:t>
                       </w:r>
                     </w:p>
                   </w:txbxContent>
@@ -5360,7 +5270,6 @@
         <w:t xml:space="preserve"> per disturbi costanti a regime, abbiamo semplicemente usato il comando </w:t>
       </w:r>
       <w:proofErr w:type="spellStart"/>
-      <w:proofErr w:type="gramStart"/>
       <w:r>
         <w:rPr>
           <w:i/>
@@ -5374,15 +5283,7 @@
           <w:i/>
           <w:iCs/>
         </w:rPr>
-        <w:t>(</w:t>
-      </w:r>
-      <w:proofErr w:type="gramEnd"/>
-      <w:r>
-        <w:rPr>
-          <w:i/>
-          <w:iCs/>
-        </w:rPr>
-        <w:t>)</w:t>
+        <w:t>()</w:t>
       </w:r>
       <w:r>
         <w:t xml:space="preserve"> ridefinendo le matrici di peso per trovare il </w:t>
@@ -5668,9 +5569,9 @@
           <w:sz w:val="36"/>
           <w:szCs w:val="36"/>
         </w:rPr>
-        <w:t xml:space="preserve">      Controllori Mixed-</w:t>
-      </w:r>
-      <w:proofErr w:type="spellStart"/>
+        <w:t xml:space="preserve">      Controllori </w:t>
+      </w:r>
+      <w:bookmarkStart w:id="0" w:name="_Hlk159170863"/>
       <w:r>
         <w:rPr>
           <w:b/>
@@ -5678,9 +5579,9 @@
           <w:sz w:val="36"/>
           <w:szCs w:val="36"/>
         </w:rPr>
-        <w:t>Sensitivity</w:t>
-      </w:r>
-      <w:proofErr w:type="spellEnd"/>
+        <w:t>Mixed-</w:t>
+      </w:r>
+      <w:proofErr w:type="spellStart"/>
       <w:r>
         <w:rPr>
           <w:b/>
@@ -5688,18 +5589,108 @@
           <w:sz w:val="36"/>
           <w:szCs w:val="36"/>
         </w:rPr>
-        <w:t xml:space="preserve"> e H-inf</w:t>
-      </w:r>
-    </w:p>
-    <w:p>
-      <w:pPr>
+        <w:t>Sensitivity</w:t>
+      </w:r>
+      <w:proofErr w:type="spellEnd"/>
+      <w:r>
         <w:rPr>
           <w:b/>
           <w:bCs/>
           <w:sz w:val="36"/>
           <w:szCs w:val="36"/>
         </w:rPr>
-      </w:pPr>
+        <w:t xml:space="preserve"> e H-inf</w:t>
+      </w:r>
+      <w:bookmarkEnd w:id="0"/>
+    </w:p>
+    <w:p>
+      <w:r>
+        <w:t xml:space="preserve">Il primo passo effettuato per andare a ricavare il controllore </w:t>
+      </w:r>
+      <w:bookmarkStart w:id="1" w:name="_Hlk159171017"/>
+      <w:r>
+        <w:rPr>
+          <w:b/>
+          <w:bCs/>
+        </w:rPr>
+        <w:t>Mixed-</w:t>
+      </w:r>
+      <w:proofErr w:type="spellStart"/>
+      <w:r>
+        <w:rPr>
+          <w:b/>
+          <w:bCs/>
+        </w:rPr>
+        <w:t>Sensitivity</w:t>
+      </w:r>
+      <w:proofErr w:type="spellEnd"/>
+      <w:r>
+        <w:rPr>
+          <w:b/>
+          <w:bCs/>
+        </w:rPr>
+        <w:t xml:space="preserve"> </w:t>
+      </w:r>
+      <w:bookmarkEnd w:id="1"/>
+      <w:r>
+        <w:rPr>
+          <w:b/>
+          <w:bCs/>
+        </w:rPr>
+        <w:t>e H-inf</w:t>
+      </w:r>
+      <w:r>
+        <w:t xml:space="preserve"> è stato </w:t>
+      </w:r>
+      <w:r>
+        <w:rPr>
+          <w:b/>
+          <w:bCs/>
+        </w:rPr>
+        <w:t>linearizzare</w:t>
+      </w:r>
+      <w:r>
+        <w:t xml:space="preserve"> il sistema intorno al </w:t>
+      </w:r>
+      <w:r>
+        <w:rPr>
+          <w:b/>
+          <w:bCs/>
+        </w:rPr>
+        <w:t>punto di equilibrio</w:t>
+      </w:r>
+      <w:r>
+        <w:t xml:space="preserve"> su cui vogliamo andare a </w:t>
+      </w:r>
+      <w:r>
+        <w:rPr>
+          <w:b/>
+          <w:bCs/>
+        </w:rPr>
+        <w:t>controllarlo</w:t>
+      </w:r>
+      <w:r>
+        <w:t xml:space="preserve"> (come già visto precedentemente nell’analisi di Raggiungibilità e Osservabilità).</w:t>
+      </w:r>
+    </w:p>
+    <w:p>
+      <w:r>
+        <w:t xml:space="preserve">Quello di seguito è lo schema a blocchi usato per trovare il controllore </w:t>
+      </w:r>
+      <w:r>
+        <w:t>Mixed-</w:t>
+      </w:r>
+      <w:proofErr w:type="spellStart"/>
+      <w:r>
+        <w:t>Sensitivity</w:t>
+      </w:r>
+      <w:proofErr w:type="spellEnd"/>
+      <w:r>
+        <w:t xml:space="preserve"> e quello H-inf</w:t>
+      </w:r>
+      <w:r>
+        <w:t>:</w:t>
+      </w:r>
     </w:p>
     <w:p>
       <w:pPr>
@@ -5710,6 +5701,161 @@
           <w:szCs w:val="36"/>
         </w:rPr>
       </w:pPr>
+      <w:r>
+        <w:rPr>
+          <w:noProof/>
+        </w:rPr>
+        <mc:AlternateContent>
+          <mc:Choice Requires="wps">
+            <w:drawing>
+              <wp:anchor distT="0" distB="0" distL="114300" distR="114300" simplePos="0" relativeHeight="251700224" behindDoc="0" locked="0" layoutInCell="1" allowOverlap="1" wp14:anchorId="71CCF0E3" wp14:editId="0CBA7315">
+                <wp:simplePos x="0" y="0"/>
+                <wp:positionH relativeFrom="margin">
+                  <wp:align>center</wp:align>
+                </wp:positionH>
+                <wp:positionV relativeFrom="paragraph">
+                  <wp:posOffset>2426335</wp:posOffset>
+                </wp:positionV>
+                <wp:extent cx="6118860" cy="205740"/>
+                <wp:effectExtent l="0" t="0" r="0" b="3810"/>
+                <wp:wrapSquare wrapText="bothSides"/>
+                <wp:docPr id="1189109565" name="Casella di testo 1"/>
+                <wp:cNvGraphicFramePr/>
+                <a:graphic xmlns:a="http://schemas.openxmlformats.org/drawingml/2006/main">
+                  <a:graphicData uri="http://schemas.microsoft.com/office/word/2010/wordprocessingShape">
+                    <wps:wsp>
+                      <wps:cNvSpPr txBox="1"/>
+                      <wps:spPr>
+                        <a:xfrm>
+                          <a:off x="0" y="0"/>
+                          <a:ext cx="6118860" cy="205740"/>
+                        </a:xfrm>
+                        <a:prstGeom prst="rect">
+                          <a:avLst/>
+                        </a:prstGeom>
+                        <a:solidFill>
+                          <a:prstClr val="white"/>
+                        </a:solidFill>
+                        <a:ln>
+                          <a:noFill/>
+                        </a:ln>
+                      </wps:spPr>
+                      <wps:txbx>
+                        <w:txbxContent>
+                          <w:p>
+                            <w:pPr>
+                              <w:pStyle w:val="Didascalia"/>
+                              <w:jc w:val="center"/>
+                              <w:rPr>
+                                <w:b/>
+                                <w:bCs/>
+                                <w:noProof/>
+                                <w:sz w:val="36"/>
+                                <w:szCs w:val="36"/>
+                              </w:rPr>
+                            </w:pPr>
+                            <w:r>
+                              <w:t xml:space="preserve">Figura </w:t>
+                            </w:r>
+                            <w:r>
+                              <w:fldChar w:fldCharType="begin"/>
+                            </w:r>
+                            <w:r>
+                              <w:instrText xml:space="preserve"> SEQ Figura \* ARABIC </w:instrText>
+                            </w:r>
+                            <w:r>
+                              <w:fldChar w:fldCharType="separate"/>
+                            </w:r>
+                            <w:r>
+                              <w:rPr>
+                                <w:noProof/>
+                              </w:rPr>
+                              <w:t>3</w:t>
+                            </w:r>
+                            <w:r>
+                              <w:fldChar w:fldCharType="end"/>
+                            </w:r>
+                            <w:r>
+                              <w:t>.1 – Schema a blocchi per Mixed-</w:t>
+                            </w:r>
+                            <w:proofErr w:type="spellStart"/>
+                            <w:r>
+                              <w:t>Sensitivity</w:t>
+                            </w:r>
+                            <w:proofErr w:type="spellEnd"/>
+                          </w:p>
+                        </w:txbxContent>
+                      </wps:txbx>
+                      <wps:bodyPr rot="0" spcFirstLastPara="0" vertOverflow="overflow" horzOverflow="overflow" vert="horz" wrap="square" lIns="0" tIns="0" rIns="0" bIns="0" numCol="1" spcCol="0" rtlCol="0" fromWordArt="0" anchor="t" anchorCtr="0" forceAA="0" compatLnSpc="1">
+                        <a:prstTxWarp prst="textNoShape">
+                          <a:avLst/>
+                        </a:prstTxWarp>
+                        <a:noAutofit/>
+                      </wps:bodyPr>
+                    </wps:wsp>
+                  </a:graphicData>
+                </a:graphic>
+                <wp14:sizeRelV relativeFrom="margin">
+                  <wp14:pctHeight>0</wp14:pctHeight>
+                </wp14:sizeRelV>
+              </wp:anchor>
+            </w:drawing>
+          </mc:Choice>
+          <mc:Fallback>
+            <w:pict>
+              <v:shape w14:anchorId="71CCF0E3" id="_x0000_s1032" type="#_x0000_t202" style="position:absolute;margin-left:0;margin-top:191.05pt;width:481.8pt;height:16.2pt;z-index:251700224;visibility:visible;mso-wrap-style:square;mso-height-percent:0;mso-wrap-distance-left:9pt;mso-wrap-distance-top:0;mso-wrap-distance-right:9pt;mso-wrap-distance-bottom:0;mso-position-horizontal:center;mso-position-horizontal-relative:margin;mso-position-vertical:absolute;mso-position-vertical-relative:text;mso-height-percent:0;mso-height-relative:margin;v-text-anchor:top" o:gfxdata="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" stroked="f">
+                <v:textbox inset="0,0,0,0">
+                  <w:txbxContent>
+                    <w:p>
+                      <w:pPr>
+                        <w:pStyle w:val="Didascalia"/>
+                        <w:jc w:val="center"/>
+                        <w:rPr>
+                          <w:b/>
+                          <w:bCs/>
+                          <w:noProof/>
+                          <w:sz w:val="36"/>
+                          <w:szCs w:val="36"/>
+                        </w:rPr>
+                      </w:pPr>
+                      <w:r>
+                        <w:t xml:space="preserve">Figura </w:t>
+                      </w:r>
+                      <w:r>
+                        <w:fldChar w:fldCharType="begin"/>
+                      </w:r>
+                      <w:r>
+                        <w:instrText xml:space="preserve"> SEQ Figura \* ARABIC </w:instrText>
+                      </w:r>
+                      <w:r>
+                        <w:fldChar w:fldCharType="separate"/>
+                      </w:r>
+                      <w:r>
+                        <w:rPr>
+                          <w:noProof/>
+                        </w:rPr>
+                        <w:t>3</w:t>
+                      </w:r>
+                      <w:r>
+                        <w:fldChar w:fldCharType="end"/>
+                      </w:r>
+                      <w:r>
+                        <w:t>.1 – Schema a blocchi per Mixed-</w:t>
+                      </w:r>
+                      <w:proofErr w:type="spellStart"/>
+                      <w:r>
+                        <w:t>Sensitivity</w:t>
+                      </w:r>
+                      <w:proofErr w:type="spellEnd"/>
+                    </w:p>
+                  </w:txbxContent>
+                </v:textbox>
+                <w10:wrap type="square" anchorx="margin"/>
+              </v:shape>
+            </w:pict>
+          </mc:Fallback>
+        </mc:AlternateContent>
+      </w:r>
       <w:r>
         <w:rPr>
           <w:b/>
@@ -5719,7 +5865,7 @@
           <w:szCs w:val="36"/>
         </w:rPr>
         <w:drawing>
-          <wp:inline distT="0" distB="0" distL="0" distR="0" wp14:anchorId="5774ED6B" wp14:editId="25A28163">
+          <wp:inline distT="0" distB="0" distL="0" distR="0" wp14:anchorId="5774ED6B" wp14:editId="62E6A556">
             <wp:extent cx="6118860" cy="2377440"/>
             <wp:effectExtent l="0" t="0" r="0" b="3810"/>
             <wp:docPr id="221027577" name="Immagine 2"/>
@@ -5768,6 +5914,507 @@
         </w:drawing>
       </w:r>
     </w:p>
+    <w:p/>
+    <w:p/>
+    <w:p>
+      <w:r>
+        <w:rPr>
+          <w:noProof/>
+        </w:rPr>
+        <mc:AlternateContent>
+          <mc:Choice Requires="wps">
+            <w:drawing>
+              <wp:anchor distT="0" distB="0" distL="114300" distR="114300" simplePos="0" relativeHeight="251703296" behindDoc="0" locked="0" layoutInCell="1" allowOverlap="1" wp14:anchorId="00FB79BE" wp14:editId="13A914D3">
+                <wp:simplePos x="0" y="0"/>
+                <wp:positionH relativeFrom="column">
+                  <wp:posOffset>339090</wp:posOffset>
+                </wp:positionH>
+                <wp:positionV relativeFrom="paragraph">
+                  <wp:posOffset>2701925</wp:posOffset>
+                </wp:positionV>
+                <wp:extent cx="5440680" cy="220980"/>
+                <wp:effectExtent l="0" t="0" r="7620" b="7620"/>
+                <wp:wrapSquare wrapText="bothSides"/>
+                <wp:docPr id="583803802" name="Casella di testo 1"/>
+                <wp:cNvGraphicFramePr/>
+                <a:graphic xmlns:a="http://schemas.openxmlformats.org/drawingml/2006/main">
+                  <a:graphicData uri="http://schemas.microsoft.com/office/word/2010/wordprocessingShape">
+                    <wps:wsp>
+                      <wps:cNvSpPr txBox="1"/>
+                      <wps:spPr>
+                        <a:xfrm>
+                          <a:off x="0" y="0"/>
+                          <a:ext cx="5440680" cy="220980"/>
+                        </a:xfrm>
+                        <a:prstGeom prst="rect">
+                          <a:avLst/>
+                        </a:prstGeom>
+                        <a:solidFill>
+                          <a:prstClr val="white"/>
+                        </a:solidFill>
+                        <a:ln>
+                          <a:noFill/>
+                        </a:ln>
+                      </wps:spPr>
+                      <wps:txbx>
+                        <w:txbxContent>
+                          <w:p>
+                            <w:pPr>
+                              <w:pStyle w:val="Didascalia"/>
+                              <w:jc w:val="center"/>
+                              <w:rPr>
+                                <w:b/>
+                                <w:bCs/>
+                                <w:noProof/>
+                                <w:sz w:val="36"/>
+                                <w:szCs w:val="36"/>
+                              </w:rPr>
+                            </w:pPr>
+                            <w:r>
+                              <w:t xml:space="preserve">Figura </w:t>
+                            </w:r>
+                            <w:r>
+                              <w:t>3</w:t>
+                            </w:r>
+                            <w:r>
+                              <w:t>.</w:t>
+                            </w:r>
+                            <w:r>
+                              <w:t>2</w:t>
+                            </w:r>
+                            <w:r>
+                              <w:t xml:space="preserve"> – </w:t>
+                            </w:r>
+                            <w:r>
+                              <w:t xml:space="preserve">Codice per calcolo </w:t>
+                            </w:r>
+                            <w:proofErr w:type="spellStart"/>
+                            <w:r>
+                              <w:t>G_tot</w:t>
+                            </w:r>
+                            <w:proofErr w:type="spellEnd"/>
+                            <w:r>
+                              <w:t xml:space="preserve"> nominale</w:t>
+                            </w:r>
+                          </w:p>
+                        </w:txbxContent>
+                      </wps:txbx>
+                      <wps:bodyPr rot="0" spcFirstLastPara="0" vertOverflow="overflow" horzOverflow="overflow" vert="horz" wrap="square" lIns="0" tIns="0" rIns="0" bIns="0" numCol="1" spcCol="0" rtlCol="0" fromWordArt="0" anchor="t" anchorCtr="0" forceAA="0" compatLnSpc="1">
+                        <a:prstTxWarp prst="textNoShape">
+                          <a:avLst/>
+                        </a:prstTxWarp>
+                        <a:noAutofit/>
+                      </wps:bodyPr>
+                    </wps:wsp>
+                  </a:graphicData>
+                </a:graphic>
+                <wp14:sizeRelV relativeFrom="margin">
+                  <wp14:pctHeight>0</wp14:pctHeight>
+                </wp14:sizeRelV>
+              </wp:anchor>
+            </w:drawing>
+          </mc:Choice>
+          <mc:Fallback>
+            <w:pict>
+              <v:shape w14:anchorId="00FB79BE" id="_x0000_s1033" type="#_x0000_t202" style="position:absolute;margin-left:26.7pt;margin-top:212.75pt;width:428.4pt;height:17.4pt;z-index:251703296;visibility:visible;mso-wrap-style:square;mso-height-percent:0;mso-wrap-distance-left:9pt;mso-wrap-distance-top:0;mso-wrap-distance-right:9pt;mso-wrap-distance-bottom:0;mso-position-horizontal:absolute;mso-position-horizontal-relative:text;mso-position-vertical:absolute;mso-position-vertical-relative:text;mso-height-percent:0;mso-height-relative:margin;v-text-anchor:top" o:gfxdata="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" stroked="f">
+                <v:textbox inset="0,0,0,0">
+                  <w:txbxContent>
+                    <w:p>
+                      <w:pPr>
+                        <w:pStyle w:val="Didascalia"/>
+                        <w:jc w:val="center"/>
+                        <w:rPr>
+                          <w:b/>
+                          <w:bCs/>
+                          <w:noProof/>
+                          <w:sz w:val="36"/>
+                          <w:szCs w:val="36"/>
+                        </w:rPr>
+                      </w:pPr>
+                      <w:r>
+                        <w:t xml:space="preserve">Figura </w:t>
+                      </w:r>
+                      <w:r>
+                        <w:t>3</w:t>
+                      </w:r>
+                      <w:r>
+                        <w:t>.</w:t>
+                      </w:r>
+                      <w:r>
+                        <w:t>2</w:t>
+                      </w:r>
+                      <w:r>
+                        <w:t xml:space="preserve"> – </w:t>
+                      </w:r>
+                      <w:r>
+                        <w:t xml:space="preserve">Codice per calcolo </w:t>
+                      </w:r>
+                      <w:proofErr w:type="spellStart"/>
+                      <w:r>
+                        <w:t>G_tot</w:t>
+                      </w:r>
+                      <w:proofErr w:type="spellEnd"/>
+                      <w:r>
+                        <w:t xml:space="preserve"> nominale</w:t>
+                      </w:r>
+                    </w:p>
+                  </w:txbxContent>
+                </v:textbox>
+                <w10:wrap type="square"/>
+              </v:shape>
+            </w:pict>
+          </mc:Fallback>
+        </mc:AlternateContent>
+      </w:r>
+      <w:r>
+        <w:t xml:space="preserve">Per trovare il sistema totale (la matrice P nella forma di Doyle senza i pesi), che vediamo in Figura 3.1 come il sistema </w:t>
+      </w:r>
+      <w:proofErr w:type="spellStart"/>
+      <w:r>
+        <w:t>G_tot</w:t>
+      </w:r>
+      <w:proofErr w:type="spellEnd"/>
+      <w:r>
+        <w:t>, abbiamo eseguito il seguente codice:</w:t>
+      </w:r>
+    </w:p>
+    <w:p>
+      <w:pPr>
+        <w:jc w:val="center"/>
+      </w:pPr>
+      <w:r>
+        <w:rPr>
+          <w:noProof/>
+        </w:rPr>
+        <w:drawing>
+          <wp:inline distT="0" distB="0" distL="0" distR="0" wp14:anchorId="3A1A7D46" wp14:editId="780291E0">
+            <wp:extent cx="5440680" cy="2110740"/>
+            <wp:effectExtent l="0" t="0" r="7620" b="3810"/>
+            <wp:docPr id="1350586301" name="Immagine 8"/>
+            <wp:cNvGraphicFramePr>
+              <a:graphicFrameLocks xmlns:a="http://schemas.openxmlformats.org/drawingml/2006/main" noChangeAspect="1"/>
+            </wp:cNvGraphicFramePr>
+            <a:graphic xmlns:a="http://schemas.openxmlformats.org/drawingml/2006/main">
+              <a:graphicData uri="http://schemas.openxmlformats.org/drawingml/2006/picture">
+                <pic:pic xmlns:pic="http://schemas.openxmlformats.org/drawingml/2006/picture">
+                  <pic:nvPicPr>
+                    <pic:cNvPr id="0" name="Picture 8"/>
+                    <pic:cNvPicPr>
+                      <a:picLocks noChangeAspect="1" noChangeArrowheads="1"/>
+                    </pic:cNvPicPr>
+                  </pic:nvPicPr>
+                  <pic:blipFill>
+                    <a:blip r:embed="rId12">
+                      <a:extLst>
+                        <a:ext uri="{28A0092B-C50C-407E-A947-70E740481C1C}">
+                          <a14:useLocalDpi xmlns:a14="http://schemas.microsoft.com/office/drawing/2010/main" val="0"/>
+                        </a:ext>
+                      </a:extLst>
+                    </a:blip>
+                    <a:srcRect/>
+                    <a:stretch>
+                      <a:fillRect/>
+                    </a:stretch>
+                  </pic:blipFill>
+                  <pic:spPr bwMode="auto">
+                    <a:xfrm>
+                      <a:off x="0" y="0"/>
+                      <a:ext cx="5440680" cy="2110740"/>
+                    </a:xfrm>
+                    <a:prstGeom prst="rect">
+                      <a:avLst/>
+                    </a:prstGeom>
+                    <a:noFill/>
+                    <a:ln>
+                      <a:noFill/>
+                    </a:ln>
+                  </pic:spPr>
+                </pic:pic>
+              </a:graphicData>
+            </a:graphic>
+          </wp:inline>
+        </w:drawing>
+      </w:r>
+    </w:p>
+    <w:p/>
+    <w:p/>
+    <w:p>
+      <w:r>
+        <w:t xml:space="preserve">Il prossimo passo per la sintesi di un controllo è quello di definire i pesi di </w:t>
+      </w:r>
+      <w:r>
+        <w:rPr>
+          <w:b/>
+          <w:bCs/>
+        </w:rPr>
+        <w:t>Prestazione</w:t>
+      </w:r>
+      <w:r>
+        <w:t xml:space="preserve">(WP), </w:t>
+      </w:r>
+      <w:r>
+        <w:rPr>
+          <w:b/>
+          <w:bCs/>
+        </w:rPr>
+        <w:t>Robustezza</w:t>
+      </w:r>
+      <w:r>
+        <w:t xml:space="preserve">(WT) e </w:t>
+      </w:r>
+      <w:r>
+        <w:rPr>
+          <w:b/>
+          <w:bCs/>
+        </w:rPr>
+        <w:t>sforzo di controllo</w:t>
+      </w:r>
+      <w:r>
+        <w:t xml:space="preserve">(WU): abbiamo scelto come peso WU una costante, </w:t>
+      </w:r>
+      <w:r>
+        <w:lastRenderedPageBreak/>
+        <w:t xml:space="preserve">invece per la scelta di WP ci siamo basati sulla Sensitività </w:t>
+      </w:r>
+      <w:r>
+        <w:t>del</w:t>
+      </w:r>
+      <w:r>
+        <w:t xml:space="preserve"> controllo LQG; di conseguenza la scelta di WT è automatica, cioè complementare a WP.</w:t>
+      </w:r>
+    </w:p>
+    <w:p/>
+    <w:p>
+      <w:r>
+        <w:t xml:space="preserve">Quindi </w:t>
+      </w:r>
+      <w:r>
+        <w:t>abbiamo scelto WP utilizzando il controllore LQG già sintetizzato:</w:t>
+      </w:r>
+    </w:p>
+    <w:p>
+      <w:pPr>
+        <w:jc w:val="center"/>
+      </w:pPr>
+      <w:r>
+        <w:rPr>
+          <w:noProof/>
+        </w:rPr>
+        <w:drawing>
+          <wp:inline distT="0" distB="0" distL="0" distR="0" wp14:anchorId="6261FA7D" wp14:editId="5A509A53">
+            <wp:extent cx="4732020" cy="5242560"/>
+            <wp:effectExtent l="0" t="0" r="0" b="0"/>
+            <wp:docPr id="1559977339" name="Immagine 15"/>
+            <wp:cNvGraphicFramePr>
+              <a:graphicFrameLocks xmlns:a="http://schemas.openxmlformats.org/drawingml/2006/main" noChangeAspect="1"/>
+            </wp:cNvGraphicFramePr>
+            <a:graphic xmlns:a="http://schemas.openxmlformats.org/drawingml/2006/main">
+              <a:graphicData uri="http://schemas.openxmlformats.org/drawingml/2006/picture">
+                <pic:pic xmlns:pic="http://schemas.openxmlformats.org/drawingml/2006/picture">
+                  <pic:nvPicPr>
+                    <pic:cNvPr id="0" name="Picture 15"/>
+                    <pic:cNvPicPr>
+                      <a:picLocks noChangeAspect="1" noChangeArrowheads="1"/>
+                    </pic:cNvPicPr>
+                  </pic:nvPicPr>
+                  <pic:blipFill>
+                    <a:blip r:embed="rId13">
+                      <a:extLst>
+                        <a:ext uri="{28A0092B-C50C-407E-A947-70E740481C1C}">
+                          <a14:useLocalDpi xmlns:a14="http://schemas.microsoft.com/office/drawing/2010/main" val="0"/>
+                        </a:ext>
+                      </a:extLst>
+                    </a:blip>
+                    <a:srcRect/>
+                    <a:stretch>
+                      <a:fillRect/>
+                    </a:stretch>
+                  </pic:blipFill>
+                  <pic:spPr bwMode="auto">
+                    <a:xfrm>
+                      <a:off x="0" y="0"/>
+                      <a:ext cx="4732020" cy="5242560"/>
+                    </a:xfrm>
+                    <a:prstGeom prst="rect">
+                      <a:avLst/>
+                    </a:prstGeom>
+                    <a:noFill/>
+                    <a:ln>
+                      <a:noFill/>
+                    </a:ln>
+                  </pic:spPr>
+                </pic:pic>
+              </a:graphicData>
+            </a:graphic>
+          </wp:inline>
+        </w:drawing>
+      </w:r>
+    </w:p>
+    <w:p>
+      <w:r>
+        <w:rPr>
+          <w:noProof/>
+        </w:rPr>
+        <mc:AlternateContent>
+          <mc:Choice Requires="wps">
+            <w:drawing>
+              <wp:anchor distT="0" distB="0" distL="114300" distR="114300" simplePos="0" relativeHeight="251706368" behindDoc="0" locked="0" layoutInCell="1" allowOverlap="1" wp14:anchorId="0C442D6A" wp14:editId="15C99077">
+                <wp:simplePos x="0" y="0"/>
+                <wp:positionH relativeFrom="margin">
+                  <wp:align>center</wp:align>
+                </wp:positionH>
+                <wp:positionV relativeFrom="paragraph">
+                  <wp:posOffset>5080</wp:posOffset>
+                </wp:positionV>
+                <wp:extent cx="4564380" cy="213360"/>
+                <wp:effectExtent l="0" t="0" r="7620" b="0"/>
+                <wp:wrapSquare wrapText="bothSides"/>
+                <wp:docPr id="829845101" name="Casella di testo 1"/>
+                <wp:cNvGraphicFramePr/>
+                <a:graphic xmlns:a="http://schemas.openxmlformats.org/drawingml/2006/main">
+                  <a:graphicData uri="http://schemas.microsoft.com/office/word/2010/wordprocessingShape">
+                    <wps:wsp>
+                      <wps:cNvSpPr txBox="1"/>
+                      <wps:spPr>
+                        <a:xfrm>
+                          <a:off x="0" y="0"/>
+                          <a:ext cx="4564380" cy="213360"/>
+                        </a:xfrm>
+                        <a:prstGeom prst="rect">
+                          <a:avLst/>
+                        </a:prstGeom>
+                        <a:solidFill>
+                          <a:prstClr val="white"/>
+                        </a:solidFill>
+                        <a:ln>
+                          <a:noFill/>
+                        </a:ln>
+                      </wps:spPr>
+                      <wps:txbx>
+                        <w:txbxContent>
+                          <w:p>
+                            <w:pPr>
+                              <w:pStyle w:val="Didascalia"/>
+                              <w:jc w:val="center"/>
+                              <w:rPr>
+                                <w:noProof/>
+                              </w:rPr>
+                            </w:pPr>
+                            <w:r>
+                              <w:t xml:space="preserve">Figura </w:t>
+                            </w:r>
+                            <w:r>
+                              <w:t>3</w:t>
+                            </w:r>
+                            <w:r>
+                              <w:t>.</w:t>
+                            </w:r>
+                            <w:r>
+                              <w:t>3</w:t>
+                            </w:r>
+                            <w:r>
+                              <w:t xml:space="preserve"> – Codice per ricavare il peso WP</w:t>
+                            </w:r>
+                          </w:p>
+                        </w:txbxContent>
+                      </wps:txbx>
+                      <wps:bodyPr rot="0" spcFirstLastPara="0" vertOverflow="overflow" horzOverflow="overflow" vert="horz" wrap="square" lIns="0" tIns="0" rIns="0" bIns="0" numCol="1" spcCol="0" rtlCol="0" fromWordArt="0" anchor="t" anchorCtr="0" forceAA="0" compatLnSpc="1">
+                        <a:prstTxWarp prst="textNoShape">
+                          <a:avLst/>
+                        </a:prstTxWarp>
+                        <a:noAutofit/>
+                      </wps:bodyPr>
+                    </wps:wsp>
+                  </a:graphicData>
+                </a:graphic>
+                <wp14:sizeRelV relativeFrom="margin">
+                  <wp14:pctHeight>0</wp14:pctHeight>
+                </wp14:sizeRelV>
+              </wp:anchor>
+            </w:drawing>
+          </mc:Choice>
+          <mc:Fallback>
+            <w:pict>
+              <v:shape w14:anchorId="0C442D6A" id="_x0000_s1034" type="#_x0000_t202" style="position:absolute;margin-left:0;margin-top:.4pt;width:359.4pt;height:16.8pt;z-index:251706368;visibility:visible;mso-wrap-style:square;mso-height-percent:0;mso-wrap-distance-left:9pt;mso-wrap-distance-top:0;mso-wrap-distance-right:9pt;mso-wrap-distance-bottom:0;mso-position-horizontal:center;mso-position-horizontal-relative:margin;mso-position-vertical:absolute;mso-position-vertical-relative:text;mso-height-percent:0;mso-height-relative:margin;v-text-anchor:top" o:gfxdata="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" stroked="f">
+                <v:textbox inset="0,0,0,0">
+                  <w:txbxContent>
+                    <w:p>
+                      <w:pPr>
+                        <w:pStyle w:val="Didascalia"/>
+                        <w:jc w:val="center"/>
+                        <w:rPr>
+                          <w:noProof/>
+                        </w:rPr>
+                      </w:pPr>
+                      <w:r>
+                        <w:t xml:space="preserve">Figura </w:t>
+                      </w:r>
+                      <w:r>
+                        <w:t>3</w:t>
+                      </w:r>
+                      <w:r>
+                        <w:t>.</w:t>
+                      </w:r>
+                      <w:r>
+                        <w:t>3</w:t>
+                      </w:r>
+                      <w:r>
+                        <w:t xml:space="preserve"> – Codice per ricavare il peso WP</w:t>
+                      </w:r>
+                    </w:p>
+                  </w:txbxContent>
+                </v:textbox>
+                <w10:wrap type="square" anchorx="margin"/>
+              </v:shape>
+            </w:pict>
+          </mc:Fallback>
+        </mc:AlternateContent>
+      </w:r>
+    </w:p>
+    <w:p/>
+    <w:p/>
+    <w:p/>
+    <w:p/>
+    <w:p/>
+    <w:p/>
+    <w:p/>
+    <w:p>
+      <w:r>
+        <w:lastRenderedPageBreak/>
+        <w:t xml:space="preserve">Che con i parametri per i pesi WP scelti in </w:t>
+      </w:r>
+      <w:r>
+        <w:rPr>
+          <w:i/>
+          <w:iCs/>
+        </w:rPr>
+        <w:t xml:space="preserve">Figura </w:t>
+      </w:r>
+      <w:r>
+        <w:rPr>
+          <w:i/>
+          <w:iCs/>
+        </w:rPr>
+        <w:t>3</w:t>
+      </w:r>
+      <w:r>
+        <w:rPr>
+          <w:i/>
+          <w:iCs/>
+        </w:rPr>
+        <w:t>.</w:t>
+      </w:r>
+      <w:r>
+        <w:rPr>
+          <w:i/>
+          <w:iCs/>
+        </w:rPr>
+        <w:t>3</w:t>
+      </w:r>
+      <w:r>
+        <w:t>, troviamo:</w:t>
+      </w:r>
+    </w:p>
     <w:p>
       <w:pPr>
         <w:rPr>
@@ -5777,29 +6424,264 @@
           <w:szCs w:val="36"/>
         </w:rPr>
       </w:pPr>
-    </w:p>
-    <w:p>
-      <w:pPr>
-        <w:rPr>
-          <w:b/>
-          <w:bCs/>
+      <w:r>
+        <w:rPr>
+          <w:b/>
+          <w:bCs/>
+          <w:noProof/>
           <w:sz w:val="36"/>
           <w:szCs w:val="36"/>
         </w:rPr>
-      </w:pPr>
-    </w:p>
-    <w:p>
-      <w:pPr>
-        <w:rPr>
-          <w:b/>
-          <w:bCs/>
+        <w:drawing>
+          <wp:inline distT="0" distB="0" distL="0" distR="0" wp14:anchorId="2B43DD8E" wp14:editId="2AC5D915">
+            <wp:extent cx="3040380" cy="2402881"/>
+            <wp:effectExtent l="0" t="0" r="7620" b="0"/>
+            <wp:docPr id="502142375" name="Immagine 12"/>
+            <wp:cNvGraphicFramePr>
+              <a:graphicFrameLocks xmlns:a="http://schemas.openxmlformats.org/drawingml/2006/main" noChangeAspect="1"/>
+            </wp:cNvGraphicFramePr>
+            <a:graphic xmlns:a="http://schemas.openxmlformats.org/drawingml/2006/main">
+              <a:graphicData uri="http://schemas.openxmlformats.org/drawingml/2006/picture">
+                <pic:pic xmlns:pic="http://schemas.openxmlformats.org/drawingml/2006/picture">
+                  <pic:nvPicPr>
+                    <pic:cNvPr id="0" name="Picture 12"/>
+                    <pic:cNvPicPr>
+                      <a:picLocks noChangeAspect="1" noChangeArrowheads="1"/>
+                    </pic:cNvPicPr>
+                  </pic:nvPicPr>
+                  <pic:blipFill>
+                    <a:blip r:embed="rId14">
+                      <a:extLst>
+                        <a:ext uri="{28A0092B-C50C-407E-A947-70E740481C1C}">
+                          <a14:useLocalDpi xmlns:a14="http://schemas.microsoft.com/office/drawing/2010/main" val="0"/>
+                        </a:ext>
+                      </a:extLst>
+                    </a:blip>
+                    <a:srcRect/>
+                    <a:stretch>
+                      <a:fillRect/>
+                    </a:stretch>
+                  </pic:blipFill>
+                  <pic:spPr bwMode="auto">
+                    <a:xfrm>
+                      <a:off x="0" y="0"/>
+                      <a:ext cx="3040380" cy="2402881"/>
+                    </a:xfrm>
+                    <a:prstGeom prst="rect">
+                      <a:avLst/>
+                    </a:prstGeom>
+                    <a:noFill/>
+                    <a:ln>
+                      <a:noFill/>
+                    </a:ln>
+                  </pic:spPr>
+                </pic:pic>
+              </a:graphicData>
+            </a:graphic>
+          </wp:inline>
+        </w:drawing>
+      </w:r>
+      <w:r>
+        <w:rPr>
+          <w:b/>
+          <w:bCs/>
+          <w:noProof/>
           <w:sz w:val="36"/>
           <w:szCs w:val="36"/>
         </w:rPr>
-      </w:pPr>
-    </w:p>
-    <w:p>
-      <w:pPr>
+        <w:drawing>
+          <wp:inline distT="0" distB="0" distL="0" distR="0" wp14:anchorId="615C1AF3" wp14:editId="107474B7">
+            <wp:extent cx="3017520" cy="2406191"/>
+            <wp:effectExtent l="0" t="0" r="0" b="0"/>
+            <wp:docPr id="1860549526" name="Immagine 13"/>
+            <wp:cNvGraphicFramePr>
+              <a:graphicFrameLocks xmlns:a="http://schemas.openxmlformats.org/drawingml/2006/main" noChangeAspect="1"/>
+            </wp:cNvGraphicFramePr>
+            <a:graphic xmlns:a="http://schemas.openxmlformats.org/drawingml/2006/main">
+              <a:graphicData uri="http://schemas.openxmlformats.org/drawingml/2006/picture">
+                <pic:pic xmlns:pic="http://schemas.openxmlformats.org/drawingml/2006/picture">
+                  <pic:nvPicPr>
+                    <pic:cNvPr id="0" name="Picture 13"/>
+                    <pic:cNvPicPr>
+                      <a:picLocks noChangeAspect="1" noChangeArrowheads="1"/>
+                    </pic:cNvPicPr>
+                  </pic:nvPicPr>
+                  <pic:blipFill>
+                    <a:blip r:embed="rId15">
+                      <a:extLst>
+                        <a:ext uri="{28A0092B-C50C-407E-A947-70E740481C1C}">
+                          <a14:useLocalDpi xmlns:a14="http://schemas.microsoft.com/office/drawing/2010/main" val="0"/>
+                        </a:ext>
+                      </a:extLst>
+                    </a:blip>
+                    <a:srcRect/>
+                    <a:stretch>
+                      <a:fillRect/>
+                    </a:stretch>
+                  </pic:blipFill>
+                  <pic:spPr bwMode="auto">
+                    <a:xfrm>
+                      <a:off x="0" y="0"/>
+                      <a:ext cx="3023512" cy="2410969"/>
+                    </a:xfrm>
+                    <a:prstGeom prst="rect">
+                      <a:avLst/>
+                    </a:prstGeom>
+                    <a:noFill/>
+                    <a:ln>
+                      <a:noFill/>
+                    </a:ln>
+                  </pic:spPr>
+                </pic:pic>
+              </a:graphicData>
+            </a:graphic>
+          </wp:inline>
+        </w:drawing>
+      </w:r>
+    </w:p>
+    <w:p>
+      <w:r>
+        <w:rPr>
+          <w:noProof/>
+        </w:rPr>
+        <mc:AlternateContent>
+          <mc:Choice Requires="wps">
+            <w:drawing>
+              <wp:anchor distT="0" distB="0" distL="114300" distR="114300" simplePos="0" relativeHeight="251709440" behindDoc="0" locked="0" layoutInCell="1" allowOverlap="1" wp14:anchorId="1724787F" wp14:editId="37CAA16E">
+                <wp:simplePos x="0" y="0"/>
+                <wp:positionH relativeFrom="column">
+                  <wp:posOffset>1474470</wp:posOffset>
+                </wp:positionH>
+                <wp:positionV relativeFrom="paragraph">
+                  <wp:posOffset>-69850</wp:posOffset>
+                </wp:positionV>
+                <wp:extent cx="3040380" cy="635"/>
+                <wp:effectExtent l="0" t="0" r="0" b="0"/>
+                <wp:wrapSquare wrapText="bothSides"/>
+                <wp:docPr id="622509329" name="Casella di testo 1"/>
+                <wp:cNvGraphicFramePr/>
+                <a:graphic xmlns:a="http://schemas.openxmlformats.org/drawingml/2006/main">
+                  <a:graphicData uri="http://schemas.microsoft.com/office/word/2010/wordprocessingShape">
+                    <wps:wsp>
+                      <wps:cNvSpPr txBox="1"/>
+                      <wps:spPr>
+                        <a:xfrm>
+                          <a:off x="0" y="0"/>
+                          <a:ext cx="3040380" cy="635"/>
+                        </a:xfrm>
+                        <a:prstGeom prst="rect">
+                          <a:avLst/>
+                        </a:prstGeom>
+                        <a:solidFill>
+                          <a:prstClr val="white"/>
+                        </a:solidFill>
+                        <a:ln>
+                          <a:noFill/>
+                        </a:ln>
+                      </wps:spPr>
+                      <wps:txbx>
+                        <w:txbxContent>
+                          <w:p>
+                            <w:pPr>
+                              <w:pStyle w:val="Didascalia"/>
+                              <w:jc w:val="center"/>
+                              <w:rPr>
+                                <w:noProof/>
+                              </w:rPr>
+                            </w:pPr>
+                            <w:r>
+                              <w:t>Figura 3.</w:t>
+                            </w:r>
+                            <w:r>
+                              <w:t>4</w:t>
+                            </w:r>
+                            <w:r>
+                              <w:t xml:space="preserve"> – </w:t>
+                            </w:r>
+                            <w:r>
+                              <w:t>Scelta del peso WP</w:t>
+                            </w:r>
+                          </w:p>
+                        </w:txbxContent>
+                      </wps:txbx>
+                      <wps:bodyPr rot="0" spcFirstLastPara="0" vertOverflow="overflow" horzOverflow="overflow" vert="horz" wrap="square" lIns="0" tIns="0" rIns="0" bIns="0" numCol="1" spcCol="0" rtlCol="0" fromWordArt="0" anchor="t" anchorCtr="0" forceAA="0" compatLnSpc="1">
+                        <a:prstTxWarp prst="textNoShape">
+                          <a:avLst/>
+                        </a:prstTxWarp>
+                        <a:spAutoFit/>
+                      </wps:bodyPr>
+                    </wps:wsp>
+                  </a:graphicData>
+                </a:graphic>
+              </wp:anchor>
+            </w:drawing>
+          </mc:Choice>
+          <mc:Fallback>
+            <w:pict>
+              <v:shape w14:anchorId="1724787F" id="_x0000_s1035" type="#_x0000_t202" style="position:absolute;margin-left:116.1pt;margin-top:-5.5pt;width:239.4pt;height:.05pt;z-index:251709440;visibility:visible;mso-wrap-style:square;mso-wrap-distance-left:9pt;mso-wrap-distance-top:0;mso-wrap-distance-right:9pt;mso-wrap-distance-bottom:0;mso-position-horizontal:absolute;mso-position-horizontal-relative:text;mso-position-vertical:absolute;mso-position-vertical-relative:text;v-text-anchor:top" o:gfxdata="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" stroked="f">
+                <v:textbox style="mso-fit-shape-to-text:t" inset="0,0,0,0">
+                  <w:txbxContent>
+                    <w:p>
+                      <w:pPr>
+                        <w:pStyle w:val="Didascalia"/>
+                        <w:jc w:val="center"/>
+                        <w:rPr>
+                          <w:noProof/>
+                        </w:rPr>
+                      </w:pPr>
+                      <w:r>
+                        <w:t>Figura 3.</w:t>
+                      </w:r>
+                      <w:r>
+                        <w:t>4</w:t>
+                      </w:r>
+                      <w:r>
+                        <w:t xml:space="preserve"> – </w:t>
+                      </w:r>
+                      <w:r>
+                        <w:t>Scelta del peso WP</w:t>
+                      </w:r>
+                    </w:p>
+                  </w:txbxContent>
+                </v:textbox>
+                <w10:wrap type="square"/>
+              </v:shape>
+            </w:pict>
+          </mc:Fallback>
+        </mc:AlternateContent>
+      </w:r>
+    </w:p>
+    <w:p>
+      <w:r>
+        <w:t xml:space="preserve">A questo punto, definiti tutti i pesi, possiamo sintetizzare il controllore con il comando </w:t>
+      </w:r>
+      <w:proofErr w:type="spellStart"/>
+      <w:r>
+        <w:rPr>
+          <w:b/>
+          <w:bCs/>
+          <w:i/>
+          <w:iCs/>
+        </w:rPr>
+        <w:t>mixsyn</w:t>
+      </w:r>
+      <w:proofErr w:type="spellEnd"/>
+      <w:r>
+        <w:rPr>
+          <w:b/>
+          <w:bCs/>
+          <w:i/>
+          <w:iCs/>
+        </w:rPr>
+        <w:t>()</w:t>
+      </w:r>
+      <w:r>
+        <w:t>:</w:t>
+      </w:r>
+    </w:p>
+    <w:p>
+      <w:pPr>
+        <w:jc w:val="center"/>
         <w:rPr>
           <w:b/>
           <w:bCs/>
@@ -5807,16 +6689,176 @@
           <w:szCs w:val="36"/>
         </w:rPr>
       </w:pPr>
-    </w:p>
-    <w:p>
-      <w:pPr>
-        <w:rPr>
-          <w:b/>
-          <w:bCs/>
+      <w:r>
+        <w:rPr>
+          <w:noProof/>
+        </w:rPr>
+        <mc:AlternateContent>
+          <mc:Choice Requires="wps">
+            <w:drawing>
+              <wp:anchor distT="0" distB="0" distL="114300" distR="114300" simplePos="0" relativeHeight="251712512" behindDoc="0" locked="0" layoutInCell="1" allowOverlap="1" wp14:anchorId="36ED620C" wp14:editId="57197E4C">
+                <wp:simplePos x="0" y="0"/>
+                <wp:positionH relativeFrom="column">
+                  <wp:posOffset>666750</wp:posOffset>
+                </wp:positionH>
+                <wp:positionV relativeFrom="paragraph">
+                  <wp:posOffset>4929505</wp:posOffset>
+                </wp:positionV>
+                <wp:extent cx="4777740" cy="205740"/>
+                <wp:effectExtent l="0" t="0" r="3810" b="3810"/>
+                <wp:wrapSquare wrapText="bothSides"/>
+                <wp:docPr id="1029812968" name="Casella di testo 1"/>
+                <wp:cNvGraphicFramePr/>
+                <a:graphic xmlns:a="http://schemas.openxmlformats.org/drawingml/2006/main">
+                  <a:graphicData uri="http://schemas.microsoft.com/office/word/2010/wordprocessingShape">
+                    <wps:wsp>
+                      <wps:cNvSpPr txBox="1"/>
+                      <wps:spPr>
+                        <a:xfrm>
+                          <a:off x="0" y="0"/>
+                          <a:ext cx="4777740" cy="205740"/>
+                        </a:xfrm>
+                        <a:prstGeom prst="rect">
+                          <a:avLst/>
+                        </a:prstGeom>
+                        <a:solidFill>
+                          <a:prstClr val="white"/>
+                        </a:solidFill>
+                        <a:ln>
+                          <a:noFill/>
+                        </a:ln>
+                      </wps:spPr>
+                      <wps:txbx>
+                        <w:txbxContent>
+                          <w:p>
+                            <w:pPr>
+                              <w:pStyle w:val="Didascalia"/>
+                              <w:jc w:val="center"/>
+                              <w:rPr>
+                                <w:noProof/>
+                              </w:rPr>
+                            </w:pPr>
+                            <w:r>
+                              <w:t>Figura 3.</w:t>
+                            </w:r>
+                            <w:r>
+                              <w:t>5</w:t>
+                            </w:r>
+                            <w:r>
+                              <w:t xml:space="preserve"> – </w:t>
+                            </w:r>
+                            <w:r>
+                              <w:t>Calcolo Pesi e calcolo controllore approssimato</w:t>
+                            </w:r>
+                          </w:p>
+                        </w:txbxContent>
+                      </wps:txbx>
+                      <wps:bodyPr rot="0" spcFirstLastPara="0" vertOverflow="overflow" horzOverflow="overflow" vert="horz" wrap="square" lIns="0" tIns="0" rIns="0" bIns="0" numCol="1" spcCol="0" rtlCol="0" fromWordArt="0" anchor="t" anchorCtr="0" forceAA="0" compatLnSpc="1">
+                        <a:prstTxWarp prst="textNoShape">
+                          <a:avLst/>
+                        </a:prstTxWarp>
+                        <a:noAutofit/>
+                      </wps:bodyPr>
+                    </wps:wsp>
+                  </a:graphicData>
+                </a:graphic>
+                <wp14:sizeRelV relativeFrom="margin">
+                  <wp14:pctHeight>0</wp14:pctHeight>
+                </wp14:sizeRelV>
+              </wp:anchor>
+            </w:drawing>
+          </mc:Choice>
+          <mc:Fallback>
+            <w:pict>
+              <v:shape w14:anchorId="36ED620C" id="_x0000_s1036" type="#_x0000_t202" style="position:absolute;left:0;text-align:left;margin-left:52.5pt;margin-top:388.15pt;width:376.2pt;height:16.2pt;z-index:251712512;visibility:visible;mso-wrap-style:square;mso-height-percent:0;mso-wrap-distance-left:9pt;mso-wrap-distance-top:0;mso-wrap-distance-right:9pt;mso-wrap-distance-bottom:0;mso-position-horizontal:absolute;mso-position-horizontal-relative:text;mso-position-vertical:absolute;mso-position-vertical-relative:text;mso-height-percent:0;mso-height-relative:margin;v-text-anchor:top" o:gfxdata="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" stroked="f">
+                <v:textbox inset="0,0,0,0">
+                  <w:txbxContent>
+                    <w:p>
+                      <w:pPr>
+                        <w:pStyle w:val="Didascalia"/>
+                        <w:jc w:val="center"/>
+                        <w:rPr>
+                          <w:noProof/>
+                        </w:rPr>
+                      </w:pPr>
+                      <w:r>
+                        <w:t>Figura 3.</w:t>
+                      </w:r>
+                      <w:r>
+                        <w:t>5</w:t>
+                      </w:r>
+                      <w:r>
+                        <w:t xml:space="preserve"> – </w:t>
+                      </w:r>
+                      <w:r>
+                        <w:t>Calcolo Pesi e calcolo controllore approssimato</w:t>
+                      </w:r>
+                    </w:p>
+                  </w:txbxContent>
+                </v:textbox>
+                <w10:wrap type="square"/>
+              </v:shape>
+            </w:pict>
+          </mc:Fallback>
+        </mc:AlternateContent>
+      </w:r>
+      <w:r>
+        <w:rPr>
+          <w:b/>
+          <w:bCs/>
+          <w:noProof/>
           <w:sz w:val="36"/>
           <w:szCs w:val="36"/>
         </w:rPr>
-      </w:pPr>
+        <w:drawing>
+          <wp:inline distT="0" distB="0" distL="0" distR="0" wp14:anchorId="325312AF" wp14:editId="4FE5ACD5">
+            <wp:extent cx="4777740" cy="4892040"/>
+            <wp:effectExtent l="0" t="0" r="3810" b="3810"/>
+            <wp:docPr id="1464194058" name="Immagine 17"/>
+            <wp:cNvGraphicFramePr>
+              <a:graphicFrameLocks xmlns:a="http://schemas.openxmlformats.org/drawingml/2006/main" noChangeAspect="1"/>
+            </wp:cNvGraphicFramePr>
+            <a:graphic xmlns:a="http://schemas.openxmlformats.org/drawingml/2006/main">
+              <a:graphicData uri="http://schemas.openxmlformats.org/drawingml/2006/picture">
+                <pic:pic xmlns:pic="http://schemas.openxmlformats.org/drawingml/2006/picture">
+                  <pic:nvPicPr>
+                    <pic:cNvPr id="0" name="Picture 17"/>
+                    <pic:cNvPicPr>
+                      <a:picLocks noChangeAspect="1" noChangeArrowheads="1"/>
+                    </pic:cNvPicPr>
+                  </pic:nvPicPr>
+                  <pic:blipFill>
+                    <a:blip r:embed="rId16">
+                      <a:extLst>
+                        <a:ext uri="{28A0092B-C50C-407E-A947-70E740481C1C}">
+                          <a14:useLocalDpi xmlns:a14="http://schemas.microsoft.com/office/drawing/2010/main" val="0"/>
+                        </a:ext>
+                      </a:extLst>
+                    </a:blip>
+                    <a:srcRect/>
+                    <a:stretch>
+                      <a:fillRect/>
+                    </a:stretch>
+                  </pic:blipFill>
+                  <pic:spPr bwMode="auto">
+                    <a:xfrm>
+                      <a:off x="0" y="0"/>
+                      <a:ext cx="4777740" cy="4892040"/>
+                    </a:xfrm>
+                    <a:prstGeom prst="rect">
+                      <a:avLst/>
+                    </a:prstGeom>
+                    <a:noFill/>
+                    <a:ln>
+                      <a:noFill/>
+                    </a:ln>
+                  </pic:spPr>
+                </pic:pic>
+              </a:graphicData>
+            </a:graphic>
+          </wp:inline>
+        </w:drawing>
+      </w:r>
     </w:p>
     <w:p>
       <w:pPr>
@@ -5829,7 +6871,239 @@
       </w:pPr>
     </w:p>
     <w:p>
-      <w:pPr>
+      <w:r>
+        <w:lastRenderedPageBreak/>
+        <w:t xml:space="preserve">Invece per sintetizzare un controllore H-inf bisogna usare il comando </w:t>
+      </w:r>
+      <w:proofErr w:type="spellStart"/>
+      <w:r>
+        <w:rPr>
+          <w:b/>
+          <w:bCs/>
+          <w:i/>
+          <w:iCs/>
+        </w:rPr>
+        <w:t>hinfsyn</w:t>
+      </w:r>
+      <w:proofErr w:type="spellEnd"/>
+      <w:r>
+        <w:rPr>
+          <w:b/>
+          <w:bCs/>
+          <w:i/>
+          <w:iCs/>
+        </w:rPr>
+        <w:t>()</w:t>
+      </w:r>
+      <w:r>
+        <w:t>, per cui servono i pesi usati nel Mixed-</w:t>
+      </w:r>
+      <w:proofErr w:type="spellStart"/>
+      <w:r>
+        <w:t>Sensitivity</w:t>
+      </w:r>
+      <w:proofErr w:type="spellEnd"/>
+      <w:r>
+        <w:t xml:space="preserve"> (WP, WT e WU) e mettere il sistema nella forma P-K usando il comando </w:t>
+      </w:r>
+      <w:proofErr w:type="spellStart"/>
+      <w:r>
+        <w:rPr>
+          <w:b/>
+          <w:bCs/>
+          <w:i/>
+          <w:iCs/>
+        </w:rPr>
+        <w:t>connect</w:t>
+      </w:r>
+      <w:proofErr w:type="spellEnd"/>
+      <w:r>
+        <w:rPr>
+          <w:b/>
+          <w:bCs/>
+          <w:i/>
+          <w:iCs/>
+        </w:rPr>
+        <w:t>()</w:t>
+      </w:r>
+      <w:r>
+        <w:t>. Infatti abbiamo definito ingressi e uscite per ciascun blocco nel seguente modo:</w:t>
+      </w:r>
+    </w:p>
+    <w:p/>
+    <w:p>
+      <w:r>
+        <w:rPr>
+          <w:noProof/>
+        </w:rPr>
+        <mc:AlternateContent>
+          <mc:Choice Requires="wps">
+            <w:drawing>
+              <wp:anchor distT="0" distB="0" distL="114300" distR="114300" simplePos="0" relativeHeight="251715584" behindDoc="0" locked="0" layoutInCell="1" allowOverlap="1" wp14:anchorId="2FA3BEAA" wp14:editId="584DB690">
+                <wp:simplePos x="0" y="0"/>
+                <wp:positionH relativeFrom="column">
+                  <wp:posOffset>-3810</wp:posOffset>
+                </wp:positionH>
+                <wp:positionV relativeFrom="paragraph">
+                  <wp:posOffset>2846070</wp:posOffset>
+                </wp:positionV>
+                <wp:extent cx="6111240" cy="205740"/>
+                <wp:effectExtent l="0" t="0" r="3810" b="3810"/>
+                <wp:wrapSquare wrapText="bothSides"/>
+                <wp:docPr id="1353601243" name="Casella di testo 1"/>
+                <wp:cNvGraphicFramePr/>
+                <a:graphic xmlns:a="http://schemas.openxmlformats.org/drawingml/2006/main">
+                  <a:graphicData uri="http://schemas.microsoft.com/office/word/2010/wordprocessingShape">
+                    <wps:wsp>
+                      <wps:cNvSpPr txBox="1"/>
+                      <wps:spPr>
+                        <a:xfrm>
+                          <a:off x="0" y="0"/>
+                          <a:ext cx="6111240" cy="205740"/>
+                        </a:xfrm>
+                        <a:prstGeom prst="rect">
+                          <a:avLst/>
+                        </a:prstGeom>
+                        <a:solidFill>
+                          <a:prstClr val="white"/>
+                        </a:solidFill>
+                        <a:ln>
+                          <a:noFill/>
+                        </a:ln>
+                      </wps:spPr>
+                      <wps:txbx>
+                        <w:txbxContent>
+                          <w:p>
+                            <w:pPr>
+                              <w:pStyle w:val="Didascalia"/>
+                              <w:jc w:val="center"/>
+                              <w:rPr>
+                                <w:noProof/>
+                              </w:rPr>
+                            </w:pPr>
+                            <w:r>
+                              <w:t>Figura 3.</w:t>
+                            </w:r>
+                            <w:r>
+                              <w:t>6</w:t>
+                            </w:r>
+                            <w:r>
+                              <w:t xml:space="preserve"> – </w:t>
+                            </w:r>
+                            <w:r>
+                              <w:t>Configurazione ingressi e uscite e calcolo della matrice P</w:t>
+                            </w:r>
+                          </w:p>
+                        </w:txbxContent>
+                      </wps:txbx>
+                      <wps:bodyPr rot="0" spcFirstLastPara="0" vertOverflow="overflow" horzOverflow="overflow" vert="horz" wrap="square" lIns="0" tIns="0" rIns="0" bIns="0" numCol="1" spcCol="0" rtlCol="0" fromWordArt="0" anchor="t" anchorCtr="0" forceAA="0" compatLnSpc="1">
+                        <a:prstTxWarp prst="textNoShape">
+                          <a:avLst/>
+                        </a:prstTxWarp>
+                        <a:noAutofit/>
+                      </wps:bodyPr>
+                    </wps:wsp>
+                  </a:graphicData>
+                </a:graphic>
+                <wp14:sizeRelV relativeFrom="margin">
+                  <wp14:pctHeight>0</wp14:pctHeight>
+                </wp14:sizeRelV>
+              </wp:anchor>
+            </w:drawing>
+          </mc:Choice>
+          <mc:Fallback>
+            <w:pict>
+              <v:shape w14:anchorId="2FA3BEAA" id="_x0000_s1037" type="#_x0000_t202" style="position:absolute;margin-left:-.3pt;margin-top:224.1pt;width:481.2pt;height:16.2pt;z-index:251715584;visibility:visible;mso-wrap-style:square;mso-height-percent:0;mso-wrap-distance-left:9pt;mso-wrap-distance-top:0;mso-wrap-distance-right:9pt;mso-wrap-distance-bottom:0;mso-position-horizontal:absolute;mso-position-horizontal-relative:text;mso-position-vertical:absolute;mso-position-vertical-relative:text;mso-height-percent:0;mso-height-relative:margin;v-text-anchor:top" o:gfxdata="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" stroked="f">
+                <v:textbox inset="0,0,0,0">
+                  <w:txbxContent>
+                    <w:p>
+                      <w:pPr>
+                        <w:pStyle w:val="Didascalia"/>
+                        <w:jc w:val="center"/>
+                        <w:rPr>
+                          <w:noProof/>
+                        </w:rPr>
+                      </w:pPr>
+                      <w:r>
+                        <w:t>Figura 3.</w:t>
+                      </w:r>
+                      <w:r>
+                        <w:t>6</w:t>
+                      </w:r>
+                      <w:r>
+                        <w:t xml:space="preserve"> – </w:t>
+                      </w:r>
+                      <w:r>
+                        <w:t>Configurazione ingressi e uscite e calcolo della matrice P</w:t>
+                      </w:r>
+                    </w:p>
+                  </w:txbxContent>
+                </v:textbox>
+                <w10:wrap type="square"/>
+              </v:shape>
+            </w:pict>
+          </mc:Fallback>
+        </mc:AlternateContent>
+      </w:r>
+      <w:r>
+        <w:rPr>
+          <w:noProof/>
+        </w:rPr>
+        <w:drawing>
+          <wp:inline distT="0" distB="0" distL="0" distR="0" wp14:anchorId="26C55437" wp14:editId="69A756C5">
+            <wp:extent cx="6111240" cy="2781300"/>
+            <wp:effectExtent l="0" t="0" r="3810" b="0"/>
+            <wp:docPr id="49703110" name="Immagine 18"/>
+            <wp:cNvGraphicFramePr>
+              <a:graphicFrameLocks xmlns:a="http://schemas.openxmlformats.org/drawingml/2006/main" noChangeAspect="1"/>
+            </wp:cNvGraphicFramePr>
+            <a:graphic xmlns:a="http://schemas.openxmlformats.org/drawingml/2006/main">
+              <a:graphicData uri="http://schemas.openxmlformats.org/drawingml/2006/picture">
+                <pic:pic xmlns:pic="http://schemas.openxmlformats.org/drawingml/2006/picture">
+                  <pic:nvPicPr>
+                    <pic:cNvPr id="0" name="Picture 18"/>
+                    <pic:cNvPicPr>
+                      <a:picLocks noChangeAspect="1" noChangeArrowheads="1"/>
+                    </pic:cNvPicPr>
+                  </pic:nvPicPr>
+                  <pic:blipFill>
+                    <a:blip r:embed="rId17">
+                      <a:extLst>
+                        <a:ext uri="{28A0092B-C50C-407E-A947-70E740481C1C}">
+                          <a14:useLocalDpi xmlns:a14="http://schemas.microsoft.com/office/drawing/2010/main" val="0"/>
+                        </a:ext>
+                      </a:extLst>
+                    </a:blip>
+                    <a:srcRect/>
+                    <a:stretch>
+                      <a:fillRect/>
+                    </a:stretch>
+                  </pic:blipFill>
+                  <pic:spPr bwMode="auto">
+                    <a:xfrm>
+                      <a:off x="0" y="0"/>
+                      <a:ext cx="6111240" cy="2781300"/>
+                    </a:xfrm>
+                    <a:prstGeom prst="rect">
+                      <a:avLst/>
+                    </a:prstGeom>
+                    <a:noFill/>
+                    <a:ln>
+                      <a:noFill/>
+                    </a:ln>
+                  </pic:spPr>
+                </pic:pic>
+              </a:graphicData>
+            </a:graphic>
+          </wp:inline>
+        </w:drawing>
+      </w:r>
+    </w:p>
+    <w:p/>
+    <w:p/>
+    <w:p>
+      <w:pPr>
+        <w:jc w:val="center"/>
         <w:rPr>
           <w:b/>
           <w:bCs/>
@@ -5837,16 +7111,172 @@
           <w:szCs w:val="36"/>
         </w:rPr>
       </w:pPr>
-    </w:p>
-    <w:p>
-      <w:pPr>
-        <w:rPr>
-          <w:b/>
-          <w:bCs/>
+      <w:r>
+        <w:rPr>
+          <w:noProof/>
+        </w:rPr>
+        <mc:AlternateContent>
+          <mc:Choice Requires="wps">
+            <w:drawing>
+              <wp:anchor distT="0" distB="0" distL="114300" distR="114300" simplePos="0" relativeHeight="251718656" behindDoc="0" locked="0" layoutInCell="1" allowOverlap="1" wp14:anchorId="2611D3B2" wp14:editId="03DC74B1">
+                <wp:simplePos x="0" y="0"/>
+                <wp:positionH relativeFrom="column">
+                  <wp:posOffset>1002030</wp:posOffset>
+                </wp:positionH>
+                <wp:positionV relativeFrom="paragraph">
+                  <wp:posOffset>3183890</wp:posOffset>
+                </wp:positionV>
+                <wp:extent cx="4107180" cy="213360"/>
+                <wp:effectExtent l="0" t="0" r="7620" b="0"/>
+                <wp:wrapSquare wrapText="bothSides"/>
+                <wp:docPr id="417748287" name="Casella di testo 1"/>
+                <wp:cNvGraphicFramePr/>
+                <a:graphic xmlns:a="http://schemas.openxmlformats.org/drawingml/2006/main">
+                  <a:graphicData uri="http://schemas.microsoft.com/office/word/2010/wordprocessingShape">
+                    <wps:wsp>
+                      <wps:cNvSpPr txBox="1"/>
+                      <wps:spPr>
+                        <a:xfrm>
+                          <a:off x="0" y="0"/>
+                          <a:ext cx="4107180" cy="213360"/>
+                        </a:xfrm>
+                        <a:prstGeom prst="rect">
+                          <a:avLst/>
+                        </a:prstGeom>
+                        <a:solidFill>
+                          <a:prstClr val="white"/>
+                        </a:solidFill>
+                        <a:ln>
+                          <a:noFill/>
+                        </a:ln>
+                      </wps:spPr>
+                      <wps:txbx>
+                        <w:txbxContent>
+                          <w:p>
+                            <w:pPr>
+                              <w:pStyle w:val="Didascalia"/>
+                              <w:jc w:val="center"/>
+                              <w:rPr>
+                                <w:b/>
+                                <w:bCs/>
+                                <w:noProof/>
+                                <w:sz w:val="36"/>
+                                <w:szCs w:val="36"/>
+                              </w:rPr>
+                            </w:pPr>
+                            <w:r>
+                              <w:t>Figura 3.</w:t>
+                            </w:r>
+                            <w:r>
+                              <w:t>7 – Schema a blocchi per sintesi controllore H-inf</w:t>
+                            </w:r>
+                          </w:p>
+                        </w:txbxContent>
+                      </wps:txbx>
+                      <wps:bodyPr rot="0" spcFirstLastPara="0" vertOverflow="overflow" horzOverflow="overflow" vert="horz" wrap="square" lIns="0" tIns="0" rIns="0" bIns="0" numCol="1" spcCol="0" rtlCol="0" fromWordArt="0" anchor="t" anchorCtr="0" forceAA="0" compatLnSpc="1">
+                        <a:prstTxWarp prst="textNoShape">
+                          <a:avLst/>
+                        </a:prstTxWarp>
+                        <a:noAutofit/>
+                      </wps:bodyPr>
+                    </wps:wsp>
+                  </a:graphicData>
+                </a:graphic>
+                <wp14:sizeRelV relativeFrom="margin">
+                  <wp14:pctHeight>0</wp14:pctHeight>
+                </wp14:sizeRelV>
+              </wp:anchor>
+            </w:drawing>
+          </mc:Choice>
+          <mc:Fallback>
+            <w:pict>
+              <v:shape w14:anchorId="2611D3B2" id="_x0000_s1038" type="#_x0000_t202" style="position:absolute;left:0;text-align:left;margin-left:78.9pt;margin-top:250.7pt;width:323.4pt;height:16.8pt;z-index:251718656;visibility:visible;mso-wrap-style:square;mso-height-percent:0;mso-wrap-distance-left:9pt;mso-wrap-distance-top:0;mso-wrap-distance-right:9pt;mso-wrap-distance-bottom:0;mso-position-horizontal:absolute;mso-position-horizontal-relative:text;mso-position-vertical:absolute;mso-position-vertical-relative:text;mso-height-percent:0;mso-height-relative:margin;v-text-anchor:top" o:gfxdata="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" stroked="f">
+                <v:textbox inset="0,0,0,0">
+                  <w:txbxContent>
+                    <w:p>
+                      <w:pPr>
+                        <w:pStyle w:val="Didascalia"/>
+                        <w:jc w:val="center"/>
+                        <w:rPr>
+                          <w:b/>
+                          <w:bCs/>
+                          <w:noProof/>
+                          <w:sz w:val="36"/>
+                          <w:szCs w:val="36"/>
+                        </w:rPr>
+                      </w:pPr>
+                      <w:r>
+                        <w:t>Figura 3.</w:t>
+                      </w:r>
+                      <w:r>
+                        <w:t>7 – Schema a blocchi per sintesi controllore H-inf</w:t>
+                      </w:r>
+                    </w:p>
+                  </w:txbxContent>
+                </v:textbox>
+                <w10:wrap type="square"/>
+              </v:shape>
+            </w:pict>
+          </mc:Fallback>
+        </mc:AlternateContent>
+      </w:r>
+      <w:r>
+        <w:rPr>
+          <w:b/>
+          <w:bCs/>
+          <w:noProof/>
           <w:sz w:val="36"/>
           <w:szCs w:val="36"/>
         </w:rPr>
-      </w:pPr>
+        <w:drawing>
+          <wp:inline distT="0" distB="0" distL="0" distR="0" wp14:anchorId="5F3A8C48" wp14:editId="6EAB29E9">
+            <wp:extent cx="4107180" cy="3131820"/>
+            <wp:effectExtent l="0" t="0" r="7620" b="0"/>
+            <wp:docPr id="684910133" name="Immagine 19"/>
+            <wp:cNvGraphicFramePr>
+              <a:graphicFrameLocks xmlns:a="http://schemas.openxmlformats.org/drawingml/2006/main" noChangeAspect="1"/>
+            </wp:cNvGraphicFramePr>
+            <a:graphic xmlns:a="http://schemas.openxmlformats.org/drawingml/2006/main">
+              <a:graphicData uri="http://schemas.openxmlformats.org/drawingml/2006/picture">
+                <pic:pic xmlns:pic="http://schemas.openxmlformats.org/drawingml/2006/picture">
+                  <pic:nvPicPr>
+                    <pic:cNvPr id="0" name="Picture 19"/>
+                    <pic:cNvPicPr>
+                      <a:picLocks noChangeAspect="1" noChangeArrowheads="1"/>
+                    </pic:cNvPicPr>
+                  </pic:nvPicPr>
+                  <pic:blipFill>
+                    <a:blip r:embed="rId18">
+                      <a:extLst>
+                        <a:ext uri="{28A0092B-C50C-407E-A947-70E740481C1C}">
+                          <a14:useLocalDpi xmlns:a14="http://schemas.microsoft.com/office/drawing/2010/main" val="0"/>
+                        </a:ext>
+                      </a:extLst>
+                    </a:blip>
+                    <a:srcRect/>
+                    <a:stretch>
+                      <a:fillRect/>
+                    </a:stretch>
+                  </pic:blipFill>
+                  <pic:spPr bwMode="auto">
+                    <a:xfrm>
+                      <a:off x="0" y="0"/>
+                      <a:ext cx="4107180" cy="3131820"/>
+                    </a:xfrm>
+                    <a:prstGeom prst="rect">
+                      <a:avLst/>
+                    </a:prstGeom>
+                    <a:noFill/>
+                    <a:ln>
+                      <a:noFill/>
+                    </a:ln>
+                  </pic:spPr>
+                </pic:pic>
+              </a:graphicData>
+            </a:graphic>
+          </wp:inline>
+        </w:drawing>
+      </w:r>
     </w:p>
     <w:p>
       <w:pPr>
@@ -5869,6 +7299,203 @@
       </w:pPr>
     </w:p>
     <w:p>
+      <w:r>
+        <w:lastRenderedPageBreak/>
+        <w:t>Infine, abbiamo calcolato il controllore con il comando sopra menzionato:</w:t>
+      </w:r>
+    </w:p>
+    <w:p>
+      <w:pPr>
+        <w:jc w:val="center"/>
+      </w:pPr>
+      <w:r>
+        <w:rPr>
+          <w:noProof/>
+        </w:rPr>
+        <mc:AlternateContent>
+          <mc:Choice Requires="wps">
+            <w:drawing>
+              <wp:anchor distT="0" distB="0" distL="114300" distR="114300" simplePos="0" relativeHeight="251721728" behindDoc="0" locked="0" layoutInCell="1" allowOverlap="1" wp14:anchorId="1FA6FF13" wp14:editId="469165D5">
+                <wp:simplePos x="0" y="0"/>
+                <wp:positionH relativeFrom="column">
+                  <wp:posOffset>689610</wp:posOffset>
+                </wp:positionH>
+                <wp:positionV relativeFrom="paragraph">
+                  <wp:posOffset>1404620</wp:posOffset>
+                </wp:positionV>
+                <wp:extent cx="4739640" cy="198120"/>
+                <wp:effectExtent l="0" t="0" r="3810" b="0"/>
+                <wp:wrapSquare wrapText="bothSides"/>
+                <wp:docPr id="1787176637" name="Casella di testo 1"/>
+                <wp:cNvGraphicFramePr/>
+                <a:graphic xmlns:a="http://schemas.openxmlformats.org/drawingml/2006/main">
+                  <a:graphicData uri="http://schemas.microsoft.com/office/word/2010/wordprocessingShape">
+                    <wps:wsp>
+                      <wps:cNvSpPr txBox="1"/>
+                      <wps:spPr>
+                        <a:xfrm>
+                          <a:off x="0" y="0"/>
+                          <a:ext cx="4739640" cy="198120"/>
+                        </a:xfrm>
+                        <a:prstGeom prst="rect">
+                          <a:avLst/>
+                        </a:prstGeom>
+                        <a:solidFill>
+                          <a:prstClr val="white"/>
+                        </a:solidFill>
+                        <a:ln>
+                          <a:noFill/>
+                        </a:ln>
+                      </wps:spPr>
+                      <wps:txbx>
+                        <w:txbxContent>
+                          <w:p>
+                            <w:pPr>
+                              <w:pStyle w:val="Didascalia"/>
+                              <w:jc w:val="center"/>
+                              <w:rPr>
+                                <w:b/>
+                                <w:bCs/>
+                                <w:noProof/>
+                                <w:sz w:val="36"/>
+                                <w:szCs w:val="36"/>
+                              </w:rPr>
+                            </w:pPr>
+                            <w:r>
+                              <w:t>Figura 3.</w:t>
+                            </w:r>
+                            <w:r>
+                              <w:t>8</w:t>
+                            </w:r>
+                            <w:r>
+                              <w:t xml:space="preserve"> – </w:t>
+                            </w:r>
+                            <w:r>
+                              <w:t>Codice</w:t>
+                            </w:r>
+                            <w:r>
+                              <w:t xml:space="preserve"> sintesi controllore H-inf</w:t>
+                            </w:r>
+                            <w:r>
+                              <w:t xml:space="preserve"> approssimato</w:t>
+                            </w:r>
+                          </w:p>
+                        </w:txbxContent>
+                      </wps:txbx>
+                      <wps:bodyPr rot="0" spcFirstLastPara="0" vertOverflow="overflow" horzOverflow="overflow" vert="horz" wrap="square" lIns="0" tIns="0" rIns="0" bIns="0" numCol="1" spcCol="0" rtlCol="0" fromWordArt="0" anchor="t" anchorCtr="0" forceAA="0" compatLnSpc="1">
+                        <a:prstTxWarp prst="textNoShape">
+                          <a:avLst/>
+                        </a:prstTxWarp>
+                        <a:noAutofit/>
+                      </wps:bodyPr>
+                    </wps:wsp>
+                  </a:graphicData>
+                </a:graphic>
+                <wp14:sizeRelV relativeFrom="margin">
+                  <wp14:pctHeight>0</wp14:pctHeight>
+                </wp14:sizeRelV>
+              </wp:anchor>
+            </w:drawing>
+          </mc:Choice>
+          <mc:Fallback>
+            <w:pict>
+              <v:shape w14:anchorId="1FA6FF13" id="_x0000_s1039" type="#_x0000_t202" style="position:absolute;left:0;text-align:left;margin-left:54.3pt;margin-top:110.6pt;width:373.2pt;height:15.6pt;z-index:251721728;visibility:visible;mso-wrap-style:square;mso-height-percent:0;mso-wrap-distance-left:9pt;mso-wrap-distance-top:0;mso-wrap-distance-right:9pt;mso-wrap-distance-bottom:0;mso-position-horizontal:absolute;mso-position-horizontal-relative:text;mso-position-vertical:absolute;mso-position-vertical-relative:text;mso-height-percent:0;mso-height-relative:margin;v-text-anchor:top" o:gfxdata="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" stroked="f">
+                <v:textbox inset="0,0,0,0">
+                  <w:txbxContent>
+                    <w:p>
+                      <w:pPr>
+                        <w:pStyle w:val="Didascalia"/>
+                        <w:jc w:val="center"/>
+                        <w:rPr>
+                          <w:b/>
+                          <w:bCs/>
+                          <w:noProof/>
+                          <w:sz w:val="36"/>
+                          <w:szCs w:val="36"/>
+                        </w:rPr>
+                      </w:pPr>
+                      <w:r>
+                        <w:t>Figura 3.</w:t>
+                      </w:r>
+                      <w:r>
+                        <w:t>8</w:t>
+                      </w:r>
+                      <w:r>
+                        <w:t xml:space="preserve"> – </w:t>
+                      </w:r>
+                      <w:r>
+                        <w:t>Codice</w:t>
+                      </w:r>
+                      <w:r>
+                        <w:t xml:space="preserve"> sintesi controllore H-inf</w:t>
+                      </w:r>
+                      <w:r>
+                        <w:t xml:space="preserve"> approssimato</w:t>
+                      </w:r>
+                    </w:p>
+                  </w:txbxContent>
+                </v:textbox>
+                <w10:wrap type="square"/>
+              </v:shape>
+            </w:pict>
+          </mc:Fallback>
+        </mc:AlternateContent>
+      </w:r>
+      <w:r>
+        <w:rPr>
+          <w:noProof/>
+        </w:rPr>
+        <w:drawing>
+          <wp:inline distT="0" distB="0" distL="0" distR="0" wp14:anchorId="5DD99E0B" wp14:editId="3E4B108E">
+            <wp:extent cx="4739640" cy="1341120"/>
+            <wp:effectExtent l="0" t="0" r="3810" b="0"/>
+            <wp:docPr id="949174428" name="Immagine 20"/>
+            <wp:cNvGraphicFramePr>
+              <a:graphicFrameLocks xmlns:a="http://schemas.openxmlformats.org/drawingml/2006/main" noChangeAspect="1"/>
+            </wp:cNvGraphicFramePr>
+            <a:graphic xmlns:a="http://schemas.openxmlformats.org/drawingml/2006/main">
+              <a:graphicData uri="http://schemas.openxmlformats.org/drawingml/2006/picture">
+                <pic:pic xmlns:pic="http://schemas.openxmlformats.org/drawingml/2006/picture">
+                  <pic:nvPicPr>
+                    <pic:cNvPr id="0" name="Picture 20"/>
+                    <pic:cNvPicPr>
+                      <a:picLocks noChangeAspect="1" noChangeArrowheads="1"/>
+                    </pic:cNvPicPr>
+                  </pic:nvPicPr>
+                  <pic:blipFill>
+                    <a:blip r:embed="rId19">
+                      <a:extLst>
+                        <a:ext uri="{28A0092B-C50C-407E-A947-70E740481C1C}">
+                          <a14:useLocalDpi xmlns:a14="http://schemas.microsoft.com/office/drawing/2010/main" val="0"/>
+                        </a:ext>
+                      </a:extLst>
+                    </a:blip>
+                    <a:srcRect/>
+                    <a:stretch>
+                      <a:fillRect/>
+                    </a:stretch>
+                  </pic:blipFill>
+                  <pic:spPr bwMode="auto">
+                    <a:xfrm>
+                      <a:off x="0" y="0"/>
+                      <a:ext cx="4739640" cy="1341120"/>
+                    </a:xfrm>
+                    <a:prstGeom prst="rect">
+                      <a:avLst/>
+                    </a:prstGeom>
+                    <a:noFill/>
+                    <a:ln>
+                      <a:noFill/>
+                    </a:ln>
+                  </pic:spPr>
+                </pic:pic>
+              </a:graphicData>
+            </a:graphic>
+          </wp:inline>
+        </w:drawing>
+      </w:r>
+    </w:p>
+    <w:p>
       <w:pPr>
         <w:rPr>
           <w:b/>
@@ -5977,14 +7604,392 @@
           <w:szCs w:val="36"/>
         </w:rPr>
       </w:pPr>
-      <w:r>
+    </w:p>
+    <w:p>
+      <w:pPr>
         <w:rPr>
           <w:b/>
           <w:bCs/>
           <w:sz w:val="36"/>
           <w:szCs w:val="36"/>
         </w:rPr>
+      </w:pPr>
+    </w:p>
+    <w:p>
+      <w:pPr>
+        <w:rPr>
+          <w:b/>
+          <w:bCs/>
+          <w:sz w:val="36"/>
+          <w:szCs w:val="36"/>
+        </w:rPr>
+      </w:pPr>
+    </w:p>
+    <w:p>
+      <w:pPr>
+        <w:rPr>
+          <w:b/>
+          <w:bCs/>
+          <w:sz w:val="36"/>
+          <w:szCs w:val="36"/>
+        </w:rPr>
+      </w:pPr>
+    </w:p>
+    <w:p>
+      <w:pPr>
+        <w:rPr>
+          <w:b/>
+          <w:bCs/>
+          <w:sz w:val="36"/>
+          <w:szCs w:val="36"/>
+        </w:rPr>
+      </w:pPr>
+    </w:p>
+    <w:p>
+      <w:pPr>
+        <w:rPr>
+          <w:b/>
+          <w:bCs/>
+          <w:sz w:val="36"/>
+          <w:szCs w:val="36"/>
+        </w:rPr>
+      </w:pPr>
+    </w:p>
+    <w:p>
+      <w:pPr>
+        <w:rPr>
+          <w:b/>
+          <w:bCs/>
+          <w:sz w:val="36"/>
+          <w:szCs w:val="36"/>
+        </w:rPr>
+      </w:pPr>
+    </w:p>
+    <w:p>
+      <w:pPr>
+        <w:rPr>
+          <w:b/>
+          <w:bCs/>
+          <w:sz w:val="36"/>
+          <w:szCs w:val="36"/>
+        </w:rPr>
+      </w:pPr>
+      <w:r>
+        <w:rPr>
+          <w:b/>
+          <w:bCs/>
+          <w:sz w:val="36"/>
+          <w:szCs w:val="36"/>
+        </w:rPr>
+        <w:lastRenderedPageBreak/>
         <w:t>4</w:t>
+      </w:r>
+      <w:r>
+        <w:rPr>
+          <w:b/>
+          <w:bCs/>
+          <w:sz w:val="36"/>
+          <w:szCs w:val="36"/>
+        </w:rPr>
+        <w:t xml:space="preserve">.1 </w:t>
+      </w:r>
+      <w:r>
+        <w:rPr>
+          <w:b/>
+          <w:bCs/>
+          <w:sz w:val="36"/>
+          <w:szCs w:val="36"/>
+        </w:rPr>
+        <w:t xml:space="preserve">      </w:t>
+      </w:r>
+      <w:r>
+        <w:rPr>
+          <w:b/>
+          <w:bCs/>
+          <w:sz w:val="36"/>
+          <w:szCs w:val="36"/>
+        </w:rPr>
+        <w:t xml:space="preserve">Controllore </w:t>
+      </w:r>
+      <w:r>
+        <w:rPr>
+          <w:b/>
+          <w:bCs/>
+          <w:i/>
+          <w:iCs/>
+          <w:sz w:val="36"/>
+          <w:szCs w:val="36"/>
+        </w:rPr>
+        <w:t>µ</w:t>
+      </w:r>
+      <w:r>
+        <w:rPr>
+          <w:b/>
+          <w:bCs/>
+          <w:sz w:val="36"/>
+          <w:szCs w:val="36"/>
+        </w:rPr>
+        <w:t>-</w:t>
+      </w:r>
+      <w:proofErr w:type="spellStart"/>
+      <w:r>
+        <w:rPr>
+          <w:b/>
+          <w:bCs/>
+          <w:sz w:val="36"/>
+          <w:szCs w:val="36"/>
+        </w:rPr>
+        <w:t>Synthesis</w:t>
+      </w:r>
+      <w:proofErr w:type="spellEnd"/>
+      <w:r>
+        <w:rPr>
+          <w:b/>
+          <w:bCs/>
+          <w:sz w:val="36"/>
+          <w:szCs w:val="36"/>
+        </w:rPr>
+        <w:t xml:space="preserve"> con DK-</w:t>
+      </w:r>
+      <w:proofErr w:type="spellStart"/>
+      <w:r>
+        <w:rPr>
+          <w:b/>
+          <w:bCs/>
+          <w:sz w:val="36"/>
+          <w:szCs w:val="36"/>
+        </w:rPr>
+        <w:t>iteration</w:t>
+      </w:r>
+      <w:proofErr w:type="spellEnd"/>
+    </w:p>
+    <w:p>
+      <w:pPr>
+        <w:rPr>
+          <w:b/>
+          <w:bCs/>
+          <w:sz w:val="36"/>
+          <w:szCs w:val="36"/>
+        </w:rPr>
+      </w:pPr>
+    </w:p>
+    <w:p>
+      <w:pPr>
+        <w:rPr>
+          <w:b/>
+          <w:bCs/>
+          <w:sz w:val="36"/>
+          <w:szCs w:val="36"/>
+        </w:rPr>
+      </w:pPr>
+    </w:p>
+    <w:p>
+      <w:pPr>
+        <w:rPr>
+          <w:b/>
+          <w:bCs/>
+          <w:sz w:val="36"/>
+          <w:szCs w:val="36"/>
+        </w:rPr>
+      </w:pPr>
+    </w:p>
+    <w:p>
+      <w:pPr>
+        <w:rPr>
+          <w:b/>
+          <w:bCs/>
+          <w:sz w:val="36"/>
+          <w:szCs w:val="36"/>
+        </w:rPr>
+      </w:pPr>
+    </w:p>
+    <w:p>
+      <w:pPr>
+        <w:rPr>
+          <w:b/>
+          <w:bCs/>
+          <w:sz w:val="36"/>
+          <w:szCs w:val="36"/>
+        </w:rPr>
+      </w:pPr>
+    </w:p>
+    <w:p>
+      <w:pPr>
+        <w:rPr>
+          <w:b/>
+          <w:bCs/>
+          <w:sz w:val="36"/>
+          <w:szCs w:val="36"/>
+        </w:rPr>
+      </w:pPr>
+    </w:p>
+    <w:p>
+      <w:pPr>
+        <w:rPr>
+          <w:b/>
+          <w:bCs/>
+          <w:sz w:val="36"/>
+          <w:szCs w:val="36"/>
+        </w:rPr>
+      </w:pPr>
+    </w:p>
+    <w:p>
+      <w:pPr>
+        <w:rPr>
+          <w:b/>
+          <w:bCs/>
+          <w:sz w:val="36"/>
+          <w:szCs w:val="36"/>
+        </w:rPr>
+      </w:pPr>
+    </w:p>
+    <w:p>
+      <w:pPr>
+        <w:rPr>
+          <w:b/>
+          <w:bCs/>
+          <w:sz w:val="36"/>
+          <w:szCs w:val="36"/>
+        </w:rPr>
+      </w:pPr>
+    </w:p>
+    <w:p>
+      <w:pPr>
+        <w:rPr>
+          <w:b/>
+          <w:bCs/>
+          <w:sz w:val="36"/>
+          <w:szCs w:val="36"/>
+        </w:rPr>
+      </w:pPr>
+    </w:p>
+    <w:p>
+      <w:pPr>
+        <w:rPr>
+          <w:b/>
+          <w:bCs/>
+          <w:sz w:val="36"/>
+          <w:szCs w:val="36"/>
+        </w:rPr>
+      </w:pPr>
+    </w:p>
+    <w:p>
+      <w:pPr>
+        <w:rPr>
+          <w:b/>
+          <w:bCs/>
+          <w:sz w:val="36"/>
+          <w:szCs w:val="36"/>
+        </w:rPr>
+      </w:pPr>
+    </w:p>
+    <w:p>
+      <w:pPr>
+        <w:rPr>
+          <w:b/>
+          <w:bCs/>
+          <w:sz w:val="36"/>
+          <w:szCs w:val="36"/>
+        </w:rPr>
+      </w:pPr>
+    </w:p>
+    <w:p>
+      <w:pPr>
+        <w:rPr>
+          <w:b/>
+          <w:bCs/>
+          <w:sz w:val="36"/>
+          <w:szCs w:val="36"/>
+        </w:rPr>
+      </w:pPr>
+    </w:p>
+    <w:p>
+      <w:pPr>
+        <w:rPr>
+          <w:b/>
+          <w:bCs/>
+          <w:sz w:val="36"/>
+          <w:szCs w:val="36"/>
+        </w:rPr>
+      </w:pPr>
+    </w:p>
+    <w:p>
+      <w:pPr>
+        <w:rPr>
+          <w:b/>
+          <w:bCs/>
+          <w:sz w:val="36"/>
+          <w:szCs w:val="36"/>
+        </w:rPr>
+      </w:pPr>
+    </w:p>
+    <w:p>
+      <w:pPr>
+        <w:rPr>
+          <w:b/>
+          <w:bCs/>
+          <w:sz w:val="36"/>
+          <w:szCs w:val="36"/>
+        </w:rPr>
+      </w:pPr>
+    </w:p>
+    <w:p>
+      <w:pPr>
+        <w:rPr>
+          <w:b/>
+          <w:bCs/>
+          <w:sz w:val="36"/>
+          <w:szCs w:val="36"/>
+        </w:rPr>
+      </w:pPr>
+    </w:p>
+    <w:p>
+      <w:pPr>
+        <w:rPr>
+          <w:b/>
+          <w:bCs/>
+          <w:sz w:val="36"/>
+          <w:szCs w:val="36"/>
+        </w:rPr>
+      </w:pPr>
+    </w:p>
+    <w:p>
+      <w:pPr>
+        <w:rPr>
+          <w:b/>
+          <w:bCs/>
+          <w:sz w:val="36"/>
+          <w:szCs w:val="36"/>
+        </w:rPr>
+      </w:pPr>
+    </w:p>
+    <w:p>
+      <w:pPr>
+        <w:rPr>
+          <w:b/>
+          <w:bCs/>
+          <w:sz w:val="36"/>
+          <w:szCs w:val="36"/>
+        </w:rPr>
+      </w:pPr>
+    </w:p>
+    <w:p>
+      <w:pPr>
+        <w:rPr>
+          <w:b/>
+          <w:bCs/>
+          <w:sz w:val="36"/>
+          <w:szCs w:val="36"/>
+        </w:rPr>
+      </w:pPr>
+      <w:r>
+        <w:rPr>
+          <w:b/>
+          <w:bCs/>
+          <w:sz w:val="36"/>
+          <w:szCs w:val="36"/>
+        </w:rPr>
+        <w:t>5</w:t>
       </w:r>
       <w:r>
         <w:rPr>
@@ -6079,7 +8084,7 @@
                               <w:rPr>
                                 <w:noProof/>
                               </w:rPr>
-                              <w:t>3</w:t>
+                              <w:t>5</w:t>
                             </w:r>
                             <w:r>
                               <w:fldChar w:fldCharType="end"/>
@@ -6107,7 +8112,7 @@
           </mc:Choice>
           <mc:Fallback>
             <w:pict>
-              <v:shape w14:anchorId="60B271D6" id="_x0000_s1032" type="#_x0000_t202" style="position:absolute;left:0;text-align:left;margin-left:56.7pt;margin-top:361.55pt;width:369pt;height:13.8pt;z-index:251678720;visibility:visible;mso-wrap-style:square;mso-height-percent:0;mso-wrap-distance-left:9pt;mso-wrap-distance-top:0;mso-wrap-distance-right:9pt;mso-wrap-distance-bottom:0;mso-position-horizontal:absolute;mso-position-horizontal-relative:text;mso-position-vertical:absolute;mso-position-vertical-relative:text;mso-height-percent:0;mso-height-relative:margin;v-text-anchor:top" o:gfxdata="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" stroked="f">
+              <v:shape w14:anchorId="60B271D6" id="_x0000_s1040" type="#_x0000_t202" style="position:absolute;left:0;text-align:left;margin-left:56.7pt;margin-top:361.55pt;width:369pt;height:13.8pt;z-index:251678720;visibility:visible;mso-wrap-style:square;mso-height-percent:0;mso-wrap-distance-left:9pt;mso-wrap-distance-top:0;mso-wrap-distance-right:9pt;mso-wrap-distance-bottom:0;mso-position-horizontal:absolute;mso-position-horizontal-relative:text;mso-position-vertical:absolute;mso-position-vertical-relative:text;mso-height-percent:0;mso-height-relative:margin;v-text-anchor:top" o:gfxdata="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" stroked="f">
                 <v:textbox inset="0,0,0,0">
                   <w:txbxContent>
                     <w:p>
@@ -6134,7 +8139,7 @@
                         <w:rPr>
                           <w:noProof/>
                         </w:rPr>
-                        <w:t>3</w:t>
+                        <w:t>5</w:t>
                       </w:r>
                       <w:r>
                         <w:fldChar w:fldCharType="end"/>
@@ -6173,7 +8178,7 @@
                     </pic:cNvPicPr>
                   </pic:nvPicPr>
                   <pic:blipFill>
-                    <a:blip r:embed="rId12">
+                    <a:blip r:embed="rId20">
                       <a:extLst>
                         <a:ext uri="{28A0092B-C50C-407E-A947-70E740481C1C}">
                           <a14:useLocalDpi xmlns:a14="http://schemas.microsoft.com/office/drawing/2010/main" val="0"/>
@@ -6216,30 +8221,455 @@
       </w:pPr>
     </w:p>
     <w:p/>
+    <w:p>
+      <w:r>
+        <w:t xml:space="preserve">Abbiamo fatto diverse prove con le varie configurazione mostrate qui sopra, andando a cambiare le condizioni iniziali così da trovare l’esistenza di una </w:t>
+      </w:r>
+      <w:r>
+        <w:rPr>
+          <w:b/>
+          <w:bCs/>
+        </w:rPr>
+        <w:t>RAS</w:t>
+      </w:r>
+      <w:r>
+        <w:t xml:space="preserve"> che fa convergere il sistema nel punto di equilibrio</w:t>
+      </w:r>
+      <w:r>
+        <w:t>:</w:t>
+      </w:r>
+    </w:p>
+    <w:p>
+      <w:pPr>
+        <w:pStyle w:val="Paragrafoelenco"/>
+        <w:numPr>
+          <w:ilvl w:val="0"/>
+          <w:numId w:val="4"/>
+        </w:numPr>
+        <w:jc w:val="center"/>
+      </w:pPr>
+      <w:r>
+        <w:rPr>
+          <w:b/>
+          <w:bCs/>
+        </w:rPr>
+        <w:t>Prova 1</w:t>
+      </w:r>
+      <w:r>
+        <w:t>:                                 condizioni iniziali nulle (punto di equilibrio)</w:t>
+      </w:r>
+    </w:p>
+    <w:p>
+      <w:pPr>
+        <w:pStyle w:val="Paragrafoelenco"/>
+        <w:numPr>
+          <w:ilvl w:val="0"/>
+          <w:numId w:val="4"/>
+        </w:numPr>
+        <w:jc w:val="center"/>
+      </w:pPr>
+      <w:r>
+        <w:rPr>
+          <w:b/>
+          <w:bCs/>
+        </w:rPr>
+        <w:t>Prova 2</w:t>
+      </w:r>
+      <w:r>
+        <w:t xml:space="preserve">:                                               </w:t>
+      </w:r>
+      <w:r>
+        <w:rPr>
+          <w:b/>
+          <w:bCs/>
+        </w:rPr>
+        <w:t xml:space="preserve"> </w:t>
+      </w:r>
+      <m:oMath>
+        <m:r>
+          <m:rPr>
+            <m:sty m:val="bi"/>
+          </m:rPr>
+          <w:rPr>
+            <w:rFonts w:ascii="Cambria Math" w:hAnsi="Cambria Math"/>
+          </w:rPr>
+          <m:t>z</m:t>
+        </m:r>
+        <m:r>
+          <w:rPr>
+            <w:rFonts w:ascii="Cambria Math" w:hAnsi="Cambria Math"/>
+          </w:rPr>
+          <m:t>=200 m</m:t>
+        </m:r>
+      </m:oMath>
+      <w:r>
+        <w:rPr>
+          <w:rFonts w:eastAsiaTheme="minorEastAsia"/>
+        </w:rPr>
+        <w:t xml:space="preserve">,   </w:t>
+      </w:r>
+      <m:oMath>
+        <m:r>
+          <m:rPr>
+            <m:sty m:val="bi"/>
+          </m:rPr>
+          <w:rPr>
+            <w:rFonts w:ascii="Cambria Math" w:eastAsiaTheme="minorEastAsia" w:hAnsi="Cambria Math"/>
+          </w:rPr>
+          <m:t>θ</m:t>
+        </m:r>
+        <m:r>
+          <w:rPr>
+            <w:rFonts w:ascii="Cambria Math" w:eastAsiaTheme="minorEastAsia" w:hAnsi="Cambria Math"/>
+          </w:rPr>
+          <m:t>= -π</m:t>
+        </m:r>
+      </m:oMath>
+      <w:r>
+        <w:rPr>
+          <w:rFonts w:eastAsiaTheme="minorEastAsia"/>
+        </w:rPr>
+        <w:t xml:space="preserve">,   </w:t>
+      </w:r>
+      <m:oMath>
+        <m:acc>
+          <m:accPr>
+            <m:chr m:val="̇"/>
+            <m:ctrlPr>
+              <w:rPr>
+                <w:rFonts w:ascii="Cambria Math" w:eastAsiaTheme="minorEastAsia" w:hAnsi="Cambria Math"/>
+                <w:b/>
+                <w:bCs/>
+                <w:i/>
+              </w:rPr>
+            </m:ctrlPr>
+          </m:accPr>
+          <m:e>
+            <m:r>
+              <m:rPr>
+                <m:sty m:val="bi"/>
+              </m:rPr>
+              <w:rPr>
+                <w:rFonts w:ascii="Cambria Math" w:eastAsiaTheme="minorEastAsia" w:hAnsi="Cambria Math"/>
+              </w:rPr>
+              <m:t>z</m:t>
+            </m:r>
+          </m:e>
+        </m:acc>
+        <m:r>
+          <w:rPr>
+            <w:rFonts w:ascii="Cambria Math" w:eastAsiaTheme="minorEastAsia" w:hAnsi="Cambria Math"/>
+          </w:rPr>
+          <m:t>=0</m:t>
+        </m:r>
+      </m:oMath>
+      <w:r>
+        <w:rPr>
+          <w:rFonts w:eastAsiaTheme="minorEastAsia"/>
+        </w:rPr>
+        <w:t xml:space="preserve">, </w:t>
+      </w:r>
+      <w:r>
+        <w:rPr>
+          <w:rFonts w:eastAsiaTheme="minorEastAsia"/>
+          <w:b/>
+          <w:bCs/>
+        </w:rPr>
+        <w:t xml:space="preserve"> </w:t>
+      </w:r>
+      <m:oMath>
+        <m:acc>
+          <m:accPr>
+            <m:chr m:val="̇"/>
+            <m:ctrlPr>
+              <w:rPr>
+                <w:rFonts w:ascii="Cambria Math" w:eastAsiaTheme="minorEastAsia" w:hAnsi="Cambria Math"/>
+                <w:b/>
+                <w:bCs/>
+                <w:i/>
+              </w:rPr>
+            </m:ctrlPr>
+          </m:accPr>
+          <m:e>
+            <m:r>
+              <m:rPr>
+                <m:sty m:val="bi"/>
+              </m:rPr>
+              <w:rPr>
+                <w:rFonts w:ascii="Cambria Math" w:eastAsiaTheme="minorEastAsia" w:hAnsi="Cambria Math"/>
+              </w:rPr>
+              <m:t>θ</m:t>
+            </m:r>
+          </m:e>
+        </m:acc>
+        <m:r>
+          <w:rPr>
+            <w:rFonts w:ascii="Cambria Math" w:eastAsiaTheme="minorEastAsia" w:hAnsi="Cambria Math"/>
+          </w:rPr>
+          <m:t>=0</m:t>
+        </m:r>
+      </m:oMath>
+    </w:p>
+    <w:p>
+      <w:pPr>
+        <w:pStyle w:val="Paragrafoelenco"/>
+        <w:numPr>
+          <w:ilvl w:val="0"/>
+          <w:numId w:val="4"/>
+        </w:numPr>
+        <w:jc w:val="center"/>
+      </w:pPr>
+      <w:r>
+        <w:rPr>
+          <w:rFonts w:eastAsiaTheme="minorEastAsia"/>
+          <w:b/>
+          <w:bCs/>
+        </w:rPr>
+        <w:t>Prova 3</w:t>
+      </w:r>
+      <w:r>
+        <w:rPr>
+          <w:rFonts w:eastAsiaTheme="minorEastAsia"/>
+        </w:rPr>
+        <w:t>:</w:t>
+      </w:r>
+      <w:r>
+        <w:t xml:space="preserve">         </w:t>
+      </w:r>
+      <w:r>
+        <w:t xml:space="preserve">    </w:t>
+      </w:r>
+      <w:r>
+        <w:rPr>
+          <w:b/>
+          <w:bCs/>
+        </w:rPr>
+        <w:t xml:space="preserve"> </w:t>
+      </w:r>
+      <m:oMath>
+        <m:r>
+          <m:rPr>
+            <m:sty m:val="bi"/>
+          </m:rPr>
+          <w:rPr>
+            <w:rFonts w:ascii="Cambria Math" w:hAnsi="Cambria Math"/>
+          </w:rPr>
+          <m:t>z</m:t>
+        </m:r>
+        <m:r>
+          <w:rPr>
+            <w:rFonts w:ascii="Cambria Math" w:hAnsi="Cambria Math"/>
+          </w:rPr>
+          <m:t>=</m:t>
+        </m:r>
+        <m:r>
+          <w:rPr>
+            <w:rFonts w:ascii="Cambria Math" w:hAnsi="Cambria Math"/>
+          </w:rPr>
+          <m:t>-</m:t>
+        </m:r>
+        <m:r>
+          <w:rPr>
+            <w:rFonts w:ascii="Cambria Math" w:hAnsi="Cambria Math"/>
+          </w:rPr>
+          <m:t>20</m:t>
+        </m:r>
+        <m:r>
+          <w:rPr>
+            <w:rFonts w:ascii="Cambria Math" w:hAnsi="Cambria Math"/>
+          </w:rPr>
+          <m:t>0</m:t>
+        </m:r>
+        <m:r>
+          <w:rPr>
+            <w:rFonts w:ascii="Cambria Math" w:hAnsi="Cambria Math"/>
+          </w:rPr>
+          <m:t>0 m</m:t>
+        </m:r>
+      </m:oMath>
+      <w:r>
+        <w:rPr>
+          <w:rFonts w:eastAsiaTheme="minorEastAsia"/>
+        </w:rPr>
+        <w:t xml:space="preserve">,   </w:t>
+      </w:r>
+      <m:oMath>
+        <m:r>
+          <m:rPr>
+            <m:sty m:val="bi"/>
+          </m:rPr>
+          <w:rPr>
+            <w:rFonts w:ascii="Cambria Math" w:eastAsiaTheme="minorEastAsia" w:hAnsi="Cambria Math"/>
+          </w:rPr>
+          <m:t>θ</m:t>
+        </m:r>
+        <m:r>
+          <w:rPr>
+            <w:rFonts w:ascii="Cambria Math" w:eastAsiaTheme="minorEastAsia" w:hAnsi="Cambria Math"/>
+          </w:rPr>
+          <m:t>= -π</m:t>
+        </m:r>
+      </m:oMath>
+      <w:r>
+        <w:rPr>
+          <w:rFonts w:eastAsiaTheme="minorEastAsia"/>
+        </w:rPr>
+        <w:t xml:space="preserve">,   </w:t>
+      </w:r>
+      <m:oMath>
+        <m:acc>
+          <m:accPr>
+            <m:chr m:val="̇"/>
+            <m:ctrlPr>
+              <w:rPr>
+                <w:rFonts w:ascii="Cambria Math" w:eastAsiaTheme="minorEastAsia" w:hAnsi="Cambria Math"/>
+                <w:b/>
+                <w:bCs/>
+                <w:i/>
+              </w:rPr>
+            </m:ctrlPr>
+          </m:accPr>
+          <m:e>
+            <m:r>
+              <m:rPr>
+                <m:sty m:val="bi"/>
+              </m:rPr>
+              <w:rPr>
+                <w:rFonts w:ascii="Cambria Math" w:eastAsiaTheme="minorEastAsia" w:hAnsi="Cambria Math"/>
+              </w:rPr>
+              <m:t>z</m:t>
+            </m:r>
+          </m:e>
+        </m:acc>
+        <m:r>
+          <w:rPr>
+            <w:rFonts w:ascii="Cambria Math" w:eastAsiaTheme="minorEastAsia" w:hAnsi="Cambria Math"/>
+          </w:rPr>
+          <m:t>=</m:t>
+        </m:r>
+        <m:r>
+          <w:rPr>
+            <w:rFonts w:ascii="Cambria Math" w:eastAsiaTheme="minorEastAsia" w:hAnsi="Cambria Math"/>
+          </w:rPr>
+          <m:t xml:space="preserve">20 </m:t>
+        </m:r>
+        <m:f>
+          <m:fPr>
+            <m:type m:val="skw"/>
+            <m:ctrlPr>
+              <w:rPr>
+                <w:rFonts w:ascii="Cambria Math" w:eastAsiaTheme="minorEastAsia" w:hAnsi="Cambria Math"/>
+                <w:i/>
+              </w:rPr>
+            </m:ctrlPr>
+          </m:fPr>
+          <m:num>
+            <m:r>
+              <w:rPr>
+                <w:rFonts w:ascii="Cambria Math" w:eastAsiaTheme="minorEastAsia" w:hAnsi="Cambria Math"/>
+              </w:rPr>
+              <m:t>m</m:t>
+            </m:r>
+          </m:num>
+          <m:den>
+            <m:r>
+              <w:rPr>
+                <w:rFonts w:ascii="Cambria Math" w:eastAsiaTheme="minorEastAsia" w:hAnsi="Cambria Math"/>
+              </w:rPr>
+              <m:t>s</m:t>
+            </m:r>
+          </m:den>
+        </m:f>
+      </m:oMath>
+      <w:r>
+        <w:rPr>
+          <w:rFonts w:eastAsiaTheme="minorEastAsia"/>
+        </w:rPr>
+        <w:t xml:space="preserve">, </w:t>
+      </w:r>
+      <w:r>
+        <w:rPr>
+          <w:rFonts w:eastAsiaTheme="minorEastAsia"/>
+          <w:b/>
+          <w:bCs/>
+        </w:rPr>
+        <w:t xml:space="preserve"> </w:t>
+      </w:r>
+      <m:oMath>
+        <m:acc>
+          <m:accPr>
+            <m:chr m:val="̇"/>
+            <m:ctrlPr>
+              <w:rPr>
+                <w:rFonts w:ascii="Cambria Math" w:eastAsiaTheme="minorEastAsia" w:hAnsi="Cambria Math"/>
+                <w:b/>
+                <w:bCs/>
+                <w:i/>
+              </w:rPr>
+            </m:ctrlPr>
+          </m:accPr>
+          <m:e>
+            <m:r>
+              <m:rPr>
+                <m:sty m:val="bi"/>
+              </m:rPr>
+              <w:rPr>
+                <w:rFonts w:ascii="Cambria Math" w:eastAsiaTheme="minorEastAsia" w:hAnsi="Cambria Math"/>
+              </w:rPr>
+              <m:t>θ</m:t>
+            </m:r>
+          </m:e>
+        </m:acc>
+        <m:r>
+          <w:rPr>
+            <w:rFonts w:ascii="Cambria Math" w:eastAsiaTheme="minorEastAsia" w:hAnsi="Cambria Math"/>
+          </w:rPr>
+          <m:t>=</m:t>
+        </m:r>
+        <m:r>
+          <w:rPr>
+            <w:rFonts w:ascii="Cambria Math" w:eastAsiaTheme="minorEastAsia" w:hAnsi="Cambria Math"/>
+          </w:rPr>
+          <m:t>π</m:t>
+        </m:r>
+        <m:f>
+          <m:fPr>
+            <m:type m:val="skw"/>
+            <m:ctrlPr>
+              <w:rPr>
+                <w:rFonts w:ascii="Cambria Math" w:eastAsiaTheme="minorEastAsia" w:hAnsi="Cambria Math"/>
+                <w:i/>
+              </w:rPr>
+            </m:ctrlPr>
+          </m:fPr>
+          <m:num>
+            <m:r>
+              <w:rPr>
+                <w:rFonts w:ascii="Cambria Math" w:eastAsiaTheme="minorEastAsia" w:hAnsi="Cambria Math"/>
+              </w:rPr>
+              <m:t>Rad</m:t>
+            </m:r>
+          </m:num>
+          <m:den>
+            <m:r>
+              <w:rPr>
+                <w:rFonts w:ascii="Cambria Math" w:eastAsiaTheme="minorEastAsia" w:hAnsi="Cambria Math"/>
+              </w:rPr>
+              <m:t>s</m:t>
+            </m:r>
+          </m:den>
+        </m:f>
+      </m:oMath>
+    </w:p>
+    <w:p>
+      <w:pPr>
+        <w:jc w:val="center"/>
+      </w:pPr>
+    </w:p>
     <w:p/>
-    <w:p/>
-    <w:p/>
-    <w:p/>
-    <w:p/>
-    <w:p/>
-    <w:p/>
-    <w:p>
-      <w:r>
-        <w:t xml:space="preserve">Abbiamo fatto diverse prove con le varie configurazione mostrate qui sopra, andando a cambiare le condizioni iniziali così da trovare l’esistenza di una </w:t>
-      </w:r>
-      <w:r>
-        <w:rPr>
-          <w:b/>
-          <w:bCs/>
-        </w:rPr>
-        <w:t>RAS</w:t>
-      </w:r>
-      <w:r>
-        <w:t xml:space="preserve"> che fa convergere il sistema nel punto di equilibrio.</w:t>
-      </w:r>
-    </w:p>
-    <w:p>
-      <w:r>
+    <w:p>
+      <w:r>
+        <w:lastRenderedPageBreak/>
         <w:t xml:space="preserve">Il risultato finale è che tutte le configurazioni hanno l’equilibrio scelto </w:t>
       </w:r>
       <w:r>
@@ -6250,15 +8680,7 @@
         <w:t>Globalmente Asintoticamente Stabile</w:t>
       </w:r>
       <w:r>
-        <w:t xml:space="preserve">, a meno del sistema Non Lineare senza integratore che è </w:t>
-      </w:r>
-      <w:proofErr w:type="gramStart"/>
-      <w:r>
-        <w:t>solo</w:t>
-      </w:r>
-      <w:proofErr w:type="gramEnd"/>
-      <w:r>
-        <w:t xml:space="preserve"> Marginalmente stabile per lo stato </w:t>
+        <w:t xml:space="preserve">, a meno del sistema Non Lineare senza integratore che è solo Marginalmente stabile per lo stato </w:t>
       </w:r>
       <m:oMath>
         <m:r>
@@ -6283,15 +8705,15 @@
         <mc:AlternateContent>
           <mc:Choice Requires="wps">
             <w:drawing>
-              <wp:anchor distT="0" distB="0" distL="114300" distR="114300" simplePos="0" relativeHeight="251681792" behindDoc="0" locked="0" layoutInCell="1" allowOverlap="1" wp14:anchorId="44FF7CD4" wp14:editId="6CE59A32">
+              <wp:anchor distT="0" distB="0" distL="114300" distR="114300" simplePos="0" relativeHeight="251681792" behindDoc="0" locked="0" layoutInCell="1" allowOverlap="1" wp14:anchorId="44FF7CD4" wp14:editId="12BA117A">
                 <wp:simplePos x="0" y="0"/>
-                <wp:positionH relativeFrom="column">
-                  <wp:posOffset>-3810</wp:posOffset>
+                <wp:positionH relativeFrom="margin">
+                  <wp:align>right</wp:align>
                 </wp:positionH>
                 <wp:positionV relativeFrom="paragraph">
-                  <wp:posOffset>3431540</wp:posOffset>
+                  <wp:posOffset>3469640</wp:posOffset>
                 </wp:positionV>
-                <wp:extent cx="6111240" cy="236220"/>
+                <wp:extent cx="6111240" cy="175260"/>
                 <wp:effectExtent l="0" t="0" r="3810" b="0"/>
                 <wp:wrapSquare wrapText="bothSides"/>
                 <wp:docPr id="904328340" name="Casella di testo 1"/>
@@ -6303,7 +8725,7 @@
                       <wps:spPr>
                         <a:xfrm>
                           <a:off x="0" y="0"/>
-                          <a:ext cx="6111240" cy="236220"/>
+                          <a:ext cx="6111240" cy="175260"/>
                         </a:xfrm>
                         <a:prstGeom prst="rect">
                           <a:avLst/>
@@ -6326,7 +8748,30 @@
                               </w:rPr>
                             </w:pPr>
                             <w:r>
-                              <w:t>Figura 3.2 – Prova 4 configurazioni con condizioni iniziali casuali</w:t>
+                              <w:t xml:space="preserve">Figura </w:t>
+                            </w:r>
+                            <w:r>
+                              <w:t>5</w:t>
+                            </w:r>
+                            <w:r>
+                              <w:t xml:space="preserve">.2 – </w:t>
+                            </w:r>
+                            <w:r>
+                              <w:rPr>
+                                <w:b/>
+                                <w:bCs/>
+                              </w:rPr>
+                              <w:t xml:space="preserve">Prova </w:t>
+                            </w:r>
+                            <w:r>
+                              <w:rPr>
+                                <w:b/>
+                                <w:bCs/>
+                              </w:rPr>
+                              <w:t>1</w:t>
+                            </w:r>
+                            <w:r>
+                              <w:t xml:space="preserve"> </w:t>
                             </w:r>
                           </w:p>
                         </w:txbxContent>
@@ -6348,7 +8793,7 @@
           </mc:Choice>
           <mc:Fallback>
             <w:pict>
-              <v:shape w14:anchorId="44FF7CD4" id="_x0000_s1033" type="#_x0000_t202" style="position:absolute;margin-left:-.3pt;margin-top:270.2pt;width:481.2pt;height:18.6pt;z-index:251681792;visibility:visible;mso-wrap-style:square;mso-height-percent:0;mso-wrap-distance-left:9pt;mso-wrap-distance-top:0;mso-wrap-distance-right:9pt;mso-wrap-distance-bottom:0;mso-position-horizontal:absolute;mso-position-horizontal-relative:text;mso-position-vertical:absolute;mso-position-vertical-relative:text;mso-height-percent:0;mso-height-relative:margin;v-text-anchor:top" o:gfxdata="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" stroked="f">
+              <v:shape w14:anchorId="44FF7CD4" id="_x0000_s1041" type="#_x0000_t202" style="position:absolute;margin-left:430pt;margin-top:273.2pt;width:481.2pt;height:13.8pt;z-index:251681792;visibility:visible;mso-wrap-style:square;mso-height-percent:0;mso-wrap-distance-left:9pt;mso-wrap-distance-top:0;mso-wrap-distance-right:9pt;mso-wrap-distance-bottom:0;mso-position-horizontal:right;mso-position-horizontal-relative:margin;mso-position-vertical:absolute;mso-position-vertical-relative:text;mso-height-percent:0;mso-height-relative:margin;v-text-anchor:top" o:gfxdata="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" stroked="f">
                 <v:textbox inset="0,0,0,0">
                   <w:txbxContent>
                     <w:p>
@@ -6360,12 +8805,35 @@
                         </w:rPr>
                       </w:pPr>
                       <w:r>
-                        <w:t>Figura 3.2 – Prova 4 configurazioni con condizioni iniziali casuali</w:t>
+                        <w:t xml:space="preserve">Figura </w:t>
+                      </w:r>
+                      <w:r>
+                        <w:t>5</w:t>
+                      </w:r>
+                      <w:r>
+                        <w:t xml:space="preserve">.2 – </w:t>
+                      </w:r>
+                      <w:r>
+                        <w:rPr>
+                          <w:b/>
+                          <w:bCs/>
+                        </w:rPr>
+                        <w:t xml:space="preserve">Prova </w:t>
+                      </w:r>
+                      <w:r>
+                        <w:rPr>
+                          <w:b/>
+                          <w:bCs/>
+                        </w:rPr>
+                        <w:t>1</w:t>
+                      </w:r>
+                      <w:r>
+                        <w:t xml:space="preserve"> </w:t>
                       </w:r>
                     </w:p>
                   </w:txbxContent>
                 </v:textbox>
-                <w10:wrap type="square"/>
+                <w10:wrap type="square" anchorx="margin"/>
               </v:shape>
             </w:pict>
           </mc:Fallback>
@@ -6376,10 +8844,10 @@
           <w:noProof/>
         </w:rPr>
         <w:drawing>
-          <wp:inline distT="0" distB="0" distL="0" distR="0" wp14:anchorId="2DDD8B41" wp14:editId="5DD85959">
-            <wp:extent cx="6111240" cy="3375660"/>
-            <wp:effectExtent l="0" t="0" r="3810" b="0"/>
-            <wp:docPr id="1552122409" name="Immagine 7"/>
+          <wp:inline distT="0" distB="0" distL="0" distR="0" wp14:anchorId="26FD2E97" wp14:editId="2F7F8866">
+            <wp:extent cx="6049180" cy="3421380"/>
+            <wp:effectExtent l="0" t="0" r="8890" b="7620"/>
+            <wp:docPr id="133237852" name="Immagine 1"/>
             <wp:cNvGraphicFramePr>
               <a:graphicFrameLocks xmlns:a="http://schemas.openxmlformats.org/drawingml/2006/main" noChangeAspect="1"/>
             </wp:cNvGraphicFramePr>
@@ -6387,13 +8855,13 @@
               <a:graphicData uri="http://schemas.openxmlformats.org/drawingml/2006/picture">
                 <pic:pic xmlns:pic="http://schemas.openxmlformats.org/drawingml/2006/picture">
                   <pic:nvPicPr>
-                    <pic:cNvPr id="0" name="Picture 7"/>
+                    <pic:cNvPr id="0" name="Picture 1"/>
                     <pic:cNvPicPr>
                       <a:picLocks noChangeAspect="1" noChangeArrowheads="1"/>
                     </pic:cNvPicPr>
                   </pic:nvPicPr>
                   <pic:blipFill>
-                    <a:blip r:embed="rId13" cstate="print">
+                    <a:blip r:embed="rId21" cstate="print">
                       <a:extLst>
                         <a:ext uri="{28A0092B-C50C-407E-A947-70E740481C1C}">
                           <a14:useLocalDpi xmlns:a14="http://schemas.microsoft.com/office/drawing/2010/main" val="0"/>
@@ -6408,7 +8876,7 @@
                   <pic:spPr bwMode="auto">
                     <a:xfrm>
                       <a:off x="0" y="0"/>
-                      <a:ext cx="6111240" cy="3375660"/>
+                      <a:ext cx="6052353" cy="3423175"/>
                     </a:xfrm>
                     <a:prstGeom prst="rect">
                       <a:avLst/>
@@ -6536,14 +9004,7 @@
         <w:rPr>
           <w:rFonts w:eastAsiaTheme="minorEastAsia"/>
         </w:rPr>
-        <w:t xml:space="preserve"> nella prima equazione dinamica che </w:t>
-      </w:r>
-      <w:r>
-        <w:rPr>
-          <w:rFonts w:eastAsiaTheme="minorEastAsia"/>
-        </w:rPr>
-        <w:lastRenderedPageBreak/>
-        <w:t xml:space="preserve">caratterizza l’evoluzione dello stato </w:t>
+        <w:t xml:space="preserve"> nella prima equazione dinamica che caratterizza l’evoluzione dello stato </w:t>
       </w:r>
       <m:oMath>
         <m:r>
@@ -6566,40 +9027,25 @@
           <w:rFonts w:eastAsiaTheme="minorEastAsia"/>
         </w:rPr>
       </w:pPr>
-    </w:p>
-    <w:p>
-      <w:pPr>
-        <w:rPr>
-          <w:rFonts w:eastAsiaTheme="minorEastAsia"/>
-        </w:rPr>
-      </w:pPr>
-      <w:r>
-        <w:rPr>
-          <w:rFonts w:eastAsiaTheme="minorEastAsia"/>
-        </w:rPr>
-        <w:t xml:space="preserve">Quindi, dato che nel caso </w:t>
-      </w:r>
-      <w:r>
-        <w:rPr>
-          <w:rFonts w:eastAsiaTheme="minorEastAsia"/>
-          <w:b/>
-          <w:bCs/>
-        </w:rPr>
-        <w:t>Non Lineare Senza Integratore</w:t>
-      </w:r>
-      <w:r>
-        <w:rPr>
-          <w:rFonts w:eastAsiaTheme="minorEastAsia"/>
-          <w:b/>
-          <w:bCs/>
-        </w:rPr>
-        <w:t xml:space="preserve"> </w:t>
-      </w:r>
-      <w:r>
-        <w:rPr>
-          <w:rFonts w:eastAsiaTheme="minorEastAsia"/>
-        </w:rPr>
-        <w:t xml:space="preserve">abbiamo che comunque lo stato </w:t>
+      <w:r>
+        <w:rPr>
+          <w:rFonts w:eastAsiaTheme="minorEastAsia"/>
+        </w:rPr>
+        <w:t xml:space="preserve">Abbiamo aumentato il tempo di simulazione fino a </w:t>
+      </w:r>
+      <m:oMath>
+        <m:r>
+          <w:rPr>
+            <w:rFonts w:ascii="Cambria Math" w:eastAsiaTheme="minorEastAsia" w:hAnsi="Cambria Math"/>
+          </w:rPr>
+          <m:t>1000 s</m:t>
+        </m:r>
+      </m:oMath>
+      <w:r>
+        <w:rPr>
+          <w:rFonts w:eastAsiaTheme="minorEastAsia"/>
+        </w:rPr>
+        <w:t xml:space="preserve"> per capire se l’andamento di </w:t>
       </w:r>
       <m:oMath>
         <m:r>
@@ -6613,21 +9059,1199 @@
         <w:rPr>
           <w:rFonts w:eastAsiaTheme="minorEastAsia"/>
         </w:rPr>
-        <w:t xml:space="preserve"> converge asintoticamente a zero, non serve applicare un integratore per quello stato, anche perché va solo a peggiorare le performance come si vede da </w:t>
-      </w:r>
-      <w:r>
-        <w:rPr>
-          <w:rFonts w:eastAsiaTheme="minorEastAsia"/>
-          <w:i/>
-          <w:iCs/>
-        </w:rPr>
-        <w:t>Figura 3.2</w:t>
-      </w:r>
-      <w:r>
-        <w:rPr>
-          <w:rFonts w:eastAsiaTheme="minorEastAsia"/>
-        </w:rPr>
-        <w:t xml:space="preserve">: perciò abbiamo ridotto quasi a zero il peso sull’azione integrale sul singolo stato </w:t>
+        <w:t xml:space="preserve"> nel caso Non Lineare divergesse:</w:t>
+      </w:r>
+    </w:p>
+    <w:p>
+      <w:pPr>
+        <w:rPr>
+          <w:rFonts w:eastAsiaTheme="minorEastAsia"/>
+        </w:rPr>
+      </w:pPr>
+      <w:r>
+        <w:rPr>
+          <w:noProof/>
+        </w:rPr>
+        <mc:AlternateContent>
+          <mc:Choice Requires="wps">
+            <w:drawing>
+              <wp:anchor distT="0" distB="0" distL="114300" distR="114300" simplePos="0" relativeHeight="251691008" behindDoc="0" locked="0" layoutInCell="1" allowOverlap="1" wp14:anchorId="24EC1282" wp14:editId="22E25068">
+                <wp:simplePos x="0" y="0"/>
+                <wp:positionH relativeFrom="column">
+                  <wp:posOffset>-3810</wp:posOffset>
+                </wp:positionH>
+                <wp:positionV relativeFrom="paragraph">
+                  <wp:posOffset>1744345</wp:posOffset>
+                </wp:positionV>
+                <wp:extent cx="6118860" cy="175260"/>
+                <wp:effectExtent l="0" t="0" r="0" b="0"/>
+                <wp:wrapSquare wrapText="bothSides"/>
+                <wp:docPr id="830693554" name="Casella di testo 1"/>
+                <wp:cNvGraphicFramePr/>
+                <a:graphic xmlns:a="http://schemas.openxmlformats.org/drawingml/2006/main">
+                  <a:graphicData uri="http://schemas.microsoft.com/office/word/2010/wordprocessingShape">
+                    <wps:wsp>
+                      <wps:cNvSpPr txBox="1"/>
+                      <wps:spPr>
+                        <a:xfrm>
+                          <a:off x="0" y="0"/>
+                          <a:ext cx="6118860" cy="175260"/>
+                        </a:xfrm>
+                        <a:prstGeom prst="rect">
+                          <a:avLst/>
+                        </a:prstGeom>
+                        <a:solidFill>
+                          <a:prstClr val="white"/>
+                        </a:solidFill>
+                        <a:ln>
+                          <a:noFill/>
+                        </a:ln>
+                      </wps:spPr>
+                      <wps:txbx>
+                        <w:txbxContent>
+                          <w:p>
+                            <w:pPr>
+                              <w:pStyle w:val="Didascalia"/>
+                              <w:jc w:val="center"/>
+                              <w:rPr>
+                                <w:noProof/>
+                              </w:rPr>
+                            </w:pPr>
+                            <w:r>
+                              <w:t xml:space="preserve">Figura </w:t>
+                            </w:r>
+                            <w:r>
+                              <w:t>5</w:t>
+                            </w:r>
+                            <w:r>
+                              <w:t>.</w:t>
+                            </w:r>
+                            <w:r>
+                              <w:t>3</w:t>
+                            </w:r>
+                            <w:r>
+                              <w:t xml:space="preserve"> – </w:t>
+                            </w:r>
+                            <w:r>
+                              <w:rPr>
+                                <w:b/>
+                                <w:bCs/>
+                              </w:rPr>
+                              <w:t>Prova 1</w:t>
+                            </w:r>
+                            <w:r>
+                              <w:t xml:space="preserve"> </w:t>
+                            </w:r>
+                            <w:r>
+                              <w:t xml:space="preserve">(osservazione dello stato </w:t>
+                            </w:r>
+                            <m:oMath>
+                              <m:r>
+                                <w:rPr>
+                                  <w:rFonts w:ascii="Cambria Math" w:hAnsi="Cambria Math"/>
+                                </w:rPr>
+                                <m:t>θ</m:t>
+                              </m:r>
+                            </m:oMath>
+                            <w:r>
+                              <w:rPr>
+                                <w:rFonts w:eastAsiaTheme="minorEastAsia"/>
+                              </w:rPr>
+                              <w:t xml:space="preserve"> nel caso Non Lineare con Integratore)</w:t>
+                            </w:r>
+                          </w:p>
+                          <w:p>
+                            <w:pPr>
+                              <w:pStyle w:val="Didascalia"/>
+                              <w:rPr>
+                                <w:noProof/>
+                              </w:rPr>
+                            </w:pPr>
+                          </w:p>
+                        </w:txbxContent>
+                      </wps:txbx>
+                      <wps:bodyPr rot="0" spcFirstLastPara="0" vertOverflow="overflow" horzOverflow="overflow" vert="horz" wrap="square" lIns="0" tIns="0" rIns="0" bIns="0" numCol="1" spcCol="0" rtlCol="0" fromWordArt="0" anchor="t" anchorCtr="0" forceAA="0" compatLnSpc="1">
+                        <a:prstTxWarp prst="textNoShape">
+                          <a:avLst/>
+                        </a:prstTxWarp>
+                        <a:noAutofit/>
+                      </wps:bodyPr>
+                    </wps:wsp>
+                  </a:graphicData>
+                </a:graphic>
+                <wp14:sizeRelV relativeFrom="margin">
+                  <wp14:pctHeight>0</wp14:pctHeight>
+                </wp14:sizeRelV>
+              </wp:anchor>
+            </w:drawing>
+          </mc:Choice>
+          <mc:Fallback>
+            <w:pict>
+              <v:shape w14:anchorId="24EC1282" id="_x0000_s1042" type="#_x0000_t202" style="position:absolute;margin-left:-.3pt;margin-top:137.35pt;width:481.8pt;height:13.8pt;z-index:251691008;visibility:visible;mso-wrap-style:square;mso-height-percent:0;mso-wrap-distance-left:9pt;mso-wrap-distance-top:0;mso-wrap-distance-right:9pt;mso-wrap-distance-bottom:0;mso-position-horizontal:absolute;mso-position-horizontal-relative:text;mso-position-vertical:absolute;mso-position-vertical-relative:text;mso-height-percent:0;mso-height-relative:margin;v-text-anchor:top" o:gfxdata="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" stroked="f">
+                <v:textbox inset="0,0,0,0">
+                  <w:txbxContent>
+                    <w:p>
+                      <w:pPr>
+                        <w:pStyle w:val="Didascalia"/>
+                        <w:jc w:val="center"/>
+                        <w:rPr>
+                          <w:noProof/>
+                        </w:rPr>
+                      </w:pPr>
+                      <w:r>
+                        <w:t xml:space="preserve">Figura </w:t>
+                      </w:r>
+                      <w:r>
+                        <w:t>5</w:t>
+                      </w:r>
+                      <w:r>
+                        <w:t>.</w:t>
+                      </w:r>
+                      <w:r>
+                        <w:t>3</w:t>
+                      </w:r>
+                      <w:r>
+                        <w:t xml:space="preserve"> – </w:t>
+                      </w:r>
+                      <w:r>
+                        <w:rPr>
+                          <w:b/>
+                          <w:bCs/>
+                        </w:rPr>
+                        <w:t>Prova 1</w:t>
+                      </w:r>
+                      <w:r>
+                        <w:t xml:space="preserve"> </w:t>
+                      </w:r>
+                      <w:r>
+                        <w:t xml:space="preserve">(osservazione dello stato </w:t>
+                      </w:r>
+                      <m:oMath>
+                        <m:r>
+                          <w:rPr>
+                            <w:rFonts w:ascii="Cambria Math" w:hAnsi="Cambria Math"/>
+                          </w:rPr>
+                          <m:t>θ</m:t>
+                        </m:r>
+                      </m:oMath>
+                      <w:r>
+                        <w:rPr>
+                          <w:rFonts w:eastAsiaTheme="minorEastAsia"/>
+                        </w:rPr>
+                        <w:t xml:space="preserve"> nel caso Non Lineare con Integratore)</w:t>
+                      </w:r>
+                    </w:p>
+                    <w:p>
+                      <w:pPr>
+                        <w:pStyle w:val="Didascalia"/>
+                        <w:rPr>
+                          <w:noProof/>
+                        </w:rPr>
+                      </w:pPr>
+                    </w:p>
+                  </w:txbxContent>
+                </v:textbox>
+                <w10:wrap type="square"/>
+              </v:shape>
+            </w:pict>
+          </mc:Fallback>
+        </mc:AlternateContent>
+      </w:r>
+      <w:r>
+        <w:rPr>
+          <w:rFonts w:eastAsiaTheme="minorEastAsia"/>
+          <w:noProof/>
+        </w:rPr>
+        <w:drawing>
+          <wp:inline distT="0" distB="0" distL="0" distR="0" wp14:anchorId="34F5C4F6" wp14:editId="3F4AB145">
+            <wp:extent cx="6118860" cy="1684020"/>
+            <wp:effectExtent l="0" t="0" r="0" b="0"/>
+            <wp:docPr id="983125300" name="Immagine 2"/>
+            <wp:cNvGraphicFramePr>
+              <a:graphicFrameLocks xmlns:a="http://schemas.openxmlformats.org/drawingml/2006/main" noChangeAspect="1"/>
+            </wp:cNvGraphicFramePr>
+            <a:graphic xmlns:a="http://schemas.openxmlformats.org/drawingml/2006/main">
+              <a:graphicData uri="http://schemas.openxmlformats.org/drawingml/2006/picture">
+                <pic:pic xmlns:pic="http://schemas.openxmlformats.org/drawingml/2006/picture">
+                  <pic:nvPicPr>
+                    <pic:cNvPr id="0" name="Picture 2"/>
+                    <pic:cNvPicPr>
+                      <a:picLocks noChangeAspect="1" noChangeArrowheads="1"/>
+                    </pic:cNvPicPr>
+                  </pic:nvPicPr>
+                  <pic:blipFill>
+                    <a:blip r:embed="rId22" cstate="print">
+                      <a:extLst>
+                        <a:ext uri="{28A0092B-C50C-407E-A947-70E740481C1C}">
+                          <a14:useLocalDpi xmlns:a14="http://schemas.microsoft.com/office/drawing/2010/main" val="0"/>
+                        </a:ext>
+                      </a:extLst>
+                    </a:blip>
+                    <a:srcRect/>
+                    <a:stretch>
+                      <a:fillRect/>
+                    </a:stretch>
+                  </pic:blipFill>
+                  <pic:spPr bwMode="auto">
+                    <a:xfrm>
+                      <a:off x="0" y="0"/>
+                      <a:ext cx="6118860" cy="1684020"/>
+                    </a:xfrm>
+                    <a:prstGeom prst="rect">
+                      <a:avLst/>
+                    </a:prstGeom>
+                    <a:noFill/>
+                    <a:ln>
+                      <a:noFill/>
+                    </a:ln>
+                  </pic:spPr>
+                </pic:pic>
+              </a:graphicData>
+            </a:graphic>
+          </wp:inline>
+        </w:drawing>
+      </w:r>
+    </w:p>
+    <w:p>
+      <w:pPr>
+        <w:rPr>
+          <w:rFonts w:eastAsiaTheme="minorEastAsia"/>
+        </w:rPr>
+      </w:pPr>
+    </w:p>
+    <w:p>
+      <w:pPr>
+        <w:rPr>
+          <w:rFonts w:eastAsiaTheme="minorEastAsia"/>
+        </w:rPr>
+      </w:pPr>
+    </w:p>
+    <w:p>
+      <w:pPr>
+        <w:rPr>
+          <w:rFonts w:eastAsiaTheme="minorEastAsia"/>
+        </w:rPr>
+      </w:pPr>
+      <w:r>
+        <w:rPr>
+          <w:rFonts w:eastAsiaTheme="minorEastAsia"/>
+        </w:rPr>
+        <w:lastRenderedPageBreak/>
+        <w:t>Ora vediamo le altre prove:</w:t>
+      </w:r>
+    </w:p>
+    <w:p>
+      <w:pPr>
+        <w:jc w:val="center"/>
+        <w:rPr>
+          <w:rFonts w:eastAsiaTheme="minorEastAsia"/>
+        </w:rPr>
+      </w:pPr>
+      <w:r>
+        <w:rPr>
+          <w:noProof/>
+        </w:rPr>
+        <mc:AlternateContent>
+          <mc:Choice Requires="wps">
+            <w:drawing>
+              <wp:anchor distT="0" distB="0" distL="114300" distR="114300" simplePos="0" relativeHeight="251694080" behindDoc="0" locked="0" layoutInCell="1" allowOverlap="1" wp14:anchorId="28CBD462" wp14:editId="10F10426">
+                <wp:simplePos x="0" y="0"/>
+                <wp:positionH relativeFrom="margin">
+                  <wp:align>right</wp:align>
+                </wp:positionH>
+                <wp:positionV relativeFrom="paragraph">
+                  <wp:posOffset>3225165</wp:posOffset>
+                </wp:positionV>
+                <wp:extent cx="6118860" cy="220980"/>
+                <wp:effectExtent l="0" t="0" r="0" b="7620"/>
+                <wp:wrapSquare wrapText="bothSides"/>
+                <wp:docPr id="1875192806" name="Casella di testo 1"/>
+                <wp:cNvGraphicFramePr/>
+                <a:graphic xmlns:a="http://schemas.openxmlformats.org/drawingml/2006/main">
+                  <a:graphicData uri="http://schemas.microsoft.com/office/word/2010/wordprocessingShape">
+                    <wps:wsp>
+                      <wps:cNvSpPr txBox="1"/>
+                      <wps:spPr>
+                        <a:xfrm>
+                          <a:off x="0" y="0"/>
+                          <a:ext cx="6118860" cy="220980"/>
+                        </a:xfrm>
+                        <a:prstGeom prst="rect">
+                          <a:avLst/>
+                        </a:prstGeom>
+                        <a:solidFill>
+                          <a:prstClr val="white"/>
+                        </a:solidFill>
+                        <a:ln>
+                          <a:noFill/>
+                        </a:ln>
+                      </wps:spPr>
+                      <wps:txbx>
+                        <w:txbxContent>
+                          <w:p>
+                            <w:pPr>
+                              <w:pStyle w:val="Didascalia"/>
+                              <w:jc w:val="center"/>
+                              <w:rPr>
+                                <w:noProof/>
+                              </w:rPr>
+                            </w:pPr>
+                            <w:r>
+                              <w:t xml:space="preserve">Figura </w:t>
+                            </w:r>
+                            <w:r>
+                              <w:t>5</w:t>
+                            </w:r>
+                            <w:r>
+                              <w:t>.</w:t>
+                            </w:r>
+                            <w:r>
+                              <w:t>4</w:t>
+                            </w:r>
+                            <w:r>
+                              <w:t xml:space="preserve"> – </w:t>
+                            </w:r>
+                            <w:r>
+                              <w:rPr>
+                                <w:b/>
+                                <w:bCs/>
+                              </w:rPr>
+                              <w:t xml:space="preserve">Prova </w:t>
+                            </w:r>
+                            <w:r>
+                              <w:rPr>
+                                <w:b/>
+                                <w:bCs/>
+                              </w:rPr>
+                              <w:t>2</w:t>
+                            </w:r>
+                            <w:r>
+                              <w:t xml:space="preserve"> (</w:t>
+                            </w:r>
+                            <m:oMath>
+                              <m:sSub>
+                                <m:sSubPr>
+                                  <m:ctrlPr>
+                                    <w:rPr>
+                                      <w:rFonts w:ascii="Cambria Math" w:hAnsi="Cambria Math"/>
+                                    </w:rPr>
+                                  </m:ctrlPr>
+                                </m:sSubPr>
+                                <m:e>
+                                  <m:r>
+                                    <w:rPr>
+                                      <w:rFonts w:ascii="Cambria Math" w:hAnsi="Cambria Math"/>
+                                    </w:rPr>
+                                    <m:t>T</m:t>
+                                  </m:r>
+                                </m:e>
+                                <m:sub>
+                                  <m:r>
+                                    <w:rPr>
+                                      <w:rFonts w:ascii="Cambria Math" w:hAnsi="Cambria Math"/>
+                                    </w:rPr>
+                                    <m:t>aL</m:t>
+                                  </m:r>
+                                </m:sub>
+                              </m:sSub>
+                              <m:r>
+                                <w:rPr>
+                                  <w:rFonts w:ascii="Cambria Math" w:hAnsi="Cambria Math"/>
+                                </w:rPr>
+                                <m:t>~20 s</m:t>
+                              </m:r>
+                            </m:oMath>
+                            <w:r>
+                              <w:rPr>
+                                <w:rFonts w:eastAsiaTheme="minorEastAsia"/>
+                              </w:rPr>
+                              <w:t xml:space="preserve">; </w:t>
+                            </w:r>
+                            <w:r>
+                              <w:t xml:space="preserve"> </w:t>
+                            </w:r>
+                            <m:oMath>
+                              <m:sSub>
+                                <m:sSubPr>
+                                  <m:ctrlPr>
+                                    <w:rPr>
+                                      <w:rFonts w:ascii="Cambria Math" w:hAnsi="Cambria Math"/>
+                                    </w:rPr>
+                                  </m:ctrlPr>
+                                </m:sSubPr>
+                                <m:e>
+                                  <m:r>
+                                    <w:rPr>
+                                      <w:rFonts w:ascii="Cambria Math" w:hAnsi="Cambria Math"/>
+                                    </w:rPr>
+                                    <m:t>T</m:t>
+                                  </m:r>
+                                </m:e>
+                                <m:sub>
+                                  <m:r>
+                                    <w:rPr>
+                                      <w:rFonts w:ascii="Cambria Math" w:hAnsi="Cambria Math"/>
+                                    </w:rPr>
+                                    <m:t>a</m:t>
+                                  </m:r>
+                                  <m:r>
+                                    <w:rPr>
+                                      <w:rFonts w:ascii="Cambria Math" w:hAnsi="Cambria Math"/>
+                                    </w:rPr>
+                                    <m:t>N</m:t>
+                                  </m:r>
+                                  <m:r>
+                                    <w:rPr>
+                                      <w:rFonts w:ascii="Cambria Math" w:hAnsi="Cambria Math"/>
+                                    </w:rPr>
+                                    <m:t>L</m:t>
+                                  </m:r>
+                                </m:sub>
+                              </m:sSub>
+                              <m:r>
+                                <w:rPr>
+                                  <w:rFonts w:ascii="Cambria Math" w:hAnsi="Cambria Math"/>
+                                </w:rPr>
+                                <m:t>~20</m:t>
+                              </m:r>
+                              <m:r>
+                                <w:rPr>
+                                  <w:rFonts w:ascii="Cambria Math" w:hAnsi="Cambria Math"/>
+                                </w:rPr>
+                                <m:t>÷40</m:t>
+                              </m:r>
+                              <m:r>
+                                <w:rPr>
+                                  <w:rFonts w:ascii="Cambria Math" w:hAnsi="Cambria Math"/>
+                                </w:rPr>
+                                <m:t xml:space="preserve"> s</m:t>
+                              </m:r>
+                            </m:oMath>
+                            <w:r>
+                              <w:rPr>
+                                <w:rFonts w:eastAsiaTheme="minorEastAsia"/>
+                              </w:rPr>
+                              <w:t>)</w:t>
+                            </w:r>
+                          </w:p>
+                        </w:txbxContent>
+                      </wps:txbx>
+                      <wps:bodyPr rot="0" spcFirstLastPara="0" vertOverflow="overflow" horzOverflow="overflow" vert="horz" wrap="square" lIns="0" tIns="0" rIns="0" bIns="0" numCol="1" spcCol="0" rtlCol="0" fromWordArt="0" anchor="t" anchorCtr="0" forceAA="0" compatLnSpc="1">
+                        <a:prstTxWarp prst="textNoShape">
+                          <a:avLst/>
+                        </a:prstTxWarp>
+                        <a:noAutofit/>
+                      </wps:bodyPr>
+                    </wps:wsp>
+                  </a:graphicData>
+                </a:graphic>
+                <wp14:sizeRelV relativeFrom="margin">
+                  <wp14:pctHeight>0</wp14:pctHeight>
+                </wp14:sizeRelV>
+              </wp:anchor>
+            </w:drawing>
+          </mc:Choice>
+          <mc:Fallback>
+            <w:pict>
+              <v:shape w14:anchorId="28CBD462" id="_x0000_s1043" type="#_x0000_t202" style="position:absolute;left:0;text-align:left;margin-left:430.6pt;margin-top:253.95pt;width:481.8pt;height:17.4pt;z-index:251694080;visibility:visible;mso-wrap-style:square;mso-height-percent:0;mso-wrap-distance-left:9pt;mso-wrap-distance-top:0;mso-wrap-distance-right:9pt;mso-wrap-distance-bottom:0;mso-position-horizontal:right;mso-position-horizontal-relative:margin;mso-position-vertical:absolute;mso-position-vertical-relative:text;mso-height-percent:0;mso-height-relative:margin;v-text-anchor:top" o:gfxdata="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" stroked="f">
+                <v:textbox inset="0,0,0,0">
+                  <w:txbxContent>
+                    <w:p>
+                      <w:pPr>
+                        <w:pStyle w:val="Didascalia"/>
+                        <w:jc w:val="center"/>
+                        <w:rPr>
+                          <w:noProof/>
+                        </w:rPr>
+                      </w:pPr>
+                      <w:r>
+                        <w:t xml:space="preserve">Figura </w:t>
+                      </w:r>
+                      <w:r>
+                        <w:t>5</w:t>
+                      </w:r>
+                      <w:r>
+                        <w:t>.</w:t>
+                      </w:r>
+                      <w:r>
+                        <w:t>4</w:t>
+                      </w:r>
+                      <w:r>
+                        <w:t xml:space="preserve"> – </w:t>
+                      </w:r>
+                      <w:r>
+                        <w:rPr>
+                          <w:b/>
+                          <w:bCs/>
+                        </w:rPr>
+                        <w:t xml:space="preserve">Prova </w:t>
+                      </w:r>
+                      <w:r>
+                        <w:rPr>
+                          <w:b/>
+                          <w:bCs/>
+                        </w:rPr>
+                        <w:t>2</w:t>
+                      </w:r>
+                      <w:r>
+                        <w:t xml:space="preserve"> (</w:t>
+                      </w:r>
+                      <m:oMath>
+                        <m:sSub>
+                          <m:sSubPr>
+                            <m:ctrlPr>
+                              <w:rPr>
+                                <w:rFonts w:ascii="Cambria Math" w:hAnsi="Cambria Math"/>
+                              </w:rPr>
+                            </m:ctrlPr>
+                          </m:sSubPr>
+                          <m:e>
+                            <m:r>
+                              <w:rPr>
+                                <w:rFonts w:ascii="Cambria Math" w:hAnsi="Cambria Math"/>
+                              </w:rPr>
+                              <m:t>T</m:t>
+                            </m:r>
+                          </m:e>
+                          <m:sub>
+                            <m:r>
+                              <w:rPr>
+                                <w:rFonts w:ascii="Cambria Math" w:hAnsi="Cambria Math"/>
+                              </w:rPr>
+                              <m:t>aL</m:t>
+                            </m:r>
+                          </m:sub>
+                        </m:sSub>
+                        <m:r>
+                          <w:rPr>
+                            <w:rFonts w:ascii="Cambria Math" w:hAnsi="Cambria Math"/>
+                          </w:rPr>
+                          <m:t>~20 s</m:t>
+                        </m:r>
+                      </m:oMath>
+                      <w:r>
+                        <w:rPr>
+                          <w:rFonts w:eastAsiaTheme="minorEastAsia"/>
+                        </w:rPr>
+                        <w:t xml:space="preserve">; </w:t>
+                      </w:r>
+                      <w:r>
+                        <w:t xml:space="preserve"> </w:t>
+                      </w:r>
+                      <m:oMath>
+                        <m:sSub>
+                          <m:sSubPr>
+                            <m:ctrlPr>
+                              <w:rPr>
+                                <w:rFonts w:ascii="Cambria Math" w:hAnsi="Cambria Math"/>
+                              </w:rPr>
+                            </m:ctrlPr>
+                          </m:sSubPr>
+                          <m:e>
+                            <m:r>
+                              <w:rPr>
+                                <w:rFonts w:ascii="Cambria Math" w:hAnsi="Cambria Math"/>
+                              </w:rPr>
+                              <m:t>T</m:t>
+                            </m:r>
+                          </m:e>
+                          <m:sub>
+                            <m:r>
+                              <w:rPr>
+                                <w:rFonts w:ascii="Cambria Math" w:hAnsi="Cambria Math"/>
+                              </w:rPr>
+                              <m:t>a</m:t>
+                            </m:r>
+                            <m:r>
+                              <w:rPr>
+                                <w:rFonts w:ascii="Cambria Math" w:hAnsi="Cambria Math"/>
+                              </w:rPr>
+                              <m:t>N</m:t>
+                            </m:r>
+                            <m:r>
+                              <w:rPr>
+                                <w:rFonts w:ascii="Cambria Math" w:hAnsi="Cambria Math"/>
+                              </w:rPr>
+                              <m:t>L</m:t>
+                            </m:r>
+                          </m:sub>
+                        </m:sSub>
+                        <m:r>
+                          <w:rPr>
+                            <w:rFonts w:ascii="Cambria Math" w:hAnsi="Cambria Math"/>
+                          </w:rPr>
+                          <m:t>~20</m:t>
+                        </m:r>
+                        <m:r>
+                          <w:rPr>
+                            <w:rFonts w:ascii="Cambria Math" w:hAnsi="Cambria Math"/>
+                          </w:rPr>
+                          <m:t>÷40</m:t>
+                        </m:r>
+                        <m:r>
+                          <w:rPr>
+                            <w:rFonts w:ascii="Cambria Math" w:hAnsi="Cambria Math"/>
+                          </w:rPr>
+                          <m:t xml:space="preserve"> s</m:t>
+                        </m:r>
+                      </m:oMath>
+                      <w:r>
+                        <w:rPr>
+                          <w:rFonts w:eastAsiaTheme="minorEastAsia"/>
+                        </w:rPr>
+                        <w:t>)</w:t>
+                      </w:r>
+                    </w:p>
+                  </w:txbxContent>
+                </v:textbox>
+                <w10:wrap type="square" anchorx="margin"/>
+              </v:shape>
+            </w:pict>
+          </mc:Fallback>
+        </mc:AlternateContent>
+      </w:r>
+      <w:r>
+        <w:rPr>
+          <w:rFonts w:eastAsiaTheme="minorEastAsia"/>
+          <w:noProof/>
+        </w:rPr>
+        <w:drawing>
+          <wp:inline distT="0" distB="0" distL="0" distR="0" wp14:anchorId="29CC7F25" wp14:editId="47A27AB8">
+            <wp:extent cx="5935980" cy="3193454"/>
+            <wp:effectExtent l="0" t="0" r="7620" b="6985"/>
+            <wp:docPr id="1109672716" name="Immagine 3"/>
+            <wp:cNvGraphicFramePr>
+              <a:graphicFrameLocks xmlns:a="http://schemas.openxmlformats.org/drawingml/2006/main" noChangeAspect="1"/>
+            </wp:cNvGraphicFramePr>
+            <a:graphic xmlns:a="http://schemas.openxmlformats.org/drawingml/2006/main">
+              <a:graphicData uri="http://schemas.openxmlformats.org/drawingml/2006/picture">
+                <pic:pic xmlns:pic="http://schemas.openxmlformats.org/drawingml/2006/picture">
+                  <pic:nvPicPr>
+                    <pic:cNvPr id="0" name="Picture 3"/>
+                    <pic:cNvPicPr>
+                      <a:picLocks noChangeAspect="1" noChangeArrowheads="1"/>
+                    </pic:cNvPicPr>
+                  </pic:nvPicPr>
+                  <pic:blipFill>
+                    <a:blip r:embed="rId23" cstate="print">
+                      <a:extLst>
+                        <a:ext uri="{28A0092B-C50C-407E-A947-70E740481C1C}">
+                          <a14:useLocalDpi xmlns:a14="http://schemas.microsoft.com/office/drawing/2010/main" val="0"/>
+                        </a:ext>
+                      </a:extLst>
+                    </a:blip>
+                    <a:srcRect/>
+                    <a:stretch>
+                      <a:fillRect/>
+                    </a:stretch>
+                  </pic:blipFill>
+                  <pic:spPr bwMode="auto">
+                    <a:xfrm>
+                      <a:off x="0" y="0"/>
+                      <a:ext cx="5941980" cy="3196682"/>
+                    </a:xfrm>
+                    <a:prstGeom prst="rect">
+                      <a:avLst/>
+                    </a:prstGeom>
+                    <a:noFill/>
+                    <a:ln>
+                      <a:noFill/>
+                    </a:ln>
+                  </pic:spPr>
+                </pic:pic>
+              </a:graphicData>
+            </a:graphic>
+          </wp:inline>
+        </w:drawing>
+      </w:r>
+    </w:p>
+    <w:p>
+      <w:pPr>
+        <w:jc w:val="center"/>
+        <w:rPr>
+          <w:rFonts w:eastAsiaTheme="minorEastAsia"/>
+        </w:rPr>
+      </w:pPr>
+      <w:r>
+        <w:rPr>
+          <w:noProof/>
+        </w:rPr>
+        <mc:AlternateContent>
+          <mc:Choice Requires="wps">
+            <w:drawing>
+              <wp:anchor distT="0" distB="0" distL="114300" distR="114300" simplePos="0" relativeHeight="251697152" behindDoc="0" locked="0" layoutInCell="1" allowOverlap="1" wp14:anchorId="557DEDD4" wp14:editId="00D73C52">
+                <wp:simplePos x="0" y="0"/>
+                <wp:positionH relativeFrom="column">
+                  <wp:posOffset>-3810</wp:posOffset>
+                </wp:positionH>
+                <wp:positionV relativeFrom="paragraph">
+                  <wp:posOffset>3397885</wp:posOffset>
+                </wp:positionV>
+                <wp:extent cx="6111240" cy="198120"/>
+                <wp:effectExtent l="0" t="0" r="3810" b="0"/>
+                <wp:wrapSquare wrapText="bothSides"/>
+                <wp:docPr id="654580759" name="Casella di testo 1"/>
+                <wp:cNvGraphicFramePr/>
+                <a:graphic xmlns:a="http://schemas.openxmlformats.org/drawingml/2006/main">
+                  <a:graphicData uri="http://schemas.microsoft.com/office/word/2010/wordprocessingShape">
+                    <wps:wsp>
+                      <wps:cNvSpPr txBox="1"/>
+                      <wps:spPr>
+                        <a:xfrm>
+                          <a:off x="0" y="0"/>
+                          <a:ext cx="6111240" cy="198120"/>
+                        </a:xfrm>
+                        <a:prstGeom prst="rect">
+                          <a:avLst/>
+                        </a:prstGeom>
+                        <a:solidFill>
+                          <a:prstClr val="white"/>
+                        </a:solidFill>
+                        <a:ln>
+                          <a:noFill/>
+                        </a:ln>
+                      </wps:spPr>
+                      <wps:txbx>
+                        <w:txbxContent>
+                          <w:p>
+                            <w:pPr>
+                              <w:pStyle w:val="Didascalia"/>
+                              <w:jc w:val="center"/>
+                              <w:rPr>
+                                <w:noProof/>
+                              </w:rPr>
+                            </w:pPr>
+                            <w:r>
+                              <w:t xml:space="preserve">Figura </w:t>
+                            </w:r>
+                            <w:r>
+                              <w:t>5</w:t>
+                            </w:r>
+                            <w:r>
+                              <w:t>.</w:t>
+                            </w:r>
+                            <w:r>
+                              <w:t>5</w:t>
+                            </w:r>
+                            <w:r>
+                              <w:t xml:space="preserve"> – </w:t>
+                            </w:r>
+                            <w:r>
+                              <w:rPr>
+                                <w:b/>
+                                <w:bCs/>
+                              </w:rPr>
+                              <w:t xml:space="preserve">Prova </w:t>
+                            </w:r>
+                            <w:r>
+                              <w:rPr>
+                                <w:b/>
+                                <w:bCs/>
+                              </w:rPr>
+                              <w:t>3</w:t>
+                            </w:r>
+                            <w:r>
+                              <w:t xml:space="preserve"> </w:t>
+                            </w:r>
+                            <w:r>
+                              <w:t>(</w:t>
+                            </w:r>
+                            <m:oMath>
+                              <m:sSub>
+                                <m:sSubPr>
+                                  <m:ctrlPr>
+                                    <w:rPr>
+                                      <w:rFonts w:ascii="Cambria Math" w:hAnsi="Cambria Math"/>
+                                    </w:rPr>
+                                  </m:ctrlPr>
+                                </m:sSubPr>
+                                <m:e>
+                                  <m:r>
+                                    <w:rPr>
+                                      <w:rFonts w:ascii="Cambria Math" w:hAnsi="Cambria Math"/>
+                                    </w:rPr>
+                                    <m:t>T</m:t>
+                                  </m:r>
+                                </m:e>
+                                <m:sub>
+                                  <m:r>
+                                    <w:rPr>
+                                      <w:rFonts w:ascii="Cambria Math" w:hAnsi="Cambria Math"/>
+                                    </w:rPr>
+                                    <m:t>aL</m:t>
+                                  </m:r>
+                                </m:sub>
+                              </m:sSub>
+                              <m:r>
+                                <w:rPr>
+                                  <w:rFonts w:ascii="Cambria Math" w:hAnsi="Cambria Math"/>
+                                </w:rPr>
+                                <m:t>~20 s</m:t>
+                              </m:r>
+                            </m:oMath>
+                            <w:r>
+                              <w:rPr>
+                                <w:rFonts w:eastAsiaTheme="minorEastAsia"/>
+                              </w:rPr>
+                              <w:t xml:space="preserve">; </w:t>
+                            </w:r>
+                            <w:r>
+                              <w:t xml:space="preserve"> </w:t>
+                            </w:r>
+                            <m:oMath>
+                              <m:sSub>
+                                <m:sSubPr>
+                                  <m:ctrlPr>
+                                    <w:rPr>
+                                      <w:rFonts w:ascii="Cambria Math" w:hAnsi="Cambria Math"/>
+                                    </w:rPr>
+                                  </m:ctrlPr>
+                                </m:sSubPr>
+                                <m:e>
+                                  <m:r>
+                                    <w:rPr>
+                                      <w:rFonts w:ascii="Cambria Math" w:hAnsi="Cambria Math"/>
+                                    </w:rPr>
+                                    <m:t>T</m:t>
+                                  </m:r>
+                                </m:e>
+                                <m:sub>
+                                  <m:r>
+                                    <w:rPr>
+                                      <w:rFonts w:ascii="Cambria Math" w:hAnsi="Cambria Math"/>
+                                    </w:rPr>
+                                    <m:t>aNL</m:t>
+                                  </m:r>
+                                </m:sub>
+                              </m:sSub>
+                              <m:r>
+                                <w:rPr>
+                                  <w:rFonts w:ascii="Cambria Math" w:hAnsi="Cambria Math"/>
+                                </w:rPr>
+                                <m:t>~</m:t>
+                              </m:r>
+                              <m:r>
+                                <w:rPr>
+                                  <w:rFonts w:ascii="Cambria Math" w:hAnsi="Cambria Math"/>
+                                </w:rPr>
+                                <m:t>30</m:t>
+                              </m:r>
+                              <m:r>
+                                <w:rPr>
+                                  <w:rFonts w:ascii="Cambria Math" w:hAnsi="Cambria Math"/>
+                                </w:rPr>
+                                <m:t>÷</m:t>
+                              </m:r>
+                              <m:r>
+                                <w:rPr>
+                                  <w:rFonts w:ascii="Cambria Math" w:hAnsi="Cambria Math"/>
+                                </w:rPr>
+                                <m:t>60</m:t>
+                              </m:r>
+                              <m:r>
+                                <w:rPr>
+                                  <w:rFonts w:ascii="Cambria Math" w:hAnsi="Cambria Math"/>
+                                </w:rPr>
+                                <m:t xml:space="preserve"> s</m:t>
+                              </m:r>
+                            </m:oMath>
+                            <w:r>
+                              <w:rPr>
+                                <w:rFonts w:eastAsiaTheme="minorEastAsia"/>
+                              </w:rPr>
+                              <w:t>)</w:t>
+                            </w:r>
+                          </w:p>
+                          <w:p>
+                            <w:pPr>
+                              <w:pStyle w:val="Didascalia"/>
+                              <w:rPr>
+                                <w:noProof/>
+                              </w:rPr>
+                            </w:pPr>
+                          </w:p>
+                        </w:txbxContent>
+                      </wps:txbx>
+                      <wps:bodyPr rot="0" spcFirstLastPara="0" vertOverflow="overflow" horzOverflow="overflow" vert="horz" wrap="square" lIns="0" tIns="0" rIns="0" bIns="0" numCol="1" spcCol="0" rtlCol="0" fromWordArt="0" anchor="t" anchorCtr="0" forceAA="0" compatLnSpc="1">
+                        <a:prstTxWarp prst="textNoShape">
+                          <a:avLst/>
+                        </a:prstTxWarp>
+                        <a:noAutofit/>
+                      </wps:bodyPr>
+                    </wps:wsp>
+                  </a:graphicData>
+                </a:graphic>
+                <wp14:sizeRelV relativeFrom="margin">
+                  <wp14:pctHeight>0</wp14:pctHeight>
+                </wp14:sizeRelV>
+              </wp:anchor>
+            </w:drawing>
+          </mc:Choice>
+          <mc:Fallback>
+            <w:pict>
+              <v:shape w14:anchorId="557DEDD4" id="_x0000_s1044" type="#_x0000_t202" style="position:absolute;left:0;text-align:left;margin-left:-.3pt;margin-top:267.55pt;width:481.2pt;height:15.6pt;z-index:251697152;visibility:visible;mso-wrap-style:square;mso-height-percent:0;mso-wrap-distance-left:9pt;mso-wrap-distance-top:0;mso-wrap-distance-right:9pt;mso-wrap-distance-bottom:0;mso-position-horizontal:absolute;mso-position-horizontal-relative:text;mso-position-vertical:absolute;mso-position-vertical-relative:text;mso-height-percent:0;mso-height-relative:margin;v-text-anchor:top" o:gfxdata="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" stroked="f">
+                <v:textbox inset="0,0,0,0">
+                  <w:txbxContent>
+                    <w:p>
+                      <w:pPr>
+                        <w:pStyle w:val="Didascalia"/>
+                        <w:jc w:val="center"/>
+                        <w:rPr>
+                          <w:noProof/>
+                        </w:rPr>
+                      </w:pPr>
+                      <w:r>
+                        <w:t xml:space="preserve">Figura </w:t>
+                      </w:r>
+                      <w:r>
+                        <w:t>5</w:t>
+                      </w:r>
+                      <w:r>
+                        <w:t>.</w:t>
+                      </w:r>
+                      <w:r>
+                        <w:t>5</w:t>
+                      </w:r>
+                      <w:r>
+                        <w:t xml:space="preserve"> – </w:t>
+                      </w:r>
+                      <w:r>
+                        <w:rPr>
+                          <w:b/>
+                          <w:bCs/>
+                        </w:rPr>
+                        <w:t xml:space="preserve">Prova </w:t>
+                      </w:r>
+                      <w:r>
+                        <w:rPr>
+                          <w:b/>
+                          <w:bCs/>
+                        </w:rPr>
+                        <w:t>3</w:t>
+                      </w:r>
+                      <w:r>
+                        <w:t xml:space="preserve"> </w:t>
+                      </w:r>
+                      <w:r>
+                        <w:t>(</w:t>
+                      </w:r>
+                      <m:oMath>
+                        <m:sSub>
+                          <m:sSubPr>
+                            <m:ctrlPr>
+                              <w:rPr>
+                                <w:rFonts w:ascii="Cambria Math" w:hAnsi="Cambria Math"/>
+                              </w:rPr>
+                            </m:ctrlPr>
+                          </m:sSubPr>
+                          <m:e>
+                            <m:r>
+                              <w:rPr>
+                                <w:rFonts w:ascii="Cambria Math" w:hAnsi="Cambria Math"/>
+                              </w:rPr>
+                              <m:t>T</m:t>
+                            </m:r>
+                          </m:e>
+                          <m:sub>
+                            <m:r>
+                              <w:rPr>
+                                <w:rFonts w:ascii="Cambria Math" w:hAnsi="Cambria Math"/>
+                              </w:rPr>
+                              <m:t>aL</m:t>
+                            </m:r>
+                          </m:sub>
+                        </m:sSub>
+                        <m:r>
+                          <w:rPr>
+                            <w:rFonts w:ascii="Cambria Math" w:hAnsi="Cambria Math"/>
+                          </w:rPr>
+                          <m:t>~20 s</m:t>
+                        </m:r>
+                      </m:oMath>
+                      <w:r>
+                        <w:rPr>
+                          <w:rFonts w:eastAsiaTheme="minorEastAsia"/>
+                        </w:rPr>
+                        <w:t xml:space="preserve">; </w:t>
+                      </w:r>
+                      <w:r>
+                        <w:t xml:space="preserve"> </w:t>
+                      </w:r>
+                      <m:oMath>
+                        <m:sSub>
+                          <m:sSubPr>
+                            <m:ctrlPr>
+                              <w:rPr>
+                                <w:rFonts w:ascii="Cambria Math" w:hAnsi="Cambria Math"/>
+                              </w:rPr>
+                            </m:ctrlPr>
+                          </m:sSubPr>
+                          <m:e>
+                            <m:r>
+                              <w:rPr>
+                                <w:rFonts w:ascii="Cambria Math" w:hAnsi="Cambria Math"/>
+                              </w:rPr>
+                              <m:t>T</m:t>
+                            </m:r>
+                          </m:e>
+                          <m:sub>
+                            <m:r>
+                              <w:rPr>
+                                <w:rFonts w:ascii="Cambria Math" w:hAnsi="Cambria Math"/>
+                              </w:rPr>
+                              <m:t>aNL</m:t>
+                            </m:r>
+                          </m:sub>
+                        </m:sSub>
+                        <m:r>
+                          <w:rPr>
+                            <w:rFonts w:ascii="Cambria Math" w:hAnsi="Cambria Math"/>
+                          </w:rPr>
+                          <m:t>~</m:t>
+                        </m:r>
+                        <m:r>
+                          <w:rPr>
+                            <w:rFonts w:ascii="Cambria Math" w:hAnsi="Cambria Math"/>
+                          </w:rPr>
+                          <m:t>30</m:t>
+                        </m:r>
+                        <m:r>
+                          <w:rPr>
+                            <w:rFonts w:ascii="Cambria Math" w:hAnsi="Cambria Math"/>
+                          </w:rPr>
+                          <m:t>÷</m:t>
+                        </m:r>
+                        <m:r>
+                          <w:rPr>
+                            <w:rFonts w:ascii="Cambria Math" w:hAnsi="Cambria Math"/>
+                          </w:rPr>
+                          <m:t>60</m:t>
+                        </m:r>
+                        <m:r>
+                          <w:rPr>
+                            <w:rFonts w:ascii="Cambria Math" w:hAnsi="Cambria Math"/>
+                          </w:rPr>
+                          <m:t xml:space="preserve"> s</m:t>
+                        </m:r>
+                      </m:oMath>
+                      <w:r>
+                        <w:rPr>
+                          <w:rFonts w:eastAsiaTheme="minorEastAsia"/>
+                        </w:rPr>
+                        <w:t>)</w:t>
+                      </w:r>
+                    </w:p>
+                    <w:p>
+                      <w:pPr>
+                        <w:pStyle w:val="Didascalia"/>
+                        <w:rPr>
+                          <w:noProof/>
+                        </w:rPr>
+                      </w:pPr>
+                    </w:p>
+                  </w:txbxContent>
+                </v:textbox>
+                <w10:wrap type="square"/>
+              </v:shape>
+            </w:pict>
+          </mc:Fallback>
+        </mc:AlternateContent>
+      </w:r>
+      <w:r>
+        <w:rPr>
+          <w:rFonts w:eastAsiaTheme="minorEastAsia"/>
+          <w:noProof/>
+        </w:rPr>
+        <w:drawing>
+          <wp:inline distT="0" distB="0" distL="0" distR="0" wp14:anchorId="0C34E80A" wp14:editId="125E52FD">
+            <wp:extent cx="5928360" cy="3237683"/>
+            <wp:effectExtent l="0" t="0" r="0" b="1270"/>
+            <wp:docPr id="1178076086" name="Immagine 4"/>
+            <wp:cNvGraphicFramePr>
+              <a:graphicFrameLocks xmlns:a="http://schemas.openxmlformats.org/drawingml/2006/main" noChangeAspect="1"/>
+            </wp:cNvGraphicFramePr>
+            <a:graphic xmlns:a="http://schemas.openxmlformats.org/drawingml/2006/main">
+              <a:graphicData uri="http://schemas.openxmlformats.org/drawingml/2006/picture">
+                <pic:pic xmlns:pic="http://schemas.openxmlformats.org/drawingml/2006/picture">
+                  <pic:nvPicPr>
+                    <pic:cNvPr id="0" name="Picture 4"/>
+                    <pic:cNvPicPr>
+                      <a:picLocks noChangeAspect="1" noChangeArrowheads="1"/>
+                    </pic:cNvPicPr>
+                  </pic:nvPicPr>
+                  <pic:blipFill>
+                    <a:blip r:embed="rId24" cstate="print">
+                      <a:extLst>
+                        <a:ext uri="{28A0092B-C50C-407E-A947-70E740481C1C}">
+                          <a14:useLocalDpi xmlns:a14="http://schemas.microsoft.com/office/drawing/2010/main" val="0"/>
+                        </a:ext>
+                      </a:extLst>
+                    </a:blip>
+                    <a:srcRect/>
+                    <a:stretch>
+                      <a:fillRect/>
+                    </a:stretch>
+                  </pic:blipFill>
+                  <pic:spPr bwMode="auto">
+                    <a:xfrm>
+                      <a:off x="0" y="0"/>
+                      <a:ext cx="5928360" cy="3237683"/>
+                    </a:xfrm>
+                    <a:prstGeom prst="rect">
+                      <a:avLst/>
+                    </a:prstGeom>
+                    <a:noFill/>
+                    <a:ln>
+                      <a:noFill/>
+                    </a:ln>
+                  </pic:spPr>
+                </pic:pic>
+              </a:graphicData>
+            </a:graphic>
+          </wp:inline>
+        </w:drawing>
+      </w:r>
+    </w:p>
+    <w:p>
+      <w:pPr>
+        <w:rPr>
+          <w:rFonts w:eastAsiaTheme="minorEastAsia"/>
+        </w:rPr>
+      </w:pPr>
+    </w:p>
+    <w:p>
+      <w:pPr>
+        <w:rPr>
+          <w:rFonts w:eastAsiaTheme="minorEastAsia"/>
+        </w:rPr>
+      </w:pPr>
+      <w:r>
+        <w:rPr>
+          <w:rFonts w:eastAsiaTheme="minorEastAsia"/>
+        </w:rPr>
+        <w:t xml:space="preserve">Quindi, dato che nel caso </w:t>
+      </w:r>
+      <w:r>
+        <w:rPr>
+          <w:rFonts w:eastAsiaTheme="minorEastAsia"/>
+          <w:b/>
+          <w:bCs/>
+        </w:rPr>
+        <w:t>Non Lineare Senza Integratore</w:t>
+      </w:r>
+      <w:r>
+        <w:rPr>
+          <w:rFonts w:eastAsiaTheme="minorEastAsia"/>
+          <w:b/>
+          <w:bCs/>
+        </w:rPr>
+        <w:t xml:space="preserve"> </w:t>
+      </w:r>
+      <w:r>
+        <w:rPr>
+          <w:rFonts w:eastAsiaTheme="minorEastAsia"/>
+        </w:rPr>
+        <w:t xml:space="preserve">abbiamo che comunque lo stato </w:t>
       </w:r>
       <m:oMath>
         <m:r>
@@ -6641,6 +10265,124 @@
         <w:rPr>
           <w:rFonts w:eastAsiaTheme="minorEastAsia"/>
         </w:rPr>
+        <w:t xml:space="preserve"> converge asintoticamente a zero, non serve applicare un integratore per quello stato, anche perché va solo a peggiorare le performance </w:t>
+      </w:r>
+      <w:r>
+        <w:rPr>
+          <w:rFonts w:eastAsiaTheme="minorEastAsia"/>
+        </w:rPr>
+        <w:t>(</w:t>
+      </w:r>
+      <w:r>
+        <w:rPr>
+          <w:rFonts w:eastAsiaTheme="minorEastAsia"/>
+        </w:rPr>
+        <w:t>ved</w:t>
+      </w:r>
+      <w:r>
+        <w:rPr>
+          <w:rFonts w:eastAsiaTheme="minorEastAsia"/>
+        </w:rPr>
+        <w:t>i</w:t>
+      </w:r>
+      <w:r>
+        <w:rPr>
+          <w:rFonts w:eastAsiaTheme="minorEastAsia"/>
+        </w:rPr>
+        <w:t xml:space="preserve"> </w:t>
+      </w:r>
+      <w:r>
+        <w:rPr>
+          <w:rFonts w:eastAsiaTheme="minorEastAsia"/>
+          <w:i/>
+          <w:iCs/>
+        </w:rPr>
+        <w:t xml:space="preserve">Figura </w:t>
+      </w:r>
+      <w:r>
+        <w:rPr>
+          <w:rFonts w:eastAsiaTheme="minorEastAsia"/>
+          <w:i/>
+          <w:iCs/>
+        </w:rPr>
+        <w:t>5</w:t>
+      </w:r>
+      <w:r>
+        <w:rPr>
+          <w:rFonts w:eastAsiaTheme="minorEastAsia"/>
+          <w:i/>
+          <w:iCs/>
+        </w:rPr>
+        <w:t>.</w:t>
+      </w:r>
+      <w:r>
+        <w:rPr>
+          <w:rFonts w:eastAsiaTheme="minorEastAsia"/>
+          <w:i/>
+          <w:iCs/>
+        </w:rPr>
+        <w:t xml:space="preserve">4 </w:t>
+      </w:r>
+      <w:r>
+        <w:rPr>
+          <w:rFonts w:eastAsiaTheme="minorEastAsia"/>
+        </w:rPr>
+        <w:t xml:space="preserve">e </w:t>
+      </w:r>
+      <w:r>
+        <w:rPr>
+          <w:rFonts w:eastAsiaTheme="minorEastAsia"/>
+          <w:i/>
+          <w:iCs/>
+        </w:rPr>
+        <w:t xml:space="preserve">Figura </w:t>
+      </w:r>
+      <w:r>
+        <w:rPr>
+          <w:rFonts w:eastAsiaTheme="minorEastAsia"/>
+          <w:i/>
+          <w:iCs/>
+        </w:rPr>
+        <w:t>5</w:t>
+      </w:r>
+      <w:r>
+        <w:rPr>
+          <w:rFonts w:eastAsiaTheme="minorEastAsia"/>
+          <w:i/>
+          <w:iCs/>
+        </w:rPr>
+        <w:t>.5</w:t>
+      </w:r>
+      <w:r>
+        <w:rPr>
+          <w:rFonts w:eastAsiaTheme="minorEastAsia"/>
+        </w:rPr>
+        <w:t>)</w:t>
+      </w:r>
+      <w:r>
+        <w:rPr>
+          <w:rFonts w:eastAsiaTheme="minorEastAsia"/>
+        </w:rPr>
+        <w:t xml:space="preserve">; </w:t>
+      </w:r>
+      <w:r>
+        <w:rPr>
+          <w:rFonts w:eastAsiaTheme="minorEastAsia"/>
+        </w:rPr>
+        <w:t xml:space="preserve">perciò abbiamo ridotto quasi a zero il peso sull’azione integrale sul singolo stato </w:t>
+      </w:r>
+      <m:oMath>
+        <m:r>
+          <w:rPr>
+            <w:rFonts w:ascii="Cambria Math" w:eastAsiaTheme="minorEastAsia" w:hAnsi="Cambria Math"/>
+          </w:rPr>
+          <m:t>θ</m:t>
+        </m:r>
+      </m:oMath>
+      <w:r>
+        <w:rPr>
+          <w:rFonts w:eastAsiaTheme="minorEastAsia"/>
+        </w:rPr>
         <w:t xml:space="preserve"> così da avere</w:t>
       </w:r>
       <w:r>
@@ -6660,6 +10402,7 @@
         <w:rPr>
           <w:noProof/>
         </w:rPr>
+        <w:lastRenderedPageBreak/>
         <mc:AlternateContent>
           <mc:Choice Requires="wps">
             <w:drawing>
@@ -6706,7 +10449,29 @@
                               </w:rPr>
                             </w:pPr>
                             <w:r>
-                              <w:t xml:space="preserve">Figura 3.3 – Prova 2 configurazioni con condizioni iniziali casuali togliendo azione integrale a </w:t>
+                              <w:t xml:space="preserve">Figura </w:t>
+                            </w:r>
+                            <w:r>
+                              <w:t>5</w:t>
+                            </w:r>
+                            <w:r>
+                              <w:t>.</w:t>
+                            </w:r>
+                            <w:r>
+                              <w:t>6</w:t>
+                            </w:r>
+                            <w:r>
+                              <w:t xml:space="preserve"> – </w:t>
+                            </w:r>
+                            <w:r>
+                              <w:rPr>
+                                <w:b/>
+                                <w:bCs/>
+                              </w:rPr>
+                              <w:t>Prova 2</w:t>
+                            </w:r>
+                            <w:r>
+                              <w:t xml:space="preserve"> togliendo azione integrale a </w:t>
                             </w:r>
                             <m:oMath>
                               <m:r>
@@ -6733,7 +10498,7 @@
           </mc:Choice>
           <mc:Fallback>
             <w:pict>
-              <v:shape w14:anchorId="45C33EE4" id="_x0000_s1034" type="#_x0000_t202" style="position:absolute;margin-left:-.3pt;margin-top:137.7pt;width:481.2pt;height:.05pt;z-index:251684864;visibility:visible;mso-wrap-style:square;mso-wrap-distance-left:9pt;mso-wrap-distance-top:0;mso-wrap-distance-right:9pt;mso-wrap-distance-bottom:0;mso-position-horizontal:absolute;mso-position-horizontal-relative:text;mso-position-vertical:absolute;mso-position-vertical-relative:text;v-text-anchor:top" o:gfxdata="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" stroked="f">
+              <v:shape w14:anchorId="45C33EE4" id="_x0000_s1045" type="#_x0000_t202" style="position:absolute;margin-left:-.3pt;margin-top:137.7pt;width:481.2pt;height:.05pt;z-index:251684864;visibility:visible;mso-wrap-style:square;mso-wrap-distance-left:9pt;mso-wrap-distance-top:0;mso-wrap-distance-right:9pt;mso-wrap-distance-bottom:0;mso-position-horizontal:absolute;mso-position-horizontal-relative:text;mso-position-vertical:absolute;mso-position-vertical-relative:text;v-text-anchor:top" o:gfxdata="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" stroked="f">
                 <v:textbox style="mso-fit-shape-to-text:t" inset="0,0,0,0">
                   <w:txbxContent>
                     <w:p>
@@ -6745,7 +10510,29 @@
                         </w:rPr>
                       </w:pPr>
                       <w:r>
-                        <w:t xml:space="preserve">Figura 3.3 – Prova 2 configurazioni con condizioni iniziali casuali togliendo azione integrale a </w:t>
+                        <w:t xml:space="preserve">Figura </w:t>
+                      </w:r>
+                      <w:r>
+                        <w:t>5</w:t>
+                      </w:r>
+                      <w:r>
+                        <w:t>.</w:t>
+                      </w:r>
+                      <w:r>
+                        <w:t>6</w:t>
+                      </w:r>
+                      <w:r>
+                        <w:t xml:space="preserve"> – </w:t>
+                      </w:r>
+                      <w:r>
+                        <w:rPr>
+                          <w:b/>
+                          <w:bCs/>
+                        </w:rPr>
+                        <w:t>Prova 2</w:t>
+                      </w:r>
+                      <w:r>
+                        <w:t xml:space="preserve"> togliendo azione integrale a </w:t>
                       </w:r>
                       <m:oMath>
                         <m:r>
@@ -6770,10 +10557,10 @@
           <w:noProof/>
         </w:rPr>
         <w:drawing>
-          <wp:inline distT="0" distB="0" distL="0" distR="0" wp14:anchorId="1FB14908" wp14:editId="08609A75">
+          <wp:inline distT="0" distB="0" distL="0" distR="0" wp14:anchorId="2D05379F" wp14:editId="68334802">
             <wp:extent cx="6111240" cy="1691640"/>
             <wp:effectExtent l="0" t="0" r="3810" b="3810"/>
-            <wp:docPr id="868100364" name="Immagine 8"/>
+            <wp:docPr id="933852235" name="Immagine 5"/>
             <wp:cNvGraphicFramePr>
               <a:graphicFrameLocks xmlns:a="http://schemas.openxmlformats.org/drawingml/2006/main" noChangeAspect="1"/>
             </wp:cNvGraphicFramePr>
@@ -6781,13 +10568,13 @@
               <a:graphicData uri="http://schemas.openxmlformats.org/drawingml/2006/picture">
                 <pic:pic xmlns:pic="http://schemas.openxmlformats.org/drawingml/2006/picture">
                   <pic:nvPicPr>
-                    <pic:cNvPr id="0" name="Picture 8"/>
+                    <pic:cNvPr id="0" name="Picture 5"/>
                     <pic:cNvPicPr>
                       <a:picLocks noChangeAspect="1" noChangeArrowheads="1"/>
                     </pic:cNvPicPr>
                   </pic:nvPicPr>
                   <pic:blipFill>
-                    <a:blip r:embed="rId14" cstate="print">
+                    <a:blip r:embed="rId25" cstate="print">
                       <a:extLst>
                         <a:ext uri="{28A0092B-C50C-407E-A947-70E740481C1C}">
                           <a14:useLocalDpi xmlns:a14="http://schemas.microsoft.com/office/drawing/2010/main" val="0"/>
@@ -6825,6 +10612,26 @@
           <w:rFonts w:eastAsiaTheme="minorEastAsia"/>
         </w:rPr>
       </w:pPr>
+      <w:r>
+        <w:rPr>
+          <w:rFonts w:eastAsiaTheme="minorEastAsia"/>
+        </w:rPr>
+        <w:t xml:space="preserve">E’ da notare che anche le performance dello stato </w:t>
+      </w:r>
+      <m:oMath>
+        <m:r>
+          <w:rPr>
+            <w:rFonts w:ascii="Cambria Math" w:eastAsiaTheme="minorEastAsia" w:hAnsi="Cambria Math"/>
+          </w:rPr>
+          <m:t>z</m:t>
+        </m:r>
+      </m:oMath>
+      <w:r>
+        <w:rPr>
+          <w:rFonts w:eastAsiaTheme="minorEastAsia"/>
+        </w:rPr>
+        <w:t xml:space="preserve"> sono migliorate.</w:t>
+      </w:r>
     </w:p>
     <w:p>
       <w:pPr>
@@ -6844,6 +10651,12 @@
         </w:rPr>
         <w:t>a stabilità (</w:t>
       </w:r>
+      <w:r>
+        <w:rPr>
+          <w:rFonts w:eastAsiaTheme="minorEastAsia"/>
+        </w:rPr>
+        <w:t xml:space="preserve">reiezione </w:t>
+      </w:r>
       <w:proofErr w:type="spellStart"/>
       <w:r>
         <w:rPr>
@@ -6874,7 +10687,7 @@
         <w:rPr>
           <w:rFonts w:eastAsiaTheme="minorEastAsia"/>
         </w:rPr>
-        <w:t>1000</w:t>
+        <w:t>100</w:t>
       </w:r>
       <w:r>
         <w:rPr>
@@ -6994,6 +10807,12 @@
         <w:rPr>
           <w:rFonts w:eastAsiaTheme="minorEastAsia"/>
         </w:rPr>
+        <w:t xml:space="preserve"> (mi aspetto di convergere al punto di equilibrio più lentamente)</w:t>
+      </w:r>
+      <w:r>
+        <w:rPr>
+          <w:rFonts w:eastAsiaTheme="minorEastAsia"/>
+        </w:rPr>
         <w:t>:</w:t>
       </w:r>
     </w:p>
@@ -7018,7 +10837,7 @@
         <mc:AlternateContent>
           <mc:Choice Requires="wps">
             <w:drawing>
-              <wp:anchor distT="0" distB="0" distL="114300" distR="114300" simplePos="0" relativeHeight="251687936" behindDoc="0" locked="0" layoutInCell="1" allowOverlap="1" wp14:anchorId="08520BF5" wp14:editId="7194642C">
+              <wp:anchor distT="0" distB="0" distL="114300" distR="114300" simplePos="0" relativeHeight="251687936" behindDoc="0" locked="0" layoutInCell="1" allowOverlap="1" wp14:anchorId="08520BF5" wp14:editId="7A7573F5">
                 <wp:simplePos x="0" y="0"/>
                 <wp:positionH relativeFrom="margin">
                   <wp:align>center</wp:align>
@@ -7026,7 +10845,7 @@
                 <wp:positionV relativeFrom="paragraph">
                   <wp:posOffset>3333115</wp:posOffset>
                 </wp:positionV>
-                <wp:extent cx="5387340" cy="411480"/>
+                <wp:extent cx="5387340" cy="220980"/>
                 <wp:effectExtent l="0" t="0" r="3810" b="7620"/>
                 <wp:wrapSquare wrapText="bothSides"/>
                 <wp:docPr id="1610118606" name="Casella di testo 1"/>
@@ -7038,7 +10857,7 @@
                       <wps:spPr>
                         <a:xfrm>
                           <a:off x="0" y="0"/>
-                          <a:ext cx="5387340" cy="411480"/>
+                          <a:ext cx="5387340" cy="220980"/>
                         </a:xfrm>
                         <a:prstGeom prst="rect">
                           <a:avLst/>
@@ -7061,7 +10880,42 @@
                               </w:rPr>
                             </w:pPr>
                             <w:r>
-                              <w:t xml:space="preserve">Figura 3.4 – Prova 4 configurazioni con condizioni iniziali casuali togliendo azione integrale a </w:t>
+                              <w:t xml:space="preserve">Figura </w:t>
+                            </w:r>
+                            <w:r>
+                              <w:t>5</w:t>
+                            </w:r>
+                            <w:r>
+                              <w:t>.</w:t>
+                            </w:r>
+                            <w:r>
+                              <w:t>7</w:t>
+                            </w:r>
+                            <w:r>
+                              <w:t xml:space="preserve"> – </w:t>
+                            </w:r>
+                            <w:r>
+                              <w:rPr>
+                                <w:b/>
+                                <w:bCs/>
+                              </w:rPr>
+                              <w:t xml:space="preserve">Prova </w:t>
+                            </w:r>
+                            <w:r>
+                              <w:rPr>
+                                <w:b/>
+                                <w:bCs/>
+                              </w:rPr>
+                              <w:t>3</w:t>
+                            </w:r>
+                            <w:r>
+                              <w:t xml:space="preserve"> </w:t>
+                            </w:r>
+                            <w:r>
+                              <w:t xml:space="preserve">abbassando </w:t>
+                            </w:r>
+                            <w:r>
+                              <w:t xml:space="preserve">azione integrale a </w:t>
                             </w:r>
                             <m:oMath>
                               <m:r>
@@ -7075,21 +10929,141 @@
                               <w:rPr>
                                 <w:rFonts w:eastAsiaTheme="minorEastAsia"/>
                               </w:rPr>
-                              <w:t xml:space="preserve">                         </w:t>
-                            </w:r>
-                            <w:proofErr w:type="gramStart"/>
+                              <w:t xml:space="preserve"> e </w:t>
+                            </w:r>
+                            <m:oMath>
+                              <m:r>
+                                <w:rPr>
+                                  <w:rFonts w:ascii="Cambria Math" w:eastAsiaTheme="minorEastAsia" w:hAnsi="Cambria Math"/>
+                                </w:rPr>
+                                <m:t>z</m:t>
+                              </m:r>
+                            </m:oMath>
                             <w:r>
                               <w:rPr>
                                 <w:rFonts w:eastAsiaTheme="minorEastAsia"/>
                               </w:rPr>
-                              <w:t xml:space="preserve">   (</w:t>
-                            </w:r>
-                            <w:proofErr w:type="gramEnd"/>
+                              <w:t xml:space="preserve"> </w:t>
+                            </w:r>
+                            <w:r>
+                              <w:t>(</w:t>
+                            </w:r>
+                            <m:oMath>
+                              <m:sSub>
+                                <m:sSubPr>
+                                  <m:ctrlPr>
+                                    <w:rPr>
+                                      <w:rFonts w:ascii="Cambria Math" w:hAnsi="Cambria Math"/>
+                                    </w:rPr>
+                                  </m:ctrlPr>
+                                </m:sSubPr>
+                                <m:e>
+                                  <m:r>
+                                    <w:rPr>
+                                      <w:rFonts w:ascii="Cambria Math" w:hAnsi="Cambria Math"/>
+                                    </w:rPr>
+                                    <m:t>T</m:t>
+                                  </m:r>
+                                </m:e>
+                                <m:sub>
+                                  <m:r>
+                                    <w:rPr>
+                                      <w:rFonts w:ascii="Cambria Math" w:hAnsi="Cambria Math"/>
+                                    </w:rPr>
+                                    <m:t>aL</m:t>
+                                  </m:r>
+                                </m:sub>
+                              </m:sSub>
+                              <m:r>
+                                <w:rPr>
+                                  <w:rFonts w:ascii="Cambria Math" w:hAnsi="Cambria Math"/>
+                                </w:rPr>
+                                <m:t>~</m:t>
+                              </m:r>
+                              <m:r>
+                                <w:rPr>
+                                  <w:rFonts w:ascii="Cambria Math" w:hAnsi="Cambria Math"/>
+                                </w:rPr>
+                                <m:t>4</m:t>
+                              </m:r>
+                              <m:r>
+                                <w:rPr>
+                                  <w:rFonts w:ascii="Cambria Math" w:hAnsi="Cambria Math"/>
+                                </w:rPr>
+                                <m:t>0 s</m:t>
+                              </m:r>
+                            </m:oMath>
                             <w:r>
                               <w:rPr>
                                 <w:rFonts w:eastAsiaTheme="minorEastAsia"/>
                               </w:rPr>
-                              <w:t>con un fattore 1000 tra i pesi degli stati e degli ingressi di controllo)</w:t>
+                              <w:t xml:space="preserve">; </w:t>
+                            </w:r>
+                            <w:r>
+                              <w:t xml:space="preserve"> </w:t>
+                            </w:r>
+                            <m:oMath>
+                              <m:sSub>
+                                <m:sSubPr>
+                                  <m:ctrlPr>
+                                    <w:rPr>
+                                      <w:rFonts w:ascii="Cambria Math" w:hAnsi="Cambria Math"/>
+                                    </w:rPr>
+                                  </m:ctrlPr>
+                                </m:sSubPr>
+                                <m:e>
+                                  <m:r>
+                                    <w:rPr>
+                                      <w:rFonts w:ascii="Cambria Math" w:hAnsi="Cambria Math"/>
+                                    </w:rPr>
+                                    <m:t>T</m:t>
+                                  </m:r>
+                                </m:e>
+                                <m:sub>
+                                  <m:r>
+                                    <w:rPr>
+                                      <w:rFonts w:ascii="Cambria Math" w:hAnsi="Cambria Math"/>
+                                    </w:rPr>
+                                    <m:t>aNL</m:t>
+                                  </m:r>
+                                </m:sub>
+                              </m:sSub>
+                              <m:r>
+                                <w:rPr>
+                                  <w:rFonts w:ascii="Cambria Math" w:hAnsi="Cambria Math"/>
+                                </w:rPr>
+                                <m:t>~</m:t>
+                              </m:r>
+                              <m:r>
+                                <w:rPr>
+                                  <w:rFonts w:ascii="Cambria Math" w:hAnsi="Cambria Math"/>
+                                </w:rPr>
+                                <m:t>4</m:t>
+                              </m:r>
+                              <m:r>
+                                <w:rPr>
+                                  <w:rFonts w:ascii="Cambria Math" w:hAnsi="Cambria Math"/>
+                                </w:rPr>
+                                <m:t>0÷</m:t>
+                              </m:r>
+                              <m:r>
+                                <w:rPr>
+                                  <w:rFonts w:ascii="Cambria Math" w:hAnsi="Cambria Math"/>
+                                </w:rPr>
+                                <m:t>100</m:t>
+                              </m:r>
+                              <m:r>
+                                <w:rPr>
+                                  <w:rFonts w:ascii="Cambria Math" w:hAnsi="Cambria Math"/>
+                                </w:rPr>
+                                <m:t xml:space="preserve"> s</m:t>
+                              </m:r>
+                            </m:oMath>
+                            <w:r>
+                              <w:rPr>
+                                <w:rFonts w:eastAsiaTheme="minorEastAsia"/>
+                              </w:rPr>
+                              <w:t>)</w:t>
                             </w:r>
                           </w:p>
                         </w:txbxContent>
@@ -7114,7 +11088,7 @@
           </mc:Choice>
           <mc:Fallback>
             <w:pict>
-              <v:shape w14:anchorId="08520BF5" id="_x0000_s1035" type="#_x0000_t202" style="position:absolute;left:0;text-align:left;margin-left:0;margin-top:262.45pt;width:424.2pt;height:32.4pt;z-index:251687936;visibility:visible;mso-wrap-style:square;mso-width-percent:0;mso-height-percent:0;mso-wrap-distance-left:9pt;mso-wrap-distance-top:0;mso-wrap-distance-right:9pt;mso-wrap-distance-bottom:0;mso-position-horizontal:center;mso-position-horizontal-relative:margin;mso-position-vertical:absolute;mso-position-vertical-relative:text;mso-width-percent:0;mso-height-percent:0;mso-width-relative:margin;mso-height-relative:margin;v-text-anchor:top" o:gfxdata="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" stroked="f">
+              <v:shape w14:anchorId="08520BF5" id="_x0000_s1046" type="#_x0000_t202" style="position:absolute;left:0;text-align:left;margin-left:0;margin-top:262.45pt;width:424.2pt;height:17.4pt;z-index:251687936;visibility:visible;mso-wrap-style:square;mso-width-percent:0;mso-height-percent:0;mso-wrap-distance-left:9pt;mso-wrap-distance-top:0;mso-wrap-distance-right:9pt;mso-wrap-distance-bottom:0;mso-position-horizontal:center;mso-position-horizontal-relative:margin;mso-position-vertical:absolute;mso-position-vertical-relative:text;mso-width-percent:0;mso-height-percent:0;mso-width-relative:margin;mso-height-relative:margin;v-text-anchor:top" o:gfxdata="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" stroked="f">
                 <v:textbox inset="0,0,0,0">
                   <w:txbxContent>
                     <w:p>
@@ -7126,7 +11100,42 @@
                         </w:rPr>
                       </w:pPr>
                       <w:r>
-                        <w:t xml:space="preserve">Figura 3.4 – Prova 4 configurazioni con condizioni iniziali casuali togliendo azione integrale a </w:t>
+                        <w:t xml:space="preserve">Figura </w:t>
+                      </w:r>
+                      <w:r>
+                        <w:t>5</w:t>
+                      </w:r>
+                      <w:r>
+                        <w:t>.</w:t>
+                      </w:r>
+                      <w:r>
+                        <w:t>7</w:t>
+                      </w:r>
+                      <w:r>
+                        <w:t xml:space="preserve"> – </w:t>
+                      </w:r>
+                      <w:r>
+                        <w:rPr>
+                          <w:b/>
+                          <w:bCs/>
+                        </w:rPr>
+                        <w:t xml:space="preserve">Prova </w:t>
+                      </w:r>
+                      <w:r>
+                        <w:rPr>
+                          <w:b/>
+                          <w:bCs/>
+                        </w:rPr>
+                        <w:t>3</w:t>
+                      </w:r>
+                      <w:r>
+                        <w:t xml:space="preserve"> </w:t>
+                      </w:r>
+                      <w:r>
+                        <w:t xml:space="preserve">abbassando </w:t>
+                      </w:r>
+                      <w:r>
+                        <w:t xml:space="preserve">azione integrale a </w:t>
                       </w:r>
                       <m:oMath>
                         <m:r>
@@ -7140,21 +11149,141 @@
                         <w:rPr>
                           <w:rFonts w:eastAsiaTheme="minorEastAsia"/>
                         </w:rPr>
-                        <w:t xml:space="preserve">                         </w:t>
-                      </w:r>
-                      <w:proofErr w:type="gramStart"/>
+                        <w:t xml:space="preserve"> e </w:t>
+                      </w:r>
+                      <m:oMath>
+                        <m:r>
+                          <w:rPr>
+                            <w:rFonts w:ascii="Cambria Math" w:eastAsiaTheme="minorEastAsia" w:hAnsi="Cambria Math"/>
+                          </w:rPr>
+                          <m:t>z</m:t>
+                        </m:r>
+                      </m:oMath>
                       <w:r>
                         <w:rPr>
                           <w:rFonts w:eastAsiaTheme="minorEastAsia"/>
                         </w:rPr>
-                        <w:t xml:space="preserve">   (</w:t>
-                      </w:r>
-                      <w:proofErr w:type="gramEnd"/>
+                        <w:t xml:space="preserve"> </w:t>
+                      </w:r>
+                      <w:r>
+                        <w:t>(</w:t>
+                      </w:r>
+                      <m:oMath>
+                        <m:sSub>
+                          <m:sSubPr>
+                            <m:ctrlPr>
+                              <w:rPr>
+                                <w:rFonts w:ascii="Cambria Math" w:hAnsi="Cambria Math"/>
+                              </w:rPr>
+                            </m:ctrlPr>
+                          </m:sSubPr>
+                          <m:e>
+                            <m:r>
+                              <w:rPr>
+                                <w:rFonts w:ascii="Cambria Math" w:hAnsi="Cambria Math"/>
+                              </w:rPr>
+                              <m:t>T</m:t>
+                            </m:r>
+                          </m:e>
+                          <m:sub>
+                            <m:r>
+                              <w:rPr>
+                                <w:rFonts w:ascii="Cambria Math" w:hAnsi="Cambria Math"/>
+                              </w:rPr>
+                              <m:t>aL</m:t>
+                            </m:r>
+                          </m:sub>
+                        </m:sSub>
+                        <m:r>
+                          <w:rPr>
+                            <w:rFonts w:ascii="Cambria Math" w:hAnsi="Cambria Math"/>
+                          </w:rPr>
+                          <m:t>~</m:t>
+                        </m:r>
+                        <m:r>
+                          <w:rPr>
+                            <w:rFonts w:ascii="Cambria Math" w:hAnsi="Cambria Math"/>
+                          </w:rPr>
+                          <m:t>4</m:t>
+                        </m:r>
+                        <m:r>
+                          <w:rPr>
+                            <w:rFonts w:ascii="Cambria Math" w:hAnsi="Cambria Math"/>
+                          </w:rPr>
+                          <m:t>0 s</m:t>
+                        </m:r>
+                      </m:oMath>
                       <w:r>
                         <w:rPr>
                           <w:rFonts w:eastAsiaTheme="minorEastAsia"/>
                         </w:rPr>
-                        <w:t>con un fattore 1000 tra i pesi degli stati e degli ingressi di controllo)</w:t>
+                        <w:t xml:space="preserve">; </w:t>
+                      </w:r>
+                      <w:r>
+                        <w:t xml:space="preserve"> </w:t>
+                      </w:r>
+                      <m:oMath>
+                        <m:sSub>
+                          <m:sSubPr>
+                            <m:ctrlPr>
+                              <w:rPr>
+                                <w:rFonts w:ascii="Cambria Math" w:hAnsi="Cambria Math"/>
+                              </w:rPr>
+                            </m:ctrlPr>
+                          </m:sSubPr>
+                          <m:e>
+                            <m:r>
+                              <w:rPr>
+                                <w:rFonts w:ascii="Cambria Math" w:hAnsi="Cambria Math"/>
+                              </w:rPr>
+                              <m:t>T</m:t>
+                            </m:r>
+                          </m:e>
+                          <m:sub>
+                            <m:r>
+                              <w:rPr>
+                                <w:rFonts w:ascii="Cambria Math" w:hAnsi="Cambria Math"/>
+                              </w:rPr>
+                              <m:t>aNL</m:t>
+                            </m:r>
+                          </m:sub>
+                        </m:sSub>
+                        <m:r>
+                          <w:rPr>
+                            <w:rFonts w:ascii="Cambria Math" w:hAnsi="Cambria Math"/>
+                          </w:rPr>
+                          <m:t>~</m:t>
+                        </m:r>
+                        <m:r>
+                          <w:rPr>
+                            <w:rFonts w:ascii="Cambria Math" w:hAnsi="Cambria Math"/>
+                          </w:rPr>
+                          <m:t>4</m:t>
+                        </m:r>
+                        <m:r>
+                          <w:rPr>
+                            <w:rFonts w:ascii="Cambria Math" w:hAnsi="Cambria Math"/>
+                          </w:rPr>
+                          <m:t>0÷</m:t>
+                        </m:r>
+                        <m:r>
+                          <w:rPr>
+                            <w:rFonts w:ascii="Cambria Math" w:hAnsi="Cambria Math"/>
+                          </w:rPr>
+                          <m:t>100</m:t>
+                        </m:r>
+                        <m:r>
+                          <w:rPr>
+                            <w:rFonts w:ascii="Cambria Math" w:hAnsi="Cambria Math"/>
+                          </w:rPr>
+                          <m:t xml:space="preserve"> s</m:t>
+                        </m:r>
+                      </m:oMath>
+                      <w:r>
+                        <w:rPr>
+                          <w:rFonts w:eastAsiaTheme="minorEastAsia"/>
+                        </w:rPr>
+                        <w:t>)</w:t>
                       </w:r>
                     </w:p>
                   </w:txbxContent>
@@ -7171,10 +11300,10 @@
           <w:noProof/>
         </w:rPr>
         <w:drawing>
-          <wp:inline distT="0" distB="0" distL="0" distR="0" wp14:anchorId="1D86400C" wp14:editId="65F1D418">
-            <wp:extent cx="6111240" cy="3291840"/>
-            <wp:effectExtent l="0" t="0" r="3810" b="3810"/>
-            <wp:docPr id="847159788" name="Immagine 10"/>
+          <wp:inline distT="0" distB="0" distL="0" distR="0" wp14:anchorId="01790AE7" wp14:editId="499EB284">
+            <wp:extent cx="6118860" cy="3276600"/>
+            <wp:effectExtent l="0" t="0" r="0" b="0"/>
+            <wp:docPr id="607510821" name="Immagine 6"/>
             <wp:cNvGraphicFramePr>
               <a:graphicFrameLocks xmlns:a="http://schemas.openxmlformats.org/drawingml/2006/main" noChangeAspect="1"/>
             </wp:cNvGraphicFramePr>
@@ -7182,13 +11311,13 @@
               <a:graphicData uri="http://schemas.openxmlformats.org/drawingml/2006/picture">
                 <pic:pic xmlns:pic="http://schemas.openxmlformats.org/drawingml/2006/picture">
                   <pic:nvPicPr>
-                    <pic:cNvPr id="0" name="Picture 10"/>
+                    <pic:cNvPr id="0" name="Picture 6"/>
                     <pic:cNvPicPr>
                       <a:picLocks noChangeAspect="1" noChangeArrowheads="1"/>
                     </pic:cNvPicPr>
                   </pic:nvPicPr>
                   <pic:blipFill>
-                    <a:blip r:embed="rId15" cstate="print">
+                    <a:blip r:embed="rId26" cstate="print">
                       <a:extLst>
                         <a:ext uri="{28A0092B-C50C-407E-A947-70E740481C1C}">
                           <a14:useLocalDpi xmlns:a14="http://schemas.microsoft.com/office/drawing/2010/main" val="0"/>
@@ -7203,7 +11332,7 @@
                   <pic:spPr bwMode="auto">
                     <a:xfrm>
                       <a:off x="0" y="0"/>
-                      <a:ext cx="6111240" cy="3291840"/>
+                      <a:ext cx="6118860" cy="3276600"/>
                     </a:xfrm>
                     <a:prstGeom prst="rect">
                       <a:avLst/>
@@ -7222,22 +11351,29 @@
     </w:p>
     <w:p>
       <w:pPr>
-        <w:rPr>
-          <w:rFonts w:eastAsiaTheme="minorEastAsia"/>
-        </w:rPr>
-      </w:pPr>
-    </w:p>
-    <w:p>
-      <w:pPr>
-        <w:rPr>
-          <w:rFonts w:eastAsiaTheme="minorEastAsia"/>
-        </w:rPr>
-      </w:pPr>
-      <w:r>
-        <w:rPr>
-          <w:rFonts w:eastAsiaTheme="minorEastAsia"/>
-        </w:rPr>
-        <w:lastRenderedPageBreak/>
+        <w:jc w:val="center"/>
+        <w:rPr>
+          <w:rFonts w:eastAsiaTheme="minorEastAsia"/>
+        </w:rPr>
+      </w:pPr>
+    </w:p>
+    <w:p>
+      <w:pPr>
+        <w:rPr>
+          <w:rFonts w:eastAsiaTheme="minorEastAsia"/>
+        </w:rPr>
+      </w:pPr>
+    </w:p>
+    <w:p>
+      <w:pPr>
+        <w:rPr>
+          <w:rFonts w:eastAsiaTheme="minorEastAsia"/>
+        </w:rPr>
+      </w:pPr>
+      <w:r>
+        <w:rPr>
+          <w:rFonts w:eastAsiaTheme="minorEastAsia"/>
+        </w:rPr>
         <w:t xml:space="preserve">Possiamo quindi vedere un andamento più </w:t>
       </w:r>
       <w:proofErr w:type="spellStart"/>
@@ -7252,21 +11388,7 @@
         <w:rPr>
           <w:rFonts w:eastAsiaTheme="minorEastAsia"/>
         </w:rPr>
-        <w:t xml:space="preserve"> per tutte e </w:t>
-      </w:r>
-      <w:proofErr w:type="gramStart"/>
-      <w:r>
-        <w:rPr>
-          <w:rFonts w:eastAsiaTheme="minorEastAsia"/>
-        </w:rPr>
-        <w:t>4</w:t>
-      </w:r>
-      <w:proofErr w:type="gramEnd"/>
-      <w:r>
-        <w:rPr>
-          <w:rFonts w:eastAsiaTheme="minorEastAsia"/>
-        </w:rPr>
-        <w:t xml:space="preserve"> le configurazioni: abbiamo guadagnato in stabilità di convergenza, ma abbiamo perso nelle prestazioni di tracking.</w:t>
+        <w:t xml:space="preserve"> per tutte e 4 le configurazioni: abbiamo guadagnato in stabilità di convergenza, ma abbiamo perso nelle prestazioni di tracking.</w:t>
       </w:r>
     </w:p>
     <w:p>
@@ -7300,7 +11422,19 @@
           <w:rPr>
             <w:rFonts w:ascii="Cambria Math" w:eastAsiaTheme="minorEastAsia" w:hAnsi="Cambria Math"/>
           </w:rPr>
-          <m:t>~20÷40 s</m:t>
+          <m:t>~20÷</m:t>
+        </m:r>
+        <m:r>
+          <w:rPr>
+            <w:rFonts w:ascii="Cambria Math" w:eastAsiaTheme="minorEastAsia" w:hAnsi="Cambria Math"/>
+          </w:rPr>
+          <m:t>60</m:t>
+        </m:r>
+        <m:r>
+          <w:rPr>
+            <w:rFonts w:ascii="Cambria Math" w:eastAsiaTheme="minorEastAsia" w:hAnsi="Cambria Math"/>
+          </w:rPr>
+          <m:t xml:space="preserve"> s</m:t>
         </m:r>
       </m:oMath>
       <w:r>
@@ -7314,7 +11448,19 @@
           <w:rPr>
             <w:rFonts w:ascii="Cambria Math" w:eastAsiaTheme="minorEastAsia" w:hAnsi="Cambria Math"/>
           </w:rPr>
-          <m:t>~40÷60 s</m:t>
+          <m:t>~40÷</m:t>
+        </m:r>
+        <m:r>
+          <w:rPr>
+            <w:rFonts w:ascii="Cambria Math" w:eastAsiaTheme="minorEastAsia" w:hAnsi="Cambria Math"/>
+          </w:rPr>
+          <m:t>10</m:t>
+        </m:r>
+        <m:r>
+          <w:rPr>
+            <w:rFonts w:ascii="Cambria Math" w:eastAsiaTheme="minorEastAsia" w:hAnsi="Cambria Math"/>
+          </w:rPr>
+          <m:t>0 s</m:t>
         </m:r>
       </m:oMath>
       <w:r>
@@ -7339,7 +11485,7 @@
   <w:abstractNum w:abstractNumId="0" w15:restartNumberingAfterBreak="0">
     <w:nsid w:val="03F74A71"/>
     <w:multiLevelType w:val="hybridMultilevel"/>
-    <w:tmpl w:val="4D809224"/>
+    <w:tmpl w:val="2BAA8D84"/>
     <w:lvl w:ilvl="0" w:tplc="04100001">
       <w:start w:val="1"/>
       <w:numFmt w:val="bullet"/>
@@ -8495,7 +12641,6 @@
   <w:style w:type="character" w:default="1" w:styleId="Carpredefinitoparagrafo">
     <w:name w:val="Default Paragraph Font"/>
     <w:uiPriority w:val="1"/>
-    <w:semiHidden/>
     <w:unhideWhenUsed/>
   </w:style>
   <w:style w:type="table" w:default="1" w:styleId="Tabellanormale">

--- a/CSI/Relazione/Relazione CSI.docx
+++ b/CSI/Relazione/Relazione CSI.docx
@@ -23,39 +23,104 @@
     </w:p>
     <w:p>
       <w:r>
-        <w:t>Nel seguente progetto di Controllo dei Sistemi Incerti ci proponiamo lo studio tramite alcuni strumenti di sintesi di un controllore, del sistema costituito da un convertiplano. In particolare, utilizzeremo il controllore LQG, Mix-</w:t>
+        <w:t xml:space="preserve">Nel seguente progetto di Controllo dei Sistemi Incerti ci proponiamo lo studio tramite alcuni strumenti di sintesi di un controllore, del sistema costituito da un convertiplano. In particolare, utilizzeremo il controllore </w:t>
+      </w:r>
+      <w:r>
+        <w:rPr>
+          <w:b/>
+          <w:bCs/>
+        </w:rPr>
+        <w:t>LQG</w:t>
+      </w:r>
+      <w:r>
+        <w:t xml:space="preserve">, </w:t>
+      </w:r>
+      <w:r>
+        <w:rPr>
+          <w:b/>
+          <w:bCs/>
+        </w:rPr>
+        <w:t>Mix-</w:t>
       </w:r>
       <w:proofErr w:type="spellStart"/>
       <w:r>
+        <w:rPr>
+          <w:b/>
+          <w:bCs/>
+        </w:rPr>
         <w:t>Sensitivity</w:t>
       </w:r>
       <w:proofErr w:type="spellEnd"/>
       <w:r>
-        <w:t>, H-Infinity-</w:t>
+        <w:t xml:space="preserve">, </w:t>
+      </w:r>
+      <w:r>
+        <w:rPr>
+          <w:b/>
+          <w:bCs/>
+        </w:rPr>
+        <w:t>H-Infinity</w:t>
+      </w:r>
+      <w:r>
+        <w:t xml:space="preserve"> e come ultimo un controllore </w:t>
+      </w:r>
+      <w:r>
+        <w:rPr>
+          <w:b/>
+          <w:bCs/>
+          <w:i/>
+          <w:iCs/>
+        </w:rPr>
+        <w:t>µ-</w:t>
       </w:r>
       <w:proofErr w:type="spellStart"/>
       <w:r>
-        <w:t>norm</w:t>
+        <w:rPr>
+          <w:b/>
+          <w:bCs/>
+          <w:i/>
+          <w:iCs/>
+        </w:rPr>
+        <w:t>Synthesis</w:t>
       </w:r>
       <w:proofErr w:type="spellEnd"/>
       <w:r>
-        <w:t xml:space="preserve"> e come ultimo un controllore µ-</w:t>
+        <w:t xml:space="preserve"> con la </w:t>
+      </w:r>
+      <w:r>
+        <w:rPr>
+          <w:b/>
+          <w:bCs/>
+          <w:i/>
+          <w:iCs/>
+        </w:rPr>
+        <w:t>DK-</w:t>
       </w:r>
       <w:proofErr w:type="spellStart"/>
       <w:r>
-        <w:t>Synthesis</w:t>
+        <w:rPr>
+          <w:b/>
+          <w:bCs/>
+          <w:i/>
+          <w:iCs/>
+        </w:rPr>
+        <w:t>Iteration</w:t>
       </w:r>
       <w:proofErr w:type="spellEnd"/>
       <w:r>
-        <w:t xml:space="preserve"> con la DK-</w:t>
-      </w:r>
-      <w:proofErr w:type="spellStart"/>
-      <w:r>
-        <w:t>Iteration</w:t>
-      </w:r>
-      <w:proofErr w:type="spellEnd"/>
-      <w:r>
-        <w:t xml:space="preserve">. Andremo poi a studiare tali controllori sfruttando lo strumento della µ-Analysis. Per simulare e testare i controllori precedentemente esposti ci siamo avvalsi dell’ambiente Matlab </w:t>
+        <w:t xml:space="preserve">. Andremo poi a studiare tali controllori sfruttando lo strumento della </w:t>
+      </w:r>
+      <w:r>
+        <w:rPr>
+          <w:b/>
+          <w:bCs/>
+          <w:i/>
+          <w:iCs/>
+        </w:rPr>
+        <w:t>µ-Analysis</w:t>
+      </w:r>
+      <w:r>
+        <w:t xml:space="preserve">. Per simulare e testare i controllori precedentemente esposti ci siamo avvalsi dell’ambiente Matlab </w:t>
       </w:r>
       <w:proofErr w:type="spellStart"/>
       <w:r>
@@ -498,7 +563,15 @@
         </w:numPr>
       </w:pPr>
       <w:r>
-        <w:t xml:space="preserve">Apertura alare del convertiplano: ………………………………….. </w:t>
+        <w:t>Apertura alare del convertiplano: ……………………………</w:t>
+      </w:r>
+      <w:proofErr w:type="gramStart"/>
+      <w:r>
+        <w:t>…….</w:t>
+      </w:r>
+      <w:proofErr w:type="gramEnd"/>
+      <w:r>
+        <w:t xml:space="preserve">. </w:t>
       </w:r>
       <m:oMath>
         <m:r>
@@ -636,7 +709,21 @@
         <w:rPr>
           <w:rFonts w:eastAsiaTheme="minorEastAsia"/>
         </w:rPr>
-        <w:t>…………………………………………..</w:t>
+        <w:t>……………………………………</w:t>
+      </w:r>
+      <w:proofErr w:type="gramStart"/>
+      <w:r>
+        <w:rPr>
+          <w:rFonts w:eastAsiaTheme="minorEastAsia"/>
+        </w:rPr>
+        <w:t>…….</w:t>
+      </w:r>
+      <w:proofErr w:type="gramEnd"/>
+      <w:r>
+        <w:rPr>
+          <w:rFonts w:eastAsiaTheme="minorEastAsia"/>
+        </w:rPr>
+        <w:t>.</w:t>
       </w:r>
       <m:oMath>
         <m:sSub>
@@ -742,8 +829,13 @@
         <w:t xml:space="preserve">: </w:t>
       </w:r>
       <w:r>
-        <w:t>…………………………………………….</w:t>
-      </w:r>
+        <w:t>………………………………………</w:t>
+      </w:r>
+      <w:proofErr w:type="gramStart"/>
+      <w:r>
+        <w:t>…….</w:t>
+      </w:r>
+      <w:proofErr w:type="gramEnd"/>
       <w:r>
         <w:rPr>
           <w:rFonts w:eastAsiaTheme="minorEastAsia"/>
@@ -1009,6 +1101,85 @@
           </w:rPr>
           <m:t>ϑ</m:t>
         </m:r>
+      </m:oMath>
+    </w:p>
+    <w:p>
+      <w:pPr>
+        <w:pStyle w:val="Paragrafoelenco"/>
+        <w:numPr>
+          <w:ilvl w:val="0"/>
+          <w:numId w:val="3"/>
+        </w:numPr>
+      </w:pPr>
+      <w:r>
+        <w:t xml:space="preserve">Velocità verticale del convertiplano: </w:t>
+      </w:r>
+      <m:oMath>
+        <m:acc>
+          <m:accPr>
+            <m:chr m:val="̇"/>
+            <m:ctrlPr>
+              <w:rPr>
+                <w:rFonts w:ascii="Cambria Math" w:hAnsi="Cambria Math"/>
+                <w:b/>
+                <w:bCs/>
+                <w:i/>
+              </w:rPr>
+            </m:ctrlPr>
+          </m:accPr>
+          <m:e>
+            <m:r>
+              <m:rPr>
+                <m:sty m:val="bi"/>
+              </m:rPr>
+              <w:rPr>
+                <w:rFonts w:ascii="Cambria Math" w:hAnsi="Cambria Math"/>
+              </w:rPr>
+              <m:t>z</m:t>
+            </m:r>
+          </m:e>
+        </m:acc>
+      </m:oMath>
+    </w:p>
+    <w:p>
+      <w:pPr>
+        <w:pStyle w:val="Paragrafoelenco"/>
+        <w:numPr>
+          <w:ilvl w:val="0"/>
+          <w:numId w:val="3"/>
+        </w:numPr>
+      </w:pPr>
+      <w:r>
+        <w:rPr>
+          <w:rFonts w:eastAsiaTheme="minorEastAsia"/>
+        </w:rPr>
+        <w:t xml:space="preserve">Velocità angolare del convertiplano: </w:t>
+      </w:r>
+      <m:oMath>
+        <m:acc>
+          <m:accPr>
+            <m:chr m:val="̇"/>
+            <m:ctrlPr>
+              <w:rPr>
+                <w:rFonts w:ascii="Cambria Math" w:eastAsiaTheme="minorEastAsia" w:hAnsi="Cambria Math"/>
+                <w:b/>
+                <w:bCs/>
+                <w:i/>
+              </w:rPr>
+            </m:ctrlPr>
+          </m:accPr>
+          <m:e>
+            <m:r>
+              <m:rPr>
+                <m:sty m:val="bi"/>
+              </m:rPr>
+              <w:rPr>
+                <w:rFonts w:ascii="Cambria Math" w:eastAsiaTheme="minorEastAsia" w:hAnsi="Cambria Math"/>
+              </w:rPr>
+              <m:t>θ</m:t>
+            </m:r>
+          </m:e>
+        </m:acc>
       </m:oMath>
     </w:p>
     <w:p>
@@ -1763,6 +1934,26 @@
           <m:t>z=θ=0</m:t>
         </m:r>
       </m:oMath>
+      <w:r>
+        <w:rPr>
+          <w:rFonts w:eastAsiaTheme="minorEastAsia"/>
+        </w:rPr>
+        <w:t xml:space="preserve">, cioè il nostro </w:t>
+      </w:r>
+      <w:r>
+        <w:rPr>
+          <w:rFonts w:eastAsiaTheme="minorEastAsia"/>
+          <w:b/>
+          <w:bCs/>
+        </w:rPr>
+        <w:t>obiettivo di controllo</w:t>
+      </w:r>
+      <w:r>
+        <w:rPr>
+          <w:rFonts w:eastAsiaTheme="minorEastAsia"/>
+        </w:rPr>
+        <w:t>,</w:t>
+      </w:r>
       <w:r>
         <w:rPr>
           <w:rFonts w:eastAsiaTheme="minorEastAsia"/>
@@ -2630,20 +2821,6 @@
           <w:rFonts w:eastAsiaTheme="minorEastAsia"/>
         </w:rPr>
       </w:pPr>
-    </w:p>
-    <w:p>
-      <w:pPr>
-        <w:rPr>
-          <w:rFonts w:eastAsiaTheme="minorEastAsia"/>
-        </w:rPr>
-      </w:pPr>
-    </w:p>
-    <w:p>
-      <w:pPr>
-        <w:rPr>
-          <w:rFonts w:eastAsiaTheme="minorEastAsia"/>
-        </w:rPr>
-      </w:pPr>
       <w:r>
         <w:rPr>
           <w:rFonts w:eastAsiaTheme="minorEastAsia"/>
@@ -2731,6 +2908,13 @@
         </w:rPr>
         <w:t xml:space="preserve"> è dato da:</w:t>
       </w:r>
+    </w:p>
+    <w:p>
+      <w:pPr>
+        <w:rPr>
+          <w:rFonts w:eastAsiaTheme="minorEastAsia"/>
+        </w:rPr>
+      </w:pPr>
     </w:p>
     <w:p>
       <w:pPr>
@@ -3079,6 +3263,15 @@
       <w:pPr>
         <w:rPr>
           <w:rFonts w:eastAsiaTheme="minorEastAsia"/>
+          <w:sz w:val="28"/>
+          <w:szCs w:val="28"/>
+        </w:rPr>
+      </w:pPr>
+    </w:p>
+    <w:p>
+      <w:pPr>
+        <w:rPr>
+          <w:rFonts w:eastAsiaTheme="minorEastAsia"/>
         </w:rPr>
       </w:pPr>
       <w:r>
@@ -3129,6 +3322,13 @@
         </w:rPr>
         <w:t>:</w:t>
       </w:r>
+    </w:p>
+    <w:p>
+      <w:pPr>
+        <w:rPr>
+          <w:rFonts w:eastAsiaTheme="minorEastAsia"/>
+        </w:rPr>
+      </w:pPr>
     </w:p>
     <w:p>
       <w:pPr>
@@ -3914,7 +4114,21 @@
         <w:rPr>
           <w:rFonts w:eastAsiaTheme="minorEastAsia"/>
         </w:rPr>
-        <w:t xml:space="preserve"> del nostro sistema, cioè fare in modo che il convertiplano rimanga ad una altitudine costante (</w:t>
+        <w:t xml:space="preserve"> del nostro sistema, </w:t>
+      </w:r>
+      <w:proofErr w:type="gramStart"/>
+      <w:r>
+        <w:rPr>
+          <w:rFonts w:eastAsiaTheme="minorEastAsia"/>
+        </w:rPr>
+        <w:t>cioè</w:t>
+      </w:r>
+      <w:proofErr w:type="gramEnd"/>
+      <w:r>
+        <w:rPr>
+          <w:rFonts w:eastAsiaTheme="minorEastAsia"/>
+        </w:rPr>
+        <w:t xml:space="preserve"> fare in modo che il convertiplano rimanga ad una altitudine costante (</w:t>
       </w:r>
       <m:oMath>
         <m:r>
@@ -4048,7 +4262,6 @@
           <w:sz w:val="44"/>
           <w:szCs w:val="44"/>
         </w:rPr>
-        <w:lastRenderedPageBreak/>
         <w:t xml:space="preserve">Progettazione e modellazione su MATLAB </w:t>
       </w:r>
       <w:proofErr w:type="spellStart"/>
@@ -4217,7 +4430,15 @@
         <w:t xml:space="preserve"> </w:t>
       </w:r>
       <w:r>
-        <w:t>abbiamo diviso il sistema fisico in sotto-sistemi (</w:t>
+        <w:t xml:space="preserve">abbiamo diviso il sistema fisico in </w:t>
+      </w:r>
+      <w:proofErr w:type="gramStart"/>
+      <w:r>
+        <w:t>sotto-sistemi</w:t>
+      </w:r>
+      <w:proofErr w:type="gramEnd"/>
+      <w:r>
+        <w:t xml:space="preserve"> (</w:t>
       </w:r>
       <w:proofErr w:type="spellStart"/>
       <w:r>
@@ -4526,7 +4747,6 @@
           <w:sz w:val="36"/>
           <w:szCs w:val="36"/>
         </w:rPr>
-        <w:lastRenderedPageBreak/>
         <w:t xml:space="preserve">2.1 </w:t>
       </w:r>
       <w:r>
@@ -4783,18 +5003,70 @@
         <w:rPr>
           <w:rFonts w:eastAsiaTheme="minorEastAsia"/>
         </w:rPr>
-        <w:t xml:space="preserve"> sfruttando la proprietà di composizione di sistemi in serie nella loro forma di stato, così da capire quali stati dover pesare per poi applicare il comando </w:t>
+        <w:t xml:space="preserve"> sfruttando la proprietà di </w:t>
+      </w:r>
+      <w:r>
+        <w:rPr>
+          <w:rFonts w:eastAsiaTheme="minorEastAsia"/>
+          <w:b/>
+          <w:bCs/>
+        </w:rPr>
+        <w:t>composizione</w:t>
+      </w:r>
+      <w:r>
+        <w:rPr>
+          <w:rFonts w:eastAsiaTheme="minorEastAsia"/>
+        </w:rPr>
+        <w:t xml:space="preserve"> di </w:t>
+      </w:r>
+      <w:r>
+        <w:rPr>
+          <w:rFonts w:eastAsiaTheme="minorEastAsia"/>
+          <w:b/>
+          <w:bCs/>
+        </w:rPr>
+        <w:t>sistemi in serie</w:t>
+      </w:r>
+      <w:r>
+        <w:rPr>
+          <w:rFonts w:eastAsiaTheme="minorEastAsia"/>
+        </w:rPr>
+        <w:t xml:space="preserve"> nella loro forma di stato, così da capire quali stati dover pesare per poi applicare il comando </w:t>
       </w:r>
       <w:proofErr w:type="spellStart"/>
-      <w:r>
-        <w:rPr>
-          <w:rFonts w:eastAsiaTheme="minorEastAsia"/>
+      <w:proofErr w:type="gramStart"/>
+      <w:r>
+        <w:rPr>
+          <w:rFonts w:eastAsiaTheme="minorEastAsia"/>
+          <w:b/>
+          <w:bCs/>
           <w:i/>
           <w:iCs/>
         </w:rPr>
         <w:t>lqg</w:t>
       </w:r>
       <w:proofErr w:type="spellEnd"/>
+      <w:r>
+        <w:rPr>
+          <w:rFonts w:eastAsiaTheme="minorEastAsia"/>
+          <w:b/>
+          <w:bCs/>
+          <w:i/>
+          <w:iCs/>
+        </w:rPr>
+        <w:t>(</w:t>
+      </w:r>
+      <w:proofErr w:type="gramEnd"/>
+      <w:r>
+        <w:rPr>
+          <w:rFonts w:eastAsiaTheme="minorEastAsia"/>
+          <w:b/>
+          <w:bCs/>
+          <w:i/>
+          <w:iCs/>
+        </w:rPr>
+        <w:t>)</w:t>
+      </w:r>
       <w:r>
         <w:rPr>
           <w:rFonts w:eastAsiaTheme="minorEastAsia"/>
@@ -4970,9 +5242,9 @@
           <w:noProof/>
         </w:rPr>
         <w:drawing>
-          <wp:inline distT="0" distB="0" distL="0" distR="0" wp14:anchorId="0EFC17CC" wp14:editId="6586E21E">
+          <wp:inline distT="0" distB="0" distL="0" distR="0" wp14:anchorId="0EFC17CC" wp14:editId="0F80D31A">
             <wp:extent cx="4455141" cy="3528060"/>
-            <wp:effectExtent l="0" t="0" r="3175" b="0"/>
+            <wp:effectExtent l="19050" t="19050" r="22225" b="15240"/>
             <wp:docPr id="564259369" name="Immagine 3"/>
             <wp:cNvGraphicFramePr>
               <a:graphicFrameLocks xmlns:a="http://schemas.openxmlformats.org/drawingml/2006/main" noChangeAspect="1"/>
@@ -5008,8 +5280,10 @@
                       <a:avLst/>
                     </a:prstGeom>
                     <a:noFill/>
-                    <a:ln>
-                      <a:noFill/>
+                    <a:ln w="12700">
+                      <a:solidFill>
+                        <a:schemeClr val="tx1"/>
+                      </a:solidFill>
                     </a:ln>
                   </pic:spPr>
                 </pic:pic>
@@ -5049,6 +5323,7 @@
         <w:t xml:space="preserve">dei rumori bianchi (KF) così da usarle per il codice </w:t>
       </w:r>
       <w:proofErr w:type="spellStart"/>
+      <w:proofErr w:type="gramStart"/>
       <w:r>
         <w:rPr>
           <w:i/>
@@ -5062,7 +5337,15 @@
           <w:i/>
           <w:iCs/>
         </w:rPr>
-        <w:t xml:space="preserve">()  </w:t>
+        <w:t>(</w:t>
+      </w:r>
+      <w:proofErr w:type="gramEnd"/>
+      <w:r>
+        <w:rPr>
+          <w:i/>
+          <w:iCs/>
+        </w:rPr>
+        <w:t xml:space="preserve">)  </w:t>
       </w:r>
       <w:r>
         <w:t>che ci restituisce i guadagni per l’LQR e per il KF:</w:t>
@@ -5079,15 +5362,15 @@
         <mc:AlternateContent>
           <mc:Choice Requires="wps">
             <w:drawing>
-              <wp:anchor distT="0" distB="0" distL="114300" distR="114300" simplePos="0" relativeHeight="251672576" behindDoc="0" locked="0" layoutInCell="1" allowOverlap="1" wp14:anchorId="73FC16FC" wp14:editId="321EF261">
+              <wp:anchor distT="0" distB="0" distL="114300" distR="114300" simplePos="0" relativeHeight="251672576" behindDoc="0" locked="0" layoutInCell="1" allowOverlap="1" wp14:anchorId="73FC16FC" wp14:editId="32015E1C">
                 <wp:simplePos x="0" y="0"/>
                 <wp:positionH relativeFrom="margin">
-                  <wp:align>center</wp:align>
+                  <wp:posOffset>514985</wp:posOffset>
                 </wp:positionH>
                 <wp:positionV relativeFrom="paragraph">
-                  <wp:posOffset>3961765</wp:posOffset>
+                  <wp:posOffset>4015105</wp:posOffset>
                 </wp:positionV>
-                <wp:extent cx="5090160" cy="635"/>
+                <wp:extent cx="5090160" cy="190500"/>
                 <wp:effectExtent l="0" t="0" r="0" b="0"/>
                 <wp:wrapSquare wrapText="bothSides"/>
                 <wp:docPr id="467065654" name="Casella di testo 1"/>
@@ -5099,7 +5382,7 @@
                       <wps:spPr>
                         <a:xfrm>
                           <a:off x="0" y="0"/>
-                          <a:ext cx="5090160" cy="635"/>
+                          <a:ext cx="5090160" cy="190500"/>
                         </a:xfrm>
                         <a:prstGeom prst="rect">
                           <a:avLst/>
@@ -5125,12 +5408,17 @@
                               <w:t xml:space="preserve">Figura 2.4 – Codice per calcolo guadagni costanti con </w:t>
                             </w:r>
                             <w:proofErr w:type="spellStart"/>
+                            <w:proofErr w:type="gramStart"/>
                             <w:r>
                               <w:t>lqg</w:t>
                             </w:r>
                             <w:proofErr w:type="spellEnd"/>
                             <w:r>
-                              <w:t>()</w:t>
+                              <w:t>(</w:t>
+                            </w:r>
+                            <w:proofErr w:type="gramEnd"/>
+                            <w:r>
+                              <w:t>)</w:t>
                             </w:r>
                           </w:p>
                         </w:txbxContent>
@@ -5139,18 +5427,21 @@
                         <a:prstTxWarp prst="textNoShape">
                           <a:avLst/>
                         </a:prstTxWarp>
-                        <a:spAutoFit/>
+                        <a:noAutofit/>
                       </wps:bodyPr>
                     </wps:wsp>
                   </a:graphicData>
                 </a:graphic>
+                <wp14:sizeRelV relativeFrom="margin">
+                  <wp14:pctHeight>0</wp14:pctHeight>
+                </wp14:sizeRelV>
               </wp:anchor>
             </w:drawing>
           </mc:Choice>
           <mc:Fallback>
             <w:pict>
-              <v:shape w14:anchorId="73FC16FC" id="_x0000_s1030" type="#_x0000_t202" style="position:absolute;left:0;text-align:left;margin-left:0;margin-top:311.95pt;width:400.8pt;height:.05pt;z-index:251672576;visibility:visible;mso-wrap-style:square;mso-wrap-distance-left:9pt;mso-wrap-distance-top:0;mso-wrap-distance-right:9pt;mso-wrap-distance-bottom:0;mso-position-horizontal:center;mso-position-horizontal-relative:margin;mso-position-vertical:absolute;mso-position-vertical-relative:text;v-text-anchor:top" o:gfxdata="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" stroked="f">
-                <v:textbox style="mso-fit-shape-to-text:t" inset="0,0,0,0">
+              <v:shape w14:anchorId="73FC16FC" id="_x0000_s1030" type="#_x0000_t202" style="position:absolute;left:0;text-align:left;margin-left:40.55pt;margin-top:316.15pt;width:400.8pt;height:15pt;z-index:251672576;visibility:visible;mso-wrap-style:square;mso-height-percent:0;mso-wrap-distance-left:9pt;mso-wrap-distance-top:0;mso-wrap-distance-right:9pt;mso-wrap-distance-bottom:0;mso-position-horizontal:absolute;mso-position-horizontal-relative:margin;mso-position-vertical:absolute;mso-position-vertical-relative:text;mso-height-percent:0;mso-height-relative:margin;v-text-anchor:top" o:gfxdata="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" stroked="f">
+                <v:textbox inset="0,0,0,0">
                   <w:txbxContent>
                     <w:p>
                       <w:pPr>
@@ -5164,12 +5455,17 @@
                         <w:t xml:space="preserve">Figura 2.4 – Codice per calcolo guadagni costanti con </w:t>
                       </w:r>
                       <w:proofErr w:type="spellStart"/>
+                      <w:proofErr w:type="gramStart"/>
                       <w:r>
                         <w:t>lqg</w:t>
                       </w:r>
                       <w:proofErr w:type="spellEnd"/>
                       <w:r>
-                        <w:t>()</w:t>
+                        <w:t>(</w:t>
+                      </w:r>
+                      <w:proofErr w:type="gramEnd"/>
+                      <w:r>
+                        <w:t>)</w:t>
                       </w:r>
                     </w:p>
                   </w:txbxContent>
@@ -5185,9 +5481,9 @@
           <w:noProof/>
         </w:rPr>
         <w:drawing>
-          <wp:inline distT="0" distB="0" distL="0" distR="0" wp14:anchorId="06E1566E" wp14:editId="36870276">
+          <wp:inline distT="0" distB="0" distL="0" distR="0" wp14:anchorId="06E1566E" wp14:editId="1A977F36">
             <wp:extent cx="4111923" cy="3916680"/>
-            <wp:effectExtent l="0" t="0" r="3175" b="7620"/>
+            <wp:effectExtent l="19050" t="19050" r="22225" b="26670"/>
             <wp:docPr id="903000099" name="Immagine 4"/>
             <wp:cNvGraphicFramePr>
               <a:graphicFrameLocks xmlns:a="http://schemas.openxmlformats.org/drawingml/2006/main" noChangeAspect="1"/>
@@ -5223,8 +5519,10 @@
                       <a:avLst/>
                     </a:prstGeom>
                     <a:noFill/>
-                    <a:ln>
-                      <a:noFill/>
+                    <a:ln w="12700">
+                      <a:solidFill>
+                        <a:schemeClr val="tx1"/>
+                      </a:solidFill>
                     </a:ln>
                   </pic:spPr>
                 </pic:pic>
@@ -5246,7 +5544,6 @@
     </w:p>
     <w:p>
       <w:r>
-        <w:lastRenderedPageBreak/>
         <w:t xml:space="preserve">Infine, per fare un </w:t>
       </w:r>
       <w:r>
@@ -5270,8 +5567,11 @@
         <w:t xml:space="preserve"> per disturbi costanti a regime, abbiamo semplicemente usato il comando </w:t>
       </w:r>
       <w:proofErr w:type="spellStart"/>
-      <w:r>
-        <w:rPr>
+      <w:proofErr w:type="gramStart"/>
+      <w:r>
+        <w:rPr>
+          <w:b/>
+          <w:bCs/>
           <w:i/>
           <w:iCs/>
         </w:rPr>
@@ -5280,10 +5580,22 @@
       <w:proofErr w:type="spellEnd"/>
       <w:r>
         <w:rPr>
+          <w:b/>
+          <w:bCs/>
           <w:i/>
           <w:iCs/>
         </w:rPr>
-        <w:t>()</w:t>
+        <w:t>(</w:t>
+      </w:r>
+      <w:proofErr w:type="gramEnd"/>
+      <w:r>
+        <w:rPr>
+          <w:b/>
+          <w:bCs/>
+          <w:i/>
+          <w:iCs/>
+        </w:rPr>
+        <w:t>)</w:t>
       </w:r>
       <w:r>
         <w:t xml:space="preserve"> ridefinendo le matrici di peso per trovare il </w:t>
@@ -5318,13 +5630,13 @@
         <mc:AlternateContent>
           <mc:Choice Requires="wps">
             <w:drawing>
-              <wp:anchor distT="0" distB="0" distL="114300" distR="114300" simplePos="0" relativeHeight="251675648" behindDoc="0" locked="0" layoutInCell="1" allowOverlap="1" wp14:anchorId="49C962BA" wp14:editId="302FE809">
+              <wp:anchor distT="0" distB="0" distL="114300" distR="114300" simplePos="0" relativeHeight="251675648" behindDoc="0" locked="0" layoutInCell="1" allowOverlap="1" wp14:anchorId="49C962BA" wp14:editId="6EF71D27">
                 <wp:simplePos x="0" y="0"/>
                 <wp:positionH relativeFrom="margin">
-                  <wp:align>center</wp:align>
+                  <wp:align>right</wp:align>
                 </wp:positionH>
                 <wp:positionV relativeFrom="paragraph">
-                  <wp:posOffset>1178560</wp:posOffset>
+                  <wp:posOffset>1254760</wp:posOffset>
                 </wp:positionV>
                 <wp:extent cx="6118860" cy="635"/>
                 <wp:effectExtent l="0" t="0" r="0" b="0"/>
@@ -5408,7 +5720,7 @@
           </mc:Choice>
           <mc:Fallback>
             <w:pict>
-              <v:shape w14:anchorId="49C962BA" id="_x0000_s1031" type="#_x0000_t202" style="position:absolute;margin-left:0;margin-top:92.8pt;width:481.8pt;height:.05pt;z-index:251675648;visibility:visible;mso-wrap-style:square;mso-wrap-distance-left:9pt;mso-wrap-distance-top:0;mso-wrap-distance-right:9pt;mso-wrap-distance-bottom:0;mso-position-horizontal:center;mso-position-horizontal-relative:margin;mso-position-vertical:absolute;mso-position-vertical-relative:text;v-text-anchor:top" o:gfxdata="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" stroked="f">
+              <v:shape w14:anchorId="49C962BA" id="_x0000_s1031" type="#_x0000_t202" style="position:absolute;margin-left:430.6pt;margin-top:98.8pt;width:481.8pt;height:.05pt;z-index:251675648;visibility:visible;mso-wrap-style:square;mso-wrap-distance-left:9pt;mso-wrap-distance-top:0;mso-wrap-distance-right:9pt;mso-wrap-distance-bottom:0;mso-position-horizontal:right;mso-position-horizontal-relative:margin;mso-position-vertical:absolute;mso-position-vertical-relative:text;v-text-anchor:top" o:gfxdata="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" stroked="f">
                 <v:textbox style="mso-fit-shape-to-text:t" inset="0,0,0,0">
                   <w:txbxContent>
                     <w:p>
@@ -5464,9 +5776,9 @@
           <w:noProof/>
         </w:rPr>
         <w:drawing>
-          <wp:inline distT="0" distB="0" distL="0" distR="0" wp14:anchorId="0756E200" wp14:editId="727FC658">
+          <wp:inline distT="0" distB="0" distL="0" distR="0" wp14:anchorId="0756E200" wp14:editId="7171F024">
             <wp:extent cx="6118860" cy="1143000"/>
-            <wp:effectExtent l="0" t="0" r="0" b="0"/>
+            <wp:effectExtent l="19050" t="19050" r="15240" b="19050"/>
             <wp:docPr id="763174545" name="Immagine 5"/>
             <wp:cNvGraphicFramePr>
               <a:graphicFrameLocks xmlns:a="http://schemas.openxmlformats.org/drawingml/2006/main" noChangeAspect="1"/>
@@ -5502,8 +5814,10 @@
                       <a:avLst/>
                     </a:prstGeom>
                     <a:noFill/>
-                    <a:ln>
-                      <a:noFill/>
+                    <a:ln w="12700">
+                      <a:solidFill>
+                        <a:schemeClr val="tx1"/>
+                      </a:solidFill>
                     </a:ln>
                   </pic:spPr>
                 </pic:pic>
@@ -5550,7 +5864,6 @@
           <w:sz w:val="36"/>
           <w:szCs w:val="36"/>
         </w:rPr>
-        <w:lastRenderedPageBreak/>
         <w:t>3</w:t>
       </w:r>
       <w:r>
@@ -5983,10 +6296,7 @@
                               <w:t>2</w:t>
                             </w:r>
                             <w:r>
-                              <w:t xml:space="preserve"> – </w:t>
-                            </w:r>
-                            <w:r>
-                              <w:t xml:space="preserve">Codice per calcolo </w:t>
+                              <w:t xml:space="preserve"> – Codice per calcolo </w:t>
                             </w:r>
                             <w:proofErr w:type="spellStart"/>
                             <w:r>
@@ -6044,10 +6354,7 @@
                         <w:t>2</w:t>
                       </w:r>
                       <w:r>
-                        <w:t xml:space="preserve"> – </w:t>
-                      </w:r>
-                      <w:r>
-                        <w:t xml:space="preserve">Codice per calcolo </w:t>
+                        <w:t xml:space="preserve"> – Codice per calcolo </w:t>
                       </w:r>
                       <w:proofErr w:type="spellStart"/>
                       <w:r>
@@ -6087,9 +6394,9 @@
           <w:noProof/>
         </w:rPr>
         <w:drawing>
-          <wp:inline distT="0" distB="0" distL="0" distR="0" wp14:anchorId="3A1A7D46" wp14:editId="780291E0">
+          <wp:inline distT="0" distB="0" distL="0" distR="0" wp14:anchorId="3A1A7D46" wp14:editId="707AEAF1">
             <wp:extent cx="5440680" cy="2110740"/>
-            <wp:effectExtent l="0" t="0" r="7620" b="3810"/>
+            <wp:effectExtent l="19050" t="19050" r="26670" b="22860"/>
             <wp:docPr id="1350586301" name="Immagine 8"/>
             <wp:cNvGraphicFramePr>
               <a:graphicFrameLocks xmlns:a="http://schemas.openxmlformats.org/drawingml/2006/main" noChangeAspect="1"/>
@@ -6125,8 +6432,10 @@
                       <a:avLst/>
                     </a:prstGeom>
                     <a:noFill/>
-                    <a:ln>
-                      <a:noFill/>
+                    <a:ln w="12700">
+                      <a:solidFill>
+                        <a:schemeClr val="tx1"/>
+                      </a:solidFill>
                     </a:ln>
                   </pic:spPr>
                 </pic:pic>
@@ -6140,8 +6449,10 @@
     <w:p/>
     <w:p>
       <w:r>
+        <w:lastRenderedPageBreak/>
         <w:t xml:space="preserve">Il prossimo passo per la sintesi di un controllo è quello di definire i pesi di </w:t>
       </w:r>
+      <w:proofErr w:type="gramStart"/>
       <w:r>
         <w:rPr>
           <w:b/>
@@ -6150,7 +6461,11 @@
         <w:t>Prestazione</w:t>
       </w:r>
       <w:r>
-        <w:t xml:space="preserve">(WP), </w:t>
+        <w:t>(</w:t>
+      </w:r>
+      <w:proofErr w:type="gramEnd"/>
+      <w:r>
+        <w:t xml:space="preserve">WP), </w:t>
       </w:r>
       <w:r>
         <w:rPr>
@@ -6170,11 +6485,7 @@
         <w:t>sforzo di controllo</w:t>
       </w:r>
       <w:r>
-        <w:t xml:space="preserve">(WU): abbiamo scelto come peso WU una costante, </w:t>
-      </w:r>
-      <w:r>
-        <w:lastRenderedPageBreak/>
-        <w:t xml:space="preserve">invece per la scelta di WP ci siamo basati sulla Sensitività </w:t>
+        <w:t xml:space="preserve">(WU): abbiamo scelto come peso WU una costante, invece per la scelta di WP ci siamo basati sulla Sensitività </w:t>
       </w:r>
       <w:r>
         <w:t>del</w:t>
@@ -6196,61 +6507,6 @@
       <w:pPr>
         <w:jc w:val="center"/>
       </w:pPr>
-      <w:r>
-        <w:rPr>
-          <w:noProof/>
-        </w:rPr>
-        <w:drawing>
-          <wp:inline distT="0" distB="0" distL="0" distR="0" wp14:anchorId="6261FA7D" wp14:editId="5A509A53">
-            <wp:extent cx="4732020" cy="5242560"/>
-            <wp:effectExtent l="0" t="0" r="0" b="0"/>
-            <wp:docPr id="1559977339" name="Immagine 15"/>
-            <wp:cNvGraphicFramePr>
-              <a:graphicFrameLocks xmlns:a="http://schemas.openxmlformats.org/drawingml/2006/main" noChangeAspect="1"/>
-            </wp:cNvGraphicFramePr>
-            <a:graphic xmlns:a="http://schemas.openxmlformats.org/drawingml/2006/main">
-              <a:graphicData uri="http://schemas.openxmlformats.org/drawingml/2006/picture">
-                <pic:pic xmlns:pic="http://schemas.openxmlformats.org/drawingml/2006/picture">
-                  <pic:nvPicPr>
-                    <pic:cNvPr id="0" name="Picture 15"/>
-                    <pic:cNvPicPr>
-                      <a:picLocks noChangeAspect="1" noChangeArrowheads="1"/>
-                    </pic:cNvPicPr>
-                  </pic:nvPicPr>
-                  <pic:blipFill>
-                    <a:blip r:embed="rId13">
-                      <a:extLst>
-                        <a:ext uri="{28A0092B-C50C-407E-A947-70E740481C1C}">
-                          <a14:useLocalDpi xmlns:a14="http://schemas.microsoft.com/office/drawing/2010/main" val="0"/>
-                        </a:ext>
-                      </a:extLst>
-                    </a:blip>
-                    <a:srcRect/>
-                    <a:stretch>
-                      <a:fillRect/>
-                    </a:stretch>
-                  </pic:blipFill>
-                  <pic:spPr bwMode="auto">
-                    <a:xfrm>
-                      <a:off x="0" y="0"/>
-                      <a:ext cx="4732020" cy="5242560"/>
-                    </a:xfrm>
-                    <a:prstGeom prst="rect">
-                      <a:avLst/>
-                    </a:prstGeom>
-                    <a:noFill/>
-                    <a:ln>
-                      <a:noFill/>
-                    </a:ln>
-                  </pic:spPr>
-                </pic:pic>
-              </a:graphicData>
-            </a:graphic>
-          </wp:inline>
-        </w:drawing>
-      </w:r>
-    </w:p>
-    <w:p>
       <w:r>
         <w:rPr>
           <w:noProof/>
@@ -6258,13 +6514,13 @@
         <mc:AlternateContent>
           <mc:Choice Requires="wps">
             <w:drawing>
-              <wp:anchor distT="0" distB="0" distL="114300" distR="114300" simplePos="0" relativeHeight="251706368" behindDoc="0" locked="0" layoutInCell="1" allowOverlap="1" wp14:anchorId="0C442D6A" wp14:editId="15C99077">
+              <wp:anchor distT="0" distB="0" distL="114300" distR="114300" simplePos="0" relativeHeight="251706368" behindDoc="0" locked="0" layoutInCell="1" allowOverlap="1" wp14:anchorId="0C442D6A" wp14:editId="085899E6">
                 <wp:simplePos x="0" y="0"/>
                 <wp:positionH relativeFrom="margin">
-                  <wp:align>center</wp:align>
+                  <wp:posOffset>774065</wp:posOffset>
                 </wp:positionH>
                 <wp:positionV relativeFrom="paragraph">
-                  <wp:posOffset>5080</wp:posOffset>
+                  <wp:posOffset>5344795</wp:posOffset>
                 </wp:positionV>
                 <wp:extent cx="4564380" cy="213360"/>
                 <wp:effectExtent l="0" t="0" r="7620" b="0"/>
@@ -6335,7 +6591,7 @@
           </mc:Choice>
           <mc:Fallback>
             <w:pict>
-              <v:shape w14:anchorId="0C442D6A" id="_x0000_s1034" type="#_x0000_t202" style="position:absolute;margin-left:0;margin-top:.4pt;width:359.4pt;height:16.8pt;z-index:251706368;visibility:visible;mso-wrap-style:square;mso-height-percent:0;mso-wrap-distance-left:9pt;mso-wrap-distance-top:0;mso-wrap-distance-right:9pt;mso-wrap-distance-bottom:0;mso-position-horizontal:center;mso-position-horizontal-relative:margin;mso-position-vertical:absolute;mso-position-vertical-relative:text;mso-height-percent:0;mso-height-relative:margin;v-text-anchor:top" o:gfxdata="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" stroked="f">
+              <v:shape w14:anchorId="0C442D6A" id="_x0000_s1034" type="#_x0000_t202" style="position:absolute;left:0;text-align:left;margin-left:60.95pt;margin-top:420.85pt;width:359.4pt;height:16.8pt;z-index:251706368;visibility:visible;mso-wrap-style:square;mso-height-percent:0;mso-wrap-distance-left:9pt;mso-wrap-distance-top:0;mso-wrap-distance-right:9pt;mso-wrap-distance-bottom:0;mso-position-horizontal:absolute;mso-position-horizontal-relative:margin;mso-position-vertical:absolute;mso-position-vertical-relative:text;mso-height-percent:0;mso-height-relative:margin;v-text-anchor:top" o:gfxdata="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" stroked="f">
                 <v:textbox inset="0,0,0,0">
                   <w:txbxContent>
                     <w:p>
@@ -6370,6 +6626,61 @@
           </mc:Fallback>
         </mc:AlternateContent>
       </w:r>
+      <w:r>
+        <w:rPr>
+          <w:noProof/>
+        </w:rPr>
+        <w:drawing>
+          <wp:inline distT="0" distB="0" distL="0" distR="0" wp14:anchorId="6261FA7D" wp14:editId="6BBE1EFE">
+            <wp:extent cx="4732020" cy="5242560"/>
+            <wp:effectExtent l="19050" t="19050" r="11430" b="15240"/>
+            <wp:docPr id="1559977339" name="Immagine 15"/>
+            <wp:cNvGraphicFramePr>
+              <a:graphicFrameLocks xmlns:a="http://schemas.openxmlformats.org/drawingml/2006/main" noChangeAspect="1"/>
+            </wp:cNvGraphicFramePr>
+            <a:graphic xmlns:a="http://schemas.openxmlformats.org/drawingml/2006/main">
+              <a:graphicData uri="http://schemas.openxmlformats.org/drawingml/2006/picture">
+                <pic:pic xmlns:pic="http://schemas.openxmlformats.org/drawingml/2006/picture">
+                  <pic:nvPicPr>
+                    <pic:cNvPr id="0" name="Picture 15"/>
+                    <pic:cNvPicPr>
+                      <a:picLocks noChangeAspect="1" noChangeArrowheads="1"/>
+                    </pic:cNvPicPr>
+                  </pic:nvPicPr>
+                  <pic:blipFill>
+                    <a:blip r:embed="rId13">
+                      <a:extLst>
+                        <a:ext uri="{28A0092B-C50C-407E-A947-70E740481C1C}">
+                          <a14:useLocalDpi xmlns:a14="http://schemas.microsoft.com/office/drawing/2010/main" val="0"/>
+                        </a:ext>
+                      </a:extLst>
+                    </a:blip>
+                    <a:srcRect/>
+                    <a:stretch>
+                      <a:fillRect/>
+                    </a:stretch>
+                  </pic:blipFill>
+                  <pic:spPr bwMode="auto">
+                    <a:xfrm>
+                      <a:off x="0" y="0"/>
+                      <a:ext cx="4732020" cy="5242560"/>
+                    </a:xfrm>
+                    <a:prstGeom prst="rect">
+                      <a:avLst/>
+                    </a:prstGeom>
+                    <a:noFill/>
+                    <a:ln w="12700">
+                      <a:solidFill>
+                        <a:schemeClr val="tx1"/>
+                      </a:solidFill>
+                    </a:ln>
+                  </pic:spPr>
+                </pic:pic>
+              </a:graphicData>
+            </a:graphic>
+          </wp:inline>
+        </w:drawing>
+      </w:r>
     </w:p>
     <w:p/>
     <w:p/>
@@ -6377,7 +6688,6 @@
     <w:p/>
     <w:p/>
     <w:p/>
-    <w:p/>
     <w:p>
       <w:r>
         <w:lastRenderedPageBreak/>
@@ -6424,6 +6734,101 @@
           <w:szCs w:val="36"/>
         </w:rPr>
       </w:pPr>
+      <w:r>
+        <w:rPr>
+          <w:noProof/>
+        </w:rPr>
+        <mc:AlternateContent>
+          <mc:Choice Requires="wps">
+            <w:drawing>
+              <wp:anchor distT="0" distB="0" distL="114300" distR="114300" simplePos="0" relativeHeight="251709440" behindDoc="0" locked="0" layoutInCell="1" allowOverlap="1" wp14:anchorId="1724787F" wp14:editId="4EEB7B8C">
+                <wp:simplePos x="0" y="0"/>
+                <wp:positionH relativeFrom="column">
+                  <wp:posOffset>1474470</wp:posOffset>
+                </wp:positionH>
+                <wp:positionV relativeFrom="paragraph">
+                  <wp:posOffset>2515235</wp:posOffset>
+                </wp:positionV>
+                <wp:extent cx="3040380" cy="160020"/>
+                <wp:effectExtent l="0" t="0" r="7620" b="0"/>
+                <wp:wrapSquare wrapText="bothSides"/>
+                <wp:docPr id="622509329" name="Casella di testo 1"/>
+                <wp:cNvGraphicFramePr/>
+                <a:graphic xmlns:a="http://schemas.openxmlformats.org/drawingml/2006/main">
+                  <a:graphicData uri="http://schemas.microsoft.com/office/word/2010/wordprocessingShape">
+                    <wps:wsp>
+                      <wps:cNvSpPr txBox="1"/>
+                      <wps:spPr>
+                        <a:xfrm>
+                          <a:off x="0" y="0"/>
+                          <a:ext cx="3040380" cy="160020"/>
+                        </a:xfrm>
+                        <a:prstGeom prst="rect">
+                          <a:avLst/>
+                        </a:prstGeom>
+                        <a:solidFill>
+                          <a:prstClr val="white"/>
+                        </a:solidFill>
+                        <a:ln>
+                          <a:noFill/>
+                        </a:ln>
+                      </wps:spPr>
+                      <wps:txbx>
+                        <w:txbxContent>
+                          <w:p>
+                            <w:pPr>
+                              <w:pStyle w:val="Didascalia"/>
+                              <w:jc w:val="center"/>
+                              <w:rPr>
+                                <w:noProof/>
+                              </w:rPr>
+                            </w:pPr>
+                            <w:r>
+                              <w:t>Figura 3.4 – Scelta del peso WP</w:t>
+                            </w:r>
+                          </w:p>
+                        </w:txbxContent>
+                      </wps:txbx>
+                      <wps:bodyPr rot="0" spcFirstLastPara="0" vertOverflow="overflow" horzOverflow="overflow" vert="horz" wrap="square" lIns="0" tIns="0" rIns="0" bIns="0" numCol="1" spcCol="0" rtlCol="0" fromWordArt="0" anchor="t" anchorCtr="0" forceAA="0" compatLnSpc="1">
+                        <a:prstTxWarp prst="textNoShape">
+                          <a:avLst/>
+                        </a:prstTxWarp>
+                        <a:noAutofit/>
+                      </wps:bodyPr>
+                    </wps:wsp>
+                  </a:graphicData>
+                </a:graphic>
+                <wp14:sizeRelV relativeFrom="margin">
+                  <wp14:pctHeight>0</wp14:pctHeight>
+                </wp14:sizeRelV>
+              </wp:anchor>
+            </w:drawing>
+          </mc:Choice>
+          <mc:Fallback>
+            <w:pict>
+              <v:shape w14:anchorId="1724787F" id="_x0000_s1035" type="#_x0000_t202" style="position:absolute;margin-left:116.1pt;margin-top:198.05pt;width:239.4pt;height:12.6pt;z-index:251709440;visibility:visible;mso-wrap-style:square;mso-height-percent:0;mso-wrap-distance-left:9pt;mso-wrap-distance-top:0;mso-wrap-distance-right:9pt;mso-wrap-distance-bottom:0;mso-position-horizontal:absolute;mso-position-horizontal-relative:text;mso-position-vertical:absolute;mso-position-vertical-relative:text;mso-height-percent:0;mso-height-relative:margin;v-text-anchor:top" o:gfxdata="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" stroked="f">
+                <v:textbox inset="0,0,0,0">
+                  <w:txbxContent>
+                    <w:p>
+                      <w:pPr>
+                        <w:pStyle w:val="Didascalia"/>
+                        <w:jc w:val="center"/>
+                        <w:rPr>
+                          <w:noProof/>
+                        </w:rPr>
+                      </w:pPr>
+                      <w:r>
+                        <w:t>Figura 3.4 – Scelta del peso WP</w:t>
+                      </w:r>
+                    </w:p>
+                  </w:txbxContent>
+                </v:textbox>
+                <w10:wrap type="square"/>
+              </v:shape>
+            </w:pict>
+          </mc:Fallback>
+        </mc:AlternateContent>
+      </w:r>
       <w:r>
         <w:rPr>
           <w:b/>
@@ -6433,9 +6838,9 @@
           <w:szCs w:val="36"/>
         </w:rPr>
         <w:drawing>
-          <wp:inline distT="0" distB="0" distL="0" distR="0" wp14:anchorId="2B43DD8E" wp14:editId="2AC5D915">
-            <wp:extent cx="3040380" cy="2402881"/>
-            <wp:effectExtent l="0" t="0" r="7620" b="0"/>
+          <wp:inline distT="0" distB="0" distL="0" distR="0" wp14:anchorId="2B43DD8E" wp14:editId="539EE6D4">
+            <wp:extent cx="3005779" cy="2375535"/>
+            <wp:effectExtent l="19050" t="19050" r="23495" b="24765"/>
             <wp:docPr id="502142375" name="Immagine 12"/>
             <wp:cNvGraphicFramePr>
               <a:graphicFrameLocks xmlns:a="http://schemas.openxmlformats.org/drawingml/2006/main" noChangeAspect="1"/>
@@ -6465,14 +6870,16 @@
                   <pic:spPr bwMode="auto">
                     <a:xfrm>
                       <a:off x="0" y="0"/>
-                      <a:ext cx="3040380" cy="2402881"/>
+                      <a:ext cx="3012681" cy="2380990"/>
                     </a:xfrm>
                     <a:prstGeom prst="rect">
                       <a:avLst/>
                     </a:prstGeom>
                     <a:noFill/>
-                    <a:ln>
-                      <a:noFill/>
+                    <a:ln w="12700">
+                      <a:solidFill>
+                        <a:schemeClr val="tx1"/>
+                      </a:solidFill>
                     </a:ln>
                   </pic:spPr>
                 </pic:pic>
@@ -6490,9 +6897,9 @@
           <w:szCs w:val="36"/>
         </w:rPr>
         <w:drawing>
-          <wp:inline distT="0" distB="0" distL="0" distR="0" wp14:anchorId="615C1AF3" wp14:editId="107474B7">
-            <wp:extent cx="3017520" cy="2406191"/>
-            <wp:effectExtent l="0" t="0" r="0" b="0"/>
+          <wp:inline distT="0" distB="0" distL="0" distR="0" wp14:anchorId="615C1AF3" wp14:editId="4E838753">
+            <wp:extent cx="2998470" cy="2391001"/>
+            <wp:effectExtent l="19050" t="19050" r="11430" b="28575"/>
             <wp:docPr id="1860549526" name="Immagine 13"/>
             <wp:cNvGraphicFramePr>
               <a:graphicFrameLocks xmlns:a="http://schemas.openxmlformats.org/drawingml/2006/main" noChangeAspect="1"/>
@@ -6522,14 +6929,16 @@
                   <pic:spPr bwMode="auto">
                     <a:xfrm>
                       <a:off x="0" y="0"/>
-                      <a:ext cx="3023512" cy="2410969"/>
+                      <a:ext cx="3004928" cy="2396150"/>
                     </a:xfrm>
                     <a:prstGeom prst="rect">
                       <a:avLst/>
                     </a:prstGeom>
                     <a:noFill/>
-                    <a:ln>
-                      <a:noFill/>
+                    <a:ln w="12700">
+                      <a:solidFill>
+                        <a:schemeClr val="tx1"/>
+                      </a:solidFill>
                     </a:ln>
                   </pic:spPr>
                 </pic:pic>
@@ -6539,7 +6948,56 @@
         </w:drawing>
       </w:r>
     </w:p>
-    <w:p>
+    <w:p/>
+    <w:p>
+      <w:r>
+        <w:t xml:space="preserve">A questo punto, definiti tutti i pesi, possiamo sintetizzare il controllore con il comando </w:t>
+      </w:r>
+      <w:proofErr w:type="spellStart"/>
+      <w:proofErr w:type="gramStart"/>
+      <w:r>
+        <w:rPr>
+          <w:b/>
+          <w:bCs/>
+          <w:i/>
+          <w:iCs/>
+        </w:rPr>
+        <w:t>mixsyn</w:t>
+      </w:r>
+      <w:proofErr w:type="spellEnd"/>
+      <w:r>
+        <w:rPr>
+          <w:b/>
+          <w:bCs/>
+          <w:i/>
+          <w:iCs/>
+        </w:rPr>
+        <w:t>(</w:t>
+      </w:r>
+      <w:proofErr w:type="gramEnd"/>
+      <w:r>
+        <w:rPr>
+          <w:b/>
+          <w:bCs/>
+          <w:i/>
+          <w:iCs/>
+        </w:rPr>
+        <w:t>)</w:t>
+      </w:r>
+      <w:r>
+        <w:t>:</w:t>
+      </w:r>
+    </w:p>
+    <w:p>
+      <w:pPr>
+        <w:jc w:val="center"/>
+        <w:rPr>
+          <w:b/>
+          <w:bCs/>
+          <w:sz w:val="36"/>
+          <w:szCs w:val="36"/>
+        </w:rPr>
+      </w:pPr>
       <w:r>
         <w:rPr>
           <w:noProof/>
@@ -6547,162 +7005,13 @@
         <mc:AlternateContent>
           <mc:Choice Requires="wps">
             <w:drawing>
-              <wp:anchor distT="0" distB="0" distL="114300" distR="114300" simplePos="0" relativeHeight="251709440" behindDoc="0" locked="0" layoutInCell="1" allowOverlap="1" wp14:anchorId="1724787F" wp14:editId="37CAA16E">
-                <wp:simplePos x="0" y="0"/>
-                <wp:positionH relativeFrom="column">
-                  <wp:posOffset>1474470</wp:posOffset>
-                </wp:positionH>
-                <wp:positionV relativeFrom="paragraph">
-                  <wp:posOffset>-69850</wp:posOffset>
-                </wp:positionV>
-                <wp:extent cx="3040380" cy="635"/>
-                <wp:effectExtent l="0" t="0" r="0" b="0"/>
-                <wp:wrapSquare wrapText="bothSides"/>
-                <wp:docPr id="622509329" name="Casella di testo 1"/>
-                <wp:cNvGraphicFramePr/>
-                <a:graphic xmlns:a="http://schemas.openxmlformats.org/drawingml/2006/main">
-                  <a:graphicData uri="http://schemas.microsoft.com/office/word/2010/wordprocessingShape">
-                    <wps:wsp>
-                      <wps:cNvSpPr txBox="1"/>
-                      <wps:spPr>
-                        <a:xfrm>
-                          <a:off x="0" y="0"/>
-                          <a:ext cx="3040380" cy="635"/>
-                        </a:xfrm>
-                        <a:prstGeom prst="rect">
-                          <a:avLst/>
-                        </a:prstGeom>
-                        <a:solidFill>
-                          <a:prstClr val="white"/>
-                        </a:solidFill>
-                        <a:ln>
-                          <a:noFill/>
-                        </a:ln>
-                      </wps:spPr>
-                      <wps:txbx>
-                        <w:txbxContent>
-                          <w:p>
-                            <w:pPr>
-                              <w:pStyle w:val="Didascalia"/>
-                              <w:jc w:val="center"/>
-                              <w:rPr>
-                                <w:noProof/>
-                              </w:rPr>
-                            </w:pPr>
-                            <w:r>
-                              <w:t>Figura 3.</w:t>
-                            </w:r>
-                            <w:r>
-                              <w:t>4</w:t>
-                            </w:r>
-                            <w:r>
-                              <w:t xml:space="preserve"> – </w:t>
-                            </w:r>
-                            <w:r>
-                              <w:t>Scelta del peso WP</w:t>
-                            </w:r>
-                          </w:p>
-                        </w:txbxContent>
-                      </wps:txbx>
-                      <wps:bodyPr rot="0" spcFirstLastPara="0" vertOverflow="overflow" horzOverflow="overflow" vert="horz" wrap="square" lIns="0" tIns="0" rIns="0" bIns="0" numCol="1" spcCol="0" rtlCol="0" fromWordArt="0" anchor="t" anchorCtr="0" forceAA="0" compatLnSpc="1">
-                        <a:prstTxWarp prst="textNoShape">
-                          <a:avLst/>
-                        </a:prstTxWarp>
-                        <a:spAutoFit/>
-                      </wps:bodyPr>
-                    </wps:wsp>
-                  </a:graphicData>
-                </a:graphic>
-              </wp:anchor>
-            </w:drawing>
-          </mc:Choice>
-          <mc:Fallback>
-            <w:pict>
-              <v:shape w14:anchorId="1724787F" id="_x0000_s1035" type="#_x0000_t202" style="position:absolute;margin-left:116.1pt;margin-top:-5.5pt;width:239.4pt;height:.05pt;z-index:251709440;visibility:visible;mso-wrap-style:square;mso-wrap-distance-left:9pt;mso-wrap-distance-top:0;mso-wrap-distance-right:9pt;mso-wrap-distance-bottom:0;mso-position-horizontal:absolute;mso-position-horizontal-relative:text;mso-position-vertical:absolute;mso-position-vertical-relative:text;v-text-anchor:top" o:gfxdata="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" stroked="f">
-                <v:textbox style="mso-fit-shape-to-text:t" inset="0,0,0,0">
-                  <w:txbxContent>
-                    <w:p>
-                      <w:pPr>
-                        <w:pStyle w:val="Didascalia"/>
-                        <w:jc w:val="center"/>
-                        <w:rPr>
-                          <w:noProof/>
-                        </w:rPr>
-                      </w:pPr>
-                      <w:r>
-                        <w:t>Figura 3.</w:t>
-                      </w:r>
-                      <w:r>
-                        <w:t>4</w:t>
-                      </w:r>
-                      <w:r>
-                        <w:t xml:space="preserve"> – </w:t>
-                      </w:r>
-                      <w:r>
-                        <w:t>Scelta del peso WP</w:t>
-                      </w:r>
-                    </w:p>
-                  </w:txbxContent>
-                </v:textbox>
-                <w10:wrap type="square"/>
-              </v:shape>
-            </w:pict>
-          </mc:Fallback>
-        </mc:AlternateContent>
-      </w:r>
-    </w:p>
-    <w:p>
-      <w:r>
-        <w:t xml:space="preserve">A questo punto, definiti tutti i pesi, possiamo sintetizzare il controllore con il comando </w:t>
-      </w:r>
-      <w:proofErr w:type="spellStart"/>
-      <w:r>
-        <w:rPr>
-          <w:b/>
-          <w:bCs/>
-          <w:i/>
-          <w:iCs/>
-        </w:rPr>
-        <w:t>mixsyn</w:t>
-      </w:r>
-      <w:proofErr w:type="spellEnd"/>
-      <w:r>
-        <w:rPr>
-          <w:b/>
-          <w:bCs/>
-          <w:i/>
-          <w:iCs/>
-        </w:rPr>
-        <w:t>()</w:t>
-      </w:r>
-      <w:r>
-        <w:t>:</w:t>
-      </w:r>
-    </w:p>
-    <w:p>
-      <w:pPr>
-        <w:jc w:val="center"/>
-        <w:rPr>
-          <w:b/>
-          <w:bCs/>
-          <w:sz w:val="36"/>
-          <w:szCs w:val="36"/>
-        </w:rPr>
-      </w:pPr>
-      <w:r>
-        <w:rPr>
-          <w:noProof/>
-        </w:rPr>
-        <mc:AlternateContent>
-          <mc:Choice Requires="wps">
-            <w:drawing>
-              <wp:anchor distT="0" distB="0" distL="114300" distR="114300" simplePos="0" relativeHeight="251712512" behindDoc="0" locked="0" layoutInCell="1" allowOverlap="1" wp14:anchorId="36ED620C" wp14:editId="57197E4C">
+              <wp:anchor distT="0" distB="0" distL="114300" distR="114300" simplePos="0" relativeHeight="251712512" behindDoc="0" locked="0" layoutInCell="1" allowOverlap="1" wp14:anchorId="36ED620C" wp14:editId="086A453A">
                 <wp:simplePos x="0" y="0"/>
                 <wp:positionH relativeFrom="column">
                   <wp:posOffset>666750</wp:posOffset>
                 </wp:positionH>
                 <wp:positionV relativeFrom="paragraph">
-                  <wp:posOffset>4929505</wp:posOffset>
+                  <wp:posOffset>4967605</wp:posOffset>
                 </wp:positionV>
                 <wp:extent cx="4777740" cy="205740"/>
                 <wp:effectExtent l="0" t="0" r="3810" b="3810"/>
@@ -6739,16 +7048,7 @@
                               </w:rPr>
                             </w:pPr>
                             <w:r>
-                              <w:t>Figura 3.</w:t>
-                            </w:r>
-                            <w:r>
-                              <w:t>5</w:t>
-                            </w:r>
-                            <w:r>
-                              <w:t xml:space="preserve"> – </w:t>
-                            </w:r>
-                            <w:r>
-                              <w:t>Calcolo Pesi e calcolo controllore approssimato</w:t>
+                              <w:t>Figura 3.5 – Calcolo Pesi e calcolo controllore approssimato</w:t>
                             </w:r>
                           </w:p>
                         </w:txbxContent>
@@ -6770,7 +7070,7 @@
           </mc:Choice>
           <mc:Fallback>
             <w:pict>
-              <v:shape w14:anchorId="36ED620C" id="_x0000_s1036" type="#_x0000_t202" style="position:absolute;left:0;text-align:left;margin-left:52.5pt;margin-top:388.15pt;width:376.2pt;height:16.2pt;z-index:251712512;visibility:visible;mso-wrap-style:square;mso-height-percent:0;mso-wrap-distance-left:9pt;mso-wrap-distance-top:0;mso-wrap-distance-right:9pt;mso-wrap-distance-bottom:0;mso-position-horizontal:absolute;mso-position-horizontal-relative:text;mso-position-vertical:absolute;mso-position-vertical-relative:text;mso-height-percent:0;mso-height-relative:margin;v-text-anchor:top" o:gfxdata="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" stroked="f">
+              <v:shape w14:anchorId="36ED620C" id="_x0000_s1036" type="#_x0000_t202" style="position:absolute;left:0;text-align:left;margin-left:52.5pt;margin-top:391.15pt;width:376.2pt;height:16.2pt;z-index:251712512;visibility:visible;mso-wrap-style:square;mso-height-percent:0;mso-wrap-distance-left:9pt;mso-wrap-distance-top:0;mso-wrap-distance-right:9pt;mso-wrap-distance-bottom:0;mso-position-horizontal:absolute;mso-position-horizontal-relative:text;mso-position-vertical:absolute;mso-position-vertical-relative:text;mso-height-percent:0;mso-height-relative:margin;v-text-anchor:top" o:gfxdata="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" stroked="f">
                 <v:textbox inset="0,0,0,0">
                   <w:txbxContent>
                     <w:p>
@@ -6782,16 +7082,7 @@
                         </w:rPr>
                       </w:pPr>
                       <w:r>
-                        <w:t>Figura 3.</w:t>
-                      </w:r>
-                      <w:r>
-                        <w:t>5</w:t>
-                      </w:r>
-                      <w:r>
-                        <w:t xml:space="preserve"> – </w:t>
-                      </w:r>
-                      <w:r>
-                        <w:t>Calcolo Pesi e calcolo controllore approssimato</w:t>
+                        <w:t>Figura 3.5 – Calcolo Pesi e calcolo controllore approssimato</w:t>
                       </w:r>
                     </w:p>
                   </w:txbxContent>
@@ -6811,9 +7102,9 @@
           <w:szCs w:val="36"/>
         </w:rPr>
         <w:drawing>
-          <wp:inline distT="0" distB="0" distL="0" distR="0" wp14:anchorId="325312AF" wp14:editId="4FE5ACD5">
+          <wp:inline distT="0" distB="0" distL="0" distR="0" wp14:anchorId="325312AF" wp14:editId="143FBD50">
             <wp:extent cx="4777740" cy="4892040"/>
-            <wp:effectExtent l="0" t="0" r="3810" b="3810"/>
+            <wp:effectExtent l="19050" t="19050" r="22860" b="22860"/>
             <wp:docPr id="1464194058" name="Immagine 17"/>
             <wp:cNvGraphicFramePr>
               <a:graphicFrameLocks xmlns:a="http://schemas.openxmlformats.org/drawingml/2006/main" noChangeAspect="1"/>
@@ -6849,8 +7140,10 @@
                       <a:avLst/>
                     </a:prstGeom>
                     <a:noFill/>
-                    <a:ln>
-                      <a:noFill/>
+                    <a:ln w="12700">
+                      <a:solidFill>
+                        <a:schemeClr val="tx1"/>
+                      </a:solidFill>
                     </a:ln>
                   </pic:spPr>
                 </pic:pic>
@@ -6872,10 +7165,10 @@
     </w:p>
     <w:p>
       <w:r>
-        <w:lastRenderedPageBreak/>
         <w:t xml:space="preserve">Invece per sintetizzare un controllore H-inf bisogna usare il comando </w:t>
       </w:r>
       <w:proofErr w:type="spellStart"/>
+      <w:proofErr w:type="gramStart"/>
       <w:r>
         <w:rPr>
           <w:b/>
@@ -6893,20 +7186,9 @@
           <w:i/>
           <w:iCs/>
         </w:rPr>
-        <w:t>()</w:t>
-      </w:r>
-      <w:r>
-        <w:t>, per cui servono i pesi usati nel Mixed-</w:t>
-      </w:r>
-      <w:proofErr w:type="spellStart"/>
-      <w:r>
-        <w:t>Sensitivity</w:t>
-      </w:r>
-      <w:proofErr w:type="spellEnd"/>
-      <w:r>
-        <w:t xml:space="preserve"> (WP, WT e WU) e mettere il sistema nella forma P-K usando il comando </w:t>
-      </w:r>
-      <w:proofErr w:type="spellStart"/>
+        <w:t>(</w:t>
+      </w:r>
+      <w:proofErr w:type="gramEnd"/>
       <w:r>
         <w:rPr>
           <w:b/>
@@ -6914,9 +7196,20 @@
           <w:i/>
           <w:iCs/>
         </w:rPr>
-        <w:t>connect</w:t>
+        <w:t>)</w:t>
+      </w:r>
+      <w:r>
+        <w:t>, per cui servono i pesi usati nel Mixed-</w:t>
+      </w:r>
+      <w:proofErr w:type="spellStart"/>
+      <w:r>
+        <w:t>Sensitivity</w:t>
       </w:r>
       <w:proofErr w:type="spellEnd"/>
+      <w:r>
+        <w:t xml:space="preserve"> (WP, WT e WU) e mettere il sistema nella forma P-K usando il comando </w:t>
+      </w:r>
+      <w:proofErr w:type="spellStart"/>
       <w:r>
         <w:rPr>
           <w:b/>
@@ -6924,10 +7217,26 @@
           <w:i/>
           <w:iCs/>
         </w:rPr>
+        <w:t>connect</w:t>
+      </w:r>
+      <w:proofErr w:type="spellEnd"/>
+      <w:r>
+        <w:rPr>
+          <w:b/>
+          <w:bCs/>
+          <w:i/>
+          <w:iCs/>
+        </w:rPr>
         <w:t>()</w:t>
       </w:r>
       <w:r>
-        <w:t>. Infatti abbiamo definito ingressi e uscite per ciascun blocco nel seguente modo:</w:t>
+        <w:t>. Infatti</w:t>
+      </w:r>
+      <w:r>
+        <w:t>,</w:t>
+      </w:r>
+      <w:r>
+        <w:t xml:space="preserve"> abbiamo definito ingressi e uscite per ciascun blocco nel seguente modo:</w:t>
       </w:r>
     </w:p>
     <w:p/>
@@ -6982,16 +7291,7 @@
                               </w:rPr>
                             </w:pPr>
                             <w:r>
-                              <w:t>Figura 3.</w:t>
-                            </w:r>
-                            <w:r>
-                              <w:t>6</w:t>
-                            </w:r>
-                            <w:r>
-                              <w:t xml:space="preserve"> – </w:t>
-                            </w:r>
-                            <w:r>
-                              <w:t>Configurazione ingressi e uscite e calcolo della matrice P</w:t>
+                              <w:t>Figura 3.6 – Configurazione ingressi e uscite e calcolo della matrice P</w:t>
                             </w:r>
                           </w:p>
                         </w:txbxContent>
@@ -7025,16 +7325,7 @@
                         </w:rPr>
                       </w:pPr>
                       <w:r>
-                        <w:t>Figura 3.</w:t>
-                      </w:r>
-                      <w:r>
-                        <w:t>6</w:t>
-                      </w:r>
-                      <w:r>
-                        <w:t xml:space="preserve"> – </w:t>
-                      </w:r>
-                      <w:r>
-                        <w:t>Configurazione ingressi e uscite e calcolo della matrice P</w:t>
+                        <w:t>Figura 3.6 – Configurazione ingressi e uscite e calcolo della matrice P</w:t>
                       </w:r>
                     </w:p>
                   </w:txbxContent>
@@ -7050,9 +7341,9 @@
           <w:noProof/>
         </w:rPr>
         <w:drawing>
-          <wp:inline distT="0" distB="0" distL="0" distR="0" wp14:anchorId="26C55437" wp14:editId="69A756C5">
+          <wp:inline distT="0" distB="0" distL="0" distR="0" wp14:anchorId="26C55437" wp14:editId="285FF8B4">
             <wp:extent cx="6111240" cy="2781300"/>
-            <wp:effectExtent l="0" t="0" r="3810" b="0"/>
+            <wp:effectExtent l="19050" t="19050" r="22860" b="19050"/>
             <wp:docPr id="49703110" name="Immagine 18"/>
             <wp:cNvGraphicFramePr>
               <a:graphicFrameLocks xmlns:a="http://schemas.openxmlformats.org/drawingml/2006/main" noChangeAspect="1"/>
@@ -7088,8 +7379,10 @@
                       <a:avLst/>
                     </a:prstGeom>
                     <a:noFill/>
-                    <a:ln>
-                      <a:noFill/>
+                    <a:ln w="12700">
+                      <a:solidFill>
+                        <a:schemeClr val="tx1"/>
+                      </a:solidFill>
                     </a:ln>
                   </pic:spPr>
                 </pic:pic>
@@ -7165,10 +7458,7 @@
                               </w:rPr>
                             </w:pPr>
                             <w:r>
-                              <w:t>Figura 3.</w:t>
-                            </w:r>
-                            <w:r>
-                              <w:t>7 – Schema a blocchi per sintesi controllore H-inf</w:t>
+                              <w:t>Figura 3.7 – Schema a blocchi per sintesi controllore H-inf</w:t>
                             </w:r>
                           </w:p>
                         </w:txbxContent>
@@ -7206,10 +7496,7 @@
                         </w:rPr>
                       </w:pPr>
                       <w:r>
-                        <w:t>Figura 3.</w:t>
-                      </w:r>
-                      <w:r>
-                        <w:t>7 – Schema a blocchi per sintesi controllore H-inf</w:t>
+                        <w:t>Figura 3.7 – Schema a blocchi per sintesi controllore H-inf</w:t>
                       </w:r>
                     </w:p>
                   </w:txbxContent>
@@ -7300,7 +7587,6 @@
     </w:p>
     <w:p>
       <w:r>
-        <w:lastRenderedPageBreak/>
         <w:t>Infine, abbiamo calcolato il controllore con il comando sopra menzionato:</w:t>
       </w:r>
     </w:p>
@@ -7362,22 +7648,7 @@
                               </w:rPr>
                             </w:pPr>
                             <w:r>
-                              <w:t>Figura 3.</w:t>
-                            </w:r>
-                            <w:r>
-                              <w:t>8</w:t>
-                            </w:r>
-                            <w:r>
-                              <w:t xml:space="preserve"> – </w:t>
-                            </w:r>
-                            <w:r>
-                              <w:t>Codice</w:t>
-                            </w:r>
-                            <w:r>
-                              <w:t xml:space="preserve"> sintesi controllore H-inf</w:t>
-                            </w:r>
-                            <w:r>
-                              <w:t xml:space="preserve"> approssimato</w:t>
+                              <w:t>Figura 3.8 – Codice sintesi controllore H-inf approssimato</w:t>
                             </w:r>
                           </w:p>
                         </w:txbxContent>
@@ -7415,22 +7686,7 @@
                         </w:rPr>
                       </w:pPr>
                       <w:r>
-                        <w:t>Figura 3.</w:t>
-                      </w:r>
-                      <w:r>
-                        <w:t>8</w:t>
-                      </w:r>
-                      <w:r>
-                        <w:t xml:space="preserve"> – </w:t>
-                      </w:r>
-                      <w:r>
-                        <w:t>Codice</w:t>
-                      </w:r>
-                      <w:r>
-                        <w:t xml:space="preserve"> sintesi controllore H-inf</w:t>
-                      </w:r>
-                      <w:r>
-                        <w:t xml:space="preserve"> approssimato</w:t>
+                        <w:t>Figura 3.8 – Codice sintesi controllore H-inf approssimato</w:t>
                       </w:r>
                     </w:p>
                   </w:txbxContent>
@@ -7446,9 +7702,9 @@
           <w:noProof/>
         </w:rPr>
         <w:drawing>
-          <wp:inline distT="0" distB="0" distL="0" distR="0" wp14:anchorId="5DD99E0B" wp14:editId="3E4B108E">
+          <wp:inline distT="0" distB="0" distL="0" distR="0" wp14:anchorId="5DD99E0B" wp14:editId="723802D1">
             <wp:extent cx="4739640" cy="1341120"/>
-            <wp:effectExtent l="0" t="0" r="3810" b="0"/>
+            <wp:effectExtent l="19050" t="19050" r="22860" b="11430"/>
             <wp:docPr id="949174428" name="Immagine 20"/>
             <wp:cNvGraphicFramePr>
               <a:graphicFrameLocks xmlns:a="http://schemas.openxmlformats.org/drawingml/2006/main" noChangeAspect="1"/>
@@ -7484,6 +7740,511 @@
                       <a:avLst/>
                     </a:prstGeom>
                     <a:noFill/>
+                    <a:ln w="12700">
+                      <a:solidFill>
+                        <a:schemeClr val="tx1"/>
+                      </a:solidFill>
+                    </a:ln>
+                  </pic:spPr>
+                </pic:pic>
+              </a:graphicData>
+            </a:graphic>
+          </wp:inline>
+        </w:drawing>
+      </w:r>
+    </w:p>
+    <w:p>
+      <w:pPr>
+        <w:rPr>
+          <w:b/>
+          <w:bCs/>
+          <w:sz w:val="36"/>
+          <w:szCs w:val="36"/>
+        </w:rPr>
+      </w:pPr>
+    </w:p>
+    <w:p>
+      <w:pPr>
+        <w:rPr>
+          <w:b/>
+          <w:bCs/>
+          <w:sz w:val="36"/>
+          <w:szCs w:val="36"/>
+        </w:rPr>
+      </w:pPr>
+    </w:p>
+    <w:p>
+      <w:pPr>
+        <w:rPr>
+          <w:b/>
+          <w:bCs/>
+          <w:sz w:val="36"/>
+          <w:szCs w:val="36"/>
+        </w:rPr>
+      </w:pPr>
+    </w:p>
+    <w:p>
+      <w:pPr>
+        <w:rPr>
+          <w:b/>
+          <w:bCs/>
+          <w:sz w:val="36"/>
+          <w:szCs w:val="36"/>
+        </w:rPr>
+      </w:pPr>
+    </w:p>
+    <w:p>
+      <w:pPr>
+        <w:rPr>
+          <w:b/>
+          <w:bCs/>
+          <w:sz w:val="36"/>
+          <w:szCs w:val="36"/>
+        </w:rPr>
+      </w:pPr>
+    </w:p>
+    <w:p>
+      <w:pPr>
+        <w:rPr>
+          <w:b/>
+          <w:bCs/>
+          <w:sz w:val="36"/>
+          <w:szCs w:val="36"/>
+        </w:rPr>
+      </w:pPr>
+    </w:p>
+    <w:p>
+      <w:pPr>
+        <w:rPr>
+          <w:b/>
+          <w:bCs/>
+          <w:sz w:val="36"/>
+          <w:szCs w:val="36"/>
+        </w:rPr>
+      </w:pPr>
+    </w:p>
+    <w:p>
+      <w:pPr>
+        <w:rPr>
+          <w:b/>
+          <w:bCs/>
+          <w:sz w:val="36"/>
+          <w:szCs w:val="36"/>
+        </w:rPr>
+      </w:pPr>
+    </w:p>
+    <w:p>
+      <w:pPr>
+        <w:rPr>
+          <w:b/>
+          <w:bCs/>
+          <w:sz w:val="36"/>
+          <w:szCs w:val="36"/>
+        </w:rPr>
+      </w:pPr>
+    </w:p>
+    <w:p>
+      <w:pPr>
+        <w:rPr>
+          <w:b/>
+          <w:bCs/>
+          <w:sz w:val="36"/>
+          <w:szCs w:val="36"/>
+        </w:rPr>
+      </w:pPr>
+    </w:p>
+    <w:p>
+      <w:pPr>
+        <w:rPr>
+          <w:b/>
+          <w:bCs/>
+          <w:sz w:val="36"/>
+          <w:szCs w:val="36"/>
+        </w:rPr>
+      </w:pPr>
+    </w:p>
+    <w:p>
+      <w:pPr>
+        <w:rPr>
+          <w:b/>
+          <w:bCs/>
+          <w:sz w:val="36"/>
+          <w:szCs w:val="36"/>
+        </w:rPr>
+      </w:pPr>
+    </w:p>
+    <w:p>
+      <w:pPr>
+        <w:rPr>
+          <w:b/>
+          <w:bCs/>
+          <w:sz w:val="36"/>
+          <w:szCs w:val="36"/>
+        </w:rPr>
+      </w:pPr>
+    </w:p>
+    <w:p>
+      <w:pPr>
+        <w:rPr>
+          <w:b/>
+          <w:bCs/>
+          <w:sz w:val="36"/>
+          <w:szCs w:val="36"/>
+        </w:rPr>
+      </w:pPr>
+    </w:p>
+    <w:p>
+      <w:pPr>
+        <w:rPr>
+          <w:b/>
+          <w:bCs/>
+          <w:sz w:val="36"/>
+          <w:szCs w:val="36"/>
+        </w:rPr>
+      </w:pPr>
+    </w:p>
+    <w:p>
+      <w:pPr>
+        <w:rPr>
+          <w:b/>
+          <w:bCs/>
+          <w:sz w:val="36"/>
+          <w:szCs w:val="36"/>
+        </w:rPr>
+      </w:pPr>
+    </w:p>
+    <w:p>
+      <w:pPr>
+        <w:rPr>
+          <w:b/>
+          <w:bCs/>
+          <w:sz w:val="36"/>
+          <w:szCs w:val="36"/>
+        </w:rPr>
+      </w:pPr>
+    </w:p>
+    <w:p>
+      <w:pPr>
+        <w:rPr>
+          <w:b/>
+          <w:bCs/>
+          <w:sz w:val="36"/>
+          <w:szCs w:val="36"/>
+        </w:rPr>
+      </w:pPr>
+      <w:r>
+        <w:rPr>
+          <w:b/>
+          <w:bCs/>
+          <w:sz w:val="36"/>
+          <w:szCs w:val="36"/>
+        </w:rPr>
+        <w:t>4</w:t>
+      </w:r>
+      <w:r>
+        <w:rPr>
+          <w:b/>
+          <w:bCs/>
+          <w:sz w:val="36"/>
+          <w:szCs w:val="36"/>
+        </w:rPr>
+        <w:t xml:space="preserve">.1 </w:t>
+      </w:r>
+      <w:r>
+        <w:rPr>
+          <w:b/>
+          <w:bCs/>
+          <w:sz w:val="36"/>
+          <w:szCs w:val="36"/>
+        </w:rPr>
+        <w:t xml:space="preserve">      Controllore </w:t>
+      </w:r>
+      <w:bookmarkStart w:id="2" w:name="_Hlk159191026"/>
+      <w:r>
+        <w:rPr>
+          <w:b/>
+          <w:bCs/>
+          <w:i/>
+          <w:iCs/>
+          <w:sz w:val="36"/>
+          <w:szCs w:val="36"/>
+        </w:rPr>
+        <w:t>µ</w:t>
+      </w:r>
+      <w:r>
+        <w:rPr>
+          <w:b/>
+          <w:bCs/>
+          <w:sz w:val="36"/>
+          <w:szCs w:val="36"/>
+        </w:rPr>
+        <w:t>-</w:t>
+      </w:r>
+      <w:proofErr w:type="spellStart"/>
+      <w:r>
+        <w:rPr>
+          <w:b/>
+          <w:bCs/>
+          <w:sz w:val="36"/>
+          <w:szCs w:val="36"/>
+        </w:rPr>
+        <w:t>Synthesis</w:t>
+      </w:r>
+      <w:proofErr w:type="spellEnd"/>
+      <w:r>
+        <w:rPr>
+          <w:b/>
+          <w:bCs/>
+          <w:sz w:val="36"/>
+          <w:szCs w:val="36"/>
+        </w:rPr>
+        <w:t xml:space="preserve"> </w:t>
+      </w:r>
+      <w:bookmarkEnd w:id="2"/>
+      <w:r>
+        <w:rPr>
+          <w:b/>
+          <w:bCs/>
+          <w:sz w:val="36"/>
+          <w:szCs w:val="36"/>
+        </w:rPr>
+        <w:t>con DK-</w:t>
+      </w:r>
+      <w:proofErr w:type="spellStart"/>
+      <w:r>
+        <w:rPr>
+          <w:b/>
+          <w:bCs/>
+          <w:sz w:val="36"/>
+          <w:szCs w:val="36"/>
+        </w:rPr>
+        <w:t>iteration</w:t>
+      </w:r>
+      <w:proofErr w:type="spellEnd"/>
+    </w:p>
+    <w:p>
+      <w:r>
+        <w:t xml:space="preserve">Il primo passo effettuato per andare a ricavare il controllore </w:t>
+      </w:r>
+      <w:r>
+        <w:rPr>
+          <w:b/>
+          <w:bCs/>
+          <w:i/>
+          <w:iCs/>
+        </w:rPr>
+        <w:t>µ</w:t>
+      </w:r>
+      <w:r>
+        <w:rPr>
+          <w:b/>
+          <w:bCs/>
+        </w:rPr>
+        <w:t>-</w:t>
+      </w:r>
+      <w:proofErr w:type="spellStart"/>
+      <w:r>
+        <w:rPr>
+          <w:b/>
+          <w:bCs/>
+        </w:rPr>
+        <w:t>Synthesis</w:t>
+      </w:r>
+      <w:proofErr w:type="spellEnd"/>
+      <w:r>
+        <w:rPr>
+          <w:b/>
+          <w:bCs/>
+        </w:rPr>
+        <w:t xml:space="preserve"> </w:t>
+      </w:r>
+      <w:r>
+        <w:t xml:space="preserve">è stato </w:t>
+      </w:r>
+      <w:r>
+        <w:rPr>
+          <w:b/>
+          <w:bCs/>
+        </w:rPr>
+        <w:t>linearizzare</w:t>
+      </w:r>
+      <w:r>
+        <w:t xml:space="preserve"> il sistema intorno al </w:t>
+      </w:r>
+      <w:r>
+        <w:rPr>
+          <w:b/>
+          <w:bCs/>
+        </w:rPr>
+        <w:t>punto di equilibrio</w:t>
+      </w:r>
+      <w:r>
+        <w:t xml:space="preserve"> su cui vogliamo andare a </w:t>
+      </w:r>
+      <w:r>
+        <w:rPr>
+          <w:b/>
+          <w:bCs/>
+        </w:rPr>
+        <w:t>controllarlo</w:t>
+      </w:r>
+      <w:r>
+        <w:t xml:space="preserve"> (come già visto precedentemente nell’analisi di Raggiungibilità e Osservabilità).</w:t>
+      </w:r>
+    </w:p>
+    <w:p>
+      <w:pPr>
+        <w:rPr>
+          <w:rFonts w:eastAsiaTheme="minorEastAsia"/>
+        </w:rPr>
+      </w:pPr>
+      <w:r>
+        <w:t xml:space="preserve">Linearizzato il sistema in forma di stato, lo scriviamo come matrice di trasferimento G e </w:t>
+      </w:r>
+      <w:r>
+        <w:t xml:space="preserve">relativa matrice di incertezza </w:t>
+      </w:r>
+      <m:oMath>
+        <m:sSub>
+          <m:sSubPr>
+            <m:ctrlPr>
+              <w:rPr>
+                <w:rFonts w:ascii="Cambria Math" w:hAnsi="Cambria Math"/>
+                <w:i/>
+              </w:rPr>
+            </m:ctrlPr>
+          </m:sSubPr>
+          <m:e>
+            <m:r>
+              <w:rPr>
+                <w:rFonts w:ascii="Cambria Math" w:hAnsi="Cambria Math"/>
+              </w:rPr>
+              <m:t>∆</m:t>
+            </m:r>
+          </m:e>
+          <m:sub>
+            <m:r>
+              <w:rPr>
+                <w:rFonts w:ascii="Cambria Math" w:hAnsi="Cambria Math"/>
+              </w:rPr>
+              <m:t>G</m:t>
+            </m:r>
+          </m:sub>
+        </m:sSub>
+      </m:oMath>
+      <w:r>
+        <w:rPr>
+          <w:rFonts w:eastAsiaTheme="minorEastAsia"/>
+        </w:rPr>
+        <w:t xml:space="preserve"> (avendo definito come parametri incerti </w:t>
+      </w:r>
+      <m:oMath>
+        <m:r>
+          <w:rPr>
+            <w:rFonts w:ascii="Cambria Math" w:eastAsiaTheme="minorEastAsia" w:hAnsi="Cambria Math"/>
+          </w:rPr>
+          <m:t>b</m:t>
+        </m:r>
+      </m:oMath>
+      <w:r>
+        <w:rPr>
+          <w:rFonts w:eastAsiaTheme="minorEastAsia"/>
+        </w:rPr>
+        <w:t xml:space="preserve"> e </w:t>
+      </w:r>
+      <m:oMath>
+        <m:r>
+          <w:rPr>
+            <w:rFonts w:ascii="Cambria Math" w:eastAsiaTheme="minorEastAsia" w:hAnsi="Cambria Math"/>
+          </w:rPr>
+          <m:t>β</m:t>
+        </m:r>
+      </m:oMath>
+      <w:r>
+        <w:rPr>
+          <w:rFonts w:eastAsiaTheme="minorEastAsia"/>
+        </w:rPr>
+        <w:t xml:space="preserve"> di </w:t>
+      </w:r>
+      <m:oMath>
+        <m:r>
+          <w:rPr>
+            <w:rFonts w:ascii="Cambria Math" w:eastAsiaTheme="minorEastAsia" w:hAnsi="Cambria Math"/>
+          </w:rPr>
+          <m:t>~10%</m:t>
+        </m:r>
+      </m:oMath>
+      <w:r>
+        <w:rPr>
+          <w:rFonts w:eastAsiaTheme="minorEastAsia"/>
+        </w:rPr>
+        <w:t>)</w:t>
+      </w:r>
+      <w:r>
+        <w:rPr>
+          <w:rFonts w:eastAsiaTheme="minorEastAsia"/>
+        </w:rPr>
+        <w:t>:</w:t>
+      </w:r>
+    </w:p>
+    <w:p>
+      <w:pPr>
+        <w:rPr>
+          <w:rFonts w:eastAsiaTheme="minorEastAsia"/>
+        </w:rPr>
+      </w:pPr>
+    </w:p>
+    <w:p>
+      <w:pPr>
+        <w:jc w:val="center"/>
+        <w:rPr>
+          <w:rFonts w:eastAsiaTheme="minorEastAsia"/>
+        </w:rPr>
+      </w:pPr>
+      <w:r>
+        <w:rPr>
+          <w:rFonts w:eastAsiaTheme="minorEastAsia"/>
+          <w:noProof/>
+        </w:rPr>
+        <w:drawing>
+          <wp:inline distT="0" distB="0" distL="0" distR="0" wp14:anchorId="30A7EEB6" wp14:editId="1E73E9FA">
+            <wp:extent cx="3718560" cy="335280"/>
+            <wp:effectExtent l="0" t="0" r="0" b="7620"/>
+            <wp:docPr id="1770025724" name="Immagine 1"/>
+            <wp:cNvGraphicFramePr>
+              <a:graphicFrameLocks xmlns:a="http://schemas.openxmlformats.org/drawingml/2006/main" noChangeAspect="1"/>
+            </wp:cNvGraphicFramePr>
+            <a:graphic xmlns:a="http://schemas.openxmlformats.org/drawingml/2006/main">
+              <a:graphicData uri="http://schemas.openxmlformats.org/drawingml/2006/picture">
+                <pic:pic xmlns:pic="http://schemas.openxmlformats.org/drawingml/2006/picture">
+                  <pic:nvPicPr>
+                    <pic:cNvPr id="0" name="Picture 1"/>
+                    <pic:cNvPicPr>
+                      <a:picLocks noChangeAspect="1" noChangeArrowheads="1"/>
+                    </pic:cNvPicPr>
+                  </pic:nvPicPr>
+                  <pic:blipFill>
+                    <a:blip r:embed="rId20">
+                      <a:extLst>
+                        <a:ext uri="{28A0092B-C50C-407E-A947-70E740481C1C}">
+                          <a14:useLocalDpi xmlns:a14="http://schemas.microsoft.com/office/drawing/2010/main" val="0"/>
+                        </a:ext>
+                      </a:extLst>
+                    </a:blip>
+                    <a:srcRect/>
+                    <a:stretch>
+                      <a:fillRect/>
+                    </a:stretch>
+                  </pic:blipFill>
+                  <pic:spPr bwMode="auto">
+                    <a:xfrm>
+                      <a:off x="0" y="0"/>
+                      <a:ext cx="3718560" cy="335280"/>
+                    </a:xfrm>
+                    <a:prstGeom prst="rect">
+                      <a:avLst/>
+                    </a:prstGeom>
+                    <a:noFill/>
                     <a:ln>
                       <a:noFill/>
                     </a:ln>
@@ -7497,6 +8258,1029 @@
     </w:p>
     <w:p>
       <w:pPr>
+        <w:jc w:val="center"/>
+      </w:pPr>
+      <w:r>
+        <w:rPr>
+          <w:noProof/>
+        </w:rPr>
+        <mc:AlternateContent>
+          <mc:Choice Requires="wps">
+            <w:drawing>
+              <wp:anchor distT="0" distB="0" distL="114300" distR="114300" simplePos="0" relativeHeight="251724800" behindDoc="0" locked="0" layoutInCell="1" allowOverlap="1" wp14:anchorId="633EC30E" wp14:editId="4E4E96E4">
+                <wp:simplePos x="0" y="0"/>
+                <wp:positionH relativeFrom="margin">
+                  <wp:align>right</wp:align>
+                </wp:positionH>
+                <wp:positionV relativeFrom="paragraph">
+                  <wp:posOffset>1179830</wp:posOffset>
+                </wp:positionV>
+                <wp:extent cx="6118860" cy="213360"/>
+                <wp:effectExtent l="0" t="0" r="0" b="0"/>
+                <wp:wrapSquare wrapText="bothSides"/>
+                <wp:docPr id="1572806924" name="Casella di testo 1"/>
+                <wp:cNvGraphicFramePr/>
+                <a:graphic xmlns:a="http://schemas.openxmlformats.org/drawingml/2006/main">
+                  <a:graphicData uri="http://schemas.microsoft.com/office/word/2010/wordprocessingShape">
+                    <wps:wsp>
+                      <wps:cNvSpPr txBox="1"/>
+                      <wps:spPr>
+                        <a:xfrm>
+                          <a:off x="0" y="0"/>
+                          <a:ext cx="6118860" cy="213360"/>
+                        </a:xfrm>
+                        <a:prstGeom prst="rect">
+                          <a:avLst/>
+                        </a:prstGeom>
+                        <a:solidFill>
+                          <a:prstClr val="white"/>
+                        </a:solidFill>
+                        <a:ln>
+                          <a:noFill/>
+                        </a:ln>
+                      </wps:spPr>
+                      <wps:txbx>
+                        <w:txbxContent>
+                          <w:p>
+                            <w:pPr>
+                              <w:pStyle w:val="Didascalia"/>
+                              <w:jc w:val="center"/>
+                              <w:rPr>
+                                <w:noProof/>
+                              </w:rPr>
+                            </w:pPr>
+                            <w:r>
+                              <w:t xml:space="preserve">Figura </w:t>
+                            </w:r>
+                            <w:r>
+                              <w:fldChar w:fldCharType="begin"/>
+                            </w:r>
+                            <w:r>
+                              <w:instrText xml:space="preserve"> SEQ Figura \* ARABIC </w:instrText>
+                            </w:r>
+                            <w:r>
+                              <w:fldChar w:fldCharType="separate"/>
+                            </w:r>
+                            <w:r>
+                              <w:rPr>
+                                <w:noProof/>
+                              </w:rPr>
+                              <w:t>4</w:t>
+                            </w:r>
+                            <w:r>
+                              <w:fldChar w:fldCharType="end"/>
+                            </w:r>
+                            <w:r>
+                              <w:t xml:space="preserve">.1 – Uso del comando </w:t>
+                            </w:r>
+                            <w:proofErr w:type="spellStart"/>
+                            <w:proofErr w:type="gramStart"/>
+                            <w:r>
+                              <w:rPr>
+                                <w:b/>
+                                <w:bCs/>
+                              </w:rPr>
+                              <w:t>lftdata</w:t>
+                            </w:r>
+                            <w:proofErr w:type="spellEnd"/>
+                            <w:r>
+                              <w:rPr>
+                                <w:b/>
+                                <w:bCs/>
+                              </w:rPr>
+                              <w:t>(</w:t>
+                            </w:r>
+                            <w:proofErr w:type="gramEnd"/>
+                            <w:r>
+                              <w:rPr>
+                                <w:b/>
+                                <w:bCs/>
+                              </w:rPr>
+                              <w:t>)</w:t>
+                            </w:r>
+                            <w:r>
+                              <w:rPr>
+                                <w:b/>
+                                <w:bCs/>
+                              </w:rPr>
+                              <w:t xml:space="preserve"> </w:t>
+                            </w:r>
+                            <w:r>
+                              <w:t xml:space="preserve">per trovare </w:t>
+                            </w:r>
+                            <m:oMath>
+                              <m:sSub>
+                                <m:sSubPr>
+                                  <m:ctrlPr>
+                                    <w:rPr>
+                                      <w:rFonts w:ascii="Cambria Math" w:hAnsi="Cambria Math"/>
+                                    </w:rPr>
+                                  </m:ctrlPr>
+                                </m:sSubPr>
+                                <m:e>
+                                  <m:r>
+                                    <w:rPr>
+                                      <w:rFonts w:ascii="Cambria Math" w:hAnsi="Cambria Math"/>
+                                    </w:rPr>
+                                    <m:t>∆</m:t>
+                                  </m:r>
+                                </m:e>
+                                <m:sub>
+                                  <m:r>
+                                    <w:rPr>
+                                      <w:rFonts w:ascii="Cambria Math" w:hAnsi="Cambria Math"/>
+                                    </w:rPr>
+                                    <m:t>G</m:t>
+                                  </m:r>
+                                </m:sub>
+                              </m:sSub>
+                            </m:oMath>
+                            <w:r>
+                              <w:t xml:space="preserve"> e G</w:t>
+                            </w:r>
+                          </w:p>
+                        </w:txbxContent>
+                      </wps:txbx>
+                      <wps:bodyPr rot="0" spcFirstLastPara="0" vertOverflow="overflow" horzOverflow="overflow" vert="horz" wrap="square" lIns="0" tIns="0" rIns="0" bIns="0" numCol="1" spcCol="0" rtlCol="0" fromWordArt="0" anchor="t" anchorCtr="0" forceAA="0" compatLnSpc="1">
+                        <a:prstTxWarp prst="textNoShape">
+                          <a:avLst/>
+                        </a:prstTxWarp>
+                        <a:noAutofit/>
+                      </wps:bodyPr>
+                    </wps:wsp>
+                  </a:graphicData>
+                </a:graphic>
+                <wp14:sizeRelV relativeFrom="margin">
+                  <wp14:pctHeight>0</wp14:pctHeight>
+                </wp14:sizeRelV>
+              </wp:anchor>
+            </w:drawing>
+          </mc:Choice>
+          <mc:Fallback>
+            <w:pict>
+              <v:shape w14:anchorId="633EC30E" id="_x0000_s1040" type="#_x0000_t202" style="position:absolute;left:0;text-align:left;margin-left:430.6pt;margin-top:92.9pt;width:481.8pt;height:16.8pt;z-index:251724800;visibility:visible;mso-wrap-style:square;mso-height-percent:0;mso-wrap-distance-left:9pt;mso-wrap-distance-top:0;mso-wrap-distance-right:9pt;mso-wrap-distance-bottom:0;mso-position-horizontal:right;mso-position-horizontal-relative:margin;mso-position-vertical:absolute;mso-position-vertical-relative:text;mso-height-percent:0;mso-height-relative:margin;v-text-anchor:top" o:gfxdata="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" stroked="f">
+                <v:textbox inset="0,0,0,0">
+                  <w:txbxContent>
+                    <w:p>
+                      <w:pPr>
+                        <w:pStyle w:val="Didascalia"/>
+                        <w:jc w:val="center"/>
+                        <w:rPr>
+                          <w:noProof/>
+                        </w:rPr>
+                      </w:pPr>
+                      <w:r>
+                        <w:t xml:space="preserve">Figura </w:t>
+                      </w:r>
+                      <w:r>
+                        <w:fldChar w:fldCharType="begin"/>
+                      </w:r>
+                      <w:r>
+                        <w:instrText xml:space="preserve"> SEQ Figura \* ARABIC </w:instrText>
+                      </w:r>
+                      <w:r>
+                        <w:fldChar w:fldCharType="separate"/>
+                      </w:r>
+                      <w:r>
+                        <w:rPr>
+                          <w:noProof/>
+                        </w:rPr>
+                        <w:t>4</w:t>
+                      </w:r>
+                      <w:r>
+                        <w:fldChar w:fldCharType="end"/>
+                      </w:r>
+                      <w:r>
+                        <w:t xml:space="preserve">.1 – Uso del comando </w:t>
+                      </w:r>
+                      <w:proofErr w:type="spellStart"/>
+                      <w:proofErr w:type="gramStart"/>
+                      <w:r>
+                        <w:rPr>
+                          <w:b/>
+                          <w:bCs/>
+                        </w:rPr>
+                        <w:t>lftdata</w:t>
+                      </w:r>
+                      <w:proofErr w:type="spellEnd"/>
+                      <w:r>
+                        <w:rPr>
+                          <w:b/>
+                          <w:bCs/>
+                        </w:rPr>
+                        <w:t>(</w:t>
+                      </w:r>
+                      <w:proofErr w:type="gramEnd"/>
+                      <w:r>
+                        <w:rPr>
+                          <w:b/>
+                          <w:bCs/>
+                        </w:rPr>
+                        <w:t>)</w:t>
+                      </w:r>
+                      <w:r>
+                        <w:rPr>
+                          <w:b/>
+                          <w:bCs/>
+                        </w:rPr>
+                        <w:t xml:space="preserve"> </w:t>
+                      </w:r>
+                      <w:r>
+                        <w:t xml:space="preserve">per trovare </w:t>
+                      </w:r>
+                      <m:oMath>
+                        <m:sSub>
+                          <m:sSubPr>
+                            <m:ctrlPr>
+                              <w:rPr>
+                                <w:rFonts w:ascii="Cambria Math" w:hAnsi="Cambria Math"/>
+                              </w:rPr>
+                            </m:ctrlPr>
+                          </m:sSubPr>
+                          <m:e>
+                            <m:r>
+                              <w:rPr>
+                                <w:rFonts w:ascii="Cambria Math" w:hAnsi="Cambria Math"/>
+                              </w:rPr>
+                              <m:t>∆</m:t>
+                            </m:r>
+                          </m:e>
+                          <m:sub>
+                            <m:r>
+                              <w:rPr>
+                                <w:rFonts w:ascii="Cambria Math" w:hAnsi="Cambria Math"/>
+                              </w:rPr>
+                              <m:t>G</m:t>
+                            </m:r>
+                          </m:sub>
+                        </m:sSub>
+                      </m:oMath>
+                      <w:r>
+                        <w:t xml:space="preserve"> e G</w:t>
+                      </w:r>
+                    </w:p>
+                  </w:txbxContent>
+                </v:textbox>
+                <w10:wrap type="square" anchorx="margin"/>
+              </v:shape>
+            </w:pict>
+          </mc:Fallback>
+        </mc:AlternateContent>
+      </w:r>
+      <w:r>
+        <w:rPr>
+          <w:rFonts w:eastAsiaTheme="minorEastAsia"/>
+          <w:noProof/>
+        </w:rPr>
+        <w:drawing>
+          <wp:inline distT="0" distB="0" distL="0" distR="0" wp14:anchorId="2BF19E7B" wp14:editId="3A75D077">
+            <wp:extent cx="6118860" cy="1127760"/>
+            <wp:effectExtent l="19050" t="19050" r="15240" b="15240"/>
+            <wp:docPr id="1905430593" name="Immagine 2"/>
+            <wp:cNvGraphicFramePr>
+              <a:graphicFrameLocks xmlns:a="http://schemas.openxmlformats.org/drawingml/2006/main" noChangeAspect="1"/>
+            </wp:cNvGraphicFramePr>
+            <a:graphic xmlns:a="http://schemas.openxmlformats.org/drawingml/2006/main">
+              <a:graphicData uri="http://schemas.openxmlformats.org/drawingml/2006/picture">
+                <pic:pic xmlns:pic="http://schemas.openxmlformats.org/drawingml/2006/picture">
+                  <pic:nvPicPr>
+                    <pic:cNvPr id="0" name="Picture 2"/>
+                    <pic:cNvPicPr>
+                      <a:picLocks noChangeAspect="1" noChangeArrowheads="1"/>
+                    </pic:cNvPicPr>
+                  </pic:nvPicPr>
+                  <pic:blipFill>
+                    <a:blip r:embed="rId21">
+                      <a:extLst>
+                        <a:ext uri="{28A0092B-C50C-407E-A947-70E740481C1C}">
+                          <a14:useLocalDpi xmlns:a14="http://schemas.microsoft.com/office/drawing/2010/main" val="0"/>
+                        </a:ext>
+                      </a:extLst>
+                    </a:blip>
+                    <a:srcRect/>
+                    <a:stretch>
+                      <a:fillRect/>
+                    </a:stretch>
+                  </pic:blipFill>
+                  <pic:spPr bwMode="auto">
+                    <a:xfrm>
+                      <a:off x="0" y="0"/>
+                      <a:ext cx="6118860" cy="1127760"/>
+                    </a:xfrm>
+                    <a:prstGeom prst="rect">
+                      <a:avLst/>
+                    </a:prstGeom>
+                    <a:noFill/>
+                    <a:ln w="12700">
+                      <a:solidFill>
+                        <a:schemeClr val="tx1"/>
+                      </a:solidFill>
+                    </a:ln>
+                  </pic:spPr>
+                </pic:pic>
+              </a:graphicData>
+            </a:graphic>
+          </wp:inline>
+        </w:drawing>
+      </w:r>
+    </w:p>
+    <w:p/>
+    <w:p>
+      <w:pPr>
+        <w:rPr>
+          <w:rFonts w:eastAsiaTheme="minorEastAsia"/>
+        </w:rPr>
+      </w:pPr>
+      <w:r>
+        <w:t xml:space="preserve">Ora serve calcolare i pesi di incertezza degli attuatori </w:t>
+      </w:r>
+      <m:oMath>
+        <m:sSub>
+          <m:sSubPr>
+            <m:ctrlPr>
+              <w:rPr>
+                <w:rFonts w:ascii="Cambria Math" w:hAnsi="Cambria Math"/>
+                <w:i/>
+              </w:rPr>
+            </m:ctrlPr>
+          </m:sSubPr>
+          <m:e>
+            <m:r>
+              <w:rPr>
+                <w:rFonts w:ascii="Cambria Math" w:hAnsi="Cambria Math"/>
+              </w:rPr>
+              <m:t>W</m:t>
+            </m:r>
+          </m:e>
+          <m:sub>
+            <m:r>
+              <w:rPr>
+                <w:rFonts w:ascii="Cambria Math" w:hAnsi="Cambria Math"/>
+              </w:rPr>
+              <m:t>1</m:t>
+            </m:r>
+          </m:sub>
+        </m:sSub>
+      </m:oMath>
+      <w:r>
+        <w:rPr>
+          <w:rFonts w:eastAsiaTheme="minorEastAsia"/>
+        </w:rPr>
+        <w:t xml:space="preserve"> e </w:t>
+      </w:r>
+      <m:oMath>
+        <m:sSub>
+          <m:sSubPr>
+            <m:ctrlPr>
+              <w:rPr>
+                <w:rFonts w:ascii="Cambria Math" w:hAnsi="Cambria Math"/>
+                <w:i/>
+              </w:rPr>
+            </m:ctrlPr>
+          </m:sSubPr>
+          <m:e>
+            <m:r>
+              <w:rPr>
+                <w:rFonts w:ascii="Cambria Math" w:hAnsi="Cambria Math"/>
+              </w:rPr>
+              <m:t>W</m:t>
+            </m:r>
+          </m:e>
+          <m:sub>
+            <m:r>
+              <w:rPr>
+                <w:rFonts w:ascii="Cambria Math" w:hAnsi="Cambria Math"/>
+              </w:rPr>
+              <m:t>2</m:t>
+            </m:r>
+          </m:sub>
+        </m:sSub>
+      </m:oMath>
+      <w:r>
+        <w:rPr>
+          <w:rFonts w:eastAsiaTheme="minorEastAsia"/>
+        </w:rPr>
+        <w:t>, utilizzando l’incertezza moltiplicativa (concentrata), dovuta dal fatto che nel modello nominale abbiamo trascurato il ritardo</w:t>
+      </w:r>
+      <w:r>
+        <w:rPr>
+          <w:rFonts w:eastAsiaTheme="minorEastAsia"/>
+        </w:rPr>
+        <w:t>:</w:t>
+      </w:r>
+    </w:p>
+    <w:p>
+      <w:pPr>
+        <w:rPr>
+          <w:rFonts w:eastAsiaTheme="minorEastAsia"/>
+        </w:rPr>
+      </w:pPr>
+    </w:p>
+    <w:p>
+      <w:pPr>
+        <w:jc w:val="center"/>
+      </w:pPr>
+      <w:r>
+        <w:rPr>
+          <w:noProof/>
+        </w:rPr>
+        <mc:AlternateContent>
+          <mc:Choice Requires="wps">
+            <w:drawing>
+              <wp:anchor distT="0" distB="0" distL="114300" distR="114300" simplePos="0" relativeHeight="251727872" behindDoc="0" locked="0" layoutInCell="1" allowOverlap="1" wp14:anchorId="720737AD" wp14:editId="566A73D0">
+                <wp:simplePos x="0" y="0"/>
+                <wp:positionH relativeFrom="margin">
+                  <wp:posOffset>12065</wp:posOffset>
+                </wp:positionH>
+                <wp:positionV relativeFrom="paragraph">
+                  <wp:posOffset>2252980</wp:posOffset>
+                </wp:positionV>
+                <wp:extent cx="6118860" cy="190500"/>
+                <wp:effectExtent l="0" t="0" r="0" b="0"/>
+                <wp:wrapSquare wrapText="bothSides"/>
+                <wp:docPr id="1415523449" name="Casella di testo 1"/>
+                <wp:cNvGraphicFramePr/>
+                <a:graphic xmlns:a="http://schemas.openxmlformats.org/drawingml/2006/main">
+                  <a:graphicData uri="http://schemas.microsoft.com/office/word/2010/wordprocessingShape">
+                    <wps:wsp>
+                      <wps:cNvSpPr txBox="1"/>
+                      <wps:spPr>
+                        <a:xfrm>
+                          <a:off x="0" y="0"/>
+                          <a:ext cx="6118860" cy="190500"/>
+                        </a:xfrm>
+                        <a:prstGeom prst="rect">
+                          <a:avLst/>
+                        </a:prstGeom>
+                        <a:solidFill>
+                          <a:prstClr val="white"/>
+                        </a:solidFill>
+                        <a:ln>
+                          <a:noFill/>
+                        </a:ln>
+                      </wps:spPr>
+                      <wps:txbx>
+                        <w:txbxContent>
+                          <w:p>
+                            <w:pPr>
+                              <w:pStyle w:val="Didascalia"/>
+                              <w:jc w:val="center"/>
+                              <w:rPr>
+                                <w:noProof/>
+                              </w:rPr>
+                            </w:pPr>
+                            <w:r>
+                              <w:t xml:space="preserve">Figura 4.2 – Calcolo dei pesi </w:t>
+                            </w:r>
+                            <m:oMath>
+                              <m:sSub>
+                                <m:sSubPr>
+                                  <m:ctrlPr>
+                                    <w:rPr>
+                                      <w:rFonts w:ascii="Cambria Math" w:hAnsi="Cambria Math"/>
+                                    </w:rPr>
+                                  </m:ctrlPr>
+                                </m:sSubPr>
+                                <m:e>
+                                  <m:r>
+                                    <w:rPr>
+                                      <w:rFonts w:ascii="Cambria Math" w:hAnsi="Cambria Math"/>
+                                    </w:rPr>
+                                    <m:t>W</m:t>
+                                  </m:r>
+                                </m:e>
+                                <m:sub>
+                                  <m:r>
+                                    <w:rPr>
+                                      <w:rFonts w:ascii="Cambria Math" w:hAnsi="Cambria Math"/>
+                                    </w:rPr>
+                                    <m:t>1</m:t>
+                                  </m:r>
+                                </m:sub>
+                              </m:sSub>
+                            </m:oMath>
+                            <w:r>
+                              <w:t xml:space="preserve"> e </w:t>
+                            </w:r>
+                            <m:oMath>
+                              <m:sSub>
+                                <m:sSubPr>
+                                  <m:ctrlPr>
+                                    <w:rPr>
+                                      <w:rFonts w:ascii="Cambria Math" w:hAnsi="Cambria Math"/>
+                                    </w:rPr>
+                                  </m:ctrlPr>
+                                </m:sSubPr>
+                                <m:e>
+                                  <m:r>
+                                    <w:rPr>
+                                      <w:rFonts w:ascii="Cambria Math" w:hAnsi="Cambria Math"/>
+                                    </w:rPr>
+                                    <m:t>W</m:t>
+                                  </m:r>
+                                </m:e>
+                                <m:sub>
+                                  <m:r>
+                                    <w:rPr>
+                                      <w:rFonts w:ascii="Cambria Math" w:hAnsi="Cambria Math"/>
+                                    </w:rPr>
+                                    <m:t>2</m:t>
+                                  </m:r>
+                                </m:sub>
+                              </m:sSub>
+                            </m:oMath>
+                            <w:r>
+                              <w:rPr>
+                                <w:rFonts w:eastAsiaTheme="minorEastAsia"/>
+                              </w:rPr>
+                              <w:t xml:space="preserve"> per ispezione</w:t>
+                            </w:r>
+                          </w:p>
+                        </w:txbxContent>
+                      </wps:txbx>
+                      <wps:bodyPr rot="0" spcFirstLastPara="0" vertOverflow="overflow" horzOverflow="overflow" vert="horz" wrap="square" lIns="0" tIns="0" rIns="0" bIns="0" numCol="1" spcCol="0" rtlCol="0" fromWordArt="0" anchor="t" anchorCtr="0" forceAA="0" compatLnSpc="1">
+                        <a:prstTxWarp prst="textNoShape">
+                          <a:avLst/>
+                        </a:prstTxWarp>
+                        <a:noAutofit/>
+                      </wps:bodyPr>
+                    </wps:wsp>
+                  </a:graphicData>
+                </a:graphic>
+                <wp14:sizeRelV relativeFrom="margin">
+                  <wp14:pctHeight>0</wp14:pctHeight>
+                </wp14:sizeRelV>
+              </wp:anchor>
+            </w:drawing>
+          </mc:Choice>
+          <mc:Fallback>
+            <w:pict>
+              <v:shape w14:anchorId="720737AD" id="_x0000_s1041" type="#_x0000_t202" style="position:absolute;left:0;text-align:left;margin-left:.95pt;margin-top:177.4pt;width:481.8pt;height:15pt;z-index:251727872;visibility:visible;mso-wrap-style:square;mso-height-percent:0;mso-wrap-distance-left:9pt;mso-wrap-distance-top:0;mso-wrap-distance-right:9pt;mso-wrap-distance-bottom:0;mso-position-horizontal:absolute;mso-position-horizontal-relative:margin;mso-position-vertical:absolute;mso-position-vertical-relative:text;mso-height-percent:0;mso-height-relative:margin;v-text-anchor:top" o:gfxdata="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" stroked="f">
+                <v:textbox inset="0,0,0,0">
+                  <w:txbxContent>
+                    <w:p>
+                      <w:pPr>
+                        <w:pStyle w:val="Didascalia"/>
+                        <w:jc w:val="center"/>
+                        <w:rPr>
+                          <w:noProof/>
+                        </w:rPr>
+                      </w:pPr>
+                      <w:r>
+                        <w:t xml:space="preserve">Figura 4.2 – Calcolo dei pesi </w:t>
+                      </w:r>
+                      <m:oMath>
+                        <m:sSub>
+                          <m:sSubPr>
+                            <m:ctrlPr>
+                              <w:rPr>
+                                <w:rFonts w:ascii="Cambria Math" w:hAnsi="Cambria Math"/>
+                              </w:rPr>
+                            </m:ctrlPr>
+                          </m:sSubPr>
+                          <m:e>
+                            <m:r>
+                              <w:rPr>
+                                <w:rFonts w:ascii="Cambria Math" w:hAnsi="Cambria Math"/>
+                              </w:rPr>
+                              <m:t>W</m:t>
+                            </m:r>
+                          </m:e>
+                          <m:sub>
+                            <m:r>
+                              <w:rPr>
+                                <w:rFonts w:ascii="Cambria Math" w:hAnsi="Cambria Math"/>
+                              </w:rPr>
+                              <m:t>1</m:t>
+                            </m:r>
+                          </m:sub>
+                        </m:sSub>
+                      </m:oMath>
+                      <w:r>
+                        <w:t xml:space="preserve"> e </w:t>
+                      </w:r>
+                      <m:oMath>
+                        <m:sSub>
+                          <m:sSubPr>
+                            <m:ctrlPr>
+                              <w:rPr>
+                                <w:rFonts w:ascii="Cambria Math" w:hAnsi="Cambria Math"/>
+                              </w:rPr>
+                            </m:ctrlPr>
+                          </m:sSubPr>
+                          <m:e>
+                            <m:r>
+                              <w:rPr>
+                                <w:rFonts w:ascii="Cambria Math" w:hAnsi="Cambria Math"/>
+                              </w:rPr>
+                              <m:t>W</m:t>
+                            </m:r>
+                          </m:e>
+                          <m:sub>
+                            <m:r>
+                              <w:rPr>
+                                <w:rFonts w:ascii="Cambria Math" w:hAnsi="Cambria Math"/>
+                              </w:rPr>
+                              <m:t>2</m:t>
+                            </m:r>
+                          </m:sub>
+                        </m:sSub>
+                      </m:oMath>
+                      <w:r>
+                        <w:rPr>
+                          <w:rFonts w:eastAsiaTheme="minorEastAsia"/>
+                        </w:rPr>
+                        <w:t xml:space="preserve"> per ispezione</w:t>
+                      </w:r>
+                    </w:p>
+                  </w:txbxContent>
+                </v:textbox>
+                <w10:wrap type="square" anchorx="margin"/>
+              </v:shape>
+            </w:pict>
+          </mc:Fallback>
+        </mc:AlternateContent>
+      </w:r>
+      <w:r>
+        <w:rPr>
+          <w:rFonts w:eastAsiaTheme="minorEastAsia"/>
+          <w:noProof/>
+        </w:rPr>
+        <w:drawing>
+          <wp:inline distT="0" distB="0" distL="0" distR="0" wp14:anchorId="4352C95E" wp14:editId="68CD19D8">
+            <wp:extent cx="6129520" cy="2190750"/>
+            <wp:effectExtent l="19050" t="19050" r="24130" b="19050"/>
+            <wp:docPr id="1868883084" name="Immagine 3"/>
+            <wp:cNvGraphicFramePr>
+              <a:graphicFrameLocks xmlns:a="http://schemas.openxmlformats.org/drawingml/2006/main" noChangeAspect="1"/>
+            </wp:cNvGraphicFramePr>
+            <a:graphic xmlns:a="http://schemas.openxmlformats.org/drawingml/2006/main">
+              <a:graphicData uri="http://schemas.openxmlformats.org/drawingml/2006/picture">
+                <pic:pic xmlns:pic="http://schemas.openxmlformats.org/drawingml/2006/picture">
+                  <pic:nvPicPr>
+                    <pic:cNvPr id="0" name="Picture 3"/>
+                    <pic:cNvPicPr>
+                      <a:picLocks noChangeAspect="1" noChangeArrowheads="1"/>
+                    </pic:cNvPicPr>
+                  </pic:nvPicPr>
+                  <pic:blipFill>
+                    <a:blip r:embed="rId22">
+                      <a:extLst>
+                        <a:ext uri="{28A0092B-C50C-407E-A947-70E740481C1C}">
+                          <a14:useLocalDpi xmlns:a14="http://schemas.microsoft.com/office/drawing/2010/main" val="0"/>
+                        </a:ext>
+                      </a:extLst>
+                    </a:blip>
+                    <a:srcRect/>
+                    <a:stretch>
+                      <a:fillRect/>
+                    </a:stretch>
+                  </pic:blipFill>
+                  <pic:spPr bwMode="auto">
+                    <a:xfrm>
+                      <a:off x="0" y="0"/>
+                      <a:ext cx="6158701" cy="2201180"/>
+                    </a:xfrm>
+                    <a:prstGeom prst="rect">
+                      <a:avLst/>
+                    </a:prstGeom>
+                    <a:noFill/>
+                    <a:ln w="12700">
+                      <a:solidFill>
+                        <a:schemeClr val="tx1"/>
+                      </a:solidFill>
+                    </a:ln>
+                  </pic:spPr>
+                </pic:pic>
+              </a:graphicData>
+            </a:graphic>
+          </wp:inline>
+        </w:drawing>
+      </w:r>
+    </w:p>
+    <w:p>
+      <w:pPr>
+        <w:jc w:val="center"/>
+      </w:pPr>
+    </w:p>
+    <w:p>
+      <w:pPr>
+        <w:jc w:val="center"/>
+      </w:pPr>
+      <w:r>
+        <w:rPr>
+          <w:noProof/>
+        </w:rPr>
+        <w:lastRenderedPageBreak/>
+        <mc:AlternateContent>
+          <mc:Choice Requires="wps">
+            <w:drawing>
+              <wp:anchor distT="0" distB="0" distL="114300" distR="114300" simplePos="0" relativeHeight="251730944" behindDoc="0" locked="0" layoutInCell="1" allowOverlap="1" wp14:anchorId="4ABE70B0" wp14:editId="263E7FCF">
+                <wp:simplePos x="0" y="0"/>
+                <wp:positionH relativeFrom="margin">
+                  <wp:align>right</wp:align>
+                </wp:positionH>
+                <wp:positionV relativeFrom="paragraph">
+                  <wp:posOffset>2377440</wp:posOffset>
+                </wp:positionV>
+                <wp:extent cx="6118860" cy="198120"/>
+                <wp:effectExtent l="0" t="0" r="0" b="0"/>
+                <wp:wrapSquare wrapText="bothSides"/>
+                <wp:docPr id="51405752" name="Casella di testo 1"/>
+                <wp:cNvGraphicFramePr/>
+                <a:graphic xmlns:a="http://schemas.openxmlformats.org/drawingml/2006/main">
+                  <a:graphicData uri="http://schemas.microsoft.com/office/word/2010/wordprocessingShape">
+                    <wps:wsp>
+                      <wps:cNvSpPr txBox="1"/>
+                      <wps:spPr>
+                        <a:xfrm>
+                          <a:off x="0" y="0"/>
+                          <a:ext cx="6118860" cy="198120"/>
+                        </a:xfrm>
+                        <a:prstGeom prst="rect">
+                          <a:avLst/>
+                        </a:prstGeom>
+                        <a:solidFill>
+                          <a:prstClr val="white"/>
+                        </a:solidFill>
+                        <a:ln>
+                          <a:noFill/>
+                        </a:ln>
+                      </wps:spPr>
+                      <wps:txbx>
+                        <w:txbxContent>
+                          <w:p>
+                            <w:pPr>
+                              <w:pStyle w:val="Didascalia"/>
+                              <w:jc w:val="center"/>
+                              <w:rPr>
+                                <w:noProof/>
+                              </w:rPr>
+                            </w:pPr>
+                            <w:r>
+                              <w:t xml:space="preserve">Figura 4.3 – Pesi </w:t>
+                            </w:r>
+                            <m:oMath>
+                              <m:sSub>
+                                <m:sSubPr>
+                                  <m:ctrlPr>
+                                    <w:rPr>
+                                      <w:rFonts w:ascii="Cambria Math" w:hAnsi="Cambria Math"/>
+                                    </w:rPr>
+                                  </m:ctrlPr>
+                                </m:sSubPr>
+                                <m:e>
+                                  <m:r>
+                                    <w:rPr>
+                                      <w:rFonts w:ascii="Cambria Math" w:hAnsi="Cambria Math"/>
+                                    </w:rPr>
+                                    <m:t>W</m:t>
+                                  </m:r>
+                                </m:e>
+                                <m:sub>
+                                  <m:r>
+                                    <w:rPr>
+                                      <w:rFonts w:ascii="Cambria Math" w:hAnsi="Cambria Math"/>
+                                    </w:rPr>
+                                    <m:t>1</m:t>
+                                  </m:r>
+                                </m:sub>
+                              </m:sSub>
+                            </m:oMath>
+                            <w:r>
+                              <w:t xml:space="preserve"> e </w:t>
+                            </w:r>
+                            <m:oMath>
+                              <m:sSub>
+                                <m:sSubPr>
+                                  <m:ctrlPr>
+                                    <w:rPr>
+                                      <w:rFonts w:ascii="Cambria Math" w:hAnsi="Cambria Math"/>
+                                    </w:rPr>
+                                  </m:ctrlPr>
+                                </m:sSubPr>
+                                <m:e>
+                                  <m:r>
+                                    <w:rPr>
+                                      <w:rFonts w:ascii="Cambria Math" w:hAnsi="Cambria Math"/>
+                                    </w:rPr>
+                                    <m:t>W</m:t>
+                                  </m:r>
+                                </m:e>
+                                <m:sub>
+                                  <m:r>
+                                    <w:rPr>
+                                      <w:rFonts w:ascii="Cambria Math" w:hAnsi="Cambria Math"/>
+                                    </w:rPr>
+                                    <m:t>2</m:t>
+                                  </m:r>
+                                </m:sub>
+                              </m:sSub>
+                            </m:oMath>
+                            <w:r>
+                              <w:rPr>
+                                <w:rFonts w:eastAsiaTheme="minorEastAsia"/>
+                              </w:rPr>
+                              <w:t xml:space="preserve"> </w:t>
+                            </w:r>
+                          </w:p>
+                          <w:p>
+                            <w:pPr>
+                              <w:pStyle w:val="Didascalia"/>
+                              <w:rPr>
+                                <w:noProof/>
+                              </w:rPr>
+                            </w:pPr>
+                          </w:p>
+                        </w:txbxContent>
+                      </wps:txbx>
+                      <wps:bodyPr rot="0" spcFirstLastPara="0" vertOverflow="overflow" horzOverflow="overflow" vert="horz" wrap="square" lIns="0" tIns="0" rIns="0" bIns="0" numCol="1" spcCol="0" rtlCol="0" fromWordArt="0" anchor="t" anchorCtr="0" forceAA="0" compatLnSpc="1">
+                        <a:prstTxWarp prst="textNoShape">
+                          <a:avLst/>
+                        </a:prstTxWarp>
+                        <a:noAutofit/>
+                      </wps:bodyPr>
+                    </wps:wsp>
+                  </a:graphicData>
+                </a:graphic>
+                <wp14:sizeRelV relativeFrom="margin">
+                  <wp14:pctHeight>0</wp14:pctHeight>
+                </wp14:sizeRelV>
+              </wp:anchor>
+            </w:drawing>
+          </mc:Choice>
+          <mc:Fallback>
+            <w:pict>
+              <v:shape w14:anchorId="4ABE70B0" id="_x0000_s1042" type="#_x0000_t202" style="position:absolute;left:0;text-align:left;margin-left:430.6pt;margin-top:187.2pt;width:481.8pt;height:15.6pt;z-index:251730944;visibility:visible;mso-wrap-style:square;mso-height-percent:0;mso-wrap-distance-left:9pt;mso-wrap-distance-top:0;mso-wrap-distance-right:9pt;mso-wrap-distance-bottom:0;mso-position-horizontal:right;mso-position-horizontal-relative:margin;mso-position-vertical:absolute;mso-position-vertical-relative:text;mso-height-percent:0;mso-height-relative:margin;v-text-anchor:top" o:gfxdata="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" stroked="f">
+                <v:textbox inset="0,0,0,0">
+                  <w:txbxContent>
+                    <w:p>
+                      <w:pPr>
+                        <w:pStyle w:val="Didascalia"/>
+                        <w:jc w:val="center"/>
+                        <w:rPr>
+                          <w:noProof/>
+                        </w:rPr>
+                      </w:pPr>
+                      <w:r>
+                        <w:t xml:space="preserve">Figura 4.3 – Pesi </w:t>
+                      </w:r>
+                      <m:oMath>
+                        <m:sSub>
+                          <m:sSubPr>
+                            <m:ctrlPr>
+                              <w:rPr>
+                                <w:rFonts w:ascii="Cambria Math" w:hAnsi="Cambria Math"/>
+                              </w:rPr>
+                            </m:ctrlPr>
+                          </m:sSubPr>
+                          <m:e>
+                            <m:r>
+                              <w:rPr>
+                                <w:rFonts w:ascii="Cambria Math" w:hAnsi="Cambria Math"/>
+                              </w:rPr>
+                              <m:t>W</m:t>
+                            </m:r>
+                          </m:e>
+                          <m:sub>
+                            <m:r>
+                              <w:rPr>
+                                <w:rFonts w:ascii="Cambria Math" w:hAnsi="Cambria Math"/>
+                              </w:rPr>
+                              <m:t>1</m:t>
+                            </m:r>
+                          </m:sub>
+                        </m:sSub>
+                      </m:oMath>
+                      <w:r>
+                        <w:t xml:space="preserve"> e </w:t>
+                      </w:r>
+                      <m:oMath>
+                        <m:sSub>
+                          <m:sSubPr>
+                            <m:ctrlPr>
+                              <w:rPr>
+                                <w:rFonts w:ascii="Cambria Math" w:hAnsi="Cambria Math"/>
+                              </w:rPr>
+                            </m:ctrlPr>
+                          </m:sSubPr>
+                          <m:e>
+                            <m:r>
+                              <w:rPr>
+                                <w:rFonts w:ascii="Cambria Math" w:hAnsi="Cambria Math"/>
+                              </w:rPr>
+                              <m:t>W</m:t>
+                            </m:r>
+                          </m:e>
+                          <m:sub>
+                            <m:r>
+                              <w:rPr>
+                                <w:rFonts w:ascii="Cambria Math" w:hAnsi="Cambria Math"/>
+                              </w:rPr>
+                              <m:t>2</m:t>
+                            </m:r>
+                          </m:sub>
+                        </m:sSub>
+                      </m:oMath>
+                      <w:r>
+                        <w:rPr>
+                          <w:rFonts w:eastAsiaTheme="minorEastAsia"/>
+                        </w:rPr>
+                        <w:t xml:space="preserve"> </w:t>
+                      </w:r>
+                    </w:p>
+                    <w:p>
+                      <w:pPr>
+                        <w:pStyle w:val="Didascalia"/>
+                        <w:rPr>
+                          <w:noProof/>
+                        </w:rPr>
+                      </w:pPr>
+                    </w:p>
+                  </w:txbxContent>
+                </v:textbox>
+                <w10:wrap type="square" anchorx="margin"/>
+              </v:shape>
+            </w:pict>
+          </mc:Fallback>
+        </mc:AlternateContent>
+      </w:r>
+      <w:r>
+        <w:rPr>
+          <w:noProof/>
+        </w:rPr>
+        <w:drawing>
+          <wp:inline distT="0" distB="0" distL="0" distR="0" wp14:anchorId="624EB7B2" wp14:editId="1A7C906D">
+            <wp:extent cx="6118860" cy="2308860"/>
+            <wp:effectExtent l="19050" t="19050" r="15240" b="15240"/>
+            <wp:docPr id="1646672348" name="Immagine 4"/>
+            <wp:cNvGraphicFramePr>
+              <a:graphicFrameLocks xmlns:a="http://schemas.openxmlformats.org/drawingml/2006/main" noChangeAspect="1"/>
+            </wp:cNvGraphicFramePr>
+            <a:graphic xmlns:a="http://schemas.openxmlformats.org/drawingml/2006/main">
+              <a:graphicData uri="http://schemas.openxmlformats.org/drawingml/2006/picture">
+                <pic:pic xmlns:pic="http://schemas.openxmlformats.org/drawingml/2006/picture">
+                  <pic:nvPicPr>
+                    <pic:cNvPr id="0" name="Picture 4"/>
+                    <pic:cNvPicPr>
+                      <a:picLocks noChangeAspect="1" noChangeArrowheads="1"/>
+                    </pic:cNvPicPr>
+                  </pic:nvPicPr>
+                  <pic:blipFill>
+                    <a:blip r:embed="rId23">
+                      <a:extLst>
+                        <a:ext uri="{28A0092B-C50C-407E-A947-70E740481C1C}">
+                          <a14:useLocalDpi xmlns:a14="http://schemas.microsoft.com/office/drawing/2010/main" val="0"/>
+                        </a:ext>
+                      </a:extLst>
+                    </a:blip>
+                    <a:srcRect/>
+                    <a:stretch>
+                      <a:fillRect/>
+                    </a:stretch>
+                  </pic:blipFill>
+                  <pic:spPr bwMode="auto">
+                    <a:xfrm>
+                      <a:off x="0" y="0"/>
+                      <a:ext cx="6118860" cy="2308860"/>
+                    </a:xfrm>
+                    <a:prstGeom prst="rect">
+                      <a:avLst/>
+                    </a:prstGeom>
+                    <a:noFill/>
+                    <a:ln w="12700">
+                      <a:solidFill>
+                        <a:schemeClr val="tx1"/>
+                      </a:solidFill>
+                    </a:ln>
+                  </pic:spPr>
+                </pic:pic>
+              </a:graphicData>
+            </a:graphic>
+          </wp:inline>
+        </w:drawing>
+      </w:r>
+    </w:p>
+    <w:p/>
+    <w:p/>
+    <w:p>
+      <w:r>
+        <w:t xml:space="preserve">A questo punto </w:t>
+      </w:r>
+      <w:r>
+        <w:t>siamo arrivati ad avere il seguente schema a blocchi (considerando che il WP è uguale a quello per la Mixed-</w:t>
+      </w:r>
+      <w:proofErr w:type="spellStart"/>
+      <w:r>
+        <w:t>Sensitivity</w:t>
+      </w:r>
+      <w:proofErr w:type="spellEnd"/>
+      <w:r>
+        <w:t>):</w:t>
+      </w:r>
+    </w:p>
+    <w:p>
+      <w:pPr>
         <w:rPr>
           <w:b/>
           <w:bCs/>
@@ -7504,16 +9288,898 @@
           <w:szCs w:val="36"/>
         </w:rPr>
       </w:pPr>
-    </w:p>
-    <w:p>
-      <w:pPr>
-        <w:rPr>
-          <w:b/>
-          <w:bCs/>
+      <w:r>
+        <w:rPr>
+          <w:noProof/>
+        </w:rPr>
+        <mc:AlternateContent>
+          <mc:Choice Requires="wps">
+            <w:drawing>
+              <wp:anchor distT="0" distB="0" distL="114300" distR="114300" simplePos="0" relativeHeight="251734016" behindDoc="0" locked="0" layoutInCell="1" allowOverlap="1" wp14:anchorId="3CCE7BF5" wp14:editId="1A0917BF">
+                <wp:simplePos x="0" y="0"/>
+                <wp:positionH relativeFrom="column">
+                  <wp:posOffset>-3810</wp:posOffset>
+                </wp:positionH>
+                <wp:positionV relativeFrom="paragraph">
+                  <wp:posOffset>2674620</wp:posOffset>
+                </wp:positionV>
+                <wp:extent cx="6111240" cy="205740"/>
+                <wp:effectExtent l="0" t="0" r="3810" b="3810"/>
+                <wp:wrapSquare wrapText="bothSides"/>
+                <wp:docPr id="1519082306" name="Casella di testo 1"/>
+                <wp:cNvGraphicFramePr/>
+                <a:graphic xmlns:a="http://schemas.openxmlformats.org/drawingml/2006/main">
+                  <a:graphicData uri="http://schemas.microsoft.com/office/word/2010/wordprocessingShape">
+                    <wps:wsp>
+                      <wps:cNvSpPr txBox="1"/>
+                      <wps:spPr>
+                        <a:xfrm>
+                          <a:off x="0" y="0"/>
+                          <a:ext cx="6111240" cy="205740"/>
+                        </a:xfrm>
+                        <a:prstGeom prst="rect">
+                          <a:avLst/>
+                        </a:prstGeom>
+                        <a:solidFill>
+                          <a:prstClr val="white"/>
+                        </a:solidFill>
+                        <a:ln>
+                          <a:noFill/>
+                        </a:ln>
+                      </wps:spPr>
+                      <wps:txbx>
+                        <w:txbxContent>
+                          <w:p>
+                            <w:pPr>
+                              <w:pStyle w:val="Didascalia"/>
+                              <w:jc w:val="center"/>
+                              <w:rPr>
+                                <w:b/>
+                                <w:bCs/>
+                                <w:noProof/>
+                                <w:sz w:val="36"/>
+                                <w:szCs w:val="36"/>
+                              </w:rPr>
+                            </w:pPr>
+                            <w:r>
+                              <w:t xml:space="preserve">Figura 4.4 – Schema a blocchi per la sintesi del controllo con </w:t>
+                            </w:r>
+                            <w:r>
+                              <w:t>µ-</w:t>
+                            </w:r>
+                            <w:proofErr w:type="spellStart"/>
+                            <w:r>
+                              <w:t>Synthesis</w:t>
+                            </w:r>
+                            <w:proofErr w:type="spellEnd"/>
+                          </w:p>
+                        </w:txbxContent>
+                      </wps:txbx>
+                      <wps:bodyPr rot="0" spcFirstLastPara="0" vertOverflow="overflow" horzOverflow="overflow" vert="horz" wrap="square" lIns="0" tIns="0" rIns="0" bIns="0" numCol="1" spcCol="0" rtlCol="0" fromWordArt="0" anchor="t" anchorCtr="0" forceAA="0" compatLnSpc="1">
+                        <a:prstTxWarp prst="textNoShape">
+                          <a:avLst/>
+                        </a:prstTxWarp>
+                        <a:noAutofit/>
+                      </wps:bodyPr>
+                    </wps:wsp>
+                  </a:graphicData>
+                </a:graphic>
+                <wp14:sizeRelV relativeFrom="margin">
+                  <wp14:pctHeight>0</wp14:pctHeight>
+                </wp14:sizeRelV>
+              </wp:anchor>
+            </w:drawing>
+          </mc:Choice>
+          <mc:Fallback>
+            <w:pict>
+              <v:shape w14:anchorId="3CCE7BF5" id="_x0000_s1043" type="#_x0000_t202" style="position:absolute;margin-left:-.3pt;margin-top:210.6pt;width:481.2pt;height:16.2pt;z-index:251734016;visibility:visible;mso-wrap-style:square;mso-height-percent:0;mso-wrap-distance-left:9pt;mso-wrap-distance-top:0;mso-wrap-distance-right:9pt;mso-wrap-distance-bottom:0;mso-position-horizontal:absolute;mso-position-horizontal-relative:text;mso-position-vertical:absolute;mso-position-vertical-relative:text;mso-height-percent:0;mso-height-relative:margin;v-text-anchor:top" o:gfxdata="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" stroked="f">
+                <v:textbox inset="0,0,0,0">
+                  <w:txbxContent>
+                    <w:p>
+                      <w:pPr>
+                        <w:pStyle w:val="Didascalia"/>
+                        <w:jc w:val="center"/>
+                        <w:rPr>
+                          <w:b/>
+                          <w:bCs/>
+                          <w:noProof/>
+                          <w:sz w:val="36"/>
+                          <w:szCs w:val="36"/>
+                        </w:rPr>
+                      </w:pPr>
+                      <w:r>
+                        <w:t xml:space="preserve">Figura 4.4 – Schema a blocchi per la sintesi del controllo con </w:t>
+                      </w:r>
+                      <w:r>
+                        <w:t>µ-</w:t>
+                      </w:r>
+                      <w:proofErr w:type="spellStart"/>
+                      <w:r>
+                        <w:t>Synthesis</w:t>
+                      </w:r>
+                      <w:proofErr w:type="spellEnd"/>
+                    </w:p>
+                  </w:txbxContent>
+                </v:textbox>
+                <w10:wrap type="square"/>
+              </v:shape>
+            </w:pict>
+          </mc:Fallback>
+        </mc:AlternateContent>
+      </w:r>
+      <w:r>
+        <w:rPr>
+          <w:b/>
+          <w:bCs/>
+          <w:noProof/>
           <w:sz w:val="36"/>
           <w:szCs w:val="36"/>
         </w:rPr>
-      </w:pPr>
+        <w:drawing>
+          <wp:inline distT="0" distB="0" distL="0" distR="0" wp14:anchorId="63505A83" wp14:editId="104F9D48">
+            <wp:extent cx="6111240" cy="2621280"/>
+            <wp:effectExtent l="0" t="0" r="3810" b="7620"/>
+            <wp:docPr id="2090616684" name="Immagine 5"/>
+            <wp:cNvGraphicFramePr>
+              <a:graphicFrameLocks xmlns:a="http://schemas.openxmlformats.org/drawingml/2006/main" noChangeAspect="1"/>
+            </wp:cNvGraphicFramePr>
+            <a:graphic xmlns:a="http://schemas.openxmlformats.org/drawingml/2006/main">
+              <a:graphicData uri="http://schemas.openxmlformats.org/drawingml/2006/picture">
+                <pic:pic xmlns:pic="http://schemas.openxmlformats.org/drawingml/2006/picture">
+                  <pic:nvPicPr>
+                    <pic:cNvPr id="0" name="Picture 5"/>
+                    <pic:cNvPicPr>
+                      <a:picLocks noChangeAspect="1" noChangeArrowheads="1"/>
+                    </pic:cNvPicPr>
+                  </pic:nvPicPr>
+                  <pic:blipFill>
+                    <a:blip r:embed="rId24">
+                      <a:extLst>
+                        <a:ext uri="{28A0092B-C50C-407E-A947-70E740481C1C}">
+                          <a14:useLocalDpi xmlns:a14="http://schemas.microsoft.com/office/drawing/2010/main" val="0"/>
+                        </a:ext>
+                      </a:extLst>
+                    </a:blip>
+                    <a:srcRect/>
+                    <a:stretch>
+                      <a:fillRect/>
+                    </a:stretch>
+                  </pic:blipFill>
+                  <pic:spPr bwMode="auto">
+                    <a:xfrm>
+                      <a:off x="0" y="0"/>
+                      <a:ext cx="6111240" cy="2621280"/>
+                    </a:xfrm>
+                    <a:prstGeom prst="rect">
+                      <a:avLst/>
+                    </a:prstGeom>
+                    <a:noFill/>
+                    <a:ln>
+                      <a:noFill/>
+                    </a:ln>
+                  </pic:spPr>
+                </pic:pic>
+              </a:graphicData>
+            </a:graphic>
+          </wp:inline>
+        </w:drawing>
+      </w:r>
+    </w:p>
+    <w:p/>
+    <w:p/>
+    <w:p/>
+    <w:p/>
+    <w:p/>
+    <w:p/>
+    <w:p>
+      <w:r>
+        <w:lastRenderedPageBreak/>
+        <w:t xml:space="preserve">Ora cerco di tirare fuori un blocco di incertezza strutturato degli attuatori, così da avere uno schema più semplice da gestire con cui usare il comando </w:t>
+      </w:r>
+      <w:proofErr w:type="spellStart"/>
+      <w:proofErr w:type="gramStart"/>
+      <w:r>
+        <w:rPr>
+          <w:b/>
+          <w:bCs/>
+          <w:i/>
+          <w:iCs/>
+        </w:rPr>
+        <w:t>connect</w:t>
+      </w:r>
+      <w:proofErr w:type="spellEnd"/>
+      <w:r>
+        <w:rPr>
+          <w:b/>
+          <w:bCs/>
+          <w:i/>
+          <w:iCs/>
+        </w:rPr>
+        <w:t>(</w:t>
+      </w:r>
+      <w:proofErr w:type="gramEnd"/>
+      <w:r>
+        <w:rPr>
+          <w:b/>
+          <w:bCs/>
+          <w:i/>
+          <w:iCs/>
+        </w:rPr>
+        <w:t>)</w:t>
+      </w:r>
+      <w:r>
+        <w:t>; lo schema risultante e il codice che lo realizza sono i seguenti:</w:t>
+      </w:r>
+    </w:p>
+    <w:p>
+      <w:pPr>
+        <w:jc w:val="center"/>
+      </w:pPr>
+      <w:r>
+        <w:rPr>
+          <w:noProof/>
+        </w:rPr>
+        <mc:AlternateContent>
+          <mc:Choice Requires="wps">
+            <w:drawing>
+              <wp:anchor distT="0" distB="0" distL="114300" distR="114300" simplePos="0" relativeHeight="251737088" behindDoc="0" locked="0" layoutInCell="1" allowOverlap="1" wp14:anchorId="51DA6DFA" wp14:editId="58D0693F">
+                <wp:simplePos x="0" y="0"/>
+                <wp:positionH relativeFrom="margin">
+                  <wp:align>right</wp:align>
+                </wp:positionH>
+                <wp:positionV relativeFrom="paragraph">
+                  <wp:posOffset>2855595</wp:posOffset>
+                </wp:positionV>
+                <wp:extent cx="6118860" cy="175260"/>
+                <wp:effectExtent l="0" t="0" r="0" b="0"/>
+                <wp:wrapSquare wrapText="bothSides"/>
+                <wp:docPr id="430147718" name="Casella di testo 1"/>
+                <wp:cNvGraphicFramePr/>
+                <a:graphic xmlns:a="http://schemas.openxmlformats.org/drawingml/2006/main">
+                  <a:graphicData uri="http://schemas.microsoft.com/office/word/2010/wordprocessingShape">
+                    <wps:wsp>
+                      <wps:cNvSpPr txBox="1"/>
+                      <wps:spPr>
+                        <a:xfrm>
+                          <a:off x="0" y="0"/>
+                          <a:ext cx="6118860" cy="175260"/>
+                        </a:xfrm>
+                        <a:prstGeom prst="rect">
+                          <a:avLst/>
+                        </a:prstGeom>
+                        <a:solidFill>
+                          <a:prstClr val="white"/>
+                        </a:solidFill>
+                        <a:ln>
+                          <a:noFill/>
+                        </a:ln>
+                      </wps:spPr>
+                      <wps:txbx>
+                        <w:txbxContent>
+                          <w:p>
+                            <w:pPr>
+                              <w:pStyle w:val="Didascalia"/>
+                              <w:jc w:val="center"/>
+                              <w:rPr>
+                                <w:noProof/>
+                              </w:rPr>
+                            </w:pPr>
+                            <w:r>
+                              <w:t>Figura 4.</w:t>
+                            </w:r>
+                            <w:r>
+                              <w:fldChar w:fldCharType="begin"/>
+                            </w:r>
+                            <w:r>
+                              <w:instrText xml:space="preserve"> SEQ Figura \* ARABIC </w:instrText>
+                            </w:r>
+                            <w:r>
+                              <w:fldChar w:fldCharType="separate"/>
+                            </w:r>
+                            <w:r>
+                              <w:rPr>
+                                <w:noProof/>
+                              </w:rPr>
+                              <w:t>5</w:t>
+                            </w:r>
+                            <w:r>
+                              <w:fldChar w:fldCharType="end"/>
+                            </w:r>
+                            <w:r>
+                              <w:t xml:space="preserve"> – Schema a blocchi dopo aver tirato fuori </w:t>
+                            </w:r>
+                            <m:oMath>
+                              <m:sSub>
+                                <m:sSubPr>
+                                  <m:ctrlPr>
+                                    <w:rPr>
+                                      <w:rFonts w:ascii="Cambria Math" w:hAnsi="Cambria Math"/>
+                                    </w:rPr>
+                                  </m:ctrlPr>
+                                </m:sSubPr>
+                                <m:e>
+                                  <m:r>
+                                    <w:rPr>
+                                      <w:rFonts w:ascii="Cambria Math" w:hAnsi="Cambria Math"/>
+                                    </w:rPr>
+                                    <m:t>∆</m:t>
+                                  </m:r>
+                                </m:e>
+                                <m:sub>
+                                  <m:r>
+                                    <w:rPr>
+                                      <w:rFonts w:ascii="Cambria Math" w:hAnsi="Cambria Math"/>
+                                    </w:rPr>
+                                    <m:t>att</m:t>
+                                  </m:r>
+                                </m:sub>
+                              </m:sSub>
+                              <m:r>
+                                <w:rPr>
+                                  <w:rFonts w:ascii="Cambria Math" w:hAnsi="Cambria Math"/>
+                                </w:rPr>
+                                <m:t>=blkdiag(</m:t>
+                              </m:r>
+                              <m:sSub>
+                                <m:sSubPr>
+                                  <m:ctrlPr>
+                                    <w:rPr>
+                                      <w:rFonts w:ascii="Cambria Math" w:hAnsi="Cambria Math"/>
+                                    </w:rPr>
+                                  </m:ctrlPr>
+                                </m:sSubPr>
+                                <m:e>
+                                  <m:r>
+                                    <w:rPr>
+                                      <w:rFonts w:ascii="Cambria Math" w:hAnsi="Cambria Math"/>
+                                    </w:rPr>
+                                    <m:t>∆</m:t>
+                                  </m:r>
+                                </m:e>
+                                <m:sub>
+                                  <m:r>
+                                    <w:rPr>
+                                      <w:rFonts w:ascii="Cambria Math" w:hAnsi="Cambria Math"/>
+                                    </w:rPr>
+                                    <m:t>1</m:t>
+                                  </m:r>
+                                </m:sub>
+                              </m:sSub>
+                              <m:r>
+                                <w:rPr>
+                                  <w:rFonts w:ascii="Cambria Math" w:hAnsi="Cambria Math"/>
+                                </w:rPr>
+                                <m:t xml:space="preserve">, </m:t>
+                              </m:r>
+                              <m:sSub>
+                                <m:sSubPr>
+                                  <m:ctrlPr>
+                                    <w:rPr>
+                                      <w:rFonts w:ascii="Cambria Math" w:hAnsi="Cambria Math"/>
+                                    </w:rPr>
+                                  </m:ctrlPr>
+                                </m:sSubPr>
+                                <m:e>
+                                  <m:r>
+                                    <w:rPr>
+                                      <w:rFonts w:ascii="Cambria Math" w:hAnsi="Cambria Math"/>
+                                    </w:rPr>
+                                    <m:t>∆</m:t>
+                                  </m:r>
+                                </m:e>
+                                <m:sub>
+                                  <m:r>
+                                    <w:rPr>
+                                      <w:rFonts w:ascii="Cambria Math" w:hAnsi="Cambria Math"/>
+                                    </w:rPr>
+                                    <m:t>2</m:t>
+                                  </m:r>
+                                </m:sub>
+                              </m:sSub>
+                              <m:r>
+                                <w:rPr>
+                                  <w:rFonts w:ascii="Cambria Math" w:hAnsi="Cambria Math"/>
+                                </w:rPr>
+                                <m:t>)</m:t>
+                              </m:r>
+                            </m:oMath>
+                          </w:p>
+                        </w:txbxContent>
+                      </wps:txbx>
+                      <wps:bodyPr rot="0" spcFirstLastPara="0" vertOverflow="overflow" horzOverflow="overflow" vert="horz" wrap="square" lIns="0" tIns="0" rIns="0" bIns="0" numCol="1" spcCol="0" rtlCol="0" fromWordArt="0" anchor="t" anchorCtr="0" forceAA="0" compatLnSpc="1">
+                        <a:prstTxWarp prst="textNoShape">
+                          <a:avLst/>
+                        </a:prstTxWarp>
+                        <a:noAutofit/>
+                      </wps:bodyPr>
+                    </wps:wsp>
+                  </a:graphicData>
+                </a:graphic>
+                <wp14:sizeRelV relativeFrom="margin">
+                  <wp14:pctHeight>0</wp14:pctHeight>
+                </wp14:sizeRelV>
+              </wp:anchor>
+            </w:drawing>
+          </mc:Choice>
+          <mc:Fallback>
+            <w:pict>
+              <v:shape w14:anchorId="51DA6DFA" id="_x0000_s1044" type="#_x0000_t202" style="position:absolute;left:0;text-align:left;margin-left:430.6pt;margin-top:224.85pt;width:481.8pt;height:13.8pt;z-index:251737088;visibility:visible;mso-wrap-style:square;mso-height-percent:0;mso-wrap-distance-left:9pt;mso-wrap-distance-top:0;mso-wrap-distance-right:9pt;mso-wrap-distance-bottom:0;mso-position-horizontal:right;mso-position-horizontal-relative:margin;mso-position-vertical:absolute;mso-position-vertical-relative:text;mso-height-percent:0;mso-height-relative:margin;v-text-anchor:top" o:gfxdata="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" stroked="f">
+                <v:textbox inset="0,0,0,0">
+                  <w:txbxContent>
+                    <w:p>
+                      <w:pPr>
+                        <w:pStyle w:val="Didascalia"/>
+                        <w:jc w:val="center"/>
+                        <w:rPr>
+                          <w:noProof/>
+                        </w:rPr>
+                      </w:pPr>
+                      <w:r>
+                        <w:t>Figura 4.</w:t>
+                      </w:r>
+                      <w:r>
+                        <w:fldChar w:fldCharType="begin"/>
+                      </w:r>
+                      <w:r>
+                        <w:instrText xml:space="preserve"> SEQ Figura \* ARABIC </w:instrText>
+                      </w:r>
+                      <w:r>
+                        <w:fldChar w:fldCharType="separate"/>
+                      </w:r>
+                      <w:r>
+                        <w:rPr>
+                          <w:noProof/>
+                        </w:rPr>
+                        <w:t>5</w:t>
+                      </w:r>
+                      <w:r>
+                        <w:fldChar w:fldCharType="end"/>
+                      </w:r>
+                      <w:r>
+                        <w:t xml:space="preserve"> – Schema a blocchi dopo aver tirato fuori </w:t>
+                      </w:r>
+                      <m:oMath>
+                        <m:sSub>
+                          <m:sSubPr>
+                            <m:ctrlPr>
+                              <w:rPr>
+                                <w:rFonts w:ascii="Cambria Math" w:hAnsi="Cambria Math"/>
+                              </w:rPr>
+                            </m:ctrlPr>
+                          </m:sSubPr>
+                          <m:e>
+                            <m:r>
+                              <w:rPr>
+                                <w:rFonts w:ascii="Cambria Math" w:hAnsi="Cambria Math"/>
+                              </w:rPr>
+                              <m:t>∆</m:t>
+                            </m:r>
+                          </m:e>
+                          <m:sub>
+                            <m:r>
+                              <w:rPr>
+                                <w:rFonts w:ascii="Cambria Math" w:hAnsi="Cambria Math"/>
+                              </w:rPr>
+                              <m:t>att</m:t>
+                            </m:r>
+                          </m:sub>
+                        </m:sSub>
+                        <m:r>
+                          <w:rPr>
+                            <w:rFonts w:ascii="Cambria Math" w:hAnsi="Cambria Math"/>
+                          </w:rPr>
+                          <m:t>=blkdiag(</m:t>
+                        </m:r>
+                        <m:sSub>
+                          <m:sSubPr>
+                            <m:ctrlPr>
+                              <w:rPr>
+                                <w:rFonts w:ascii="Cambria Math" w:hAnsi="Cambria Math"/>
+                              </w:rPr>
+                            </m:ctrlPr>
+                          </m:sSubPr>
+                          <m:e>
+                            <m:r>
+                              <w:rPr>
+                                <w:rFonts w:ascii="Cambria Math" w:hAnsi="Cambria Math"/>
+                              </w:rPr>
+                              <m:t>∆</m:t>
+                            </m:r>
+                          </m:e>
+                          <m:sub>
+                            <m:r>
+                              <w:rPr>
+                                <w:rFonts w:ascii="Cambria Math" w:hAnsi="Cambria Math"/>
+                              </w:rPr>
+                              <m:t>1</m:t>
+                            </m:r>
+                          </m:sub>
+                        </m:sSub>
+                        <m:r>
+                          <w:rPr>
+                            <w:rFonts w:ascii="Cambria Math" w:hAnsi="Cambria Math"/>
+                          </w:rPr>
+                          <m:t xml:space="preserve">, </m:t>
+                        </m:r>
+                        <m:sSub>
+                          <m:sSubPr>
+                            <m:ctrlPr>
+                              <w:rPr>
+                                <w:rFonts w:ascii="Cambria Math" w:hAnsi="Cambria Math"/>
+                              </w:rPr>
+                            </m:ctrlPr>
+                          </m:sSubPr>
+                          <m:e>
+                            <m:r>
+                              <w:rPr>
+                                <w:rFonts w:ascii="Cambria Math" w:hAnsi="Cambria Math"/>
+                              </w:rPr>
+                              <m:t>∆</m:t>
+                            </m:r>
+                          </m:e>
+                          <m:sub>
+                            <m:r>
+                              <w:rPr>
+                                <w:rFonts w:ascii="Cambria Math" w:hAnsi="Cambria Math"/>
+                              </w:rPr>
+                              <m:t>2</m:t>
+                            </m:r>
+                          </m:sub>
+                        </m:sSub>
+                        <m:r>
+                          <w:rPr>
+                            <w:rFonts w:ascii="Cambria Math" w:hAnsi="Cambria Math"/>
+                          </w:rPr>
+                          <m:t>)</m:t>
+                        </m:r>
+                      </m:oMath>
+                    </w:p>
+                  </w:txbxContent>
+                </v:textbox>
+                <w10:wrap type="square" anchorx="margin"/>
+              </v:shape>
+            </w:pict>
+          </mc:Fallback>
+        </mc:AlternateContent>
+      </w:r>
+      <w:r>
+        <w:rPr>
+          <w:noProof/>
+        </w:rPr>
+        <w:drawing>
+          <wp:inline distT="0" distB="0" distL="0" distR="0" wp14:anchorId="2804F492" wp14:editId="42656BEF">
+            <wp:extent cx="5973939" cy="2827020"/>
+            <wp:effectExtent l="0" t="0" r="8255" b="0"/>
+            <wp:docPr id="1111455762" name="Immagine 6"/>
+            <wp:cNvGraphicFramePr>
+              <a:graphicFrameLocks xmlns:a="http://schemas.openxmlformats.org/drawingml/2006/main" noChangeAspect="1"/>
+            </wp:cNvGraphicFramePr>
+            <a:graphic xmlns:a="http://schemas.openxmlformats.org/drawingml/2006/main">
+              <a:graphicData uri="http://schemas.openxmlformats.org/drawingml/2006/picture">
+                <pic:pic xmlns:pic="http://schemas.openxmlformats.org/drawingml/2006/picture">
+                  <pic:nvPicPr>
+                    <pic:cNvPr id="0" name="Picture 6"/>
+                    <pic:cNvPicPr>
+                      <a:picLocks noChangeAspect="1" noChangeArrowheads="1"/>
+                    </pic:cNvPicPr>
+                  </pic:nvPicPr>
+                  <pic:blipFill>
+                    <a:blip r:embed="rId25">
+                      <a:extLst>
+                        <a:ext uri="{28A0092B-C50C-407E-A947-70E740481C1C}">
+                          <a14:useLocalDpi xmlns:a14="http://schemas.microsoft.com/office/drawing/2010/main" val="0"/>
+                        </a:ext>
+                      </a:extLst>
+                    </a:blip>
+                    <a:srcRect/>
+                    <a:stretch>
+                      <a:fillRect/>
+                    </a:stretch>
+                  </pic:blipFill>
+                  <pic:spPr bwMode="auto">
+                    <a:xfrm>
+                      <a:off x="0" y="0"/>
+                      <a:ext cx="5991642" cy="2835398"/>
+                    </a:xfrm>
+                    <a:prstGeom prst="rect">
+                      <a:avLst/>
+                    </a:prstGeom>
+                    <a:noFill/>
+                    <a:ln>
+                      <a:noFill/>
+                    </a:ln>
+                  </pic:spPr>
+                </pic:pic>
+              </a:graphicData>
+            </a:graphic>
+          </wp:inline>
+        </w:drawing>
+      </w:r>
+    </w:p>
+    <w:p>
+      <w:pPr>
+        <w:jc w:val="center"/>
+      </w:pPr>
+    </w:p>
+    <w:p>
+      <w:pPr>
+        <w:jc w:val="center"/>
+      </w:pPr>
+    </w:p>
+    <w:p>
+      <w:pPr>
+        <w:jc w:val="center"/>
+      </w:pPr>
+      <w:r>
+        <w:rPr>
+          <w:noProof/>
+        </w:rPr>
+        <mc:AlternateContent>
+          <mc:Choice Requires="wps">
+            <w:drawing>
+              <wp:anchor distT="0" distB="0" distL="114300" distR="114300" simplePos="0" relativeHeight="251740160" behindDoc="0" locked="0" layoutInCell="1" allowOverlap="1" wp14:anchorId="61CEE395" wp14:editId="1F04AE9C">
+                <wp:simplePos x="0" y="0"/>
+                <wp:positionH relativeFrom="margin">
+                  <wp:align>center</wp:align>
+                </wp:positionH>
+                <wp:positionV relativeFrom="paragraph">
+                  <wp:posOffset>2041525</wp:posOffset>
+                </wp:positionV>
+                <wp:extent cx="4948555" cy="152400"/>
+                <wp:effectExtent l="0" t="0" r="4445" b="0"/>
+                <wp:wrapSquare wrapText="bothSides"/>
+                <wp:docPr id="2038890468" name="Casella di testo 1"/>
+                <wp:cNvGraphicFramePr/>
+                <a:graphic xmlns:a="http://schemas.openxmlformats.org/drawingml/2006/main">
+                  <a:graphicData uri="http://schemas.microsoft.com/office/word/2010/wordprocessingShape">
+                    <wps:wsp>
+                      <wps:cNvSpPr txBox="1"/>
+                      <wps:spPr>
+                        <a:xfrm>
+                          <a:off x="0" y="0"/>
+                          <a:ext cx="4948555" cy="152400"/>
+                        </a:xfrm>
+                        <a:prstGeom prst="rect">
+                          <a:avLst/>
+                        </a:prstGeom>
+                        <a:solidFill>
+                          <a:prstClr val="white"/>
+                        </a:solidFill>
+                        <a:ln>
+                          <a:noFill/>
+                        </a:ln>
+                      </wps:spPr>
+                      <wps:txbx>
+                        <w:txbxContent>
+                          <w:p>
+                            <w:pPr>
+                              <w:pStyle w:val="Didascalia"/>
+                              <w:jc w:val="center"/>
+                              <w:rPr>
+                                <w:noProof/>
+                              </w:rPr>
+                            </w:pPr>
+                            <w:r>
+                              <w:t xml:space="preserve">Figura 4.6 – Codice per ricavare </w:t>
+                            </w:r>
+                            <m:oMath>
+                              <m:sSub>
+                                <m:sSubPr>
+                                  <m:ctrlPr>
+                                    <w:rPr>
+                                      <w:rFonts w:ascii="Cambria Math" w:hAnsi="Cambria Math"/>
+                                    </w:rPr>
+                                  </m:ctrlPr>
+                                </m:sSubPr>
+                                <m:e>
+                                  <m:r>
+                                    <w:rPr>
+                                      <w:rFonts w:ascii="Cambria Math" w:hAnsi="Cambria Math"/>
+                                    </w:rPr>
+                                    <m:t>P</m:t>
+                                  </m:r>
+                                </m:e>
+                                <m:sub>
+                                  <m:r>
+                                    <w:rPr>
+                                      <w:rFonts w:ascii="Cambria Math" w:hAnsi="Cambria Math"/>
+                                    </w:rPr>
+                                    <m:t>att</m:t>
+                                  </m:r>
+                                </m:sub>
+                              </m:sSub>
+                            </m:oMath>
+                            <w:r>
+                              <w:rPr>
+                                <w:rFonts w:eastAsiaTheme="minorEastAsia"/>
+                              </w:rPr>
+                              <w:t xml:space="preserve"> e </w:t>
+                            </w:r>
+                            <m:oMath>
+                              <m:sSub>
+                                <m:sSubPr>
+                                  <m:ctrlPr>
+                                    <w:rPr>
+                                      <w:rFonts w:ascii="Cambria Math" w:eastAsiaTheme="minorEastAsia" w:hAnsi="Cambria Math"/>
+                                    </w:rPr>
+                                  </m:ctrlPr>
+                                </m:sSubPr>
+                                <m:e>
+                                  <m:r>
+                                    <w:rPr>
+                                      <w:rFonts w:ascii="Cambria Math" w:eastAsiaTheme="minorEastAsia" w:hAnsi="Cambria Math"/>
+                                    </w:rPr>
+                                    <m:t>∆</m:t>
+                                  </m:r>
+                                </m:e>
+                                <m:sub>
+                                  <m:r>
+                                    <w:rPr>
+                                      <w:rFonts w:ascii="Cambria Math" w:eastAsiaTheme="minorEastAsia" w:hAnsi="Cambria Math"/>
+                                    </w:rPr>
+                                    <m:t>att</m:t>
+                                  </m:r>
+                                </m:sub>
+                              </m:sSub>
+                            </m:oMath>
+                          </w:p>
+                        </w:txbxContent>
+                      </wps:txbx>
+                      <wps:bodyPr rot="0" spcFirstLastPara="0" vertOverflow="overflow" horzOverflow="overflow" vert="horz" wrap="square" lIns="0" tIns="0" rIns="0" bIns="0" numCol="1" spcCol="0" rtlCol="0" fromWordArt="0" anchor="t" anchorCtr="0" forceAA="0" compatLnSpc="1">
+                        <a:prstTxWarp prst="textNoShape">
+                          <a:avLst/>
+                        </a:prstTxWarp>
+                        <a:noAutofit/>
+                      </wps:bodyPr>
+                    </wps:wsp>
+                  </a:graphicData>
+                </a:graphic>
+                <wp14:sizeRelV relativeFrom="margin">
+                  <wp14:pctHeight>0</wp14:pctHeight>
+                </wp14:sizeRelV>
+              </wp:anchor>
+            </w:drawing>
+          </mc:Choice>
+          <mc:Fallback>
+            <w:pict>
+              <v:shape w14:anchorId="61CEE395" id="_x0000_s1045" type="#_x0000_t202" style="position:absolute;left:0;text-align:left;margin-left:0;margin-top:160.75pt;width:389.65pt;height:12pt;z-index:251740160;visibility:visible;mso-wrap-style:square;mso-height-percent:0;mso-wrap-distance-left:9pt;mso-wrap-distance-top:0;mso-wrap-distance-right:9pt;mso-wrap-distance-bottom:0;mso-position-horizontal:center;mso-position-horizontal-relative:margin;mso-position-vertical:absolute;mso-position-vertical-relative:text;mso-height-percent:0;mso-height-relative:margin;v-text-anchor:top" o:gfxdata="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" stroked="f">
+                <v:textbox inset="0,0,0,0">
+                  <w:txbxContent>
+                    <w:p>
+                      <w:pPr>
+                        <w:pStyle w:val="Didascalia"/>
+                        <w:jc w:val="center"/>
+                        <w:rPr>
+                          <w:noProof/>
+                        </w:rPr>
+                      </w:pPr>
+                      <w:r>
+                        <w:t xml:space="preserve">Figura 4.6 – Codice per ricavare </w:t>
+                      </w:r>
+                      <m:oMath>
+                        <m:sSub>
+                          <m:sSubPr>
+                            <m:ctrlPr>
+                              <w:rPr>
+                                <w:rFonts w:ascii="Cambria Math" w:hAnsi="Cambria Math"/>
+                              </w:rPr>
+                            </m:ctrlPr>
+                          </m:sSubPr>
+                          <m:e>
+                            <m:r>
+                              <w:rPr>
+                                <w:rFonts w:ascii="Cambria Math" w:hAnsi="Cambria Math"/>
+                              </w:rPr>
+                              <m:t>P</m:t>
+                            </m:r>
+                          </m:e>
+                          <m:sub>
+                            <m:r>
+                              <w:rPr>
+                                <w:rFonts w:ascii="Cambria Math" w:hAnsi="Cambria Math"/>
+                              </w:rPr>
+                              <m:t>att</m:t>
+                            </m:r>
+                          </m:sub>
+                        </m:sSub>
+                      </m:oMath>
+                      <w:r>
+                        <w:rPr>
+                          <w:rFonts w:eastAsiaTheme="minorEastAsia"/>
+                        </w:rPr>
+                        <w:t xml:space="preserve"> e </w:t>
+                      </w:r>
+                      <m:oMath>
+                        <m:sSub>
+                          <m:sSubPr>
+                            <m:ctrlPr>
+                              <w:rPr>
+                                <w:rFonts w:ascii="Cambria Math" w:eastAsiaTheme="minorEastAsia" w:hAnsi="Cambria Math"/>
+                              </w:rPr>
+                            </m:ctrlPr>
+                          </m:sSubPr>
+                          <m:e>
+                            <m:r>
+                              <w:rPr>
+                                <w:rFonts w:ascii="Cambria Math" w:eastAsiaTheme="minorEastAsia" w:hAnsi="Cambria Math"/>
+                              </w:rPr>
+                              <m:t>∆</m:t>
+                            </m:r>
+                          </m:e>
+                          <m:sub>
+                            <m:r>
+                              <w:rPr>
+                                <w:rFonts w:ascii="Cambria Math" w:eastAsiaTheme="minorEastAsia" w:hAnsi="Cambria Math"/>
+                              </w:rPr>
+                              <m:t>att</m:t>
+                            </m:r>
+                          </m:sub>
+                        </m:sSub>
+                      </m:oMath>
+                    </w:p>
+                  </w:txbxContent>
+                </v:textbox>
+                <w10:wrap type="square" anchorx="margin"/>
+              </v:shape>
+            </w:pict>
+          </mc:Fallback>
+        </mc:AlternateContent>
+      </w:r>
+      <w:r>
+        <w:rPr>
+          <w:noProof/>
+        </w:rPr>
+        <w:drawing>
+          <wp:inline distT="0" distB="0" distL="0" distR="0" wp14:anchorId="7889FA8A" wp14:editId="762E9E26">
+            <wp:extent cx="4949045" cy="1874520"/>
+            <wp:effectExtent l="19050" t="19050" r="23495" b="11430"/>
+            <wp:docPr id="356953789" name="Immagine 7"/>
+            <wp:cNvGraphicFramePr>
+              <a:graphicFrameLocks xmlns:a="http://schemas.openxmlformats.org/drawingml/2006/main" noChangeAspect="1"/>
+            </wp:cNvGraphicFramePr>
+            <a:graphic xmlns:a="http://schemas.openxmlformats.org/drawingml/2006/main">
+              <a:graphicData uri="http://schemas.openxmlformats.org/drawingml/2006/picture">
+                <pic:pic xmlns:pic="http://schemas.openxmlformats.org/drawingml/2006/picture">
+                  <pic:nvPicPr>
+                    <pic:cNvPr id="0" name="Picture 7"/>
+                    <pic:cNvPicPr>
+                      <a:picLocks noChangeAspect="1" noChangeArrowheads="1"/>
+                    </pic:cNvPicPr>
+                  </pic:nvPicPr>
+                  <pic:blipFill>
+                    <a:blip r:embed="rId26">
+                      <a:extLst>
+                        <a:ext uri="{28A0092B-C50C-407E-A947-70E740481C1C}">
+                          <a14:useLocalDpi xmlns:a14="http://schemas.microsoft.com/office/drawing/2010/main" val="0"/>
+                        </a:ext>
+                      </a:extLst>
+                    </a:blip>
+                    <a:srcRect/>
+                    <a:stretch>
+                      <a:fillRect/>
+                    </a:stretch>
+                  </pic:blipFill>
+                  <pic:spPr bwMode="auto">
+                    <a:xfrm>
+                      <a:off x="0" y="0"/>
+                      <a:ext cx="4949045" cy="1874520"/>
+                    </a:xfrm>
+                    <a:prstGeom prst="rect">
+                      <a:avLst/>
+                    </a:prstGeom>
+                    <a:noFill/>
+                    <a:ln w="12700">
+                      <a:solidFill>
+                        <a:schemeClr val="tx1"/>
+                      </a:solidFill>
+                    </a:ln>
+                  </pic:spPr>
+                </pic:pic>
+              </a:graphicData>
+            </a:graphic>
+          </wp:inline>
+        </w:drawing>
+      </w:r>
     </w:p>
     <w:p>
       <w:pPr>
@@ -7525,6 +10191,668 @@
         </w:rPr>
       </w:pPr>
     </w:p>
+    <w:p/>
+    <w:p/>
+    <w:p>
+      <w:pPr>
+        <w:rPr>
+          <w:rFonts w:eastAsiaTheme="minorEastAsia"/>
+        </w:rPr>
+      </w:pPr>
+      <w:r>
+        <w:t xml:space="preserve">In questo modo, ora possiamo mettere tutto insieme per trovare la forma di Doyle Δ-P-K, dove dentro la matrice </w:t>
+      </w:r>
+      <m:oMath>
+        <m:r>
+          <w:rPr>
+            <w:rFonts w:ascii="Cambria Math" w:hAnsi="Cambria Math"/>
+          </w:rPr>
+          <m:t>P</m:t>
+        </m:r>
+      </m:oMath>
+      <w:r>
+        <w:rPr>
+          <w:rFonts w:eastAsiaTheme="minorEastAsia"/>
+        </w:rPr>
+        <w:t xml:space="preserve"> </w:t>
+      </w:r>
+      <w:r>
+        <w:t xml:space="preserve">ci sono </w:t>
+      </w:r>
+      <m:oMath>
+        <m:sSub>
+          <m:sSubPr>
+            <m:ctrlPr>
+              <w:rPr>
+                <w:rFonts w:ascii="Cambria Math" w:hAnsi="Cambria Math"/>
+                <w:i/>
+              </w:rPr>
+            </m:ctrlPr>
+          </m:sSubPr>
+          <m:e>
+            <m:r>
+              <w:rPr>
+                <w:rFonts w:ascii="Cambria Math" w:hAnsi="Cambria Math"/>
+              </w:rPr>
+              <m:t>P</m:t>
+            </m:r>
+          </m:e>
+          <m:sub>
+            <m:r>
+              <w:rPr>
+                <w:rFonts w:ascii="Cambria Math" w:hAnsi="Cambria Math"/>
+              </w:rPr>
+              <m:t>att</m:t>
+            </m:r>
+          </m:sub>
+        </m:sSub>
+      </m:oMath>
+      <w:r>
+        <w:rPr>
+          <w:rFonts w:eastAsiaTheme="minorEastAsia"/>
+        </w:rPr>
+        <w:t xml:space="preserve">, </w:t>
+      </w:r>
+      <m:oMath>
+        <m:r>
+          <w:rPr>
+            <w:rFonts w:ascii="Cambria Math" w:eastAsiaTheme="minorEastAsia" w:hAnsi="Cambria Math"/>
+          </w:rPr>
+          <m:t>G</m:t>
+        </m:r>
+      </m:oMath>
+      <w:r>
+        <w:rPr>
+          <w:rFonts w:eastAsiaTheme="minorEastAsia"/>
+        </w:rPr>
+        <w:t xml:space="preserve"> e </w:t>
+      </w:r>
+      <m:oMath>
+        <m:sSub>
+          <m:sSubPr>
+            <m:ctrlPr>
+              <w:rPr>
+                <w:rFonts w:ascii="Cambria Math" w:eastAsiaTheme="minorEastAsia" w:hAnsi="Cambria Math"/>
+                <w:i/>
+              </w:rPr>
+            </m:ctrlPr>
+          </m:sSubPr>
+          <m:e>
+            <m:r>
+              <w:rPr>
+                <w:rFonts w:ascii="Cambria Math" w:eastAsiaTheme="minorEastAsia" w:hAnsi="Cambria Math"/>
+              </w:rPr>
+              <m:t>W</m:t>
+            </m:r>
+          </m:e>
+          <m:sub>
+            <m:r>
+              <w:rPr>
+                <w:rFonts w:ascii="Cambria Math" w:eastAsiaTheme="minorEastAsia" w:hAnsi="Cambria Math"/>
+              </w:rPr>
+              <m:t>p</m:t>
+            </m:r>
+          </m:sub>
+        </m:sSub>
+      </m:oMath>
+      <w:r>
+        <w:rPr>
+          <w:rFonts w:eastAsiaTheme="minorEastAsia"/>
+        </w:rPr>
+        <w:t xml:space="preserve">; invece la matrice </w:t>
+      </w:r>
+      <m:oMath>
+        <m:r>
+          <w:rPr>
+            <w:rFonts w:ascii="Cambria Math" w:eastAsiaTheme="minorEastAsia" w:hAnsi="Cambria Math"/>
+          </w:rPr>
+          <m:t>∆</m:t>
+        </m:r>
+      </m:oMath>
+      <w:r>
+        <w:rPr>
+          <w:rFonts w:eastAsiaTheme="minorEastAsia"/>
+        </w:rPr>
+        <w:t xml:space="preserve"> è fatta come segue:</w:t>
+      </w:r>
+    </w:p>
+    <w:p>
+      <w:pPr>
+        <w:jc w:val="center"/>
+        <w:rPr>
+          <w:rFonts w:eastAsiaTheme="minorEastAsia"/>
+          <w:sz w:val="28"/>
+          <w:szCs w:val="28"/>
+        </w:rPr>
+      </w:pPr>
+      <m:oMathPara>
+        <m:oMath>
+          <m:r>
+            <w:rPr>
+              <w:rFonts w:ascii="Cambria Math" w:hAnsi="Cambria Math"/>
+              <w:sz w:val="28"/>
+              <w:szCs w:val="28"/>
+            </w:rPr>
+            <m:t>∆  =</m:t>
+          </m:r>
+          <m:d>
+            <m:dPr>
+              <m:begChr m:val="["/>
+              <m:endChr m:val="]"/>
+              <m:ctrlPr>
+                <w:rPr>
+                  <w:rFonts w:ascii="Cambria Math" w:hAnsi="Cambria Math"/>
+                  <w:i/>
+                  <w:sz w:val="28"/>
+                  <w:szCs w:val="28"/>
+                </w:rPr>
+              </m:ctrlPr>
+            </m:dPr>
+            <m:e>
+              <m:m>
+                <m:mPr>
+                  <m:mcs>
+                    <m:mc>
+                      <m:mcPr>
+                        <m:count m:val="2"/>
+                        <m:mcJc m:val="center"/>
+                      </m:mcPr>
+                    </m:mc>
+                  </m:mcs>
+                  <m:ctrlPr>
+                    <w:rPr>
+                      <w:rFonts w:ascii="Cambria Math" w:hAnsi="Cambria Math"/>
+                      <w:i/>
+                      <w:sz w:val="28"/>
+                      <w:szCs w:val="28"/>
+                    </w:rPr>
+                  </m:ctrlPr>
+                </m:mPr>
+                <m:mr>
+                  <m:e>
+                    <m:sSub>
+                      <m:sSubPr>
+                        <m:ctrlPr>
+                          <w:rPr>
+                            <w:rFonts w:ascii="Cambria Math" w:hAnsi="Cambria Math"/>
+                            <w:i/>
+                            <w:sz w:val="28"/>
+                            <w:szCs w:val="28"/>
+                          </w:rPr>
+                        </m:ctrlPr>
+                      </m:sSubPr>
+                      <m:e>
+                        <m:r>
+                          <w:rPr>
+                            <w:rFonts w:ascii="Cambria Math" w:hAnsi="Cambria Math"/>
+                            <w:sz w:val="28"/>
+                            <w:szCs w:val="28"/>
+                          </w:rPr>
+                          <m:t>∆</m:t>
+                        </m:r>
+                      </m:e>
+                      <m:sub>
+                        <m:r>
+                          <w:rPr>
+                            <w:rFonts w:ascii="Cambria Math" w:hAnsi="Cambria Math"/>
+                            <w:sz w:val="28"/>
+                            <w:szCs w:val="28"/>
+                          </w:rPr>
+                          <m:t>att</m:t>
+                        </m:r>
+                      </m:sub>
+                    </m:sSub>
+                  </m:e>
+                  <m:e>
+                    <m:r>
+                      <w:rPr>
+                        <w:rFonts w:ascii="Cambria Math" w:hAnsi="Cambria Math"/>
+                        <w:sz w:val="28"/>
+                        <w:szCs w:val="28"/>
+                      </w:rPr>
+                      <m:t>0</m:t>
+                    </m:r>
+                  </m:e>
+                </m:mr>
+                <m:mr>
+                  <m:e>
+                    <m:r>
+                      <w:rPr>
+                        <w:rFonts w:ascii="Cambria Math" w:hAnsi="Cambria Math"/>
+                        <w:sz w:val="28"/>
+                        <w:szCs w:val="28"/>
+                      </w:rPr>
+                      <m:t>0</m:t>
+                    </m:r>
+                  </m:e>
+                  <m:e>
+                    <m:sSub>
+                      <m:sSubPr>
+                        <m:ctrlPr>
+                          <w:rPr>
+                            <w:rFonts w:ascii="Cambria Math" w:hAnsi="Cambria Math"/>
+                            <w:i/>
+                            <w:sz w:val="28"/>
+                            <w:szCs w:val="28"/>
+                          </w:rPr>
+                        </m:ctrlPr>
+                      </m:sSubPr>
+                      <m:e>
+                        <m:r>
+                          <w:rPr>
+                            <w:rFonts w:ascii="Cambria Math" w:hAnsi="Cambria Math"/>
+                            <w:sz w:val="28"/>
+                            <w:szCs w:val="28"/>
+                          </w:rPr>
+                          <m:t>∆</m:t>
+                        </m:r>
+                      </m:e>
+                      <m:sub>
+                        <m:r>
+                          <w:rPr>
+                            <w:rFonts w:ascii="Cambria Math" w:hAnsi="Cambria Math"/>
+                            <w:sz w:val="28"/>
+                            <w:szCs w:val="28"/>
+                          </w:rPr>
+                          <m:t>G</m:t>
+                        </m:r>
+                      </m:sub>
+                    </m:sSub>
+                  </m:e>
+                </m:mr>
+              </m:m>
+            </m:e>
+          </m:d>
+        </m:oMath>
+      </m:oMathPara>
+    </w:p>
+    <w:p>
+      <w:pPr>
+        <w:rPr>
+          <w:rFonts w:eastAsiaTheme="minorEastAsia"/>
+        </w:rPr>
+      </w:pPr>
+      <w:r>
+        <w:rPr>
+          <w:rFonts w:eastAsiaTheme="minorEastAsia"/>
+        </w:rPr>
+        <w:t>Il codice che realizza ciò che abbiamo appena spiegato:</w:t>
+      </w:r>
+    </w:p>
+    <w:p>
+      <w:pPr>
+        <w:rPr>
+          <w:rFonts w:eastAsiaTheme="minorEastAsia"/>
+        </w:rPr>
+      </w:pPr>
+    </w:p>
+    <w:p>
+      <w:pPr>
+        <w:jc w:val="center"/>
+      </w:pPr>
+      <w:r>
+        <w:rPr>
+          <w:noProof/>
+        </w:rPr>
+        <mc:AlternateContent>
+          <mc:Choice Requires="wps">
+            <w:drawing>
+              <wp:anchor distT="0" distB="0" distL="114300" distR="114300" simplePos="0" relativeHeight="251743232" behindDoc="0" locked="0" layoutInCell="1" allowOverlap="1" wp14:anchorId="7F86522E" wp14:editId="5C377A9D">
+                <wp:simplePos x="0" y="0"/>
+                <wp:positionH relativeFrom="column">
+                  <wp:posOffset>-217170</wp:posOffset>
+                </wp:positionH>
+                <wp:positionV relativeFrom="paragraph">
+                  <wp:posOffset>2463165</wp:posOffset>
+                </wp:positionV>
+                <wp:extent cx="6612255" cy="205740"/>
+                <wp:effectExtent l="0" t="0" r="0" b="3810"/>
+                <wp:wrapSquare wrapText="bothSides"/>
+                <wp:docPr id="180931548" name="Casella di testo 1"/>
+                <wp:cNvGraphicFramePr/>
+                <a:graphic xmlns:a="http://schemas.openxmlformats.org/drawingml/2006/main">
+                  <a:graphicData uri="http://schemas.microsoft.com/office/word/2010/wordprocessingShape">
+                    <wps:wsp>
+                      <wps:cNvSpPr txBox="1"/>
+                      <wps:spPr>
+                        <a:xfrm>
+                          <a:off x="0" y="0"/>
+                          <a:ext cx="6612255" cy="205740"/>
+                        </a:xfrm>
+                        <a:prstGeom prst="rect">
+                          <a:avLst/>
+                        </a:prstGeom>
+                        <a:solidFill>
+                          <a:prstClr val="white"/>
+                        </a:solidFill>
+                        <a:ln>
+                          <a:noFill/>
+                        </a:ln>
+                      </wps:spPr>
+                      <wps:txbx>
+                        <w:txbxContent>
+                          <w:p>
+                            <w:pPr>
+                              <w:pStyle w:val="Didascalia"/>
+                              <w:jc w:val="center"/>
+                              <w:rPr>
+                                <w:noProof/>
+                              </w:rPr>
+                            </w:pPr>
+                            <w:r>
+                              <w:t xml:space="preserve">Figura 4.7 – Codice per ricavare P e costruzione di </w:t>
+                            </w:r>
+                            <m:oMath>
+                              <m:r>
+                                <w:rPr>
+                                  <w:rFonts w:ascii="Cambria Math" w:hAnsi="Cambria Math"/>
+                                </w:rPr>
+                                <m:t>∆</m:t>
+                              </m:r>
+                            </m:oMath>
+                          </w:p>
+                        </w:txbxContent>
+                      </wps:txbx>
+                      <wps:bodyPr rot="0" spcFirstLastPara="0" vertOverflow="overflow" horzOverflow="overflow" vert="horz" wrap="square" lIns="0" tIns="0" rIns="0" bIns="0" numCol="1" spcCol="0" rtlCol="0" fromWordArt="0" anchor="t" anchorCtr="0" forceAA="0" compatLnSpc="1">
+                        <a:prstTxWarp prst="textNoShape">
+                          <a:avLst/>
+                        </a:prstTxWarp>
+                        <a:noAutofit/>
+                      </wps:bodyPr>
+                    </wps:wsp>
+                  </a:graphicData>
+                </a:graphic>
+                <wp14:sizeRelV relativeFrom="margin">
+                  <wp14:pctHeight>0</wp14:pctHeight>
+                </wp14:sizeRelV>
+              </wp:anchor>
+            </w:drawing>
+          </mc:Choice>
+          <mc:Fallback>
+            <w:pict>
+              <v:shape w14:anchorId="7F86522E" id="_x0000_s1046" type="#_x0000_t202" style="position:absolute;left:0;text-align:left;margin-left:-17.1pt;margin-top:193.95pt;width:520.65pt;height:16.2pt;z-index:251743232;visibility:visible;mso-wrap-style:square;mso-height-percent:0;mso-wrap-distance-left:9pt;mso-wrap-distance-top:0;mso-wrap-distance-right:9pt;mso-wrap-distance-bottom:0;mso-position-horizontal:absolute;mso-position-horizontal-relative:text;mso-position-vertical:absolute;mso-position-vertical-relative:text;mso-height-percent:0;mso-height-relative:margin;v-text-anchor:top" o:gfxdata="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" stroked="f">
+                <v:textbox inset="0,0,0,0">
+                  <w:txbxContent>
+                    <w:p>
+                      <w:pPr>
+                        <w:pStyle w:val="Didascalia"/>
+                        <w:jc w:val="center"/>
+                        <w:rPr>
+                          <w:noProof/>
+                        </w:rPr>
+                      </w:pPr>
+                      <w:r>
+                        <w:t xml:space="preserve">Figura 4.7 – Codice per ricavare P e costruzione di </w:t>
+                      </w:r>
+                      <m:oMath>
+                        <m:r>
+                          <w:rPr>
+                            <w:rFonts w:ascii="Cambria Math" w:hAnsi="Cambria Math"/>
+                          </w:rPr>
+                          <m:t>∆</m:t>
+                        </m:r>
+                      </m:oMath>
+                    </w:p>
+                  </w:txbxContent>
+                </v:textbox>
+                <w10:wrap type="square"/>
+              </v:shape>
+            </w:pict>
+          </mc:Fallback>
+        </mc:AlternateContent>
+      </w:r>
+      <w:r>
+        <w:rPr>
+          <w:rFonts w:eastAsiaTheme="minorEastAsia"/>
+          <w:noProof/>
+        </w:rPr>
+        <w:drawing>
+          <wp:inline distT="0" distB="0" distL="0" distR="0" wp14:anchorId="36EEA64B" wp14:editId="15D29D26">
+            <wp:extent cx="6187440" cy="2388675"/>
+            <wp:effectExtent l="19050" t="19050" r="22860" b="12065"/>
+            <wp:docPr id="1802775096" name="Immagine 8"/>
+            <wp:cNvGraphicFramePr>
+              <a:graphicFrameLocks xmlns:a="http://schemas.openxmlformats.org/drawingml/2006/main" noChangeAspect="1"/>
+            </wp:cNvGraphicFramePr>
+            <a:graphic xmlns:a="http://schemas.openxmlformats.org/drawingml/2006/main">
+              <a:graphicData uri="http://schemas.openxmlformats.org/drawingml/2006/picture">
+                <pic:pic xmlns:pic="http://schemas.openxmlformats.org/drawingml/2006/picture">
+                  <pic:nvPicPr>
+                    <pic:cNvPr id="0" name="Picture 8"/>
+                    <pic:cNvPicPr>
+                      <a:picLocks noChangeAspect="1" noChangeArrowheads="1"/>
+                    </pic:cNvPicPr>
+                  </pic:nvPicPr>
+                  <pic:blipFill>
+                    <a:blip r:embed="rId27">
+                      <a:extLst>
+                        <a:ext uri="{28A0092B-C50C-407E-A947-70E740481C1C}">
+                          <a14:useLocalDpi xmlns:a14="http://schemas.microsoft.com/office/drawing/2010/main" val="0"/>
+                        </a:ext>
+                      </a:extLst>
+                    </a:blip>
+                    <a:srcRect/>
+                    <a:stretch>
+                      <a:fillRect/>
+                    </a:stretch>
+                  </pic:blipFill>
+                  <pic:spPr bwMode="auto">
+                    <a:xfrm>
+                      <a:off x="0" y="0"/>
+                      <a:ext cx="6204516" cy="2395267"/>
+                    </a:xfrm>
+                    <a:prstGeom prst="rect">
+                      <a:avLst/>
+                    </a:prstGeom>
+                    <a:noFill/>
+                    <a:ln w="12700">
+                      <a:solidFill>
+                        <a:schemeClr val="tx1"/>
+                      </a:solidFill>
+                    </a:ln>
+                  </pic:spPr>
+                </pic:pic>
+              </a:graphicData>
+            </a:graphic>
+          </wp:inline>
+        </w:drawing>
+      </w:r>
+    </w:p>
+    <w:p/>
+    <w:p>
+      <w:r>
+        <w:t xml:space="preserve">Da cui segue la sintesi del controllore con il comando </w:t>
+      </w:r>
+      <w:proofErr w:type="spellStart"/>
+      <w:proofErr w:type="gramStart"/>
+      <w:r>
+        <w:rPr>
+          <w:b/>
+          <w:bCs/>
+          <w:i/>
+          <w:iCs/>
+        </w:rPr>
+        <w:t>musyn</w:t>
+      </w:r>
+      <w:proofErr w:type="spellEnd"/>
+      <w:r>
+        <w:rPr>
+          <w:b/>
+          <w:bCs/>
+          <w:i/>
+          <w:iCs/>
+        </w:rPr>
+        <w:t>(</w:t>
+      </w:r>
+      <w:proofErr w:type="gramEnd"/>
+      <w:r>
+        <w:rPr>
+          <w:b/>
+          <w:bCs/>
+          <w:i/>
+          <w:iCs/>
+        </w:rPr>
+        <w:t>)</w:t>
+      </w:r>
+      <w:r>
+        <w:t>:</w:t>
+      </w:r>
+    </w:p>
+    <w:p>
+      <w:pPr>
+        <w:jc w:val="center"/>
+      </w:pPr>
+      <w:r>
+        <w:rPr>
+          <w:noProof/>
+        </w:rPr>
+        <mc:AlternateContent>
+          <mc:Choice Requires="wps">
+            <w:drawing>
+              <wp:anchor distT="0" distB="0" distL="114300" distR="114300" simplePos="0" relativeHeight="251746304" behindDoc="0" locked="0" layoutInCell="1" allowOverlap="1" wp14:anchorId="70DEB5AB" wp14:editId="5FD66AAC">
+                <wp:simplePos x="0" y="0"/>
+                <wp:positionH relativeFrom="column">
+                  <wp:posOffset>758190</wp:posOffset>
+                </wp:positionH>
+                <wp:positionV relativeFrom="paragraph">
+                  <wp:posOffset>1279525</wp:posOffset>
+                </wp:positionV>
+                <wp:extent cx="4610100" cy="182880"/>
+                <wp:effectExtent l="0" t="0" r="0" b="7620"/>
+                <wp:wrapSquare wrapText="bothSides"/>
+                <wp:docPr id="2112671647" name="Casella di testo 1"/>
+                <wp:cNvGraphicFramePr/>
+                <a:graphic xmlns:a="http://schemas.openxmlformats.org/drawingml/2006/main">
+                  <a:graphicData uri="http://schemas.microsoft.com/office/word/2010/wordprocessingShape">
+                    <wps:wsp>
+                      <wps:cNvSpPr txBox="1"/>
+                      <wps:spPr>
+                        <a:xfrm>
+                          <a:off x="0" y="0"/>
+                          <a:ext cx="4610100" cy="182880"/>
+                        </a:xfrm>
+                        <a:prstGeom prst="rect">
+                          <a:avLst/>
+                        </a:prstGeom>
+                        <a:solidFill>
+                          <a:prstClr val="white"/>
+                        </a:solidFill>
+                        <a:ln>
+                          <a:noFill/>
+                        </a:ln>
+                      </wps:spPr>
+                      <wps:txbx>
+                        <w:txbxContent>
+                          <w:p>
+                            <w:pPr>
+                              <w:pStyle w:val="Didascalia"/>
+                              <w:jc w:val="center"/>
+                              <w:rPr>
+                                <w:noProof/>
+                              </w:rPr>
+                            </w:pPr>
+                            <w:r>
+                              <w:t>Figura 4.8 – Codice per sintesi del controllore approssimato</w:t>
+                            </w:r>
+                          </w:p>
+                        </w:txbxContent>
+                      </wps:txbx>
+                      <wps:bodyPr rot="0" spcFirstLastPara="0" vertOverflow="overflow" horzOverflow="overflow" vert="horz" wrap="square" lIns="0" tIns="0" rIns="0" bIns="0" numCol="1" spcCol="0" rtlCol="0" fromWordArt="0" anchor="t" anchorCtr="0" forceAA="0" compatLnSpc="1">
+                        <a:prstTxWarp prst="textNoShape">
+                          <a:avLst/>
+                        </a:prstTxWarp>
+                        <a:noAutofit/>
+                      </wps:bodyPr>
+                    </wps:wsp>
+                  </a:graphicData>
+                </a:graphic>
+                <wp14:sizeRelV relativeFrom="margin">
+                  <wp14:pctHeight>0</wp14:pctHeight>
+                </wp14:sizeRelV>
+              </wp:anchor>
+            </w:drawing>
+          </mc:Choice>
+          <mc:Fallback>
+            <w:pict>
+              <v:shape w14:anchorId="70DEB5AB" id="_x0000_s1047" type="#_x0000_t202" style="position:absolute;left:0;text-align:left;margin-left:59.7pt;margin-top:100.75pt;width:363pt;height:14.4pt;z-index:251746304;visibility:visible;mso-wrap-style:square;mso-height-percent:0;mso-wrap-distance-left:9pt;mso-wrap-distance-top:0;mso-wrap-distance-right:9pt;mso-wrap-distance-bottom:0;mso-position-horizontal:absolute;mso-position-horizontal-relative:text;mso-position-vertical:absolute;mso-position-vertical-relative:text;mso-height-percent:0;mso-height-relative:margin;v-text-anchor:top" o:gfxdata="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" stroked="f">
+                <v:textbox inset="0,0,0,0">
+                  <w:txbxContent>
+                    <w:p>
+                      <w:pPr>
+                        <w:pStyle w:val="Didascalia"/>
+                        <w:jc w:val="center"/>
+                        <w:rPr>
+                          <w:noProof/>
+                        </w:rPr>
+                      </w:pPr>
+                      <w:r>
+                        <w:t>Figura 4.8 – Codice per sintesi del controllore approssimato</w:t>
+                      </w:r>
+                    </w:p>
+                  </w:txbxContent>
+                </v:textbox>
+                <w10:wrap type="square"/>
+              </v:shape>
+            </w:pict>
+          </mc:Fallback>
+        </mc:AlternateContent>
+      </w:r>
+      <w:r>
+        <w:rPr>
+          <w:noProof/>
+        </w:rPr>
+        <w:drawing>
+          <wp:inline distT="0" distB="0" distL="0" distR="0" wp14:anchorId="2AAC901A" wp14:editId="42C43056">
+            <wp:extent cx="4366260" cy="1219666"/>
+            <wp:effectExtent l="19050" t="19050" r="15240" b="19050"/>
+            <wp:docPr id="1387199473" name="Immagine 9"/>
+            <wp:cNvGraphicFramePr>
+              <a:graphicFrameLocks xmlns:a="http://schemas.openxmlformats.org/drawingml/2006/main" noChangeAspect="1"/>
+            </wp:cNvGraphicFramePr>
+            <a:graphic xmlns:a="http://schemas.openxmlformats.org/drawingml/2006/main">
+              <a:graphicData uri="http://schemas.openxmlformats.org/drawingml/2006/picture">
+                <pic:pic xmlns:pic="http://schemas.openxmlformats.org/drawingml/2006/picture">
+                  <pic:nvPicPr>
+                    <pic:cNvPr id="0" name="Picture 9"/>
+                    <pic:cNvPicPr>
+                      <a:picLocks noChangeAspect="1" noChangeArrowheads="1"/>
+                    </pic:cNvPicPr>
+                  </pic:nvPicPr>
+                  <pic:blipFill>
+                    <a:blip r:embed="rId28">
+                      <a:extLst>
+                        <a:ext uri="{28A0092B-C50C-407E-A947-70E740481C1C}">
+                          <a14:useLocalDpi xmlns:a14="http://schemas.microsoft.com/office/drawing/2010/main" val="0"/>
+                        </a:ext>
+                      </a:extLst>
+                    </a:blip>
+                    <a:srcRect/>
+                    <a:stretch>
+                      <a:fillRect/>
+                    </a:stretch>
+                  </pic:blipFill>
+                  <pic:spPr bwMode="auto">
+                    <a:xfrm>
+                      <a:off x="0" y="0"/>
+                      <a:ext cx="4385509" cy="1225043"/>
+                    </a:xfrm>
+                    <a:prstGeom prst="rect">
+                      <a:avLst/>
+                    </a:prstGeom>
+                    <a:noFill/>
+                    <a:ln w="12700">
+                      <a:solidFill>
+                        <a:schemeClr val="tx1"/>
+                      </a:solidFill>
+                    </a:ln>
+                  </pic:spPr>
+                </pic:pic>
+              </a:graphicData>
+            </a:graphic>
+          </wp:inline>
+        </w:drawing>
+      </w:r>
+    </w:p>
     <w:p>
       <w:pPr>
         <w:rPr>
@@ -7624,371 +10952,14 @@
           <w:szCs w:val="36"/>
         </w:rPr>
       </w:pPr>
-    </w:p>
-    <w:p>
-      <w:pPr>
+      <w:r>
         <w:rPr>
           <w:b/>
           <w:bCs/>
           <w:sz w:val="36"/>
           <w:szCs w:val="36"/>
         </w:rPr>
-      </w:pPr>
-    </w:p>
-    <w:p>
-      <w:pPr>
-        <w:rPr>
-          <w:b/>
-          <w:bCs/>
-          <w:sz w:val="36"/>
-          <w:szCs w:val="36"/>
-        </w:rPr>
-      </w:pPr>
-    </w:p>
-    <w:p>
-      <w:pPr>
-        <w:rPr>
-          <w:b/>
-          <w:bCs/>
-          <w:sz w:val="36"/>
-          <w:szCs w:val="36"/>
-        </w:rPr>
-      </w:pPr>
-    </w:p>
-    <w:p>
-      <w:pPr>
-        <w:rPr>
-          <w:b/>
-          <w:bCs/>
-          <w:sz w:val="36"/>
-          <w:szCs w:val="36"/>
-        </w:rPr>
-      </w:pPr>
-    </w:p>
-    <w:p>
-      <w:pPr>
-        <w:rPr>
-          <w:b/>
-          <w:bCs/>
-          <w:sz w:val="36"/>
-          <w:szCs w:val="36"/>
-        </w:rPr>
-      </w:pPr>
-      <w:r>
-        <w:rPr>
-          <w:b/>
-          <w:bCs/>
-          <w:sz w:val="36"/>
-          <w:szCs w:val="36"/>
-        </w:rPr>
         <w:lastRenderedPageBreak/>
-        <w:t>4</w:t>
-      </w:r>
-      <w:r>
-        <w:rPr>
-          <w:b/>
-          <w:bCs/>
-          <w:sz w:val="36"/>
-          <w:szCs w:val="36"/>
-        </w:rPr>
-        <w:t xml:space="preserve">.1 </w:t>
-      </w:r>
-      <w:r>
-        <w:rPr>
-          <w:b/>
-          <w:bCs/>
-          <w:sz w:val="36"/>
-          <w:szCs w:val="36"/>
-        </w:rPr>
-        <w:t xml:space="preserve">      </w:t>
-      </w:r>
-      <w:r>
-        <w:rPr>
-          <w:b/>
-          <w:bCs/>
-          <w:sz w:val="36"/>
-          <w:szCs w:val="36"/>
-        </w:rPr>
-        <w:t xml:space="preserve">Controllore </w:t>
-      </w:r>
-      <w:r>
-        <w:rPr>
-          <w:b/>
-          <w:bCs/>
-          <w:i/>
-          <w:iCs/>
-          <w:sz w:val="36"/>
-          <w:szCs w:val="36"/>
-        </w:rPr>
-        <w:t>µ</w:t>
-      </w:r>
-      <w:r>
-        <w:rPr>
-          <w:b/>
-          <w:bCs/>
-          <w:sz w:val="36"/>
-          <w:szCs w:val="36"/>
-        </w:rPr>
-        <w:t>-</w:t>
-      </w:r>
-      <w:proofErr w:type="spellStart"/>
-      <w:r>
-        <w:rPr>
-          <w:b/>
-          <w:bCs/>
-          <w:sz w:val="36"/>
-          <w:szCs w:val="36"/>
-        </w:rPr>
-        <w:t>Synthesis</w:t>
-      </w:r>
-      <w:proofErr w:type="spellEnd"/>
-      <w:r>
-        <w:rPr>
-          <w:b/>
-          <w:bCs/>
-          <w:sz w:val="36"/>
-          <w:szCs w:val="36"/>
-        </w:rPr>
-        <w:t xml:space="preserve"> con DK-</w:t>
-      </w:r>
-      <w:proofErr w:type="spellStart"/>
-      <w:r>
-        <w:rPr>
-          <w:b/>
-          <w:bCs/>
-          <w:sz w:val="36"/>
-          <w:szCs w:val="36"/>
-        </w:rPr>
-        <w:t>iteration</w:t>
-      </w:r>
-      <w:proofErr w:type="spellEnd"/>
-    </w:p>
-    <w:p>
-      <w:pPr>
-        <w:rPr>
-          <w:b/>
-          <w:bCs/>
-          <w:sz w:val="36"/>
-          <w:szCs w:val="36"/>
-        </w:rPr>
-      </w:pPr>
-    </w:p>
-    <w:p>
-      <w:pPr>
-        <w:rPr>
-          <w:b/>
-          <w:bCs/>
-          <w:sz w:val="36"/>
-          <w:szCs w:val="36"/>
-        </w:rPr>
-      </w:pPr>
-    </w:p>
-    <w:p>
-      <w:pPr>
-        <w:rPr>
-          <w:b/>
-          <w:bCs/>
-          <w:sz w:val="36"/>
-          <w:szCs w:val="36"/>
-        </w:rPr>
-      </w:pPr>
-    </w:p>
-    <w:p>
-      <w:pPr>
-        <w:rPr>
-          <w:b/>
-          <w:bCs/>
-          <w:sz w:val="36"/>
-          <w:szCs w:val="36"/>
-        </w:rPr>
-      </w:pPr>
-    </w:p>
-    <w:p>
-      <w:pPr>
-        <w:rPr>
-          <w:b/>
-          <w:bCs/>
-          <w:sz w:val="36"/>
-          <w:szCs w:val="36"/>
-        </w:rPr>
-      </w:pPr>
-    </w:p>
-    <w:p>
-      <w:pPr>
-        <w:rPr>
-          <w:b/>
-          <w:bCs/>
-          <w:sz w:val="36"/>
-          <w:szCs w:val="36"/>
-        </w:rPr>
-      </w:pPr>
-    </w:p>
-    <w:p>
-      <w:pPr>
-        <w:rPr>
-          <w:b/>
-          <w:bCs/>
-          <w:sz w:val="36"/>
-          <w:szCs w:val="36"/>
-        </w:rPr>
-      </w:pPr>
-    </w:p>
-    <w:p>
-      <w:pPr>
-        <w:rPr>
-          <w:b/>
-          <w:bCs/>
-          <w:sz w:val="36"/>
-          <w:szCs w:val="36"/>
-        </w:rPr>
-      </w:pPr>
-    </w:p>
-    <w:p>
-      <w:pPr>
-        <w:rPr>
-          <w:b/>
-          <w:bCs/>
-          <w:sz w:val="36"/>
-          <w:szCs w:val="36"/>
-        </w:rPr>
-      </w:pPr>
-    </w:p>
-    <w:p>
-      <w:pPr>
-        <w:rPr>
-          <w:b/>
-          <w:bCs/>
-          <w:sz w:val="36"/>
-          <w:szCs w:val="36"/>
-        </w:rPr>
-      </w:pPr>
-    </w:p>
-    <w:p>
-      <w:pPr>
-        <w:rPr>
-          <w:b/>
-          <w:bCs/>
-          <w:sz w:val="36"/>
-          <w:szCs w:val="36"/>
-        </w:rPr>
-      </w:pPr>
-    </w:p>
-    <w:p>
-      <w:pPr>
-        <w:rPr>
-          <w:b/>
-          <w:bCs/>
-          <w:sz w:val="36"/>
-          <w:szCs w:val="36"/>
-        </w:rPr>
-      </w:pPr>
-    </w:p>
-    <w:p>
-      <w:pPr>
-        <w:rPr>
-          <w:b/>
-          <w:bCs/>
-          <w:sz w:val="36"/>
-          <w:szCs w:val="36"/>
-        </w:rPr>
-      </w:pPr>
-    </w:p>
-    <w:p>
-      <w:pPr>
-        <w:rPr>
-          <w:b/>
-          <w:bCs/>
-          <w:sz w:val="36"/>
-          <w:szCs w:val="36"/>
-        </w:rPr>
-      </w:pPr>
-    </w:p>
-    <w:p>
-      <w:pPr>
-        <w:rPr>
-          <w:b/>
-          <w:bCs/>
-          <w:sz w:val="36"/>
-          <w:szCs w:val="36"/>
-        </w:rPr>
-      </w:pPr>
-    </w:p>
-    <w:p>
-      <w:pPr>
-        <w:rPr>
-          <w:b/>
-          <w:bCs/>
-          <w:sz w:val="36"/>
-          <w:szCs w:val="36"/>
-        </w:rPr>
-      </w:pPr>
-    </w:p>
-    <w:p>
-      <w:pPr>
-        <w:rPr>
-          <w:b/>
-          <w:bCs/>
-          <w:sz w:val="36"/>
-          <w:szCs w:val="36"/>
-        </w:rPr>
-      </w:pPr>
-    </w:p>
-    <w:p>
-      <w:pPr>
-        <w:rPr>
-          <w:b/>
-          <w:bCs/>
-          <w:sz w:val="36"/>
-          <w:szCs w:val="36"/>
-        </w:rPr>
-      </w:pPr>
-    </w:p>
-    <w:p>
-      <w:pPr>
-        <w:rPr>
-          <w:b/>
-          <w:bCs/>
-          <w:sz w:val="36"/>
-          <w:szCs w:val="36"/>
-        </w:rPr>
-      </w:pPr>
-    </w:p>
-    <w:p>
-      <w:pPr>
-        <w:rPr>
-          <w:b/>
-          <w:bCs/>
-          <w:sz w:val="36"/>
-          <w:szCs w:val="36"/>
-        </w:rPr>
-      </w:pPr>
-    </w:p>
-    <w:p>
-      <w:pPr>
-        <w:rPr>
-          <w:b/>
-          <w:bCs/>
-          <w:sz w:val="36"/>
-          <w:szCs w:val="36"/>
-        </w:rPr>
-      </w:pPr>
-    </w:p>
-    <w:p>
-      <w:pPr>
-        <w:rPr>
-          <w:b/>
-          <w:bCs/>
-          <w:sz w:val="36"/>
-          <w:szCs w:val="36"/>
-        </w:rPr>
-      </w:pPr>
-      <w:r>
-        <w:rPr>
-          <w:b/>
-          <w:bCs/>
-          <w:sz w:val="36"/>
-          <w:szCs w:val="36"/>
-        </w:rPr>
         <w:t>5</w:t>
       </w:r>
       <w:r>
@@ -8072,22 +11043,7 @@
                               <w:t xml:space="preserve">Figura </w:t>
                             </w:r>
                             <w:r>
-                              <w:fldChar w:fldCharType="begin"/>
-                            </w:r>
-                            <w:r>
-                              <w:instrText xml:space="preserve"> SEQ Figura \* ARABIC </w:instrText>
-                            </w:r>
-                            <w:r>
-                              <w:fldChar w:fldCharType="separate"/>
-                            </w:r>
-                            <w:r>
-                              <w:rPr>
-                                <w:noProof/>
-                              </w:rPr>
                               <w:t>5</w:t>
-                            </w:r>
-                            <w:r>
-                              <w:fldChar w:fldCharType="end"/>
                             </w:r>
                             <w:r>
                               <w:t>.1 – Prove LQG</w:t>
@@ -8112,7 +11068,7 @@
           </mc:Choice>
           <mc:Fallback>
             <w:pict>
-              <v:shape w14:anchorId="60B271D6" id="_x0000_s1040" type="#_x0000_t202" style="position:absolute;left:0;text-align:left;margin-left:56.7pt;margin-top:361.55pt;width:369pt;height:13.8pt;z-index:251678720;visibility:visible;mso-wrap-style:square;mso-height-percent:0;mso-wrap-distance-left:9pt;mso-wrap-distance-top:0;mso-wrap-distance-right:9pt;mso-wrap-distance-bottom:0;mso-position-horizontal:absolute;mso-position-horizontal-relative:text;mso-position-vertical:absolute;mso-position-vertical-relative:text;mso-height-percent:0;mso-height-relative:margin;v-text-anchor:top" o:gfxdata="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" stroked="f">
+              <v:shape w14:anchorId="60B271D6" id="_x0000_s1048" type="#_x0000_t202" style="position:absolute;left:0;text-align:left;margin-left:56.7pt;margin-top:361.55pt;width:369pt;height:13.8pt;z-index:251678720;visibility:visible;mso-wrap-style:square;mso-height-percent:0;mso-wrap-distance-left:9pt;mso-wrap-distance-top:0;mso-wrap-distance-right:9pt;mso-wrap-distance-bottom:0;mso-position-horizontal:absolute;mso-position-horizontal-relative:text;mso-position-vertical:absolute;mso-position-vertical-relative:text;mso-height-percent:0;mso-height-relative:margin;v-text-anchor:top" o:gfxdata="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" stroked="f">
                 <v:textbox inset="0,0,0,0">
                   <w:txbxContent>
                     <w:p>
@@ -8127,22 +11083,7 @@
                         <w:t xml:space="preserve">Figura </w:t>
                       </w:r>
                       <w:r>
-                        <w:fldChar w:fldCharType="begin"/>
-                      </w:r>
-                      <w:r>
-                        <w:instrText xml:space="preserve"> SEQ Figura \* ARABIC </w:instrText>
-                      </w:r>
-                      <w:r>
-                        <w:fldChar w:fldCharType="separate"/>
-                      </w:r>
-                      <w:r>
-                        <w:rPr>
-                          <w:noProof/>
-                        </w:rPr>
                         <w:t>5</w:t>
-                      </w:r>
-                      <w:r>
-                        <w:fldChar w:fldCharType="end"/>
                       </w:r>
                       <w:r>
                         <w:t>.1 – Prove LQG</w:t>
@@ -8178,7 +11119,7 @@
                     </pic:cNvPicPr>
                   </pic:nvPicPr>
                   <pic:blipFill>
-                    <a:blip r:embed="rId20">
+                    <a:blip r:embed="rId29">
                       <a:extLst>
                         <a:ext uri="{28A0092B-C50C-407E-A947-70E740481C1C}">
                           <a14:useLocalDpi xmlns:a14="http://schemas.microsoft.com/office/drawing/2010/main" val="0"/>
@@ -8239,6 +11180,8 @@
         <w:t>:</w:t>
       </w:r>
     </w:p>
+    <w:p/>
+    <w:p/>
     <w:p>
       <w:pPr>
         <w:pStyle w:val="Paragrafoelenco"/>
@@ -8253,10 +11196,22 @@
           <w:b/>
           <w:bCs/>
         </w:rPr>
-        <w:t>Prova 1</w:t>
-      </w:r>
-      <w:r>
-        <w:t>:                                 condizioni iniziali nulle (punto di equilibrio)</w:t>
+        <w:t xml:space="preserve">Prova </w:t>
+      </w:r>
+      <w:proofErr w:type="gramStart"/>
+      <w:r>
+        <w:rPr>
+          <w:b/>
+          <w:bCs/>
+        </w:rPr>
+        <w:t>1</w:t>
+      </w:r>
+      <w:r>
+        <w:t xml:space="preserve">:   </w:t>
+      </w:r>
+      <w:proofErr w:type="gramEnd"/>
+      <w:r>
+        <w:t xml:space="preserve">                              condizioni iniziali nulle (punto di equilibrio)</w:t>
       </w:r>
     </w:p>
     <w:p>
@@ -8273,10 +11228,22 @@
           <w:b/>
           <w:bCs/>
         </w:rPr>
-        <w:t>Prova 2</w:t>
-      </w:r>
-      <w:r>
-        <w:t xml:space="preserve">:                                               </w:t>
+        <w:t xml:space="preserve">Prova </w:t>
+      </w:r>
+      <w:proofErr w:type="gramStart"/>
+      <w:r>
+        <w:rPr>
+          <w:b/>
+          <w:bCs/>
+        </w:rPr>
+        <w:t>2</w:t>
+      </w:r>
+      <w:r>
+        <w:t xml:space="preserve">:   </w:t>
+      </w:r>
+      <w:proofErr w:type="gramEnd"/>
+      <w:r>
+        <w:t xml:space="preserve">                                            </w:t>
       </w:r>
       <w:r>
         <w:rPr>
@@ -8425,7 +11392,16 @@
           <w:b/>
           <w:bCs/>
         </w:rPr>
-        <w:t>Prova 3</w:t>
+        <w:t xml:space="preserve">Prova </w:t>
+      </w:r>
+      <w:proofErr w:type="gramStart"/>
+      <w:r>
+        <w:rPr>
+          <w:rFonts w:eastAsiaTheme="minorEastAsia"/>
+          <w:b/>
+          <w:bCs/>
+        </w:rPr>
+        <w:t>3</w:t>
       </w:r>
       <w:r>
         <w:rPr>
@@ -8434,10 +11410,11 @@
         <w:t>:</w:t>
       </w:r>
       <w:r>
-        <w:t xml:space="preserve">         </w:t>
-      </w:r>
-      <w:r>
-        <w:t xml:space="preserve">    </w:t>
+        <w:t xml:space="preserve">   </w:t>
+      </w:r>
+      <w:proofErr w:type="gramEnd"/>
+      <w:r>
+        <w:t xml:space="preserve">          </w:t>
       </w:r>
       <w:r>
         <w:rPr>
@@ -8460,31 +11437,7 @@
           <w:rPr>
             <w:rFonts w:ascii="Cambria Math" w:hAnsi="Cambria Math"/>
           </w:rPr>
-          <m:t>=</m:t>
-        </m:r>
-        <m:r>
-          <w:rPr>
-            <w:rFonts w:ascii="Cambria Math" w:hAnsi="Cambria Math"/>
-          </w:rPr>
-          <m:t>-</m:t>
-        </m:r>
-        <m:r>
-          <w:rPr>
-            <w:rFonts w:ascii="Cambria Math" w:hAnsi="Cambria Math"/>
-          </w:rPr>
-          <m:t>20</m:t>
-        </m:r>
-        <m:r>
-          <w:rPr>
-            <w:rFonts w:ascii="Cambria Math" w:hAnsi="Cambria Math"/>
-          </w:rPr>
-          <m:t>0</m:t>
-        </m:r>
-        <m:r>
-          <w:rPr>
-            <w:rFonts w:ascii="Cambria Math" w:hAnsi="Cambria Math"/>
-          </w:rPr>
-          <m:t>0 m</m:t>
+          <m:t>=-2000 m</m:t>
         </m:r>
       </m:oMath>
       <w:r>
@@ -8545,13 +11498,7 @@
           <w:rPr>
             <w:rFonts w:ascii="Cambria Math" w:eastAsiaTheme="minorEastAsia" w:hAnsi="Cambria Math"/>
           </w:rPr>
-          <m:t>=</m:t>
-        </m:r>
-        <m:r>
-          <w:rPr>
-            <w:rFonts w:ascii="Cambria Math" w:eastAsiaTheme="minorEastAsia" w:hAnsi="Cambria Math"/>
-          </w:rPr>
-          <m:t xml:space="preserve">20 </m:t>
+          <m:t xml:space="preserve">=20 </m:t>
         </m:r>
         <m:f>
           <m:fPr>
@@ -8624,13 +11571,7 @@
           <w:rPr>
             <w:rFonts w:ascii="Cambria Math" w:eastAsiaTheme="minorEastAsia" w:hAnsi="Cambria Math"/>
           </w:rPr>
-          <m:t>=</m:t>
-        </m:r>
-        <m:r>
-          <w:rPr>
-            <w:rFonts w:ascii="Cambria Math" w:eastAsiaTheme="minorEastAsia" w:hAnsi="Cambria Math"/>
-          </w:rPr>
-          <m:t>π</m:t>
+          <m:t>=π</m:t>
         </m:r>
         <m:f>
           <m:fPr>
@@ -8680,7 +11621,15 @@
         <w:t>Globalmente Asintoticamente Stabile</w:t>
       </w:r>
       <w:r>
-        <w:t xml:space="preserve">, a meno del sistema Non Lineare senza integratore che è solo Marginalmente stabile per lo stato </w:t>
+        <w:t xml:space="preserve">, a meno del sistema Non Lineare senza integratore che è </w:t>
+      </w:r>
+      <w:proofErr w:type="gramStart"/>
+      <w:r>
+        <w:t>solo</w:t>
+      </w:r>
+      <w:proofErr w:type="gramEnd"/>
+      <w:r>
+        <w:t xml:space="preserve"> Marginalmente stabile per lo stato </w:t>
       </w:r>
       <m:oMath>
         <m:r>
@@ -8793,7 +11742,7 @@
           </mc:Choice>
           <mc:Fallback>
             <w:pict>
-              <v:shape w14:anchorId="44FF7CD4" id="_x0000_s1041" type="#_x0000_t202" style="position:absolute;margin-left:430pt;margin-top:273.2pt;width:481.2pt;height:13.8pt;z-index:251681792;visibility:visible;mso-wrap-style:square;mso-height-percent:0;mso-wrap-distance-left:9pt;mso-wrap-distance-top:0;mso-wrap-distance-right:9pt;mso-wrap-distance-bottom:0;mso-position-horizontal:right;mso-position-horizontal-relative:margin;mso-position-vertical:absolute;mso-position-vertical-relative:text;mso-height-percent:0;mso-height-relative:margin;v-text-anchor:top" o:gfxdata="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" stroked="f">
+              <v:shape w14:anchorId="44FF7CD4" id="_x0000_s1049" type="#_x0000_t202" style="position:absolute;margin-left:430pt;margin-top:273.2pt;width:481.2pt;height:13.8pt;z-index:251681792;visibility:visible;mso-wrap-style:square;mso-height-percent:0;mso-wrap-distance-left:9pt;mso-wrap-distance-top:0;mso-wrap-distance-right:9pt;mso-wrap-distance-bottom:0;mso-position-horizontal:right;mso-position-horizontal-relative:margin;mso-position-vertical:absolute;mso-position-vertical-relative:text;mso-height-percent:0;mso-height-relative:margin;v-text-anchor:top" o:gfxdata="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" stroked="f">
                 <v:textbox inset="0,0,0,0">
                   <w:txbxContent>
                     <w:p>
@@ -8844,9 +11793,9 @@
           <w:noProof/>
         </w:rPr>
         <w:drawing>
-          <wp:inline distT="0" distB="0" distL="0" distR="0" wp14:anchorId="26FD2E97" wp14:editId="2F7F8866">
+          <wp:inline distT="0" distB="0" distL="0" distR="0" wp14:anchorId="26FD2E97" wp14:editId="58DFBDE4">
             <wp:extent cx="6049180" cy="3421380"/>
-            <wp:effectExtent l="0" t="0" r="8890" b="7620"/>
+            <wp:effectExtent l="19050" t="19050" r="27940" b="26670"/>
             <wp:docPr id="133237852" name="Immagine 1"/>
             <wp:cNvGraphicFramePr>
               <a:graphicFrameLocks xmlns:a="http://schemas.openxmlformats.org/drawingml/2006/main" noChangeAspect="1"/>
@@ -8861,7 +11810,7 @@
                     </pic:cNvPicPr>
                   </pic:nvPicPr>
                   <pic:blipFill>
-                    <a:blip r:embed="rId21" cstate="print">
+                    <a:blip r:embed="rId30" cstate="print">
                       <a:extLst>
                         <a:ext uri="{28A0092B-C50C-407E-A947-70E740481C1C}">
                           <a14:useLocalDpi xmlns:a14="http://schemas.microsoft.com/office/drawing/2010/main" val="0"/>
@@ -8882,8 +11831,10 @@
                       <a:avLst/>
                     </a:prstGeom>
                     <a:noFill/>
-                    <a:ln>
-                      <a:noFill/>
+                    <a:ln w="12700">
+                      <a:solidFill>
+                        <a:schemeClr val="tx1"/>
+                      </a:solidFill>
                     </a:ln>
                   </pic:spPr>
                 </pic:pic>
@@ -9124,13 +12075,7 @@
                               <w:t>5</w:t>
                             </w:r>
                             <w:r>
-                              <w:t>.</w:t>
-                            </w:r>
-                            <w:r>
-                              <w:t>3</w:t>
-                            </w:r>
-                            <w:r>
-                              <w:t xml:space="preserve"> – </w:t>
+                              <w:t xml:space="preserve">.3 – </w:t>
                             </w:r>
                             <w:r>
                               <w:rPr>
@@ -9140,10 +12085,7 @@
                               <w:t>Prova 1</w:t>
                             </w:r>
                             <w:r>
-                              <w:t xml:space="preserve"> </w:t>
-                            </w:r>
-                            <w:r>
-                              <w:t xml:space="preserve">(osservazione dello stato </w:t>
+                              <w:t xml:space="preserve"> (osservazione dello stato </w:t>
                             </w:r>
                             <m:oMath>
                               <m:r>
@@ -9187,7 +12129,7 @@
           </mc:Choice>
           <mc:Fallback>
             <w:pict>
-              <v:shape w14:anchorId="24EC1282" id="_x0000_s1042" type="#_x0000_t202" style="position:absolute;margin-left:-.3pt;margin-top:137.35pt;width:481.8pt;height:13.8pt;z-index:251691008;visibility:visible;mso-wrap-style:square;mso-height-percent:0;mso-wrap-distance-left:9pt;mso-wrap-distance-top:0;mso-wrap-distance-right:9pt;mso-wrap-distance-bottom:0;mso-position-horizontal:absolute;mso-position-horizontal-relative:text;mso-position-vertical:absolute;mso-position-vertical-relative:text;mso-height-percent:0;mso-height-relative:margin;v-text-anchor:top" o:gfxdata="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" stroked="f">
+              <v:shape w14:anchorId="24EC1282" id="_x0000_s1050" type="#_x0000_t202" style="position:absolute;margin-left:-.3pt;margin-top:137.35pt;width:481.8pt;height:13.8pt;z-index:251691008;visibility:visible;mso-wrap-style:square;mso-height-percent:0;mso-wrap-distance-left:9pt;mso-wrap-distance-top:0;mso-wrap-distance-right:9pt;mso-wrap-distance-bottom:0;mso-position-horizontal:absolute;mso-position-horizontal-relative:text;mso-position-vertical:absolute;mso-position-vertical-relative:text;mso-height-percent:0;mso-height-relative:margin;v-text-anchor:top" o:gfxdata="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" stroked="f">
                 <v:textbox inset="0,0,0,0">
                   <w:txbxContent>
                     <w:p>
@@ -9205,13 +12147,7 @@
                         <w:t>5</w:t>
                       </w:r>
                       <w:r>
-                        <w:t>.</w:t>
-                      </w:r>
-                      <w:r>
-                        <w:t>3</w:t>
-                      </w:r>
-                      <w:r>
-                        <w:t xml:space="preserve"> – </w:t>
+                        <w:t xml:space="preserve">.3 – </w:t>
                       </w:r>
                       <w:r>
                         <w:rPr>
@@ -9221,10 +12157,7 @@
                         <w:t>Prova 1</w:t>
                       </w:r>
                       <w:r>
-                        <w:t xml:space="preserve"> </w:t>
-                      </w:r>
-                      <w:r>
-                        <w:t xml:space="preserve">(osservazione dello stato </w:t>
+                        <w:t xml:space="preserve"> (osservazione dello stato </w:t>
                       </w:r>
                       <m:oMath>
                         <m:r>
@@ -9263,9 +12196,9 @@
           <w:noProof/>
         </w:rPr>
         <w:drawing>
-          <wp:inline distT="0" distB="0" distL="0" distR="0" wp14:anchorId="34F5C4F6" wp14:editId="3F4AB145">
+          <wp:inline distT="0" distB="0" distL="0" distR="0" wp14:anchorId="34F5C4F6" wp14:editId="70FE5429">
             <wp:extent cx="6118860" cy="1684020"/>
-            <wp:effectExtent l="0" t="0" r="0" b="0"/>
+            <wp:effectExtent l="19050" t="19050" r="15240" b="11430"/>
             <wp:docPr id="983125300" name="Immagine 2"/>
             <wp:cNvGraphicFramePr>
               <a:graphicFrameLocks xmlns:a="http://schemas.openxmlformats.org/drawingml/2006/main" noChangeAspect="1"/>
@@ -9280,7 +12213,7 @@
                     </pic:cNvPicPr>
                   </pic:nvPicPr>
                   <pic:blipFill>
-                    <a:blip r:embed="rId22" cstate="print">
+                    <a:blip r:embed="rId31" cstate="print">
                       <a:extLst>
                         <a:ext uri="{28A0092B-C50C-407E-A947-70E740481C1C}">
                           <a14:useLocalDpi xmlns:a14="http://schemas.microsoft.com/office/drawing/2010/main" val="0"/>
@@ -9301,8 +12234,10 @@
                       <a:avLst/>
                     </a:prstGeom>
                     <a:noFill/>
-                    <a:ln>
-                      <a:noFill/>
+                    <a:ln w="12700">
+                      <a:solidFill>
+                        <a:schemeClr val="tx1"/>
+                      </a:solidFill>
                     </a:ln>
                   </pic:spPr>
                 </pic:pic>
@@ -9354,13 +12289,13 @@
         <mc:AlternateContent>
           <mc:Choice Requires="wps">
             <w:drawing>
-              <wp:anchor distT="0" distB="0" distL="114300" distR="114300" simplePos="0" relativeHeight="251694080" behindDoc="0" locked="0" layoutInCell="1" allowOverlap="1" wp14:anchorId="28CBD462" wp14:editId="10F10426">
+              <wp:anchor distT="0" distB="0" distL="114300" distR="114300" simplePos="0" relativeHeight="251694080" behindDoc="0" locked="0" layoutInCell="1" allowOverlap="1" wp14:anchorId="28CBD462" wp14:editId="661ED4E3">
                 <wp:simplePos x="0" y="0"/>
                 <wp:positionH relativeFrom="margin">
                   <wp:align>right</wp:align>
                 </wp:positionH>
                 <wp:positionV relativeFrom="paragraph">
-                  <wp:posOffset>3225165</wp:posOffset>
+                  <wp:posOffset>3251835</wp:posOffset>
                 </wp:positionV>
                 <wp:extent cx="6118860" cy="220980"/>
                 <wp:effectExtent l="0" t="0" r="0" b="7620"/>
@@ -9403,27 +12338,14 @@
                               <w:t>5</w:t>
                             </w:r>
                             <w:r>
-                              <w:t>.</w:t>
-                            </w:r>
-                            <w:r>
-                              <w:t>4</w:t>
-                            </w:r>
-                            <w:r>
-                              <w:t xml:space="preserve"> – </w:t>
+                              <w:t xml:space="preserve">.4 – </w:t>
                             </w:r>
                             <w:r>
                               <w:rPr>
                                 <w:b/>
                                 <w:bCs/>
                               </w:rPr>
-                              <w:t xml:space="preserve">Prova </w:t>
-                            </w:r>
-                            <w:r>
-                              <w:rPr>
-                                <w:b/>
-                                <w:bCs/>
-                              </w:rPr>
-                              <w:t>2</w:t>
+                              <w:t>Prova 2</w:t>
                             </w:r>
                             <w:r>
                               <w:t xml:space="preserve"> (</w:t>
@@ -9492,19 +12414,7 @@
                                     <w:rPr>
                                       <w:rFonts w:ascii="Cambria Math" w:hAnsi="Cambria Math"/>
                                     </w:rPr>
-                                    <m:t>a</m:t>
-                                  </m:r>
-                                  <m:r>
-                                    <w:rPr>
-                                      <w:rFonts w:ascii="Cambria Math" w:hAnsi="Cambria Math"/>
-                                    </w:rPr>
-                                    <m:t>N</m:t>
-                                  </m:r>
-                                  <m:r>
-                                    <w:rPr>
-                                      <w:rFonts w:ascii="Cambria Math" w:hAnsi="Cambria Math"/>
-                                    </w:rPr>
-                                    <m:t>L</m:t>
+                                    <m:t>aNL</m:t>
                                   </m:r>
                                 </m:sub>
                               </m:sSub>
@@ -9512,19 +12422,7 @@
                                 <w:rPr>
                                   <w:rFonts w:ascii="Cambria Math" w:hAnsi="Cambria Math"/>
                                 </w:rPr>
-                                <m:t>~20</m:t>
-                              </m:r>
-                              <m:r>
-                                <w:rPr>
-                                  <w:rFonts w:ascii="Cambria Math" w:hAnsi="Cambria Math"/>
-                                </w:rPr>
-                                <m:t>÷40</m:t>
-                              </m:r>
-                              <m:r>
-                                <w:rPr>
-                                  <w:rFonts w:ascii="Cambria Math" w:hAnsi="Cambria Math"/>
-                                </w:rPr>
-                                <m:t xml:space="preserve"> s</m:t>
+                                <m:t>~20÷40 s</m:t>
                               </m:r>
                             </m:oMath>
                             <w:r>
@@ -9553,7 +12451,7 @@
           </mc:Choice>
           <mc:Fallback>
             <w:pict>
-              <v:shape w14:anchorId="28CBD462" id="_x0000_s1043" type="#_x0000_t202" style="position:absolute;left:0;text-align:left;margin-left:430.6pt;margin-top:253.95pt;width:481.8pt;height:17.4pt;z-index:251694080;visibility:visible;mso-wrap-style:square;mso-height-percent:0;mso-wrap-distance-left:9pt;mso-wrap-distance-top:0;mso-wrap-distance-right:9pt;mso-wrap-distance-bottom:0;mso-position-horizontal:right;mso-position-horizontal-relative:margin;mso-position-vertical:absolute;mso-position-vertical-relative:text;mso-height-percent:0;mso-height-relative:margin;v-text-anchor:top" o:gfxdata="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" stroked="f">
+              <v:shape w14:anchorId="28CBD462" id="_x0000_s1051" type="#_x0000_t202" style="position:absolute;left:0;text-align:left;margin-left:430.6pt;margin-top:256.05pt;width:481.8pt;height:17.4pt;z-index:251694080;visibility:visible;mso-wrap-style:square;mso-height-percent:0;mso-wrap-distance-left:9pt;mso-wrap-distance-top:0;mso-wrap-distance-right:9pt;mso-wrap-distance-bottom:0;mso-position-horizontal:right;mso-position-horizontal-relative:margin;mso-position-vertical:absolute;mso-position-vertical-relative:text;mso-height-percent:0;mso-height-relative:margin;v-text-anchor:top" o:gfxdata="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" stroked="f">
                 <v:textbox inset="0,0,0,0">
                   <w:txbxContent>
                     <w:p>
@@ -9571,27 +12469,14 @@
                         <w:t>5</w:t>
                       </w:r>
                       <w:r>
-                        <w:t>.</w:t>
-                      </w:r>
-                      <w:r>
-                        <w:t>4</w:t>
-                      </w:r>
-                      <w:r>
-                        <w:t xml:space="preserve"> – </w:t>
+                        <w:t xml:space="preserve">.4 – </w:t>
                       </w:r>
                       <w:r>
                         <w:rPr>
                           <w:b/>
                           <w:bCs/>
                         </w:rPr>
-                        <w:t xml:space="preserve">Prova </w:t>
-                      </w:r>
-                      <w:r>
-                        <w:rPr>
-                          <w:b/>
-                          <w:bCs/>
-                        </w:rPr>
-                        <w:t>2</w:t>
+                        <w:t>Prova 2</w:t>
                       </w:r>
                       <w:r>
                         <w:t xml:space="preserve"> (</w:t>
@@ -9660,19 +12545,7 @@
                               <w:rPr>
                                 <w:rFonts w:ascii="Cambria Math" w:hAnsi="Cambria Math"/>
                               </w:rPr>
-                              <m:t>a</m:t>
-                            </m:r>
-                            <m:r>
-                              <w:rPr>
-                                <w:rFonts w:ascii="Cambria Math" w:hAnsi="Cambria Math"/>
-                              </w:rPr>
-                              <m:t>N</m:t>
-                            </m:r>
-                            <m:r>
-                              <w:rPr>
-                                <w:rFonts w:ascii="Cambria Math" w:hAnsi="Cambria Math"/>
-                              </w:rPr>
-                              <m:t>L</m:t>
+                              <m:t>aNL</m:t>
                             </m:r>
                           </m:sub>
                         </m:sSub>
@@ -9680,19 +12553,7 @@
                           <w:rPr>
                             <w:rFonts w:ascii="Cambria Math" w:hAnsi="Cambria Math"/>
                           </w:rPr>
-                          <m:t>~20</m:t>
-                        </m:r>
-                        <m:r>
-                          <w:rPr>
-                            <w:rFonts w:ascii="Cambria Math" w:hAnsi="Cambria Math"/>
-                          </w:rPr>
-                          <m:t>÷40</m:t>
-                        </m:r>
-                        <m:r>
-                          <w:rPr>
-                            <w:rFonts w:ascii="Cambria Math" w:hAnsi="Cambria Math"/>
-                          </w:rPr>
-                          <m:t xml:space="preserve"> s</m:t>
+                          <m:t>~20÷40 s</m:t>
                         </m:r>
                       </m:oMath>
                       <w:r>
@@ -9716,9 +12577,9 @@
           <w:noProof/>
         </w:rPr>
         <w:drawing>
-          <wp:inline distT="0" distB="0" distL="0" distR="0" wp14:anchorId="29CC7F25" wp14:editId="47A27AB8">
+          <wp:inline distT="0" distB="0" distL="0" distR="0" wp14:anchorId="29CC7F25" wp14:editId="6B8E0B6C">
             <wp:extent cx="5935980" cy="3193454"/>
-            <wp:effectExtent l="0" t="0" r="7620" b="6985"/>
+            <wp:effectExtent l="19050" t="19050" r="26670" b="26035"/>
             <wp:docPr id="1109672716" name="Immagine 3"/>
             <wp:cNvGraphicFramePr>
               <a:graphicFrameLocks xmlns:a="http://schemas.openxmlformats.org/drawingml/2006/main" noChangeAspect="1"/>
@@ -9733,7 +12594,7 @@
                     </pic:cNvPicPr>
                   </pic:nvPicPr>
                   <pic:blipFill>
-                    <a:blip r:embed="rId23" cstate="print">
+                    <a:blip r:embed="rId32" cstate="print">
                       <a:extLst>
                         <a:ext uri="{28A0092B-C50C-407E-A947-70E740481C1C}">
                           <a14:useLocalDpi xmlns:a14="http://schemas.microsoft.com/office/drawing/2010/main" val="0"/>
@@ -9754,8 +12615,10 @@
                       <a:avLst/>
                     </a:prstGeom>
                     <a:noFill/>
-                    <a:ln>
-                      <a:noFill/>
+                    <a:ln w="12700">
+                      <a:solidFill>
+                        <a:schemeClr val="tx1"/>
+                      </a:solidFill>
                     </a:ln>
                   </pic:spPr>
                 </pic:pic>
@@ -9828,27 +12691,14 @@
                               <w:t>5</w:t>
                             </w:r>
                             <w:r>
-                              <w:t>.</w:t>
-                            </w:r>
-                            <w:r>
-                              <w:t>5</w:t>
-                            </w:r>
-                            <w:r>
-                              <w:t xml:space="preserve"> – </w:t>
+                              <w:t xml:space="preserve">.5 – </w:t>
                             </w:r>
                             <w:r>
                               <w:rPr>
                                 <w:b/>
                                 <w:bCs/>
                               </w:rPr>
-                              <w:t xml:space="preserve">Prova </w:t>
-                            </w:r>
-                            <w:r>
-                              <w:rPr>
-                                <w:b/>
-                                <w:bCs/>
-                              </w:rPr>
-                              <w:t>3</w:t>
+                              <w:t>Prova 3</w:t>
                             </w:r>
                             <w:r>
                               <w:t xml:space="preserve"> </w:t>
@@ -9928,31 +12778,7 @@
                                 <w:rPr>
                                   <w:rFonts w:ascii="Cambria Math" w:hAnsi="Cambria Math"/>
                                 </w:rPr>
-                                <m:t>~</m:t>
-                              </m:r>
-                              <m:r>
-                                <w:rPr>
-                                  <w:rFonts w:ascii="Cambria Math" w:hAnsi="Cambria Math"/>
-                                </w:rPr>
-                                <m:t>30</m:t>
-                              </m:r>
-                              <m:r>
-                                <w:rPr>
-                                  <w:rFonts w:ascii="Cambria Math" w:hAnsi="Cambria Math"/>
-                                </w:rPr>
-                                <m:t>÷</m:t>
-                              </m:r>
-                              <m:r>
-                                <w:rPr>
-                                  <w:rFonts w:ascii="Cambria Math" w:hAnsi="Cambria Math"/>
-                                </w:rPr>
-                                <m:t>60</m:t>
-                              </m:r>
-                              <m:r>
-                                <w:rPr>
-                                  <w:rFonts w:ascii="Cambria Math" w:hAnsi="Cambria Math"/>
-                                </w:rPr>
-                                <m:t xml:space="preserve"> s</m:t>
+                                <m:t>~30÷60 s</m:t>
                               </m:r>
                             </m:oMath>
                             <w:r>
@@ -9989,7 +12815,7 @@
           </mc:Choice>
           <mc:Fallback>
             <w:pict>
-              <v:shape w14:anchorId="557DEDD4" id="_x0000_s1044" type="#_x0000_t202" style="position:absolute;left:0;text-align:left;margin-left:-.3pt;margin-top:267.55pt;width:481.2pt;height:15.6pt;z-index:251697152;visibility:visible;mso-wrap-style:square;mso-height-percent:0;mso-wrap-distance-left:9pt;mso-wrap-distance-top:0;mso-wrap-distance-right:9pt;mso-wrap-distance-bottom:0;mso-position-horizontal:absolute;mso-position-horizontal-relative:text;mso-position-vertical:absolute;mso-position-vertical-relative:text;mso-height-percent:0;mso-height-relative:margin;v-text-anchor:top" o:gfxdata="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" stroked="f">
+              <v:shape w14:anchorId="557DEDD4" id="_x0000_s1052" type="#_x0000_t202" style="position:absolute;left:0;text-align:left;margin-left:-.3pt;margin-top:267.55pt;width:481.2pt;height:15.6pt;z-index:251697152;visibility:visible;mso-wrap-style:square;mso-height-percent:0;mso-wrap-distance-left:9pt;mso-wrap-distance-top:0;mso-wrap-distance-right:9pt;mso-wrap-distance-bottom:0;mso-position-horizontal:absolute;mso-position-horizontal-relative:text;mso-position-vertical:absolute;mso-position-vertical-relative:text;mso-height-percent:0;mso-height-relative:margin;v-text-anchor:top" o:gfxdata="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" stroked="f">
                 <v:textbox inset="0,0,0,0">
                   <w:txbxContent>
                     <w:p>
@@ -10007,27 +12833,14 @@
                         <w:t>5</w:t>
                       </w:r>
                       <w:r>
-                        <w:t>.</w:t>
-                      </w:r>
-                      <w:r>
-                        <w:t>5</w:t>
-                      </w:r>
-                      <w:r>
-                        <w:t xml:space="preserve"> – </w:t>
+                        <w:t xml:space="preserve">.5 – </w:t>
                       </w:r>
                       <w:r>
                         <w:rPr>
                           <w:b/>
                           <w:bCs/>
                         </w:rPr>
-                        <w:t xml:space="preserve">Prova </w:t>
-                      </w:r>
-                      <w:r>
-                        <w:rPr>
-                          <w:b/>
-                          <w:bCs/>
-                        </w:rPr>
-                        <w:t>3</w:t>
+                        <w:t>Prova 3</w:t>
                       </w:r>
                       <w:r>
                         <w:t xml:space="preserve"> </w:t>
@@ -10107,31 +12920,7 @@
                           <w:rPr>
                             <w:rFonts w:ascii="Cambria Math" w:hAnsi="Cambria Math"/>
                           </w:rPr>
-                          <m:t>~</m:t>
-                        </m:r>
-                        <m:r>
-                          <w:rPr>
-                            <w:rFonts w:ascii="Cambria Math" w:hAnsi="Cambria Math"/>
-                          </w:rPr>
-                          <m:t>30</m:t>
-                        </m:r>
-                        <m:r>
-                          <w:rPr>
-                            <w:rFonts w:ascii="Cambria Math" w:hAnsi="Cambria Math"/>
-                          </w:rPr>
-                          <m:t>÷</m:t>
-                        </m:r>
-                        <m:r>
-                          <w:rPr>
-                            <w:rFonts w:ascii="Cambria Math" w:hAnsi="Cambria Math"/>
-                          </w:rPr>
-                          <m:t>60</m:t>
-                        </m:r>
-                        <m:r>
-                          <w:rPr>
-                            <w:rFonts w:ascii="Cambria Math" w:hAnsi="Cambria Math"/>
-                          </w:rPr>
-                          <m:t xml:space="preserve"> s</m:t>
+                          <m:t>~30÷60 s</m:t>
                         </m:r>
                       </m:oMath>
                       <w:r>
@@ -10163,9 +12952,9 @@
           <w:noProof/>
         </w:rPr>
         <w:drawing>
-          <wp:inline distT="0" distB="0" distL="0" distR="0" wp14:anchorId="0C34E80A" wp14:editId="125E52FD">
+          <wp:inline distT="0" distB="0" distL="0" distR="0" wp14:anchorId="0C34E80A" wp14:editId="0C1EF1FE">
             <wp:extent cx="5928360" cy="3237683"/>
-            <wp:effectExtent l="0" t="0" r="0" b="1270"/>
+            <wp:effectExtent l="19050" t="19050" r="15240" b="20320"/>
             <wp:docPr id="1178076086" name="Immagine 4"/>
             <wp:cNvGraphicFramePr>
               <a:graphicFrameLocks xmlns:a="http://schemas.openxmlformats.org/drawingml/2006/main" noChangeAspect="1"/>
@@ -10180,7 +12969,7 @@
                     </pic:cNvPicPr>
                   </pic:nvPicPr>
                   <pic:blipFill>
-                    <a:blip r:embed="rId24" cstate="print">
+                    <a:blip r:embed="rId33" cstate="print">
                       <a:extLst>
                         <a:ext uri="{28A0092B-C50C-407E-A947-70E740481C1C}">
                           <a14:useLocalDpi xmlns:a14="http://schemas.microsoft.com/office/drawing/2010/main" val="0"/>
@@ -10201,8 +12990,10 @@
                       <a:avLst/>
                     </a:prstGeom>
                     <a:noFill/>
-                    <a:ln>
-                      <a:noFill/>
+                    <a:ln w="12700">
+                      <a:solidFill>
+                        <a:schemeClr val="tx1"/>
+                      </a:solidFill>
                     </a:ln>
                   </pic:spPr>
                 </pic:pic>
@@ -10498,7 +13289,7 @@
           </mc:Choice>
           <mc:Fallback>
             <w:pict>
-              <v:shape w14:anchorId="45C33EE4" id="_x0000_s1045" type="#_x0000_t202" style="position:absolute;margin-left:-.3pt;margin-top:137.7pt;width:481.2pt;height:.05pt;z-index:251684864;visibility:visible;mso-wrap-style:square;mso-wrap-distance-left:9pt;mso-wrap-distance-top:0;mso-wrap-distance-right:9pt;mso-wrap-distance-bottom:0;mso-position-horizontal:absolute;mso-position-horizontal-relative:text;mso-position-vertical:absolute;mso-position-vertical-relative:text;v-text-anchor:top" o:gfxdata="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" stroked="f">
+              <v:shape w14:anchorId="45C33EE4" id="_x0000_s1053" type="#_x0000_t202" style="position:absolute;margin-left:-.3pt;margin-top:137.7pt;width:481.2pt;height:.05pt;z-index:251684864;visibility:visible;mso-wrap-style:square;mso-wrap-distance-left:9pt;mso-wrap-distance-top:0;mso-wrap-distance-right:9pt;mso-wrap-distance-bottom:0;mso-position-horizontal:absolute;mso-position-horizontal-relative:text;mso-position-vertical:absolute;mso-position-vertical-relative:text;v-text-anchor:top" o:gfxdata="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" stroked="f">
                 <v:textbox style="mso-fit-shape-to-text:t" inset="0,0,0,0">
                   <w:txbxContent>
                     <w:p>
@@ -10557,9 +13348,9 @@
           <w:noProof/>
         </w:rPr>
         <w:drawing>
-          <wp:inline distT="0" distB="0" distL="0" distR="0" wp14:anchorId="2D05379F" wp14:editId="68334802">
+          <wp:inline distT="0" distB="0" distL="0" distR="0" wp14:anchorId="2D05379F" wp14:editId="309F491B">
             <wp:extent cx="6111240" cy="1691640"/>
-            <wp:effectExtent l="0" t="0" r="3810" b="3810"/>
+            <wp:effectExtent l="19050" t="19050" r="22860" b="22860"/>
             <wp:docPr id="933852235" name="Immagine 5"/>
             <wp:cNvGraphicFramePr>
               <a:graphicFrameLocks xmlns:a="http://schemas.openxmlformats.org/drawingml/2006/main" noChangeAspect="1"/>
@@ -10574,7 +13365,7 @@
                     </pic:cNvPicPr>
                   </pic:nvPicPr>
                   <pic:blipFill>
-                    <a:blip r:embed="rId25" cstate="print">
+                    <a:blip r:embed="rId34" cstate="print">
                       <a:extLst>
                         <a:ext uri="{28A0092B-C50C-407E-A947-70E740481C1C}">
                           <a14:useLocalDpi xmlns:a14="http://schemas.microsoft.com/office/drawing/2010/main" val="0"/>
@@ -10595,8 +13386,10 @@
                       <a:avLst/>
                     </a:prstGeom>
                     <a:noFill/>
-                    <a:ln>
-                      <a:noFill/>
+                    <a:ln w="12700">
+                      <a:solidFill>
+                        <a:schemeClr val="tx1"/>
+                      </a:solidFill>
                     </a:ln>
                   </pic:spPr>
                 </pic:pic>
@@ -10612,11 +13405,19 @@
           <w:rFonts w:eastAsiaTheme="minorEastAsia"/>
         </w:rPr>
       </w:pPr>
-      <w:r>
-        <w:rPr>
-          <w:rFonts w:eastAsiaTheme="minorEastAsia"/>
-        </w:rPr>
-        <w:t xml:space="preserve">E’ da notare che anche le performance dello stato </w:t>
+      <w:proofErr w:type="gramStart"/>
+      <w:r>
+        <w:rPr>
+          <w:rFonts w:eastAsiaTheme="minorEastAsia"/>
+        </w:rPr>
+        <w:t>E’</w:t>
+      </w:r>
+      <w:proofErr w:type="gramEnd"/>
+      <w:r>
+        <w:rPr>
+          <w:rFonts w:eastAsiaTheme="minorEastAsia"/>
+        </w:rPr>
+        <w:t xml:space="preserve"> da notare che anche le performance dello stato </w:t>
       </w:r>
       <m:oMath>
         <m:r>
@@ -10978,19 +13779,7 @@
                                 <w:rPr>
                                   <w:rFonts w:ascii="Cambria Math" w:hAnsi="Cambria Math"/>
                                 </w:rPr>
-                                <m:t>~</m:t>
-                              </m:r>
-                              <m:r>
-                                <w:rPr>
-                                  <w:rFonts w:ascii="Cambria Math" w:hAnsi="Cambria Math"/>
-                                </w:rPr>
-                                <m:t>4</m:t>
-                              </m:r>
-                              <m:r>
-                                <w:rPr>
-                                  <w:rFonts w:ascii="Cambria Math" w:hAnsi="Cambria Math"/>
-                                </w:rPr>
-                                <m:t>0 s</m:t>
+                                <m:t>~40 s</m:t>
                               </m:r>
                             </m:oMath>
                             <w:r>
@@ -11032,31 +13821,7 @@
                                 <w:rPr>
                                   <w:rFonts w:ascii="Cambria Math" w:hAnsi="Cambria Math"/>
                                 </w:rPr>
-                                <m:t>~</m:t>
-                              </m:r>
-                              <m:r>
-                                <w:rPr>
-                                  <w:rFonts w:ascii="Cambria Math" w:hAnsi="Cambria Math"/>
-                                </w:rPr>
-                                <m:t>4</m:t>
-                              </m:r>
-                              <m:r>
-                                <w:rPr>
-                                  <w:rFonts w:ascii="Cambria Math" w:hAnsi="Cambria Math"/>
-                                </w:rPr>
-                                <m:t>0÷</m:t>
-                              </m:r>
-                              <m:r>
-                                <w:rPr>
-                                  <w:rFonts w:ascii="Cambria Math" w:hAnsi="Cambria Math"/>
-                                </w:rPr>
-                                <m:t>100</m:t>
-                              </m:r>
-                              <m:r>
-                                <w:rPr>
-                                  <w:rFonts w:ascii="Cambria Math" w:hAnsi="Cambria Math"/>
-                                </w:rPr>
-                                <m:t xml:space="preserve"> s</m:t>
+                                <m:t>~40÷100 s</m:t>
                               </m:r>
                             </m:oMath>
                             <w:r>
@@ -11088,7 +13853,7 @@
           </mc:Choice>
           <mc:Fallback>
             <w:pict>
-              <v:shape w14:anchorId="08520BF5" id="_x0000_s1046" type="#_x0000_t202" style="position:absolute;left:0;text-align:left;margin-left:0;margin-top:262.45pt;width:424.2pt;height:17.4pt;z-index:251687936;visibility:visible;mso-wrap-style:square;mso-width-percent:0;mso-height-percent:0;mso-wrap-distance-left:9pt;mso-wrap-distance-top:0;mso-wrap-distance-right:9pt;mso-wrap-distance-bottom:0;mso-position-horizontal:center;mso-position-horizontal-relative:margin;mso-position-vertical:absolute;mso-position-vertical-relative:text;mso-width-percent:0;mso-height-percent:0;mso-width-relative:margin;mso-height-relative:margin;v-text-anchor:top" o:gfxdata="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" stroked="f">
+              <v:shape w14:anchorId="08520BF5" id="_x0000_s1054" type="#_x0000_t202" style="position:absolute;left:0;text-align:left;margin-left:0;margin-top:262.45pt;width:424.2pt;height:17.4pt;z-index:251687936;visibility:visible;mso-wrap-style:square;mso-width-percent:0;mso-height-percent:0;mso-wrap-distance-left:9pt;mso-wrap-distance-top:0;mso-wrap-distance-right:9pt;mso-wrap-distance-bottom:0;mso-position-horizontal:center;mso-position-horizontal-relative:margin;mso-position-vertical:absolute;mso-position-vertical-relative:text;mso-width-percent:0;mso-height-percent:0;mso-width-relative:margin;mso-height-relative:margin;v-text-anchor:top" o:gfxdata="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" stroked="f">
                 <v:textbox inset="0,0,0,0">
                   <w:txbxContent>
                     <w:p>
@@ -11198,19 +13963,7 @@
                           <w:rPr>
                             <w:rFonts w:ascii="Cambria Math" w:hAnsi="Cambria Math"/>
                           </w:rPr>
-                          <m:t>~</m:t>
-                        </m:r>
-                        <m:r>
-                          <w:rPr>
-                            <w:rFonts w:ascii="Cambria Math" w:hAnsi="Cambria Math"/>
-                          </w:rPr>
-                          <m:t>4</m:t>
-                        </m:r>
-                        <m:r>
-                          <w:rPr>
-                            <w:rFonts w:ascii="Cambria Math" w:hAnsi="Cambria Math"/>
-                          </w:rPr>
-                          <m:t>0 s</m:t>
+                          <m:t>~40 s</m:t>
                         </m:r>
                       </m:oMath>
                       <w:r>
@@ -11252,31 +14005,7 @@
                           <w:rPr>
                             <w:rFonts w:ascii="Cambria Math" w:hAnsi="Cambria Math"/>
                           </w:rPr>
-                          <m:t>~</m:t>
-                        </m:r>
-                        <m:r>
-                          <w:rPr>
-                            <w:rFonts w:ascii="Cambria Math" w:hAnsi="Cambria Math"/>
-                          </w:rPr>
-                          <m:t>4</m:t>
-                        </m:r>
-                        <m:r>
-                          <w:rPr>
-                            <w:rFonts w:ascii="Cambria Math" w:hAnsi="Cambria Math"/>
-                          </w:rPr>
-                          <m:t>0÷</m:t>
-                        </m:r>
-                        <m:r>
-                          <w:rPr>
-                            <w:rFonts w:ascii="Cambria Math" w:hAnsi="Cambria Math"/>
-                          </w:rPr>
-                          <m:t>100</m:t>
-                        </m:r>
-                        <m:r>
-                          <w:rPr>
-                            <w:rFonts w:ascii="Cambria Math" w:hAnsi="Cambria Math"/>
-                          </w:rPr>
-                          <m:t xml:space="preserve"> s</m:t>
+                          <m:t>~40÷100 s</m:t>
                         </m:r>
                       </m:oMath>
                       <w:r>
@@ -11300,9 +14029,9 @@
           <w:noProof/>
         </w:rPr>
         <w:drawing>
-          <wp:inline distT="0" distB="0" distL="0" distR="0" wp14:anchorId="01790AE7" wp14:editId="499EB284">
+          <wp:inline distT="0" distB="0" distL="0" distR="0" wp14:anchorId="01790AE7" wp14:editId="2BB2BCB7">
             <wp:extent cx="6118860" cy="3276600"/>
-            <wp:effectExtent l="0" t="0" r="0" b="0"/>
+            <wp:effectExtent l="19050" t="19050" r="15240" b="19050"/>
             <wp:docPr id="607510821" name="Immagine 6"/>
             <wp:cNvGraphicFramePr>
               <a:graphicFrameLocks xmlns:a="http://schemas.openxmlformats.org/drawingml/2006/main" noChangeAspect="1"/>
@@ -11317,7 +14046,7 @@
                     </pic:cNvPicPr>
                   </pic:nvPicPr>
                   <pic:blipFill>
-                    <a:blip r:embed="rId26" cstate="print">
+                    <a:blip r:embed="rId35" cstate="print">
                       <a:extLst>
                         <a:ext uri="{28A0092B-C50C-407E-A947-70E740481C1C}">
                           <a14:useLocalDpi xmlns:a14="http://schemas.microsoft.com/office/drawing/2010/main" val="0"/>
@@ -11338,8 +14067,10 @@
                       <a:avLst/>
                     </a:prstGeom>
                     <a:noFill/>
-                    <a:ln>
-                      <a:noFill/>
+                    <a:ln w="12700">
+                      <a:solidFill>
+                        <a:schemeClr val="tx1"/>
+                      </a:solidFill>
                     </a:ln>
                   </pic:spPr>
                 </pic:pic>
@@ -11388,7 +14119,21 @@
         <w:rPr>
           <w:rFonts w:eastAsiaTheme="minorEastAsia"/>
         </w:rPr>
-        <w:t xml:space="preserve"> per tutte e 4 le configurazioni: abbiamo guadagnato in stabilità di convergenza, ma abbiamo perso nelle prestazioni di tracking.</w:t>
+        <w:t xml:space="preserve"> per tutte e </w:t>
+      </w:r>
+      <w:proofErr w:type="gramStart"/>
+      <w:r>
+        <w:rPr>
+          <w:rFonts w:eastAsiaTheme="minorEastAsia"/>
+        </w:rPr>
+        <w:t>4</w:t>
+      </w:r>
+      <w:proofErr w:type="gramEnd"/>
+      <w:r>
+        <w:rPr>
+          <w:rFonts w:eastAsiaTheme="minorEastAsia"/>
+        </w:rPr>
+        <w:t xml:space="preserve"> le configurazioni: abbiamo guadagnato in stabilità di convergenza, ma abbiamo perso nelle prestazioni di tracking.</w:t>
       </w:r>
     </w:p>
     <w:p>
@@ -11422,19 +14167,7 @@
           <w:rPr>
             <w:rFonts w:ascii="Cambria Math" w:eastAsiaTheme="minorEastAsia" w:hAnsi="Cambria Math"/>
           </w:rPr>
-          <m:t>~20÷</m:t>
-        </m:r>
-        <m:r>
-          <w:rPr>
-            <w:rFonts w:ascii="Cambria Math" w:eastAsiaTheme="minorEastAsia" w:hAnsi="Cambria Math"/>
-          </w:rPr>
-          <m:t>60</m:t>
-        </m:r>
-        <m:r>
-          <w:rPr>
-            <w:rFonts w:ascii="Cambria Math" w:eastAsiaTheme="minorEastAsia" w:hAnsi="Cambria Math"/>
-          </w:rPr>
-          <m:t xml:space="preserve"> s</m:t>
+          <m:t>~20÷60 s</m:t>
         </m:r>
       </m:oMath>
       <w:r>
@@ -11448,19 +14181,7 @@
           <w:rPr>
             <w:rFonts w:ascii="Cambria Math" w:eastAsiaTheme="minorEastAsia" w:hAnsi="Cambria Math"/>
           </w:rPr>
-          <m:t>~40÷</m:t>
-        </m:r>
-        <m:r>
-          <w:rPr>
-            <w:rFonts w:ascii="Cambria Math" w:eastAsiaTheme="minorEastAsia" w:hAnsi="Cambria Math"/>
-          </w:rPr>
-          <m:t>10</m:t>
-        </m:r>
-        <m:r>
-          <w:rPr>
-            <w:rFonts w:ascii="Cambria Math" w:eastAsiaTheme="minorEastAsia" w:hAnsi="Cambria Math"/>
-          </w:rPr>
-          <m:t>0 s</m:t>
+          <m:t>~40÷100 s</m:t>
         </m:r>
       </m:oMath>
       <w:r>
@@ -11469,6 +14190,363 @@
         </w:rPr>
         <w:t>.</w:t>
       </w:r>
+    </w:p>
+    <w:p>
+      <w:pPr>
+        <w:rPr>
+          <w:rFonts w:eastAsiaTheme="minorEastAsia"/>
+        </w:rPr>
+      </w:pPr>
+    </w:p>
+    <w:p>
+      <w:pPr>
+        <w:rPr>
+          <w:rFonts w:eastAsiaTheme="minorEastAsia"/>
+        </w:rPr>
+      </w:pPr>
+    </w:p>
+    <w:p>
+      <w:pPr>
+        <w:rPr>
+          <w:b/>
+          <w:bCs/>
+          <w:sz w:val="36"/>
+          <w:szCs w:val="36"/>
+        </w:rPr>
+      </w:pPr>
+      <w:r>
+        <w:rPr>
+          <w:b/>
+          <w:bCs/>
+          <w:sz w:val="36"/>
+          <w:szCs w:val="36"/>
+        </w:rPr>
+        <w:lastRenderedPageBreak/>
+        <w:t>6</w:t>
+      </w:r>
+      <w:r>
+        <w:rPr>
+          <w:b/>
+          <w:bCs/>
+          <w:sz w:val="36"/>
+          <w:szCs w:val="36"/>
+        </w:rPr>
+        <w:t xml:space="preserve">.1 </w:t>
+      </w:r>
+      <w:r>
+        <w:rPr>
+          <w:b/>
+          <w:bCs/>
+          <w:sz w:val="36"/>
+          <w:szCs w:val="36"/>
+        </w:rPr>
+        <w:t xml:space="preserve">      Risultati Mixed-</w:t>
+      </w:r>
+      <w:proofErr w:type="spellStart"/>
+      <w:r>
+        <w:rPr>
+          <w:b/>
+          <w:bCs/>
+          <w:sz w:val="36"/>
+          <w:szCs w:val="36"/>
+        </w:rPr>
+        <w:t>Sensitivity</w:t>
+      </w:r>
+      <w:proofErr w:type="spellEnd"/>
+      <w:r>
+        <w:rPr>
+          <w:b/>
+          <w:bCs/>
+          <w:sz w:val="36"/>
+          <w:szCs w:val="36"/>
+        </w:rPr>
+        <w:t xml:space="preserve"> e H-inf</w:t>
+      </w:r>
+    </w:p>
+    <w:p>
+      <w:pPr>
+        <w:rPr>
+          <w:rFonts w:eastAsiaTheme="minorEastAsia"/>
+        </w:rPr>
+      </w:pPr>
+    </w:p>
+    <w:p>
+      <w:pPr>
+        <w:rPr>
+          <w:rFonts w:eastAsiaTheme="minorEastAsia"/>
+        </w:rPr>
+      </w:pPr>
+    </w:p>
+    <w:p>
+      <w:pPr>
+        <w:rPr>
+          <w:rFonts w:eastAsiaTheme="minorEastAsia"/>
+        </w:rPr>
+      </w:pPr>
+    </w:p>
+    <w:p>
+      <w:pPr>
+        <w:rPr>
+          <w:rFonts w:eastAsiaTheme="minorEastAsia"/>
+        </w:rPr>
+      </w:pPr>
+    </w:p>
+    <w:p>
+      <w:pPr>
+        <w:rPr>
+          <w:rFonts w:eastAsiaTheme="minorEastAsia"/>
+        </w:rPr>
+      </w:pPr>
+    </w:p>
+    <w:p>
+      <w:pPr>
+        <w:rPr>
+          <w:rFonts w:eastAsiaTheme="minorEastAsia"/>
+        </w:rPr>
+      </w:pPr>
+    </w:p>
+    <w:p>
+      <w:pPr>
+        <w:rPr>
+          <w:rFonts w:eastAsiaTheme="minorEastAsia"/>
+        </w:rPr>
+      </w:pPr>
+    </w:p>
+    <w:p>
+      <w:pPr>
+        <w:rPr>
+          <w:rFonts w:eastAsiaTheme="minorEastAsia"/>
+        </w:rPr>
+      </w:pPr>
+    </w:p>
+    <w:p>
+      <w:pPr>
+        <w:rPr>
+          <w:rFonts w:eastAsiaTheme="minorEastAsia"/>
+        </w:rPr>
+      </w:pPr>
+    </w:p>
+    <w:p>
+      <w:pPr>
+        <w:rPr>
+          <w:rFonts w:eastAsiaTheme="minorEastAsia"/>
+        </w:rPr>
+      </w:pPr>
+    </w:p>
+    <w:p>
+      <w:pPr>
+        <w:rPr>
+          <w:rFonts w:eastAsiaTheme="minorEastAsia"/>
+        </w:rPr>
+      </w:pPr>
+    </w:p>
+    <w:p>
+      <w:pPr>
+        <w:rPr>
+          <w:rFonts w:eastAsiaTheme="minorEastAsia"/>
+        </w:rPr>
+      </w:pPr>
+    </w:p>
+    <w:p>
+      <w:pPr>
+        <w:rPr>
+          <w:rFonts w:eastAsiaTheme="minorEastAsia"/>
+        </w:rPr>
+      </w:pPr>
+    </w:p>
+    <w:p>
+      <w:pPr>
+        <w:rPr>
+          <w:rFonts w:eastAsiaTheme="minorEastAsia"/>
+        </w:rPr>
+      </w:pPr>
+    </w:p>
+    <w:p>
+      <w:pPr>
+        <w:rPr>
+          <w:rFonts w:eastAsiaTheme="minorEastAsia"/>
+        </w:rPr>
+      </w:pPr>
+    </w:p>
+    <w:p>
+      <w:pPr>
+        <w:rPr>
+          <w:rFonts w:eastAsiaTheme="minorEastAsia"/>
+        </w:rPr>
+      </w:pPr>
+    </w:p>
+    <w:p>
+      <w:pPr>
+        <w:rPr>
+          <w:rFonts w:eastAsiaTheme="minorEastAsia"/>
+        </w:rPr>
+      </w:pPr>
+    </w:p>
+    <w:p>
+      <w:pPr>
+        <w:rPr>
+          <w:rFonts w:eastAsiaTheme="minorEastAsia"/>
+        </w:rPr>
+      </w:pPr>
+    </w:p>
+    <w:p>
+      <w:pPr>
+        <w:rPr>
+          <w:rFonts w:eastAsiaTheme="minorEastAsia"/>
+        </w:rPr>
+      </w:pPr>
+    </w:p>
+    <w:p>
+      <w:pPr>
+        <w:rPr>
+          <w:rFonts w:eastAsiaTheme="minorEastAsia"/>
+        </w:rPr>
+      </w:pPr>
+    </w:p>
+    <w:p>
+      <w:pPr>
+        <w:rPr>
+          <w:rFonts w:eastAsiaTheme="minorEastAsia"/>
+        </w:rPr>
+      </w:pPr>
+    </w:p>
+    <w:p>
+      <w:pPr>
+        <w:rPr>
+          <w:rFonts w:eastAsiaTheme="minorEastAsia"/>
+        </w:rPr>
+      </w:pPr>
+    </w:p>
+    <w:p>
+      <w:pPr>
+        <w:rPr>
+          <w:rFonts w:eastAsiaTheme="minorEastAsia"/>
+        </w:rPr>
+      </w:pPr>
+    </w:p>
+    <w:p>
+      <w:pPr>
+        <w:rPr>
+          <w:rFonts w:eastAsiaTheme="minorEastAsia"/>
+        </w:rPr>
+      </w:pPr>
+    </w:p>
+    <w:p>
+      <w:pPr>
+        <w:rPr>
+          <w:rFonts w:eastAsiaTheme="minorEastAsia"/>
+        </w:rPr>
+      </w:pPr>
+    </w:p>
+    <w:p>
+      <w:pPr>
+        <w:rPr>
+          <w:rFonts w:eastAsiaTheme="minorEastAsia"/>
+        </w:rPr>
+      </w:pPr>
+    </w:p>
+    <w:p>
+      <w:pPr>
+        <w:rPr>
+          <w:rFonts w:eastAsiaTheme="minorEastAsia"/>
+        </w:rPr>
+      </w:pPr>
+    </w:p>
+    <w:p>
+      <w:pPr>
+        <w:rPr>
+          <w:b/>
+          <w:bCs/>
+          <w:sz w:val="36"/>
+          <w:szCs w:val="36"/>
+        </w:rPr>
+      </w:pPr>
+      <w:r>
+        <w:rPr>
+          <w:b/>
+          <w:bCs/>
+          <w:sz w:val="36"/>
+          <w:szCs w:val="36"/>
+        </w:rPr>
+        <w:lastRenderedPageBreak/>
+        <w:t>7</w:t>
+      </w:r>
+      <w:r>
+        <w:rPr>
+          <w:b/>
+          <w:bCs/>
+          <w:sz w:val="36"/>
+          <w:szCs w:val="36"/>
+        </w:rPr>
+        <w:t xml:space="preserve">.1 </w:t>
+      </w:r>
+      <w:r>
+        <w:rPr>
+          <w:b/>
+          <w:bCs/>
+          <w:sz w:val="36"/>
+          <w:szCs w:val="36"/>
+        </w:rPr>
+        <w:t xml:space="preserve">      Risultati </w:t>
+      </w:r>
+      <w:r>
+        <w:rPr>
+          <w:b/>
+          <w:bCs/>
+          <w:i/>
+          <w:iCs/>
+          <w:sz w:val="36"/>
+          <w:szCs w:val="36"/>
+        </w:rPr>
+        <w:t>µ</w:t>
+      </w:r>
+      <w:r>
+        <w:rPr>
+          <w:b/>
+          <w:bCs/>
+          <w:sz w:val="36"/>
+          <w:szCs w:val="36"/>
+        </w:rPr>
+        <w:t>-</w:t>
+      </w:r>
+      <w:proofErr w:type="spellStart"/>
+      <w:r>
+        <w:rPr>
+          <w:b/>
+          <w:bCs/>
+          <w:sz w:val="36"/>
+          <w:szCs w:val="36"/>
+        </w:rPr>
+        <w:t>Synthesis</w:t>
+      </w:r>
+      <w:proofErr w:type="spellEnd"/>
+      <w:r>
+        <w:rPr>
+          <w:b/>
+          <w:bCs/>
+          <w:sz w:val="36"/>
+          <w:szCs w:val="36"/>
+        </w:rPr>
+        <w:t xml:space="preserve"> con DK-</w:t>
+      </w:r>
+      <w:proofErr w:type="spellStart"/>
+      <w:r>
+        <w:rPr>
+          <w:b/>
+          <w:bCs/>
+          <w:sz w:val="36"/>
+          <w:szCs w:val="36"/>
+        </w:rPr>
+        <w:t>iteration</w:t>
+      </w:r>
+      <w:proofErr w:type="spellEnd"/>
+    </w:p>
+    <w:p>
+      <w:pPr>
+        <w:rPr>
+          <w:rFonts w:eastAsiaTheme="minorEastAsia"/>
+        </w:rPr>
+      </w:pPr>
     </w:p>
     <w:sectPr>
       <w:pgSz w:w="11906" w:h="16838"/>
@@ -12641,6 +15719,7 @@
   <w:style w:type="character" w:default="1" w:styleId="Carpredefinitoparagrafo">
     <w:name w:val="Default Paragraph Font"/>
     <w:uiPriority w:val="1"/>
+    <w:semiHidden/>
     <w:unhideWhenUsed/>
   </w:style>
   <w:style w:type="table" w:default="1" w:styleId="Tabellanormale">
